--- a/Documentation/RDBMS Design Document.docx
+++ b/Documentation/RDBMS Design Document.docx
@@ -6116,6 +6116,7 @@
           <w:rFonts w:ascii="Times New Roman" w:eastAsia="Georgia" w:hAnsi="Times New Roman" w:cs="Times New Roman"/>
           <w:lang w:val="en-US"/>
         </w:rPr>
+        <w:lastRenderedPageBreak/>
         <w:t>TBD............................To Be Determined</w:t>
       </w:r>
     </w:p>
@@ -6200,6 +6201,7 @@
           <w:rFonts w:cs="Times New Roman"/>
           <w:color w:val="auto"/>
         </w:rPr>
+        <w:lastRenderedPageBreak/>
         <w:t>Revision History</w:t>
       </w:r>
       <w:bookmarkEnd w:id="1"/>
@@ -6218,26 +6220,45 @@
       <w:pPr>
         <w:pStyle w:val="Caption"/>
         <w:keepNext/>
-      </w:pPr>
-      <w:r>
+        <w:rPr>
+          <w:rFonts w:ascii="Times New Roman" w:hAnsi="Times New Roman" w:cs="Times New Roman"/>
+        </w:rPr>
+      </w:pPr>
+      <w:r>
+        <w:rPr>
+          <w:rFonts w:ascii="Times New Roman" w:hAnsi="Times New Roman" w:cs="Times New Roman"/>
+        </w:rPr>
         <w:t xml:space="preserve">Table </w:t>
       </w:r>
       <w:r>
+        <w:rPr>
+          <w:rFonts w:ascii="Times New Roman" w:hAnsi="Times New Roman" w:cs="Times New Roman"/>
+        </w:rPr>
         <w:fldChar w:fldCharType="begin"/>
       </w:r>
       <w:r>
+        <w:rPr>
+          <w:rFonts w:ascii="Times New Roman" w:hAnsi="Times New Roman" w:cs="Times New Roman"/>
+        </w:rPr>
         <w:instrText xml:space="preserve"> SEQ Table \* ARABIC </w:instrText>
       </w:r>
       <w:r>
+        <w:rPr>
+          <w:rFonts w:ascii="Times New Roman" w:hAnsi="Times New Roman" w:cs="Times New Roman"/>
+        </w:rPr>
         <w:fldChar w:fldCharType="separate"/>
       </w:r>
       <w:r>
         <w:rPr>
+          <w:rFonts w:ascii="Times New Roman" w:hAnsi="Times New Roman" w:cs="Times New Roman"/>
           <w:noProof/>
         </w:rPr>
         <w:t>1</w:t>
       </w:r>
       <w:r>
+        <w:rPr>
+          <w:rFonts w:ascii="Times New Roman" w:hAnsi="Times New Roman" w:cs="Times New Roman"/>
+        </w:rPr>
         <w:fldChar w:fldCharType="end"/>
       </w:r>
     </w:p>
@@ -6256,14 +6277,14 @@
         <w:tblLook w:val="04A0" w:firstRow="1" w:lastRow="0" w:firstColumn="1" w:lastColumn="0" w:noHBand="0" w:noVBand="1"/>
       </w:tblPr>
       <w:tblGrid>
-        <w:gridCol w:w="3217"/>
-        <w:gridCol w:w="1890"/>
+        <w:gridCol w:w="2857"/>
+        <w:gridCol w:w="2250"/>
         <w:gridCol w:w="5220"/>
       </w:tblGrid>
       <w:tr>
         <w:tc>
           <w:tcPr>
-            <w:tcW w:w="3217" w:type="dxa"/>
+            <w:tcW w:w="2857" w:type="dxa"/>
             <w:shd w:val="clear" w:color="auto" w:fill="D0CECE"/>
           </w:tcPr>
           <w:p>
@@ -6290,7 +6311,7 @@
         </w:tc>
         <w:tc>
           <w:tcPr>
-            <w:tcW w:w="1890" w:type="dxa"/>
+            <w:tcW w:w="2250" w:type="dxa"/>
             <w:shd w:val="clear" w:color="auto" w:fill="D0CECE"/>
           </w:tcPr>
           <w:p>
@@ -6346,7 +6367,7 @@
       <w:tr>
         <w:tc>
           <w:tcPr>
-            <w:tcW w:w="3217" w:type="dxa"/>
+            <w:tcW w:w="2857" w:type="dxa"/>
             <w:shd w:val="clear" w:color="auto" w:fill="auto"/>
           </w:tcPr>
           <w:p>
@@ -6369,7 +6390,7 @@
         </w:tc>
         <w:tc>
           <w:tcPr>
-            <w:tcW w:w="1890" w:type="dxa"/>
+            <w:tcW w:w="2250" w:type="dxa"/>
             <w:shd w:val="clear" w:color="auto" w:fill="auto"/>
           </w:tcPr>
           <w:p>
@@ -6417,7 +6438,7 @@
       <w:tr>
         <w:tc>
           <w:tcPr>
-            <w:tcW w:w="3217" w:type="dxa"/>
+            <w:tcW w:w="2857" w:type="dxa"/>
             <w:shd w:val="clear" w:color="auto" w:fill="auto"/>
           </w:tcPr>
           <w:p>
@@ -6447,7 +6468,7 @@
         </w:tc>
         <w:tc>
           <w:tcPr>
-            <w:tcW w:w="1890" w:type="dxa"/>
+            <w:tcW w:w="2250" w:type="dxa"/>
             <w:shd w:val="clear" w:color="auto" w:fill="auto"/>
           </w:tcPr>
           <w:p>
@@ -6516,7 +6537,7 @@
       <w:tr>
         <w:tc>
           <w:tcPr>
-            <w:tcW w:w="3217" w:type="dxa"/>
+            <w:tcW w:w="2857" w:type="dxa"/>
             <w:shd w:val="clear" w:color="auto" w:fill="auto"/>
           </w:tcPr>
           <w:p>
@@ -6546,7 +6567,7 @@
         </w:tc>
         <w:tc>
           <w:tcPr>
-            <w:tcW w:w="1890" w:type="dxa"/>
+            <w:tcW w:w="2250" w:type="dxa"/>
             <w:shd w:val="clear" w:color="auto" w:fill="auto"/>
           </w:tcPr>
           <w:p>
@@ -6594,7 +6615,7 @@
       <w:tr>
         <w:tc>
           <w:tcPr>
-            <w:tcW w:w="3217" w:type="dxa"/>
+            <w:tcW w:w="2857" w:type="dxa"/>
             <w:shd w:val="clear" w:color="auto" w:fill="auto"/>
           </w:tcPr>
           <w:p>
@@ -6631,7 +6652,7 @@
         </w:tc>
         <w:tc>
           <w:tcPr>
-            <w:tcW w:w="1890" w:type="dxa"/>
+            <w:tcW w:w="2250" w:type="dxa"/>
             <w:shd w:val="clear" w:color="auto" w:fill="auto"/>
           </w:tcPr>
           <w:p>
@@ -6700,7 +6721,7 @@
       <w:tr>
         <w:tc>
           <w:tcPr>
-            <w:tcW w:w="3217" w:type="dxa"/>
+            <w:tcW w:w="2857" w:type="dxa"/>
             <w:shd w:val="clear" w:color="auto" w:fill="auto"/>
           </w:tcPr>
           <w:p>
@@ -6737,7 +6758,7 @@
         </w:tc>
         <w:tc>
           <w:tcPr>
-            <w:tcW w:w="1890" w:type="dxa"/>
+            <w:tcW w:w="2250" w:type="dxa"/>
             <w:shd w:val="clear" w:color="auto" w:fill="auto"/>
           </w:tcPr>
           <w:p>
@@ -6754,7 +6775,7 @@
                 <w:rFonts w:ascii="Times New Roman" w:eastAsia="Georgia" w:hAnsi="Times New Roman" w:cs="Times New Roman"/>
                 <w:lang w:val="en-US"/>
               </w:rPr>
-              <w:t>August</w:t>
+              <w:t>December 27, 2018</w:t>
             </w:r>
           </w:p>
         </w:tc>
@@ -6772,13 +6793,20 @@
                 <w:lang w:val="en-US"/>
               </w:rPr>
             </w:pPr>
-          </w:p>
-        </w:tc>
-      </w:tr>
-      <w:tr>
-        <w:tc>
-          <w:tcPr>
-            <w:tcW w:w="3217" w:type="dxa"/>
+            <w:r>
+              <w:rPr>
+                <w:rFonts w:ascii="Times New Roman" w:eastAsia="Georgia" w:hAnsi="Times New Roman" w:cs="Times New Roman"/>
+                <w:lang w:val="en-US"/>
+              </w:rPr>
+              <w:t xml:space="preserve">Database built and populated with test data / functioning and constraints confirmed/ no triggers or stored procedures </w:t>
+            </w:r>
+          </w:p>
+        </w:tc>
+      </w:tr>
+      <w:tr>
+        <w:tc>
+          <w:tcPr>
+            <w:tcW w:w="2857" w:type="dxa"/>
             <w:shd w:val="clear" w:color="auto" w:fill="auto"/>
           </w:tcPr>
           <w:p>
@@ -6801,7 +6829,7 @@
         </w:tc>
         <w:tc>
           <w:tcPr>
-            <w:tcW w:w="1890" w:type="dxa"/>
+            <w:tcW w:w="2250" w:type="dxa"/>
             <w:shd w:val="clear" w:color="auto" w:fill="auto"/>
           </w:tcPr>
           <w:p>
@@ -6818,7 +6846,7 @@
                 <w:rFonts w:ascii="Times New Roman" w:eastAsia="Georgia" w:hAnsi="Times New Roman" w:cs="Times New Roman"/>
                 <w:lang w:val="en-US"/>
               </w:rPr>
-              <w:t xml:space="preserve">August </w:t>
+              <w:t>September 18, 2018</w:t>
             </w:r>
           </w:p>
         </w:tc>
@@ -6836,38 +6864,36 @@
                 <w:lang w:val="en-US"/>
               </w:rPr>
             </w:pPr>
-          </w:p>
-        </w:tc>
-      </w:tr>
-      <w:tr>
-        <w:tc>
-          <w:tcPr>
-            <w:tcW w:w="3217" w:type="dxa"/>
+            <w:r>
+              <w:rPr>
+                <w:rFonts w:ascii="Times New Roman" w:eastAsia="Georgia" w:hAnsi="Times New Roman" w:cs="Times New Roman"/>
+                <w:lang w:val="en-US"/>
+              </w:rPr>
+              <w:t>Initial beta testing by Noemi</w:t>
+            </w:r>
+          </w:p>
+        </w:tc>
+      </w:tr>
+      <w:tr>
+        <w:tc>
+          <w:tcPr>
+            <w:tcW w:w="2857" w:type="dxa"/>
             <w:shd w:val="clear" w:color="auto" w:fill="auto"/>
           </w:tcPr>
           <w:p>
             <w:pPr>
               <w:pStyle w:val="ListParagraph"/>
-              <w:numPr>
-                <w:ilvl w:val="0"/>
-                <w:numId w:val="11"/>
-              </w:numPr>
+              <w:ind w:left="360"/>
               <w:contextualSpacing w:val="0"/>
               <w:rPr>
                 <w:rFonts w:eastAsia="Georgia"/>
               </w:rPr>
             </w:pPr>
-            <w:r>
-              <w:rPr>
-                <w:rFonts w:eastAsia="Georgia"/>
-              </w:rPr>
-              <w:t xml:space="preserve">-Initial </w:t>
-            </w:r>
-          </w:p>
-        </w:tc>
-        <w:tc>
-          <w:tcPr>
-            <w:tcW w:w="1890" w:type="dxa"/>
+          </w:p>
+        </w:tc>
+        <w:tc>
+          <w:tcPr>
+            <w:tcW w:w="2250" w:type="dxa"/>
             <w:shd w:val="clear" w:color="auto" w:fill="auto"/>
           </w:tcPr>
           <w:p>
@@ -6879,36 +6905,22 @@
                 <w:lang w:val="en-US"/>
               </w:rPr>
             </w:pPr>
-            <w:r>
+          </w:p>
+        </w:tc>
+        <w:tc>
+          <w:tcPr>
+            <w:tcW w:w="5220" w:type="dxa"/>
+            <w:shd w:val="clear" w:color="auto" w:fill="auto"/>
+          </w:tcPr>
+          <w:p>
+            <w:pPr>
+              <w:spacing w:after="160" w:line="259" w:lineRule="auto"/>
+              <w:contextualSpacing w:val="0"/>
               <w:rPr>
                 <w:rFonts w:ascii="Times New Roman" w:eastAsia="Georgia" w:hAnsi="Times New Roman" w:cs="Times New Roman"/>
                 <w:lang w:val="en-US"/>
               </w:rPr>
-              <w:t>September 1, 2018</w:t>
-            </w:r>
-          </w:p>
-        </w:tc>
-        <w:tc>
-          <w:tcPr>
-            <w:tcW w:w="5220" w:type="dxa"/>
-            <w:shd w:val="clear" w:color="auto" w:fill="auto"/>
-          </w:tcPr>
-          <w:p>
-            <w:pPr>
-              <w:spacing w:after="160" w:line="259" w:lineRule="auto"/>
-              <w:contextualSpacing w:val="0"/>
-              <w:rPr>
-                <w:rFonts w:ascii="Times New Roman" w:eastAsia="Georgia" w:hAnsi="Times New Roman" w:cs="Times New Roman"/>
-                <w:lang w:val="en-US"/>
-              </w:rPr>
-            </w:pPr>
-            <w:r>
-              <w:rPr>
-                <w:rFonts w:ascii="Times New Roman" w:eastAsia="Georgia" w:hAnsi="Times New Roman" w:cs="Times New Roman"/>
-                <w:lang w:val="en-US"/>
-              </w:rPr>
-              <w:t>Initial Release</w:t>
-            </w:r>
+            </w:pPr>
           </w:p>
         </w:tc>
       </w:tr>
@@ -6957,6 +6969,7 @@
           <w:rFonts w:eastAsia="Georgia" w:cs="Times New Roman"/>
           <w:color w:val="auto"/>
         </w:rPr>
+        <w:lastRenderedPageBreak/>
         <w:t>Scope</w:t>
       </w:r>
       <w:bookmarkEnd w:id="2"/>
@@ -7294,7 +7307,49 @@
           <w:rFonts w:ascii="Times New Roman" w:hAnsi="Times New Roman" w:cs="Times New Roman"/>
           <w:lang w:val="en-US"/>
         </w:rPr>
-        <w:t xml:space="preserve">The Livant Enterprises software development effort spans approximately 14 weeks.  After the development, the software will be deployed to </w:t>
+        <w:t xml:space="preserve">The Livant Enterprises </w:t>
+      </w:r>
+      <w:r>
+        <w:rPr>
+          <w:rFonts w:ascii="Times New Roman" w:hAnsi="Times New Roman" w:cs="Times New Roman"/>
+          <w:lang w:val="en-US"/>
+        </w:rPr>
+        <w:t xml:space="preserve">relational database management system </w:t>
+      </w:r>
+      <w:r>
+        <w:rPr>
+          <w:rFonts w:ascii="Times New Roman" w:hAnsi="Times New Roman" w:cs="Times New Roman"/>
+          <w:lang w:val="en-US"/>
+        </w:rPr>
+        <w:t>development effort</w:t>
+      </w:r>
+      <w:r>
+        <w:rPr>
+          <w:rFonts w:ascii="Times New Roman" w:hAnsi="Times New Roman" w:cs="Times New Roman"/>
+          <w:lang w:val="en-US"/>
+        </w:rPr>
+        <w:t xml:space="preserve"> was set to</w:t>
+      </w:r>
+      <w:r>
+        <w:rPr>
+          <w:rFonts w:ascii="Times New Roman" w:hAnsi="Times New Roman" w:cs="Times New Roman"/>
+          <w:lang w:val="en-US"/>
+        </w:rPr>
+        <w:t xml:space="preserve"> span approximately 14 weeks.  </w:t>
+      </w:r>
+      <w:r>
+        <w:rPr>
+          <w:rFonts w:ascii="Times New Roman" w:hAnsi="Times New Roman" w:cs="Times New Roman"/>
+          <w:lang w:val="en-US"/>
+        </w:rPr>
+        <w:t xml:space="preserve">The initial data and system requirement collection took 9 weeks and the database design took 3 weeks.  </w:t>
+      </w:r>
+      <w:r>
+        <w:rPr>
+          <w:rFonts w:ascii="Times New Roman" w:hAnsi="Times New Roman" w:cs="Times New Roman"/>
+          <w:lang w:val="en-US"/>
+        </w:rPr>
+        <w:t xml:space="preserve">After the development, the software will be deployed to </w:t>
       </w:r>
       <w:r>
         <w:rPr>
@@ -7844,6 +7899,7 @@
           <w:bCs/>
           <w:lang w:val="en-US"/>
         </w:rPr>
+        <w:lastRenderedPageBreak/>
         <w:t xml:space="preserve">“Chapter 9 MySQL for Excel Frequently Asked Questions.” </w:t>
       </w:r>
       <w:r>
@@ -8046,31 +8102,29 @@
         </w:rPr>
         <w:t>, Accessed 9 Nov 2018</w:t>
       </w:r>
-      <w:bookmarkStart w:id="6" w:name="_GoBack"/>
+      <w:r>
+        <w:rPr>
+          <w:rFonts w:ascii="Times New Roman" w:hAnsi="Times New Roman" w:cs="Times New Roman"/>
+          <w:bCs/>
+        </w:rPr>
+        <w:t>.</w:t>
+      </w:r>
+    </w:p>
+    <w:p>
+      <w:pPr>
+        <w:pStyle w:val="Heading2"/>
+        <w:rPr>
+          <w:rFonts w:eastAsia="Georgia" w:cs="Times New Roman"/>
+        </w:rPr>
+      </w:pPr>
+      <w:bookmarkStart w:id="6" w:name="_Toc523261307"/>
+      <w:r>
+        <w:rPr>
+          <w:rFonts w:eastAsia="Georgia" w:cs="Times New Roman"/>
+        </w:rPr>
+        <w:t>Contacts</w:t>
+      </w:r>
       <w:bookmarkEnd w:id="6"/>
-      <w:r>
-        <w:rPr>
-          <w:rFonts w:ascii="Times New Roman" w:hAnsi="Times New Roman" w:cs="Times New Roman"/>
-          <w:bCs/>
-        </w:rPr>
-        <w:t>.</w:t>
-      </w:r>
-    </w:p>
-    <w:p>
-      <w:pPr>
-        <w:pStyle w:val="Heading2"/>
-        <w:rPr>
-          <w:rFonts w:eastAsia="Georgia" w:cs="Times New Roman"/>
-        </w:rPr>
-      </w:pPr>
-      <w:bookmarkStart w:id="7" w:name="_Toc523261307"/>
-      <w:r>
-        <w:rPr>
-          <w:rFonts w:eastAsia="Georgia" w:cs="Times New Roman"/>
-        </w:rPr>
-        <w:t>Contacts</w:t>
-      </w:r>
-      <w:bookmarkEnd w:id="7"/>
     </w:p>
     <w:p>
       <w:pPr>
@@ -8133,12 +8187,13 @@
           <w:color w:val="auto"/>
         </w:rPr>
       </w:pPr>
-      <w:bookmarkStart w:id="8" w:name="_Toc523261308"/>
+      <w:bookmarkStart w:id="7" w:name="_Toc523261308"/>
       <w:r>
         <w:rPr>
           <w:rFonts w:eastAsia="Georgia" w:cs="Times New Roman"/>
           <w:color w:val="auto"/>
         </w:rPr>
+        <w:lastRenderedPageBreak/>
         <w:t xml:space="preserve">Creating the University of Rhode Island Pharmacy Outreach Program </w:t>
       </w:r>
       <w:r>
@@ -8148,7 +8203,7 @@
         </w:rPr>
         <w:t>Relational Database Management System</w:t>
       </w:r>
-      <w:bookmarkEnd w:id="8"/>
+      <w:bookmarkEnd w:id="7"/>
       <w:r>
         <w:rPr>
           <w:rFonts w:eastAsia="Georgia" w:cs="Times New Roman"/>
@@ -8209,7 +8264,7 @@
         <w:rPr>
           <w:rFonts w:ascii="Times New Roman" w:hAnsi="Times New Roman" w:cs="Times New Roman"/>
         </w:rPr>
-        <w:t>the drop-down lists were initially hard-coded into the VB code</w:t>
+        <w:t>the drop-down lists were hard-coded into the VB code</w:t>
       </w:r>
       <w:r>
         <w:rPr>
@@ -8269,27 +8324,13 @@
         <w:rPr>
           <w:rFonts w:ascii="Times New Roman" w:hAnsi="Times New Roman" w:cs="Times New Roman"/>
         </w:rPr>
-        <w:t xml:space="preserve">Private Sub </w:t>
-      </w:r>
-      <w:proofErr w:type="spellStart"/>
-      <w:r>
-        <w:rPr>
-          <w:rFonts w:ascii="Times New Roman" w:hAnsi="Times New Roman" w:cs="Times New Roman"/>
-        </w:rPr>
-        <w:t>UserForm_</w:t>
-      </w:r>
-      <w:r>
-        <w:rPr>
-          <w:rFonts w:ascii="Times New Roman" w:hAnsi="Times New Roman" w:cs="Times New Roman"/>
-        </w:rPr>
-        <w:t>Initialize</w:t>
-      </w:r>
-      <w:proofErr w:type="spellEnd"/>
-      <w:r>
-        <w:rPr>
-          <w:rFonts w:ascii="Times New Roman" w:hAnsi="Times New Roman" w:cs="Times New Roman"/>
-        </w:rPr>
-        <w:t xml:space="preserve"> (</w:t>
+        <w:t>Private Sub UserForm_</w:t>
+      </w:r>
+      <w:r>
+        <w:rPr>
+          <w:rFonts w:ascii="Times New Roman" w:hAnsi="Times New Roman" w:cs="Times New Roman"/>
+        </w:rPr>
+        <w:t>Initialize (</w:t>
       </w:r>
       <w:r>
         <w:rPr>
@@ -8331,21 +8372,7 @@
         <w:rPr>
           <w:rFonts w:ascii="Times New Roman" w:hAnsi="Times New Roman" w:cs="Times New Roman"/>
         </w:rPr>
-        <w:t xml:space="preserve">e. </w:t>
-      </w:r>
-      <w:proofErr w:type="spellStart"/>
-      <w:r>
-        <w:rPr>
-          <w:rFonts w:ascii="Times New Roman" w:hAnsi="Times New Roman" w:cs="Times New Roman"/>
-        </w:rPr>
-        <w:t>cboGender</w:t>
-      </w:r>
-      <w:proofErr w:type="spellEnd"/>
-      <w:r>
-        <w:rPr>
-          <w:rFonts w:ascii="Times New Roman" w:hAnsi="Times New Roman" w:cs="Times New Roman"/>
-        </w:rPr>
-        <w:t xml:space="preserve"> are initialized. </w:t>
+        <w:t xml:space="preserve">e. cboGender are initialized. </w:t>
       </w:r>
       <w:r>
         <w:rPr>
@@ -8419,26 +8446,45 @@
       <w:pPr>
         <w:pStyle w:val="Caption"/>
         <w:keepNext/>
-      </w:pPr>
-      <w:r>
+        <w:rPr>
+          <w:rFonts w:ascii="Times New Roman" w:hAnsi="Times New Roman" w:cs="Times New Roman"/>
+        </w:rPr>
+      </w:pPr>
+      <w:r>
+        <w:rPr>
+          <w:rFonts w:ascii="Times New Roman" w:hAnsi="Times New Roman" w:cs="Times New Roman"/>
+        </w:rPr>
         <w:t xml:space="preserve">Table </w:t>
       </w:r>
       <w:r>
+        <w:rPr>
+          <w:rFonts w:ascii="Times New Roman" w:hAnsi="Times New Roman" w:cs="Times New Roman"/>
+        </w:rPr>
         <w:fldChar w:fldCharType="begin"/>
       </w:r>
       <w:r>
+        <w:rPr>
+          <w:rFonts w:ascii="Times New Roman" w:hAnsi="Times New Roman" w:cs="Times New Roman"/>
+        </w:rPr>
         <w:instrText xml:space="preserve"> SEQ Table \* ARABIC </w:instrText>
       </w:r>
       <w:r>
+        <w:rPr>
+          <w:rFonts w:ascii="Times New Roman" w:hAnsi="Times New Roman" w:cs="Times New Roman"/>
+        </w:rPr>
         <w:fldChar w:fldCharType="separate"/>
       </w:r>
       <w:r>
         <w:rPr>
+          <w:rFonts w:ascii="Times New Roman" w:hAnsi="Times New Roman" w:cs="Times New Roman"/>
           <w:noProof/>
         </w:rPr>
         <w:t>2</w:t>
       </w:r>
       <w:r>
+        <w:rPr>
+          <w:rFonts w:ascii="Times New Roman" w:hAnsi="Times New Roman" w:cs="Times New Roman"/>
+        </w:rPr>
         <w:fldChar w:fldCharType="end"/>
       </w:r>
     </w:p>
@@ -8667,22 +8713,16 @@
         </w:numPr>
       </w:pPr>
       <w:r>
-        <w:t xml:space="preserve">Upon analysis, I realized that the data is not well-suited to a relational model; however, at the time of this writing I had no previous experience with a NoSQL </w:t>
-      </w:r>
-      <w:r>
-        <w:t xml:space="preserve">or OOP </w:t>
-      </w:r>
-      <w:r>
-        <w:t xml:space="preserve">paradigm and not enough time to learn </w:t>
-      </w:r>
-      <w:r>
-        <w:t>either to evaluate a better solution</w:t>
-      </w:r>
-      <w:r>
-        <w:t xml:space="preserve">.  </w:t>
-      </w:r>
-      <w:r>
-        <w:t xml:space="preserve">I created the best ER Diagram possible.  </w:t>
+        <w:t xml:space="preserve">I am not sure if this data is best suited to a relational </w:t>
+      </w:r>
+      <w:r>
+        <w:t>/ schema database or a non-relational / schemaless</w:t>
+      </w:r>
+      <w:r>
+        <w:t xml:space="preserve"> database.   To my limited experience, this seemed better suited to a NoSQL database of some sort or perhaps a hybrid system.  </w:t>
+      </w:r>
+      <w:r>
+        <w:t xml:space="preserve"> </w:t>
       </w:r>
     </w:p>
     <w:p>
@@ -8694,15 +8734,7 @@
         </w:numPr>
       </w:pPr>
       <w:r>
-        <w:t xml:space="preserve">A known design flaw is hard-coding lines into separate lines into the </w:t>
-      </w:r>
-      <w:proofErr w:type="spellStart"/>
-      <w:r>
-        <w:t>ConditionsTbl</w:t>
-      </w:r>
-      <w:proofErr w:type="spellEnd"/>
-      <w:r>
-        <w:t xml:space="preserve"> for each Chronic Health Condition.  </w:t>
+        <w:t xml:space="preserve">A known design flaw is hard-coding lines into separate lines into the ConditionsTbl for each Chronic Health Condition.  </w:t>
       </w:r>
       <w:r>
         <w:t>This system design has lost some efficiency; however, the current system only ~300 patient records</w:t>
@@ -8741,15 +8773,7 @@
         <w:t xml:space="preserve">The client needed text fields with bigger limits to store comments.  Due to lack of time, I was not able to set this up for reading / writing to an external text file.  </w:t>
       </w:r>
       <w:r>
-        <w:t xml:space="preserve">I found that MySQL has a data type, </w:t>
-      </w:r>
-      <w:proofErr w:type="spellStart"/>
-      <w:r>
-        <w:t>mediumtext</w:t>
-      </w:r>
-      <w:proofErr w:type="spellEnd"/>
-      <w:r>
-        <w:t xml:space="preserve">, that </w:t>
+        <w:t xml:space="preserve">I found that MySQL has a data type, mediumtext, that </w:t>
       </w:r>
       <w:r>
         <w:t>has a maximum storage capacity of 16,777,215 (2</w:t>
@@ -8794,15 +8818,16 @@
           <w:color w:val="auto"/>
         </w:rPr>
       </w:pPr>
-      <w:bookmarkStart w:id="9" w:name="_Toc523261309"/>
+      <w:bookmarkStart w:id="8" w:name="_Toc523261309"/>
       <w:r>
         <w:rPr>
           <w:rFonts w:eastAsia="Georgia" w:cs="Times New Roman"/>
           <w:color w:val="auto"/>
         </w:rPr>
+        <w:lastRenderedPageBreak/>
         <w:t>Conceptual Model</w:t>
       </w:r>
-      <w:bookmarkEnd w:id="9"/>
+      <w:bookmarkEnd w:id="8"/>
       <w:r>
         <w:rPr>
           <w:rFonts w:eastAsia="Georgia" w:cs="Times New Roman"/>
@@ -8840,14 +8865,14 @@
           <w:rFonts w:eastAsia="Georgia" w:cs="Times New Roman"/>
         </w:rPr>
       </w:pPr>
-      <w:bookmarkStart w:id="10" w:name="_Toc523261310"/>
+      <w:bookmarkStart w:id="9" w:name="_Toc523261310"/>
       <w:r>
         <w:rPr>
           <w:rFonts w:eastAsia="Georgia" w:cs="Times New Roman"/>
         </w:rPr>
         <w:t>System Context</w:t>
       </w:r>
-      <w:bookmarkEnd w:id="10"/>
+      <w:bookmarkEnd w:id="9"/>
     </w:p>
     <w:p>
       <w:pPr>
@@ -8900,6 +8925,9 @@
       <w:pPr>
         <w:keepNext/>
         <w:jc w:val="center"/>
+        <w:rPr>
+          <w:rFonts w:ascii="Times New Roman" w:hAnsi="Times New Roman" w:cs="Times New Roman"/>
+        </w:rPr>
       </w:pPr>
       <w:r>
         <w:rPr>
@@ -8957,24 +8985,40 @@
         </w:rPr>
       </w:pPr>
       <w:r>
+        <w:rPr>
+          <w:rFonts w:ascii="Times New Roman" w:hAnsi="Times New Roman" w:cs="Times New Roman"/>
+        </w:rPr>
         <w:t xml:space="preserve">Figure </w:t>
       </w:r>
       <w:r>
+        <w:rPr>
+          <w:rFonts w:ascii="Times New Roman" w:hAnsi="Times New Roman" w:cs="Times New Roman"/>
+        </w:rPr>
         <w:fldChar w:fldCharType="begin"/>
       </w:r>
       <w:r>
+        <w:rPr>
+          <w:rFonts w:ascii="Times New Roman" w:hAnsi="Times New Roman" w:cs="Times New Roman"/>
+        </w:rPr>
         <w:instrText xml:space="preserve"> SEQ Figure \* ARABIC </w:instrText>
       </w:r>
       <w:r>
+        <w:rPr>
+          <w:rFonts w:ascii="Times New Roman" w:hAnsi="Times New Roman" w:cs="Times New Roman"/>
+        </w:rPr>
         <w:fldChar w:fldCharType="separate"/>
       </w:r>
       <w:r>
         <w:rPr>
+          <w:rFonts w:ascii="Times New Roman" w:hAnsi="Times New Roman" w:cs="Times New Roman"/>
           <w:noProof/>
         </w:rPr>
         <w:t>1</w:t>
       </w:r>
       <w:r>
+        <w:rPr>
+          <w:rFonts w:ascii="Times New Roman" w:hAnsi="Times New Roman" w:cs="Times New Roman"/>
+        </w:rPr>
         <w:fldChar w:fldCharType="end"/>
       </w:r>
     </w:p>
@@ -8985,14 +9029,14 @@
           <w:rFonts w:eastAsia="Georgia" w:cs="Times New Roman"/>
         </w:rPr>
       </w:pPr>
-      <w:bookmarkStart w:id="11" w:name="_Toc523261311"/>
+      <w:bookmarkStart w:id="10" w:name="_Toc523261311"/>
       <w:r>
         <w:rPr>
           <w:rFonts w:eastAsia="Georgia" w:cs="Times New Roman"/>
         </w:rPr>
         <w:t>Purpose of Database</w:t>
       </w:r>
-      <w:bookmarkEnd w:id="11"/>
+      <w:bookmarkEnd w:id="10"/>
     </w:p>
     <w:p>
       <w:pPr>
@@ -9066,41 +9110,30 @@
           <w:i/>
           <w:lang w:val="en-US"/>
         </w:rPr>
-        <w:t xml:space="preserve">Figure </w:t>
-      </w:r>
-      <w:r>
-        <w:rPr>
-          <w:rFonts w:ascii="Times New Roman" w:hAnsi="Times New Roman" w:cs="Times New Roman"/>
-          <w:i/>
+        <w:lastRenderedPageBreak/>
+        <w:t>Figure 2</w:t>
+      </w:r>
+      <w:r>
+        <w:rPr>
+          <w:rFonts w:ascii="Times New Roman" w:hAnsi="Times New Roman" w:cs="Times New Roman"/>
           <w:lang w:val="en-US"/>
         </w:rPr>
-        <w:t>2</w:t>
+        <w:t xml:space="preserve"> provides a high-level overvie</w:t>
       </w:r>
       <w:r>
         <w:rPr>
           <w:rFonts w:ascii="Times New Roman" w:hAnsi="Times New Roman" w:cs="Times New Roman"/>
           <w:lang w:val="en-US"/>
         </w:rPr>
-        <w:t xml:space="preserve"> provides a high-level</w:t>
-      </w:r>
-      <w:r>
-        <w:rPr>
-          <w:rFonts w:ascii="Times New Roman" w:hAnsi="Times New Roman" w:cs="Times New Roman"/>
-          <w:lang w:val="en-US"/>
-        </w:rPr>
-        <w:t xml:space="preserve"> overvie</w:t>
-      </w:r>
-      <w:r>
-        <w:rPr>
-          <w:rFonts w:ascii="Times New Roman" w:hAnsi="Times New Roman" w:cs="Times New Roman"/>
-          <w:lang w:val="en-US"/>
-        </w:rPr>
         <w:t xml:space="preserve">w of the system using an activity diagram.  </w:t>
       </w:r>
     </w:p>
     <w:p>
       <w:pPr>
         <w:keepNext/>
+        <w:rPr>
+          <w:rFonts w:ascii="Times New Roman" w:hAnsi="Times New Roman" w:cs="Times New Roman"/>
+        </w:rPr>
       </w:pPr>
       <w:r>
         <w:rPr>
@@ -9160,24 +9193,40 @@
         </w:rPr>
       </w:pPr>
       <w:r>
+        <w:rPr>
+          <w:rFonts w:ascii="Times New Roman" w:hAnsi="Times New Roman" w:cs="Times New Roman"/>
+        </w:rPr>
         <w:t xml:space="preserve">Figure </w:t>
       </w:r>
       <w:r>
+        <w:rPr>
+          <w:rFonts w:ascii="Times New Roman" w:hAnsi="Times New Roman" w:cs="Times New Roman"/>
+        </w:rPr>
         <w:fldChar w:fldCharType="begin"/>
       </w:r>
       <w:r>
+        <w:rPr>
+          <w:rFonts w:ascii="Times New Roman" w:hAnsi="Times New Roman" w:cs="Times New Roman"/>
+        </w:rPr>
         <w:instrText xml:space="preserve"> SEQ Figure \* ARABIC </w:instrText>
       </w:r>
       <w:r>
+        <w:rPr>
+          <w:rFonts w:ascii="Times New Roman" w:hAnsi="Times New Roman" w:cs="Times New Roman"/>
+        </w:rPr>
         <w:fldChar w:fldCharType="separate"/>
       </w:r>
       <w:r>
         <w:rPr>
+          <w:rFonts w:ascii="Times New Roman" w:hAnsi="Times New Roman" w:cs="Times New Roman"/>
           <w:noProof/>
         </w:rPr>
         <w:t>2</w:t>
       </w:r>
       <w:r>
+        <w:rPr>
+          <w:rFonts w:ascii="Times New Roman" w:hAnsi="Times New Roman" w:cs="Times New Roman"/>
+        </w:rPr>
         <w:fldChar w:fldCharType="end"/>
       </w:r>
     </w:p>
@@ -9204,12 +9253,13 @@
           <w:color w:val="auto"/>
         </w:rPr>
       </w:pPr>
-      <w:bookmarkStart w:id="12" w:name="_Toc523261312"/>
+      <w:bookmarkStart w:id="11" w:name="_Toc523261312"/>
       <w:r>
         <w:rPr>
           <w:rFonts w:cs="Times New Roman"/>
           <w:color w:val="auto"/>
         </w:rPr>
+        <w:lastRenderedPageBreak/>
         <w:t>Data and</w:t>
       </w:r>
       <w:r>
@@ -9226,79 +9276,86 @@
         </w:rPr>
         <w:t>Description</w:t>
       </w:r>
+      <w:bookmarkEnd w:id="11"/>
+    </w:p>
+    <w:p>
+      <w:pPr>
+        <w:rPr>
+          <w:rFonts w:ascii="Times New Roman" w:hAnsi="Times New Roman" w:cs="Times New Roman"/>
+        </w:rPr>
+      </w:pPr>
+      <w:r>
+        <w:rPr>
+          <w:rFonts w:ascii="Times New Roman" w:hAnsi="Times New Roman" w:cs="Times New Roman"/>
+          <w:lang w:val="en-US"/>
+        </w:rPr>
+        <w:t xml:space="preserve">This section describes </w:t>
+      </w:r>
+      <w:r>
+        <w:rPr>
+          <w:rFonts w:ascii="Times New Roman" w:hAnsi="Times New Roman" w:cs="Times New Roman"/>
+          <w:lang w:val="en-US"/>
+        </w:rPr>
+        <w:t>the data</w:t>
+      </w:r>
+      <w:r>
+        <w:rPr>
+          <w:rFonts w:ascii="Times New Roman" w:hAnsi="Times New Roman" w:cs="Times New Roman"/>
+          <w:lang w:val="en-US"/>
+        </w:rPr>
+        <w:t xml:space="preserve"> storage requirements</w:t>
+      </w:r>
+      <w:r>
+        <w:rPr>
+          <w:rFonts w:ascii="Times New Roman" w:hAnsi="Times New Roman" w:cs="Times New Roman"/>
+          <w:lang w:val="en-US"/>
+        </w:rPr>
+        <w:t xml:space="preserve"> </w:t>
+      </w:r>
+      <w:r>
+        <w:rPr>
+          <w:rFonts w:ascii="Times New Roman" w:hAnsi="Times New Roman" w:cs="Times New Roman"/>
+          <w:lang w:val="en-US"/>
+        </w:rPr>
+        <w:t xml:space="preserve">and front-end functioning </w:t>
+      </w:r>
+      <w:r>
+        <w:rPr>
+          <w:rFonts w:ascii="Times New Roman" w:hAnsi="Times New Roman" w:cs="Times New Roman"/>
+          <w:lang w:val="en-US"/>
+        </w:rPr>
+        <w:t xml:space="preserve">needed for the Pharmacy Outreach Program to continue to provide necessary counselling to Providence, RI area senior citizens at adult daycare centers and convicted criminals in correctional facilities.   This data description was compiled and written by Dr. </w:t>
+      </w:r>
+      <w:r>
+        <w:rPr>
+          <w:rFonts w:ascii="Times New Roman" w:hAnsi="Times New Roman" w:cs="Times New Roman"/>
+          <w:lang w:val="en-US"/>
+        </w:rPr>
+        <w:t xml:space="preserve">Ramos-DeSimone.  </w:t>
+      </w:r>
+      <w:r>
+        <w:rPr>
+          <w:rFonts w:ascii="Times New Roman" w:hAnsi="Times New Roman" w:cs="Times New Roman"/>
+          <w:lang w:val="en-US"/>
+        </w:rPr>
+        <w:t>It is important to note that much of the information comes from patient’s prescriptions, but prescriptions are not entered into the database so there is no table for prescriptions to be stored.</w:t>
+      </w:r>
+    </w:p>
+    <w:p>
+      <w:pPr>
+        <w:pStyle w:val="Heading2"/>
+        <w:rPr>
+          <w:rFonts w:cs="Times New Roman"/>
+        </w:rPr>
+      </w:pPr>
+      <w:bookmarkStart w:id="12" w:name="_Toc523261313"/>
+      <w:r>
+        <w:rPr>
+          <w:rFonts w:cs="Times New Roman"/>
+        </w:rPr>
+        <w:t>Comprehensive Medication Review (CMR) or Targeted Medication Review (TMR)</w:t>
+      </w:r>
       <w:bookmarkEnd w:id="12"/>
-    </w:p>
-    <w:p>
-      <w:pPr>
-        <w:rPr>
-          <w:rFonts w:ascii="Times New Roman" w:hAnsi="Times New Roman" w:cs="Times New Roman"/>
-        </w:rPr>
-      </w:pPr>
-      <w:r>
-        <w:rPr>
-          <w:rFonts w:ascii="Times New Roman" w:hAnsi="Times New Roman" w:cs="Times New Roman"/>
-          <w:lang w:val="en-US"/>
-        </w:rPr>
-        <w:t xml:space="preserve">This section describes </w:t>
-      </w:r>
-      <w:r>
-        <w:rPr>
-          <w:rFonts w:ascii="Times New Roman" w:hAnsi="Times New Roman" w:cs="Times New Roman"/>
-          <w:lang w:val="en-US"/>
-        </w:rPr>
-        <w:t>the data</w:t>
-      </w:r>
-      <w:r>
-        <w:rPr>
-          <w:rFonts w:ascii="Times New Roman" w:hAnsi="Times New Roman" w:cs="Times New Roman"/>
-          <w:lang w:val="en-US"/>
-        </w:rPr>
-        <w:t xml:space="preserve"> storage requirements</w:t>
-      </w:r>
-      <w:r>
-        <w:rPr>
-          <w:rFonts w:ascii="Times New Roman" w:hAnsi="Times New Roman" w:cs="Times New Roman"/>
-          <w:lang w:val="en-US"/>
-        </w:rPr>
-        <w:t xml:space="preserve"> </w:t>
-      </w:r>
-      <w:r>
-        <w:rPr>
-          <w:rFonts w:ascii="Times New Roman" w:hAnsi="Times New Roman" w:cs="Times New Roman"/>
-          <w:lang w:val="en-US"/>
-        </w:rPr>
-        <w:t xml:space="preserve">and front-end functioning </w:t>
-      </w:r>
-      <w:r>
-        <w:rPr>
-          <w:rFonts w:ascii="Times New Roman" w:hAnsi="Times New Roman" w:cs="Times New Roman"/>
-          <w:lang w:val="en-US"/>
-        </w:rPr>
-        <w:t xml:space="preserve">needed for the Pharmacy Outreach Program to continue to provide necessary counselling to Providence, RI area senior citizens at adult daycare centers and convicted criminals in correctional facilities.   This data description was compiled and written by Dr. </w:t>
-      </w:r>
-      <w:r>
-        <w:rPr>
-          <w:rFonts w:ascii="Times New Roman" w:hAnsi="Times New Roman" w:cs="Times New Roman"/>
-          <w:lang w:val="en-US"/>
-        </w:rPr>
-        <w:t xml:space="preserve">Ramos-DeSimone.  </w:t>
-      </w:r>
-    </w:p>
-    <w:p>
-      <w:pPr>
-        <w:pStyle w:val="Heading2"/>
-        <w:rPr>
-          <w:rFonts w:cs="Times New Roman"/>
-        </w:rPr>
-      </w:pPr>
-      <w:bookmarkStart w:id="13" w:name="_Toc523261313"/>
-      <w:r>
-        <w:rPr>
-          <w:rFonts w:cs="Times New Roman"/>
-        </w:rPr>
-        <w:t>Comprehensive Medication Review (CMR) or Targeted Medication Review (TMR)</w:t>
-      </w:r>
-      <w:bookmarkEnd w:id="13"/>
       <w:r>
         <w:rPr>
           <w:rFonts w:cs="Times New Roman"/>
@@ -9542,7 +9599,7 @@
           <w:color w:val="auto"/>
         </w:rPr>
       </w:pPr>
-      <w:bookmarkStart w:id="14" w:name="_Toc523261314"/>
+      <w:bookmarkStart w:id="13" w:name="_Toc523261314"/>
       <w:r>
         <w:rPr>
           <w:rFonts w:cs="Times New Roman"/>
@@ -9550,7 +9607,7 @@
         </w:rPr>
         <w:t>Session Information</w:t>
       </w:r>
-      <w:bookmarkEnd w:id="14"/>
+      <w:bookmarkEnd w:id="13"/>
     </w:p>
     <w:p>
       <w:pPr>
@@ -9664,7 +9721,7 @@
           <w:color w:val="auto"/>
         </w:rPr>
       </w:pPr>
-      <w:bookmarkStart w:id="15" w:name="_Toc523261315"/>
+      <w:bookmarkStart w:id="14" w:name="_Toc523261315"/>
       <w:r>
         <w:rPr>
           <w:rFonts w:cs="Times New Roman"/>
@@ -9672,7 +9729,7 @@
         </w:rPr>
         <w:t>Demographics</w:t>
       </w:r>
-      <w:bookmarkEnd w:id="15"/>
+      <w:bookmarkEnd w:id="14"/>
     </w:p>
     <w:p>
       <w:pPr>
@@ -9863,6 +9920,7 @@
         </w:numPr>
       </w:pPr>
       <w:r>
+        <w:lastRenderedPageBreak/>
         <w:t>Chronic Health Conditions (CB) ** See Table</w:t>
       </w:r>
     </w:p>
@@ -9886,7 +9944,7 @@
           <w:color w:val="auto"/>
         </w:rPr>
       </w:pPr>
-      <w:bookmarkStart w:id="16" w:name="_Toc523261316"/>
+      <w:bookmarkStart w:id="15" w:name="_Toc523261316"/>
       <w:r>
         <w:rPr>
           <w:rFonts w:cs="Times New Roman"/>
@@ -9894,7 +9952,7 @@
         </w:rPr>
         <w:t>Prescription Medication Review</w:t>
       </w:r>
-      <w:bookmarkEnd w:id="16"/>
+      <w:bookmarkEnd w:id="15"/>
     </w:p>
     <w:p>
       <w:pPr>
@@ -10148,7 +10206,7 @@
           <w:color w:val="auto"/>
         </w:rPr>
       </w:pPr>
-      <w:bookmarkStart w:id="17" w:name="_Toc523261317"/>
+      <w:bookmarkStart w:id="16" w:name="_Toc523261317"/>
       <w:r>
         <w:rPr>
           <w:rFonts w:cs="Times New Roman"/>
@@ -10156,7 +10214,7 @@
         </w:rPr>
         <w:t>Immunizations Review</w:t>
       </w:r>
-      <w:bookmarkEnd w:id="17"/>
+      <w:bookmarkEnd w:id="16"/>
     </w:p>
     <w:p>
       <w:pPr>
@@ -10211,7 +10269,7 @@
           <w:color w:val="auto"/>
         </w:rPr>
       </w:pPr>
-      <w:bookmarkStart w:id="18" w:name="_Toc523261318"/>
+      <w:bookmarkStart w:id="17" w:name="_Toc523261318"/>
       <w:r>
         <w:rPr>
           <w:rFonts w:cs="Times New Roman"/>
@@ -10219,7 +10277,7 @@
         </w:rPr>
         <w:t>Survey after MTM Services</w:t>
       </w:r>
-      <w:bookmarkEnd w:id="18"/>
+      <w:bookmarkEnd w:id="17"/>
       <w:r>
         <w:rPr>
           <w:rFonts w:cs="Times New Roman"/>
@@ -10286,7 +10344,7 @@
           <w:color w:val="auto"/>
         </w:rPr>
       </w:pPr>
-      <w:bookmarkStart w:id="19" w:name="_Toc523261319"/>
+      <w:bookmarkStart w:id="18" w:name="_Toc523261319"/>
       <w:r>
         <w:rPr>
           <w:rFonts w:cs="Times New Roman"/>
@@ -10294,7 +10352,7 @@
         </w:rPr>
         <w:t>Printable Forms</w:t>
       </w:r>
-      <w:bookmarkEnd w:id="19"/>
+      <w:bookmarkEnd w:id="18"/>
     </w:p>
     <w:p>
       <w:pPr>
@@ -10331,7 +10389,7 @@
           <w:rFonts w:cs="Times New Roman"/>
         </w:rPr>
       </w:pPr>
-      <w:bookmarkStart w:id="20" w:name="_Toc523261320"/>
+      <w:bookmarkStart w:id="19" w:name="_Toc523261320"/>
       <w:r>
         <w:rPr>
           <w:rFonts w:cs="Times New Roman"/>
@@ -10374,7 +10432,7 @@
         </w:rPr>
         <w:t>Lists or Check Boxes</w:t>
       </w:r>
-      <w:bookmarkEnd w:id="20"/>
+      <w:bookmarkEnd w:id="19"/>
     </w:p>
     <w:p>
       <w:pPr>
@@ -10391,15 +10449,16 @@
           <w:color w:val="auto"/>
         </w:rPr>
       </w:pPr>
-      <w:bookmarkStart w:id="21" w:name="_Toc523261321"/>
+      <w:bookmarkStart w:id="20" w:name="_Toc523261321"/>
       <w:r>
         <w:rPr>
           <w:rFonts w:cs="Times New Roman"/>
           <w:color w:val="auto"/>
         </w:rPr>
+        <w:lastRenderedPageBreak/>
         <w:t>Session Information:</w:t>
       </w:r>
-      <w:bookmarkEnd w:id="21"/>
+      <w:bookmarkEnd w:id="20"/>
     </w:p>
     <w:p>
       <w:pPr>
@@ -12399,7 +12458,7 @@
           <w:color w:val="auto"/>
         </w:rPr>
       </w:pPr>
-      <w:bookmarkStart w:id="22" w:name="_Toc523261322"/>
+      <w:bookmarkStart w:id="21" w:name="_Toc523261322"/>
       <w:r>
         <w:rPr>
           <w:rFonts w:cs="Times New Roman"/>
@@ -12407,7 +12466,7 @@
         </w:rPr>
         <w:t>Prescription Medication Review</w:t>
       </w:r>
-      <w:bookmarkEnd w:id="22"/>
+      <w:bookmarkEnd w:id="21"/>
     </w:p>
     <w:p>
       <w:pPr>
@@ -12880,6 +12939,7 @@
               <w:rPr>
                 <w:rFonts w:ascii="Times New Roman" w:hAnsi="Times New Roman" w:cs="Times New Roman"/>
               </w:rPr>
+              <w:lastRenderedPageBreak/>
               <w:t>Antiretroviral Therapy</w:t>
             </w:r>
           </w:p>
@@ -14579,6 +14639,7 @@
               <w:rPr>
                 <w:rFonts w:ascii="Times New Roman" w:eastAsia="Times New Roman" w:hAnsi="Times New Roman" w:cs="Times New Roman"/>
               </w:rPr>
+              <w:lastRenderedPageBreak/>
               <w:t>½ to 1 tablet</w:t>
             </w:r>
           </w:p>
@@ -17092,6 +17153,7 @@
               <w:rPr>
                 <w:rFonts w:ascii="Times New Roman" w:eastAsia="Times New Roman" w:hAnsi="Times New Roman" w:cs="Times New Roman"/>
               </w:rPr>
+              <w:lastRenderedPageBreak/>
               <w:t>at bedtime</w:t>
             </w:r>
           </w:p>
@@ -19589,6 +19651,7 @@
               <w:rPr>
                 <w:rFonts w:ascii="Times New Roman" w:eastAsia="Times New Roman" w:hAnsi="Times New Roman" w:cs="Times New Roman"/>
               </w:rPr>
+              <w:lastRenderedPageBreak/>
               <w:t>Energy</w:t>
             </w:r>
           </w:p>
@@ -22189,6 +22252,7 @@
               <w:rPr>
                 <w:rFonts w:ascii="Times New Roman" w:eastAsia="Times New Roman" w:hAnsi="Times New Roman" w:cs="Times New Roman"/>
               </w:rPr>
+              <w:lastRenderedPageBreak/>
               <w:t>Overactive Bladder</w:t>
             </w:r>
           </w:p>
@@ -24720,6 +24784,7 @@
               <w:rPr>
                 <w:rFonts w:ascii="Times New Roman" w:eastAsia="Times New Roman" w:hAnsi="Times New Roman" w:cs="Times New Roman"/>
               </w:rPr>
+              <w:lastRenderedPageBreak/>
               <w:t>Vertigo</w:t>
             </w:r>
           </w:p>
@@ -26240,6 +26305,7 @@
               <w:rPr>
                 <w:rFonts w:ascii="Times New Roman" w:eastAsia="Times New Roman" w:hAnsi="Times New Roman" w:cs="Times New Roman"/>
               </w:rPr>
+              <w:lastRenderedPageBreak/>
               <w:t>D7 Self-care recommendation</w:t>
             </w:r>
           </w:p>
@@ -26811,7 +26877,7 @@
           <w:color w:val="auto"/>
         </w:rPr>
       </w:pPr>
-      <w:bookmarkStart w:id="23" w:name="_Toc523261323"/>
+      <w:bookmarkStart w:id="22" w:name="_Toc523261323"/>
       <w:r>
         <w:rPr>
           <w:rFonts w:cs="Times New Roman"/>
@@ -26819,7 +26885,7 @@
         </w:rPr>
         <w:t>Immunizations Review</w:t>
       </w:r>
-      <w:bookmarkEnd w:id="23"/>
+      <w:bookmarkEnd w:id="22"/>
     </w:p>
     <w:p>
       <w:pPr>
@@ -27066,6 +27132,7 @@
               <w:rPr>
                 <w:rFonts w:ascii="Times New Roman" w:hAnsi="Times New Roman" w:cs="Times New Roman"/>
               </w:rPr>
+              <w:lastRenderedPageBreak/>
               <w:t>Td</w:t>
             </w:r>
           </w:p>
@@ -27331,14 +27398,15 @@
           <w:rFonts w:cs="Times New Roman"/>
         </w:rPr>
       </w:pPr>
-      <w:bookmarkStart w:id="24" w:name="_Toc523261324"/>
+      <w:bookmarkStart w:id="23" w:name="_Toc523261324"/>
       <w:r>
         <w:rPr>
           <w:rFonts w:cs="Times New Roman"/>
         </w:rPr>
+        <w:lastRenderedPageBreak/>
         <w:t>Diabetes Education and Support Session (DESS)</w:t>
       </w:r>
-      <w:bookmarkEnd w:id="24"/>
+      <w:bookmarkEnd w:id="23"/>
     </w:p>
     <w:p>
       <w:pPr>
@@ -27604,7 +27672,7 @@
           <w:color w:val="auto"/>
         </w:rPr>
       </w:pPr>
-      <w:bookmarkStart w:id="25" w:name="_Toc523261325"/>
+      <w:bookmarkStart w:id="24" w:name="_Toc523261325"/>
       <w:r>
         <w:rPr>
           <w:rFonts w:cs="Times New Roman"/>
@@ -27612,7 +27680,7 @@
         </w:rPr>
         <w:t>Demographics</w:t>
       </w:r>
-      <w:bookmarkEnd w:id="25"/>
+      <w:bookmarkEnd w:id="24"/>
     </w:p>
     <w:p>
       <w:pPr>
@@ -27821,7 +27889,7 @@
           <w:color w:val="auto"/>
         </w:rPr>
       </w:pPr>
-      <w:bookmarkStart w:id="26" w:name="_Toc523261326"/>
+      <w:bookmarkStart w:id="25" w:name="_Toc523261326"/>
       <w:r>
         <w:rPr>
           <w:rFonts w:cs="Times New Roman"/>
@@ -27829,7 +27897,7 @@
         </w:rPr>
         <w:t>Diabetes Counseling Session</w:t>
       </w:r>
-      <w:bookmarkEnd w:id="26"/>
+      <w:bookmarkEnd w:id="25"/>
       <w:r>
         <w:rPr>
           <w:rFonts w:cs="Times New Roman"/>
@@ -28032,6 +28100,7 @@
         </w:numPr>
       </w:pPr>
       <w:r>
+        <w:lastRenderedPageBreak/>
         <w:t>Systolic (TB)</w:t>
       </w:r>
     </w:p>
@@ -28596,6 +28665,7 @@
           <w:rFonts w:cs="Times New Roman"/>
           <w:color w:val="auto"/>
         </w:rPr>
+        <w:lastRenderedPageBreak/>
         <w:t>Post-educational Session</w:t>
       </w:r>
     </w:p>
@@ -28700,7 +28770,7 @@
           <w:rFonts w:cs="Times New Roman"/>
         </w:rPr>
       </w:pPr>
-      <w:bookmarkStart w:id="27" w:name="_Toc523261327"/>
+      <w:bookmarkStart w:id="26" w:name="_Toc523261327"/>
       <w:r>
         <w:rPr>
           <w:rFonts w:cs="Times New Roman"/>
@@ -28719,7 +28789,7 @@
         </w:rPr>
         <w:t>Lists or Check Boxes</w:t>
       </w:r>
-      <w:bookmarkEnd w:id="27"/>
+      <w:bookmarkEnd w:id="26"/>
     </w:p>
     <w:p>
       <w:pPr>
@@ -28738,7 +28808,7 @@
           <w:color w:val="auto"/>
         </w:rPr>
       </w:pPr>
-      <w:bookmarkStart w:id="28" w:name="_Toc523261328"/>
+      <w:bookmarkStart w:id="27" w:name="_Toc523261328"/>
       <w:r>
         <w:rPr>
           <w:rFonts w:cs="Times New Roman"/>
@@ -28746,7 +28816,7 @@
         </w:rPr>
         <w:t>Demographics:</w:t>
       </w:r>
-      <w:bookmarkEnd w:id="28"/>
+      <w:bookmarkEnd w:id="27"/>
     </w:p>
     <w:p>
       <w:pPr>
@@ -29983,6 +30053,7 @@
               <w:rPr>
                 <w:rFonts w:ascii="Times New Roman" w:eastAsia="Times New Roman" w:hAnsi="Times New Roman" w:cs="Times New Roman"/>
               </w:rPr>
+              <w:lastRenderedPageBreak/>
               <w:t>3+</w:t>
             </w:r>
           </w:p>
@@ -30274,7 +30345,7 @@
           <w:color w:val="auto"/>
         </w:rPr>
       </w:pPr>
-      <w:bookmarkStart w:id="29" w:name="_Toc523261329"/>
+      <w:bookmarkStart w:id="28" w:name="_Toc523261329"/>
       <w:r>
         <w:rPr>
           <w:rFonts w:cs="Times New Roman"/>
@@ -30282,7 +30353,7 @@
         </w:rPr>
         <w:t>Session Information:</w:t>
       </w:r>
-      <w:bookmarkEnd w:id="29"/>
+      <w:bookmarkEnd w:id="28"/>
     </w:p>
     <w:p>
       <w:pPr>
@@ -30809,7 +30880,7 @@
           <w:color w:val="auto"/>
         </w:rPr>
       </w:pPr>
-      <w:bookmarkStart w:id="30" w:name="_Toc523261330"/>
+      <w:bookmarkStart w:id="29" w:name="_Toc523261330"/>
       <w:r>
         <w:rPr>
           <w:rFonts w:cs="Times New Roman"/>
@@ -30817,7 +30888,7 @@
         </w:rPr>
         <w:t>Diabetes laboratories</w:t>
       </w:r>
-      <w:bookmarkEnd w:id="30"/>
+      <w:bookmarkEnd w:id="29"/>
       <w:r>
         <w:rPr>
           <w:rFonts w:cs="Times New Roman"/>
@@ -31170,7 +31241,7 @@
                 <w:b/>
               </w:rPr>
             </w:pPr>
-            <w:bookmarkStart w:id="31" w:name="_Hlk522573259"/>
+            <w:bookmarkStart w:id="30" w:name="_Hlk522573259"/>
             <w:r>
               <w:rPr>
                 <w:rFonts w:ascii="Times New Roman" w:hAnsi="Times New Roman" w:cs="Times New Roman"/>
@@ -31403,7 +31474,7 @@
           </w:p>
         </w:tc>
       </w:tr>
-      <w:bookmarkEnd w:id="31"/>
+      <w:bookmarkEnd w:id="30"/>
     </w:tbl>
     <w:p>
       <w:pPr>
@@ -31421,7 +31492,7 @@
           <w:color w:val="auto"/>
         </w:rPr>
       </w:pPr>
-      <w:bookmarkStart w:id="32" w:name="_Toc523261331"/>
+      <w:bookmarkStart w:id="31" w:name="_Toc523261331"/>
       <w:r>
         <w:rPr>
           <w:rFonts w:cs="Times New Roman"/>
@@ -31429,7 +31500,7 @@
         </w:rPr>
         <w:t>Health Care Utilization</w:t>
       </w:r>
-      <w:bookmarkEnd w:id="32"/>
+      <w:bookmarkEnd w:id="31"/>
     </w:p>
     <w:p>
       <w:pPr>
@@ -32743,19 +32814,19 @@
           <w:rFonts w:cs="Times New Roman"/>
         </w:rPr>
       </w:pPr>
-      <w:bookmarkStart w:id="33" w:name="_Logical_Organization_of"/>
-      <w:bookmarkStart w:id="34" w:name="_Toc523261332"/>
-      <w:bookmarkStart w:id="35" w:name="Organization"/>
+      <w:bookmarkStart w:id="32" w:name="_Logical_Organization_of"/>
+      <w:bookmarkStart w:id="33" w:name="_Toc523261332"/>
+      <w:bookmarkStart w:id="34" w:name="Organization"/>
+      <w:bookmarkEnd w:id="32"/>
+      <w:r>
+        <w:rPr>
+          <w:rFonts w:cs="Times New Roman"/>
+        </w:rPr>
+        <w:t>Logical Organization of Data</w:t>
+      </w:r>
       <w:bookmarkEnd w:id="33"/>
-      <w:r>
-        <w:rPr>
-          <w:rFonts w:cs="Times New Roman"/>
-        </w:rPr>
-        <w:t>Logical Organization of Data</w:t>
-      </w:r>
-      <w:bookmarkEnd w:id="34"/>
-    </w:p>
-    <w:bookmarkEnd w:id="35"/>
+    </w:p>
+    <w:bookmarkEnd w:id="34"/>
     <w:p>
       <w:pPr>
         <w:rPr>
@@ -32777,7 +32848,7 @@
           <w:color w:val="auto"/>
         </w:rPr>
       </w:pPr>
-      <w:bookmarkStart w:id="36" w:name="_Toc523261333"/>
+      <w:bookmarkStart w:id="35" w:name="_Toc523261333"/>
       <w:r>
         <w:rPr>
           <w:rFonts w:cs="Times New Roman"/>
@@ -32785,7 +32856,7 @@
         </w:rPr>
         <w:t>Session</w:t>
       </w:r>
-      <w:bookmarkEnd w:id="36"/>
+      <w:bookmarkEnd w:id="35"/>
     </w:p>
     <w:p>
       <w:pPr>
@@ -32916,101 +32987,11 @@
           <w:rFonts w:ascii="Times New Roman" w:hAnsi="Times New Roman" w:cs="Times New Roman"/>
         </w:rPr>
       </w:pPr>
-    </w:p>
-    <w:p>
-      <w:pPr>
-        <w:pStyle w:val="Heading3"/>
-        <w:rPr>
-          <w:rFonts w:cs="Times New Roman"/>
-          <w:color w:val="auto"/>
-        </w:rPr>
-      </w:pPr>
-      <w:bookmarkStart w:id="37" w:name="_Toc523261334"/>
-      <w:r>
-        <w:rPr>
-          <w:rFonts w:cs="Times New Roman"/>
-          <w:color w:val="auto"/>
-        </w:rPr>
-        <w:t>Demographics</w:t>
-      </w:r>
-      <w:bookmarkEnd w:id="37"/>
-    </w:p>
-    <w:p>
-      <w:pPr>
-        <w:rPr>
-          <w:rFonts w:ascii="Times New Roman" w:hAnsi="Times New Roman" w:cs="Times New Roman"/>
-        </w:rPr>
-      </w:pPr>
-      <w:r>
-        <w:rPr>
-          <w:rFonts w:ascii="Times New Roman" w:hAnsi="Times New Roman" w:cs="Times New Roman"/>
-        </w:rPr>
-        <w:t>Patient Name</w:t>
-      </w:r>
-    </w:p>
-    <w:p>
-      <w:pPr>
-        <w:rPr>
-          <w:rFonts w:ascii="Times New Roman" w:hAnsi="Times New Roman" w:cs="Times New Roman"/>
-        </w:rPr>
-      </w:pPr>
-      <w:r>
-        <w:rPr>
-          <w:rFonts w:ascii="Times New Roman" w:hAnsi="Times New Roman" w:cs="Times New Roman"/>
-        </w:rPr>
-        <w:t>Patient DOB</w:t>
-      </w:r>
-    </w:p>
-    <w:p>
-      <w:pPr>
-        <w:rPr>
-          <w:rFonts w:ascii="Times New Roman" w:hAnsi="Times New Roman" w:cs="Times New Roman"/>
-        </w:rPr>
-      </w:pPr>
-      <w:r>
-        <w:rPr>
-          <w:rFonts w:ascii="Times New Roman" w:hAnsi="Times New Roman" w:cs="Times New Roman"/>
-        </w:rPr>
-        <w:t>Patient Age</w:t>
-      </w:r>
-    </w:p>
-    <w:p>
-      <w:pPr>
-        <w:rPr>
-          <w:rFonts w:ascii="Times New Roman" w:hAnsi="Times New Roman" w:cs="Times New Roman"/>
-        </w:rPr>
-      </w:pPr>
-      <w:r>
-        <w:rPr>
-          <w:rFonts w:ascii="Times New Roman" w:hAnsi="Times New Roman" w:cs="Times New Roman"/>
-        </w:rPr>
-        <w:t>Patient Age category</w:t>
-      </w:r>
-    </w:p>
-    <w:p>
-      <w:pPr>
-        <w:rPr>
-          <w:rFonts w:ascii="Times New Roman" w:hAnsi="Times New Roman" w:cs="Times New Roman"/>
-        </w:rPr>
-      </w:pPr>
-      <w:r>
-        <w:rPr>
-          <w:rFonts w:ascii="Times New Roman" w:hAnsi="Times New Roman" w:cs="Times New Roman"/>
-        </w:rPr>
-        <w:t>Patient Gender</w:t>
-      </w:r>
-    </w:p>
-    <w:p>
-      <w:pPr>
-        <w:rPr>
-          <w:rFonts w:ascii="Times New Roman" w:hAnsi="Times New Roman" w:cs="Times New Roman"/>
-        </w:rPr>
-      </w:pPr>
-      <w:r>
-        <w:rPr>
-          <w:rFonts w:ascii="Times New Roman" w:hAnsi="Times New Roman" w:cs="Times New Roman"/>
-        </w:rPr>
-        <w:t>Patient Race</w:t>
+      <w:r>
+        <w:rPr>
+          <w:rFonts w:ascii="Times New Roman" w:hAnsi="Times New Roman" w:cs="Times New Roman"/>
+        </w:rPr>
+        <w:t>Facility</w:t>
       </w:r>
     </w:p>
     <w:p>
@@ -33022,12 +33003,6 @@
           <w:rFonts w:ascii="Times New Roman" w:hAnsi="Times New Roman" w:cs="Times New Roman"/>
         </w:rPr>
       </w:pPr>
-      <w:r>
-        <w:rPr>
-          <w:rFonts w:ascii="Times New Roman" w:hAnsi="Times New Roman" w:cs="Times New Roman"/>
-        </w:rPr>
-        <w:t>Patient ethnicity</w:t>
-      </w:r>
     </w:p>
     <w:p>
       <w:pPr>
@@ -33037,66 +33012,93 @@
           <w:color w:val="auto"/>
         </w:rPr>
       </w:pPr>
-      <w:bookmarkStart w:id="38" w:name="_Toc523261335"/>
+      <w:bookmarkStart w:id="36" w:name="_Toc523261334"/>
       <w:r>
         <w:rPr>
           <w:rFonts w:cs="Times New Roman"/>
           <w:color w:val="auto"/>
         </w:rPr>
-        <w:t>Insurance</w:t>
-      </w:r>
-      <w:bookmarkEnd w:id="38"/>
-    </w:p>
-    <w:p>
-      <w:pPr>
-        <w:rPr>
-          <w:rFonts w:ascii="Times New Roman" w:hAnsi="Times New Roman" w:cs="Times New Roman"/>
-        </w:rPr>
-      </w:pPr>
-      <w:r>
-        <w:rPr>
-          <w:rFonts w:ascii="Times New Roman" w:hAnsi="Times New Roman" w:cs="Times New Roman"/>
-        </w:rPr>
-        <w:t>Cardholder ID</w:t>
-      </w:r>
-    </w:p>
-    <w:p>
-      <w:pPr>
-        <w:rPr>
-          <w:rFonts w:ascii="Times New Roman" w:hAnsi="Times New Roman" w:cs="Times New Roman"/>
-        </w:rPr>
-      </w:pPr>
-      <w:r>
-        <w:rPr>
-          <w:rFonts w:ascii="Times New Roman" w:hAnsi="Times New Roman" w:cs="Times New Roman"/>
-        </w:rPr>
-        <w:t>Plan Name</w:t>
-      </w:r>
-    </w:p>
-    <w:p>
-      <w:pPr>
-        <w:rPr>
-          <w:rFonts w:ascii="Times New Roman" w:hAnsi="Times New Roman" w:cs="Times New Roman"/>
-        </w:rPr>
-      </w:pPr>
-      <w:r>
-        <w:rPr>
-          <w:rFonts w:ascii="Times New Roman" w:hAnsi="Times New Roman" w:cs="Times New Roman"/>
-        </w:rPr>
-        <w:t>Plan Bin</w:t>
-      </w:r>
-    </w:p>
-    <w:p>
-      <w:pPr>
-        <w:rPr>
-          <w:rFonts w:ascii="Times New Roman" w:hAnsi="Times New Roman" w:cs="Times New Roman"/>
-        </w:rPr>
-      </w:pPr>
-      <w:r>
-        <w:rPr>
-          <w:rFonts w:ascii="Times New Roman" w:hAnsi="Times New Roman" w:cs="Times New Roman"/>
-        </w:rPr>
-        <w:t>Plan PCN</w:t>
+        <w:t>Demographics</w:t>
+      </w:r>
+      <w:bookmarkEnd w:id="36"/>
+    </w:p>
+    <w:p>
+      <w:pPr>
+        <w:rPr>
+          <w:rFonts w:ascii="Times New Roman" w:hAnsi="Times New Roman" w:cs="Times New Roman"/>
+        </w:rPr>
+      </w:pPr>
+      <w:r>
+        <w:rPr>
+          <w:rFonts w:ascii="Times New Roman" w:hAnsi="Times New Roman" w:cs="Times New Roman"/>
+        </w:rPr>
+        <w:t>Patient Name</w:t>
+      </w:r>
+    </w:p>
+    <w:p>
+      <w:pPr>
+        <w:rPr>
+          <w:rFonts w:ascii="Times New Roman" w:hAnsi="Times New Roman" w:cs="Times New Roman"/>
+        </w:rPr>
+      </w:pPr>
+      <w:r>
+        <w:rPr>
+          <w:rFonts w:ascii="Times New Roman" w:hAnsi="Times New Roman" w:cs="Times New Roman"/>
+        </w:rPr>
+        <w:t>Patient DOB</w:t>
+      </w:r>
+    </w:p>
+    <w:p>
+      <w:pPr>
+        <w:rPr>
+          <w:rFonts w:ascii="Times New Roman" w:hAnsi="Times New Roman" w:cs="Times New Roman"/>
+        </w:rPr>
+      </w:pPr>
+      <w:r>
+        <w:rPr>
+          <w:rFonts w:ascii="Times New Roman" w:hAnsi="Times New Roman" w:cs="Times New Roman"/>
+        </w:rPr>
+        <w:lastRenderedPageBreak/>
+        <w:t>Patient Age</w:t>
+      </w:r>
+    </w:p>
+    <w:p>
+      <w:pPr>
+        <w:rPr>
+          <w:rFonts w:ascii="Times New Roman" w:hAnsi="Times New Roman" w:cs="Times New Roman"/>
+        </w:rPr>
+      </w:pPr>
+      <w:r>
+        <w:rPr>
+          <w:rFonts w:ascii="Times New Roman" w:hAnsi="Times New Roman" w:cs="Times New Roman"/>
+        </w:rPr>
+        <w:t>Patient Age category</w:t>
+      </w:r>
+    </w:p>
+    <w:p>
+      <w:pPr>
+        <w:rPr>
+          <w:rFonts w:ascii="Times New Roman" w:hAnsi="Times New Roman" w:cs="Times New Roman"/>
+        </w:rPr>
+      </w:pPr>
+      <w:r>
+        <w:rPr>
+          <w:rFonts w:ascii="Times New Roman" w:hAnsi="Times New Roman" w:cs="Times New Roman"/>
+        </w:rPr>
+        <w:t>Patient Gender</w:t>
+      </w:r>
+    </w:p>
+    <w:p>
+      <w:pPr>
+        <w:rPr>
+          <w:rFonts w:ascii="Times New Roman" w:hAnsi="Times New Roman" w:cs="Times New Roman"/>
+        </w:rPr>
+      </w:pPr>
+      <w:r>
+        <w:rPr>
+          <w:rFonts w:ascii="Times New Roman" w:hAnsi="Times New Roman" w:cs="Times New Roman"/>
+        </w:rPr>
+        <w:t>Patient Race</w:t>
       </w:r>
     </w:p>
     <w:p>
@@ -33112,7 +33114,7 @@
         <w:rPr>
           <w:rFonts w:ascii="Times New Roman" w:hAnsi="Times New Roman" w:cs="Times New Roman"/>
         </w:rPr>
-        <w:t>Plan Group</w:t>
+        <w:t>Patient ethnicity</w:t>
       </w:r>
     </w:p>
     <w:p>
@@ -33123,27 +33125,66 @@
           <w:color w:val="auto"/>
         </w:rPr>
       </w:pPr>
-      <w:bookmarkStart w:id="39" w:name="_Toc523261336"/>
+      <w:bookmarkStart w:id="37" w:name="_Toc523261335"/>
       <w:r>
         <w:rPr>
           <w:rFonts w:cs="Times New Roman"/>
           <w:color w:val="auto"/>
         </w:rPr>
-        <w:t>Pharmacy</w:t>
-      </w:r>
-      <w:bookmarkEnd w:id="39"/>
-    </w:p>
-    <w:p>
-      <w:pPr>
-        <w:rPr>
-          <w:rFonts w:ascii="Times New Roman" w:hAnsi="Times New Roman" w:cs="Times New Roman"/>
-        </w:rPr>
-      </w:pPr>
-      <w:r>
-        <w:rPr>
-          <w:rFonts w:ascii="Times New Roman" w:hAnsi="Times New Roman" w:cs="Times New Roman"/>
-        </w:rPr>
-        <w:t>Number of Pharmacies</w:t>
+        <w:t>Insurance</w:t>
+      </w:r>
+      <w:bookmarkEnd w:id="37"/>
+    </w:p>
+    <w:p>
+      <w:pPr>
+        <w:rPr>
+          <w:rFonts w:ascii="Times New Roman" w:hAnsi="Times New Roman" w:cs="Times New Roman"/>
+        </w:rPr>
+      </w:pPr>
+      <w:r>
+        <w:rPr>
+          <w:rFonts w:ascii="Times New Roman" w:hAnsi="Times New Roman" w:cs="Times New Roman"/>
+        </w:rPr>
+        <w:t>Cardholder ID</w:t>
+      </w:r>
+    </w:p>
+    <w:p>
+      <w:pPr>
+        <w:rPr>
+          <w:rFonts w:ascii="Times New Roman" w:hAnsi="Times New Roman" w:cs="Times New Roman"/>
+        </w:rPr>
+      </w:pPr>
+      <w:r>
+        <w:rPr>
+          <w:rFonts w:ascii="Times New Roman" w:hAnsi="Times New Roman" w:cs="Times New Roman"/>
+        </w:rPr>
+        <w:t>Plan Name</w:t>
+      </w:r>
+    </w:p>
+    <w:p>
+      <w:pPr>
+        <w:rPr>
+          <w:rFonts w:ascii="Times New Roman" w:hAnsi="Times New Roman" w:cs="Times New Roman"/>
+        </w:rPr>
+      </w:pPr>
+      <w:r>
+        <w:rPr>
+          <w:rFonts w:ascii="Times New Roman" w:hAnsi="Times New Roman" w:cs="Times New Roman"/>
+        </w:rPr>
+        <w:t>Plan Bin</w:t>
+      </w:r>
+    </w:p>
+    <w:p>
+      <w:pPr>
+        <w:rPr>
+          <w:rFonts w:ascii="Times New Roman" w:hAnsi="Times New Roman" w:cs="Times New Roman"/>
+        </w:rPr>
+      </w:pPr>
+      <w:r>
+        <w:rPr>
+          <w:rFonts w:ascii="Times New Roman" w:hAnsi="Times New Roman" w:cs="Times New Roman"/>
+        </w:rPr>
+        <w:t>Plan PCN</w:t>
       </w:r>
     </w:p>
     <w:p>
@@ -33159,7 +33200,7 @@
         <w:rPr>
           <w:rFonts w:ascii="Times New Roman" w:hAnsi="Times New Roman" w:cs="Times New Roman"/>
         </w:rPr>
-        <w:t>Mail order</w:t>
+        <w:t>Plan Group</w:t>
       </w:r>
     </w:p>
     <w:p>
@@ -33170,27 +33211,27 @@
           <w:color w:val="auto"/>
         </w:rPr>
       </w:pPr>
-      <w:bookmarkStart w:id="40" w:name="_Toc523261337"/>
+      <w:bookmarkStart w:id="38" w:name="_Toc523261336"/>
       <w:r>
         <w:rPr>
           <w:rFonts w:cs="Times New Roman"/>
           <w:color w:val="auto"/>
         </w:rPr>
-        <w:t>Prescriber</w:t>
-      </w:r>
-      <w:bookmarkEnd w:id="40"/>
-    </w:p>
-    <w:p>
-      <w:pPr>
-        <w:rPr>
-          <w:rFonts w:ascii="Times New Roman" w:hAnsi="Times New Roman" w:cs="Times New Roman"/>
-        </w:rPr>
-      </w:pPr>
-      <w:r>
-        <w:rPr>
-          <w:rFonts w:ascii="Times New Roman" w:hAnsi="Times New Roman" w:cs="Times New Roman"/>
-        </w:rPr>
-        <w:t>PCP Name</w:t>
+        <w:t>Pharmacy</w:t>
+      </w:r>
+      <w:bookmarkEnd w:id="38"/>
+    </w:p>
+    <w:p>
+      <w:pPr>
+        <w:rPr>
+          <w:rFonts w:ascii="Times New Roman" w:hAnsi="Times New Roman" w:cs="Times New Roman"/>
+        </w:rPr>
+      </w:pPr>
+      <w:r>
+        <w:rPr>
+          <w:rFonts w:ascii="Times New Roman" w:hAnsi="Times New Roman" w:cs="Times New Roman"/>
+        </w:rPr>
+        <w:t>Number of Pharmacies</w:t>
       </w:r>
     </w:p>
     <w:p>
@@ -33206,7 +33247,7 @@
         <w:rPr>
           <w:rFonts w:ascii="Times New Roman" w:hAnsi="Times New Roman" w:cs="Times New Roman"/>
         </w:rPr>
-        <w:t>PCP Phone number</w:t>
+        <w:t>Mail order</w:t>
       </w:r>
     </w:p>
     <w:p>
@@ -33217,209 +33258,27 @@
           <w:color w:val="auto"/>
         </w:rPr>
       </w:pPr>
-      <w:bookmarkStart w:id="41" w:name="_Toc523261338"/>
+      <w:bookmarkStart w:id="39" w:name="_Toc523261337"/>
       <w:r>
         <w:rPr>
           <w:rFonts w:cs="Times New Roman"/>
           <w:color w:val="auto"/>
         </w:rPr>
-        <w:t>Health Data</w:t>
-      </w:r>
-      <w:bookmarkEnd w:id="41"/>
-    </w:p>
-    <w:p>
-      <w:pPr>
-        <w:rPr>
-          <w:rFonts w:ascii="Times New Roman" w:hAnsi="Times New Roman" w:cs="Times New Roman"/>
-        </w:rPr>
-      </w:pPr>
-      <w:r>
-        <w:rPr>
-          <w:rFonts w:ascii="Times New Roman" w:hAnsi="Times New Roman" w:cs="Times New Roman"/>
-        </w:rPr>
-        <w:t>Medication history</w:t>
-      </w:r>
-    </w:p>
-    <w:p>
-      <w:pPr>
-        <w:rPr>
-          <w:rFonts w:ascii="Times New Roman" w:hAnsi="Times New Roman" w:cs="Times New Roman"/>
-        </w:rPr>
-      </w:pPr>
-      <w:r>
-        <w:rPr>
-          <w:rFonts w:ascii="Times New Roman" w:hAnsi="Times New Roman" w:cs="Times New Roman"/>
-        </w:rPr>
-        <w:t>Chronic Health Conditions</w:t>
-      </w:r>
-    </w:p>
-    <w:p>
-      <w:pPr>
-        <w:rPr>
-          <w:rFonts w:ascii="Times New Roman" w:hAnsi="Times New Roman" w:cs="Times New Roman"/>
-        </w:rPr>
-      </w:pPr>
-      <w:r>
-        <w:rPr>
-          <w:rFonts w:ascii="Times New Roman" w:hAnsi="Times New Roman" w:cs="Times New Roman"/>
-        </w:rPr>
-        <w:t xml:space="preserve">Allergies </w:t>
-      </w:r>
-    </w:p>
-    <w:p>
-      <w:pPr>
-        <w:rPr>
-          <w:rFonts w:ascii="Times New Roman" w:hAnsi="Times New Roman" w:cs="Times New Roman"/>
-        </w:rPr>
-      </w:pPr>
-      <w:r>
-        <w:rPr>
-          <w:rFonts w:ascii="Times New Roman" w:hAnsi="Times New Roman" w:cs="Times New Roman"/>
-        </w:rPr>
-        <w:t xml:space="preserve">A1C </w:t>
-      </w:r>
-    </w:p>
-    <w:p>
-      <w:pPr>
-        <w:rPr>
-          <w:rFonts w:ascii="Times New Roman" w:hAnsi="Times New Roman" w:cs="Times New Roman"/>
-        </w:rPr>
-      </w:pPr>
-      <w:r>
-        <w:rPr>
-          <w:rFonts w:ascii="Times New Roman" w:hAnsi="Times New Roman" w:cs="Times New Roman"/>
-        </w:rPr>
-        <w:t>Systolic</w:t>
-      </w:r>
-    </w:p>
-    <w:p>
-      <w:pPr>
-        <w:rPr>
-          <w:rFonts w:ascii="Times New Roman" w:hAnsi="Times New Roman" w:cs="Times New Roman"/>
-        </w:rPr>
-      </w:pPr>
-      <w:r>
-        <w:rPr>
-          <w:rFonts w:ascii="Times New Roman" w:hAnsi="Times New Roman" w:cs="Times New Roman"/>
-        </w:rPr>
-        <w:t>Diastolic</w:t>
-      </w:r>
-    </w:p>
-    <w:p>
-      <w:pPr>
-        <w:rPr>
-          <w:rFonts w:ascii="Times New Roman" w:hAnsi="Times New Roman" w:cs="Times New Roman"/>
-        </w:rPr>
-      </w:pPr>
-      <w:r>
-        <w:rPr>
-          <w:rFonts w:ascii="Times New Roman" w:hAnsi="Times New Roman" w:cs="Times New Roman"/>
-        </w:rPr>
-        <w:t>Fasting Glucose</w:t>
-      </w:r>
-    </w:p>
-    <w:p>
-      <w:pPr>
-        <w:rPr>
-          <w:rFonts w:ascii="Times New Roman" w:hAnsi="Times New Roman" w:cs="Times New Roman"/>
-        </w:rPr>
-      </w:pPr>
-      <w:r>
-        <w:rPr>
-          <w:rFonts w:ascii="Times New Roman" w:hAnsi="Times New Roman" w:cs="Times New Roman"/>
-        </w:rPr>
-        <w:t>After eating Glucose</w:t>
-      </w:r>
-    </w:p>
-    <w:p>
-      <w:pPr>
-        <w:rPr>
-          <w:rFonts w:ascii="Times New Roman" w:hAnsi="Times New Roman" w:cs="Times New Roman"/>
-        </w:rPr>
-      </w:pPr>
-      <w:r>
-        <w:rPr>
-          <w:rFonts w:ascii="Times New Roman" w:hAnsi="Times New Roman" w:cs="Times New Roman"/>
-        </w:rPr>
-        <w:t>Random Glucose</w:t>
-      </w:r>
-    </w:p>
-    <w:p>
-      <w:pPr>
-        <w:rPr>
-          <w:rFonts w:ascii="Times New Roman" w:hAnsi="Times New Roman" w:cs="Times New Roman"/>
-        </w:rPr>
-      </w:pPr>
-      <w:r>
-        <w:rPr>
-          <w:rFonts w:ascii="Times New Roman" w:hAnsi="Times New Roman" w:cs="Times New Roman"/>
-        </w:rPr>
-        <w:t>HDL</w:t>
-      </w:r>
-    </w:p>
-    <w:p>
-      <w:pPr>
-        <w:rPr>
-          <w:rFonts w:ascii="Times New Roman" w:hAnsi="Times New Roman" w:cs="Times New Roman"/>
-        </w:rPr>
-      </w:pPr>
-      <w:r>
-        <w:rPr>
-          <w:rFonts w:ascii="Times New Roman" w:hAnsi="Times New Roman" w:cs="Times New Roman"/>
-        </w:rPr>
-        <w:t>LDL</w:t>
-      </w:r>
-    </w:p>
-    <w:p>
-      <w:pPr>
-        <w:rPr>
-          <w:rFonts w:ascii="Times New Roman" w:hAnsi="Times New Roman" w:cs="Times New Roman"/>
-        </w:rPr>
-      </w:pPr>
-      <w:r>
-        <w:rPr>
-          <w:rFonts w:ascii="Times New Roman" w:hAnsi="Times New Roman" w:cs="Times New Roman"/>
-        </w:rPr>
-        <w:t>Triglycerides</w:t>
-      </w:r>
-    </w:p>
-    <w:p>
-      <w:pPr>
-        <w:rPr>
-          <w:rFonts w:ascii="Times New Roman" w:hAnsi="Times New Roman" w:cs="Times New Roman"/>
-        </w:rPr>
-      </w:pPr>
-      <w:r>
-        <w:rPr>
-          <w:rFonts w:ascii="Times New Roman" w:hAnsi="Times New Roman" w:cs="Times New Roman"/>
-        </w:rPr>
-        <w:t>Cholesterol</w:t>
-      </w:r>
-    </w:p>
-    <w:p>
-      <w:pPr>
-        <w:rPr>
-          <w:rFonts w:ascii="Times New Roman" w:hAnsi="Times New Roman" w:cs="Times New Roman"/>
-        </w:rPr>
-      </w:pPr>
-      <w:r>
-        <w:rPr>
-          <w:rFonts w:ascii="Times New Roman" w:hAnsi="Times New Roman" w:cs="Times New Roman"/>
-        </w:rPr>
-        <w:t>Weight</w:t>
-      </w:r>
-    </w:p>
-    <w:p>
-      <w:pPr>
-        <w:rPr>
-          <w:rFonts w:ascii="Times New Roman" w:hAnsi="Times New Roman" w:cs="Times New Roman"/>
-        </w:rPr>
-      </w:pPr>
-      <w:r>
-        <w:rPr>
-          <w:rFonts w:ascii="Times New Roman" w:hAnsi="Times New Roman" w:cs="Times New Roman"/>
-        </w:rPr>
-        <w:t>Height</w:t>
+        <w:t>Prescriber</w:t>
+      </w:r>
+      <w:bookmarkEnd w:id="39"/>
+    </w:p>
+    <w:p>
+      <w:pPr>
+        <w:rPr>
+          <w:rFonts w:ascii="Times New Roman" w:hAnsi="Times New Roman" w:cs="Times New Roman"/>
+        </w:rPr>
+      </w:pPr>
+      <w:r>
+        <w:rPr>
+          <w:rFonts w:ascii="Times New Roman" w:hAnsi="Times New Roman" w:cs="Times New Roman"/>
+        </w:rPr>
+        <w:t>PCP Name</w:t>
       </w:r>
     </w:p>
     <w:p>
@@ -33435,7 +33294,220 @@
         <w:rPr>
           <w:rFonts w:ascii="Times New Roman" w:hAnsi="Times New Roman" w:cs="Times New Roman"/>
         </w:rPr>
-        <w:t>BMI</w:t>
+        <w:t>PCP Phone number</w:t>
+      </w:r>
+    </w:p>
+    <w:p>
+      <w:pPr>
+        <w:pStyle w:val="Heading3"/>
+        <w:rPr>
+          <w:rFonts w:cs="Times New Roman"/>
+          <w:color w:val="auto"/>
+        </w:rPr>
+      </w:pPr>
+      <w:bookmarkStart w:id="40" w:name="_Toc523261338"/>
+      <w:r>
+        <w:rPr>
+          <w:rFonts w:cs="Times New Roman"/>
+          <w:color w:val="auto"/>
+        </w:rPr>
+        <w:t>Health Data</w:t>
+      </w:r>
+      <w:bookmarkEnd w:id="40"/>
+    </w:p>
+    <w:p>
+      <w:pPr>
+        <w:rPr>
+          <w:rFonts w:ascii="Times New Roman" w:hAnsi="Times New Roman" w:cs="Times New Roman"/>
+        </w:rPr>
+      </w:pPr>
+      <w:r>
+        <w:rPr>
+          <w:rFonts w:ascii="Times New Roman" w:hAnsi="Times New Roman" w:cs="Times New Roman"/>
+        </w:rPr>
+        <w:t>Medication history</w:t>
+      </w:r>
+    </w:p>
+    <w:p>
+      <w:pPr>
+        <w:rPr>
+          <w:rFonts w:ascii="Times New Roman" w:hAnsi="Times New Roman" w:cs="Times New Roman"/>
+        </w:rPr>
+      </w:pPr>
+      <w:r>
+        <w:rPr>
+          <w:rFonts w:ascii="Times New Roman" w:hAnsi="Times New Roman" w:cs="Times New Roman"/>
+        </w:rPr>
+        <w:t>Chronic Health Conditions</w:t>
+      </w:r>
+    </w:p>
+    <w:p>
+      <w:pPr>
+        <w:rPr>
+          <w:rFonts w:ascii="Times New Roman" w:hAnsi="Times New Roman" w:cs="Times New Roman"/>
+        </w:rPr>
+      </w:pPr>
+      <w:r>
+        <w:rPr>
+          <w:rFonts w:ascii="Times New Roman" w:hAnsi="Times New Roman" w:cs="Times New Roman"/>
+        </w:rPr>
+        <w:t xml:space="preserve">Allergies </w:t>
+      </w:r>
+    </w:p>
+    <w:p>
+      <w:pPr>
+        <w:rPr>
+          <w:rFonts w:ascii="Times New Roman" w:hAnsi="Times New Roman" w:cs="Times New Roman"/>
+        </w:rPr>
+      </w:pPr>
+      <w:r>
+        <w:rPr>
+          <w:rFonts w:ascii="Times New Roman" w:hAnsi="Times New Roman" w:cs="Times New Roman"/>
+        </w:rPr>
+        <w:t xml:space="preserve">A1C </w:t>
+      </w:r>
+    </w:p>
+    <w:p>
+      <w:pPr>
+        <w:rPr>
+          <w:rFonts w:ascii="Times New Roman" w:hAnsi="Times New Roman" w:cs="Times New Roman"/>
+        </w:rPr>
+      </w:pPr>
+      <w:r>
+        <w:rPr>
+          <w:rFonts w:ascii="Times New Roman" w:hAnsi="Times New Roman" w:cs="Times New Roman"/>
+        </w:rPr>
+        <w:t>Systolic</w:t>
+      </w:r>
+    </w:p>
+    <w:p>
+      <w:pPr>
+        <w:rPr>
+          <w:rFonts w:ascii="Times New Roman" w:hAnsi="Times New Roman" w:cs="Times New Roman"/>
+        </w:rPr>
+      </w:pPr>
+      <w:r>
+        <w:rPr>
+          <w:rFonts w:ascii="Times New Roman" w:hAnsi="Times New Roman" w:cs="Times New Roman"/>
+        </w:rPr>
+        <w:t>Diastolic</w:t>
+      </w:r>
+    </w:p>
+    <w:p>
+      <w:pPr>
+        <w:rPr>
+          <w:rFonts w:ascii="Times New Roman" w:hAnsi="Times New Roman" w:cs="Times New Roman"/>
+        </w:rPr>
+      </w:pPr>
+      <w:r>
+        <w:rPr>
+          <w:rFonts w:ascii="Times New Roman" w:hAnsi="Times New Roman" w:cs="Times New Roman"/>
+        </w:rPr>
+        <w:t>Fasting Glucose</w:t>
+      </w:r>
+    </w:p>
+    <w:p>
+      <w:pPr>
+        <w:rPr>
+          <w:rFonts w:ascii="Times New Roman" w:hAnsi="Times New Roman" w:cs="Times New Roman"/>
+        </w:rPr>
+      </w:pPr>
+      <w:r>
+        <w:rPr>
+          <w:rFonts w:ascii="Times New Roman" w:hAnsi="Times New Roman" w:cs="Times New Roman"/>
+        </w:rPr>
+        <w:t>After eating Glucose</w:t>
+      </w:r>
+    </w:p>
+    <w:p>
+      <w:pPr>
+        <w:rPr>
+          <w:rFonts w:ascii="Times New Roman" w:hAnsi="Times New Roman" w:cs="Times New Roman"/>
+        </w:rPr>
+      </w:pPr>
+      <w:r>
+        <w:rPr>
+          <w:rFonts w:ascii="Times New Roman" w:hAnsi="Times New Roman" w:cs="Times New Roman"/>
+        </w:rPr>
+        <w:t>Random Glucose</w:t>
+      </w:r>
+    </w:p>
+    <w:p>
+      <w:pPr>
+        <w:rPr>
+          <w:rFonts w:ascii="Times New Roman" w:hAnsi="Times New Roman" w:cs="Times New Roman"/>
+        </w:rPr>
+      </w:pPr>
+      <w:r>
+        <w:rPr>
+          <w:rFonts w:ascii="Times New Roman" w:hAnsi="Times New Roman" w:cs="Times New Roman"/>
+        </w:rPr>
+        <w:t>HDL</w:t>
+      </w:r>
+    </w:p>
+    <w:p>
+      <w:pPr>
+        <w:rPr>
+          <w:rFonts w:ascii="Times New Roman" w:hAnsi="Times New Roman" w:cs="Times New Roman"/>
+        </w:rPr>
+      </w:pPr>
+      <w:r>
+        <w:rPr>
+          <w:rFonts w:ascii="Times New Roman" w:hAnsi="Times New Roman" w:cs="Times New Roman"/>
+        </w:rPr>
+        <w:t>LDL</w:t>
+      </w:r>
+    </w:p>
+    <w:p>
+      <w:pPr>
+        <w:rPr>
+          <w:rFonts w:ascii="Times New Roman" w:hAnsi="Times New Roman" w:cs="Times New Roman"/>
+        </w:rPr>
+      </w:pPr>
+      <w:r>
+        <w:rPr>
+          <w:rFonts w:ascii="Times New Roman" w:hAnsi="Times New Roman" w:cs="Times New Roman"/>
+        </w:rPr>
+        <w:t>Triglycerides</w:t>
+      </w:r>
+    </w:p>
+    <w:p>
+      <w:pPr>
+        <w:rPr>
+          <w:rFonts w:ascii="Times New Roman" w:hAnsi="Times New Roman" w:cs="Times New Roman"/>
+        </w:rPr>
+      </w:pPr>
+      <w:r>
+        <w:rPr>
+          <w:rFonts w:ascii="Times New Roman" w:hAnsi="Times New Roman" w:cs="Times New Roman"/>
+        </w:rPr>
+        <w:t>Cholesterol</w:t>
+      </w:r>
+    </w:p>
+    <w:p>
+      <w:pPr>
+        <w:rPr>
+          <w:rFonts w:ascii="Times New Roman" w:hAnsi="Times New Roman" w:cs="Times New Roman"/>
+        </w:rPr>
+      </w:pPr>
+      <w:r>
+        <w:rPr>
+          <w:rFonts w:ascii="Times New Roman" w:hAnsi="Times New Roman" w:cs="Times New Roman"/>
+        </w:rPr>
+        <w:t>Weight</w:t>
+      </w:r>
+    </w:p>
+    <w:p>
+      <w:pPr>
+        <w:rPr>
+          <w:rFonts w:ascii="Times New Roman" w:hAnsi="Times New Roman" w:cs="Times New Roman"/>
+        </w:rPr>
+      </w:pPr>
+      <w:r>
+        <w:rPr>
+          <w:rFonts w:ascii="Times New Roman" w:hAnsi="Times New Roman" w:cs="Times New Roman"/>
+        </w:rPr>
+        <w:t>Height</w:t>
       </w:r>
     </w:p>
     <w:p>
@@ -33451,9 +33523,7 @@
         <w:rPr>
           <w:rFonts w:ascii="Times New Roman" w:hAnsi="Times New Roman" w:cs="Times New Roman"/>
         </w:rPr>
-        <w:pict w14:anchorId="669F4FEA">
-          <v:rect id="_x0000_i1025" style="width:0;height:1.5pt" o:hralign="center" o:hrstd="t" o:hr="t" fillcolor="#a0a0a0" stroked="f"/>
-        </w:pict>
+        <w:t>BMI</w:t>
       </w:r>
     </w:p>
     <w:p>
@@ -33464,7 +33534,7 @@
           <w:color w:val="auto"/>
         </w:rPr>
       </w:pPr>
-      <w:bookmarkStart w:id="42" w:name="_Toc523261339"/>
+      <w:bookmarkStart w:id="41" w:name="_Toc523261339"/>
       <w:r>
         <w:rPr>
           <w:rFonts w:cs="Times New Roman"/>
@@ -33472,7 +33542,7 @@
         </w:rPr>
         <w:t>Immunizations</w:t>
       </w:r>
-      <w:bookmarkEnd w:id="42"/>
+      <w:bookmarkEnd w:id="41"/>
     </w:p>
     <w:p>
       <w:pPr>
@@ -33530,7 +33600,7 @@
           <w:color w:val="auto"/>
         </w:rPr>
       </w:pPr>
-      <w:bookmarkStart w:id="43" w:name="_Toc523261340"/>
+      <w:bookmarkStart w:id="42" w:name="_Toc523261340"/>
       <w:r>
         <w:rPr>
           <w:rFonts w:cs="Times New Roman"/>
@@ -33538,7 +33608,7 @@
         </w:rPr>
         <w:t>Patient Diabetes Behavior Information</w:t>
       </w:r>
-      <w:bookmarkEnd w:id="43"/>
+      <w:bookmarkEnd w:id="42"/>
     </w:p>
     <w:p>
       <w:pPr>
@@ -33586,6 +33656,7 @@
         </w:numPr>
       </w:pPr>
       <w:r>
+        <w:lastRenderedPageBreak/>
         <w:t>Medication management</w:t>
       </w:r>
     </w:p>
@@ -34004,7 +34075,7 @@
           <w:color w:val="auto"/>
         </w:rPr>
       </w:pPr>
-      <w:bookmarkStart w:id="44" w:name="_Toc523261341"/>
+      <w:bookmarkStart w:id="43" w:name="_Toc523261341"/>
       <w:r>
         <w:rPr>
           <w:rFonts w:cs="Times New Roman"/>
@@ -34012,7 +34083,7 @@
         </w:rPr>
         <w:t>Drug</w:t>
       </w:r>
-      <w:bookmarkEnd w:id="44"/>
+      <w:bookmarkEnd w:id="43"/>
     </w:p>
     <w:p>
       <w:pPr>
@@ -34103,7 +34174,7 @@
           <w:color w:val="auto"/>
         </w:rPr>
       </w:pPr>
-      <w:bookmarkStart w:id="45" w:name="_Toc523261342"/>
+      <w:bookmarkStart w:id="44" w:name="_Toc523261342"/>
       <w:r>
         <w:rPr>
           <w:rFonts w:cs="Times New Roman"/>
@@ -34111,7 +34182,7 @@
         </w:rPr>
         <w:t>Survey</w:t>
       </w:r>
-      <w:bookmarkEnd w:id="45"/>
+      <w:bookmarkEnd w:id="44"/>
     </w:p>
     <w:p>
       <w:pPr>
@@ -34137,15 +34208,16 @@
           <w:color w:val="auto"/>
         </w:rPr>
       </w:pPr>
-      <w:bookmarkStart w:id="46" w:name="_Toc523261343"/>
+      <w:bookmarkStart w:id="45" w:name="_Toc523261343"/>
       <w:r>
         <w:rPr>
           <w:rFonts w:cs="Times New Roman"/>
           <w:color w:val="auto"/>
         </w:rPr>
+        <w:lastRenderedPageBreak/>
         <w:t>Med Review – TMR / also used in CMR</w:t>
       </w:r>
-      <w:bookmarkEnd w:id="46"/>
+      <w:bookmarkEnd w:id="45"/>
     </w:p>
     <w:p>
       <w:pPr>
@@ -34301,7 +34373,7 @@
           <w:color w:val="auto"/>
         </w:rPr>
       </w:pPr>
-      <w:bookmarkStart w:id="47" w:name="_Toc523261344"/>
+      <w:bookmarkStart w:id="46" w:name="_Toc523261344"/>
       <w:r>
         <w:rPr>
           <w:rFonts w:cs="Times New Roman"/>
@@ -34309,7 +34381,7 @@
         </w:rPr>
         <w:t>Materials Delivered</w:t>
       </w:r>
-      <w:bookmarkEnd w:id="47"/>
+      <w:bookmarkEnd w:id="46"/>
     </w:p>
     <w:p>
       <w:pPr>
@@ -34412,15 +34484,16 @@
           <w:color w:val="auto"/>
         </w:rPr>
       </w:pPr>
-      <w:bookmarkStart w:id="48" w:name="_Toc523261345"/>
+      <w:bookmarkStart w:id="47" w:name="_Toc523261345"/>
       <w:r>
         <w:rPr>
           <w:rFonts w:eastAsia="Georgia" w:cs="Times New Roman"/>
           <w:color w:val="auto"/>
         </w:rPr>
+        <w:lastRenderedPageBreak/>
         <w:t>Logical Design and Models</w:t>
       </w:r>
-      <w:bookmarkEnd w:id="48"/>
+      <w:bookmarkEnd w:id="47"/>
     </w:p>
     <w:p>
       <w:pPr>
@@ -34581,7 +34654,7 @@
           <w:color w:val="auto"/>
         </w:rPr>
       </w:pPr>
-      <w:bookmarkStart w:id="49" w:name="_Toc523261346"/>
+      <w:bookmarkStart w:id="48" w:name="_Toc523261346"/>
       <w:r>
         <w:rPr>
           <w:rFonts w:eastAsia="Georgia" w:cs="Times New Roman"/>
@@ -34589,7 +34662,7 @@
         </w:rPr>
         <w:t>Conceptual Model for Database</w:t>
       </w:r>
-      <w:bookmarkEnd w:id="49"/>
+      <w:bookmarkEnd w:id="48"/>
     </w:p>
     <w:p>
       <w:pPr>
@@ -34705,38 +34778,49 @@
     </w:p>
     <w:p>
       <w:pPr>
-        <w:rPr>
-          <w:rFonts w:ascii="Times New Roman" w:hAnsi="Times New Roman" w:cs="Times New Roman"/>
-        </w:rPr>
-      </w:pPr>
+        <w:spacing w:after="160" w:line="259" w:lineRule="auto"/>
+        <w:contextualSpacing w:val="0"/>
+        <w:rPr>
+          <w:rFonts w:ascii="Times New Roman" w:hAnsi="Times New Roman" w:cs="Times New Roman"/>
+        </w:rPr>
+      </w:pPr>
+      <w:r>
+        <w:rPr>
+          <w:rFonts w:ascii="Times New Roman" w:hAnsi="Times New Roman" w:cs="Times New Roman"/>
+        </w:rPr>
+        <w:br w:type="page"/>
+      </w:r>
     </w:p>
     <w:p>
       <w:pPr>
         <w:pStyle w:val="Heading2"/>
         <w:rPr>
-          <w:rFonts w:cs="Times New Roman"/>
+          <w:rFonts w:eastAsia="Georgia" w:cs="Times New Roman"/>
+        </w:rPr>
+      </w:pPr>
+      <w:r>
+        <w:rPr>
+          <w:rFonts w:eastAsia="Georgia" w:cs="Times New Roman"/>
+        </w:rPr>
+        <w:lastRenderedPageBreak/>
+        <w:t>System Schema Design Model</w:t>
+      </w:r>
+    </w:p>
+    <w:p>
+      <w:pPr>
+        <w:keepNext/>
+        <w:rPr>
+          <w:rFonts w:ascii="Times New Roman" w:hAnsi="Times New Roman" w:cs="Times New Roman"/>
+        </w:rPr>
+      </w:pPr>
+      <w:r>
+        <w:rPr>
+          <w:rFonts w:ascii="Times New Roman" w:hAnsi="Times New Roman" w:cs="Times New Roman"/>
           <w:noProof/>
         </w:rPr>
-      </w:pPr>
-      <w:r>
-        <w:rPr>
-          <w:rFonts w:eastAsia="Georgia" w:cs="Times New Roman"/>
-        </w:rPr>
-        <w:t>Schema Diagram</w:t>
-      </w:r>
-    </w:p>
-    <w:p>
-      <w:pPr>
-        <w:keepNext/>
-      </w:pPr>
-      <w:r>
-        <w:rPr>
-          <w:rFonts w:ascii="Times New Roman" w:hAnsi="Times New Roman" w:cs="Times New Roman"/>
-          <w:noProof/>
-        </w:rPr>
         <w:drawing>
-          <wp:inline distT="0" distB="0" distL="0" distR="0" wp14:anchorId="1AAFAD20" wp14:editId="3E555995">
-            <wp:extent cx="4061330" cy="7440061"/>
+          <wp:inline distT="0" distB="0" distL="0" distR="0" wp14:anchorId="1AAFAD20" wp14:editId="2AE97718">
+            <wp:extent cx="3874925" cy="7440061"/>
             <wp:effectExtent l="0" t="0" r="0" b="8890"/>
             <wp:docPr id="5" name="Picture 5"/>
             <wp:cNvGraphicFramePr>
@@ -34764,7 +34848,7 @@
                   <pic:spPr>
                     <a:xfrm>
                       <a:off x="0" y="0"/>
-                      <a:ext cx="4061330" cy="7440061"/>
+                      <a:ext cx="3874925" cy="7440061"/>
                     </a:xfrm>
                     <a:prstGeom prst="rect">
                       <a:avLst/>
@@ -34785,24 +34869,40 @@
         </w:rPr>
       </w:pPr>
       <w:r>
+        <w:rPr>
+          <w:rFonts w:ascii="Times New Roman" w:hAnsi="Times New Roman" w:cs="Times New Roman"/>
+        </w:rPr>
         <w:t xml:space="preserve">Figure </w:t>
       </w:r>
       <w:r>
+        <w:rPr>
+          <w:rFonts w:ascii="Times New Roman" w:hAnsi="Times New Roman" w:cs="Times New Roman"/>
+        </w:rPr>
         <w:fldChar w:fldCharType="begin"/>
       </w:r>
       <w:r>
+        <w:rPr>
+          <w:rFonts w:ascii="Times New Roman" w:hAnsi="Times New Roman" w:cs="Times New Roman"/>
+        </w:rPr>
         <w:instrText xml:space="preserve"> SEQ Figure \* ARABIC </w:instrText>
       </w:r>
       <w:r>
+        <w:rPr>
+          <w:rFonts w:ascii="Times New Roman" w:hAnsi="Times New Roman" w:cs="Times New Roman"/>
+        </w:rPr>
         <w:fldChar w:fldCharType="separate"/>
       </w:r>
       <w:r>
         <w:rPr>
+          <w:rFonts w:ascii="Times New Roman" w:hAnsi="Times New Roman" w:cs="Times New Roman"/>
           <w:noProof/>
         </w:rPr>
         <w:t>3</w:t>
       </w:r>
       <w:r>
+        <w:rPr>
+          <w:rFonts w:ascii="Times New Roman" w:hAnsi="Times New Roman" w:cs="Times New Roman"/>
+        </w:rPr>
         <w:fldChar w:fldCharType="end"/>
       </w:r>
     </w:p>
@@ -34815,56 +34915,20 @@
     </w:p>
     <w:p>
       <w:pPr>
-        <w:pStyle w:val="Heading3"/>
-        <w:rPr>
-          <w:rFonts w:eastAsia="Georgia" w:cs="Times New Roman"/>
-          <w:color w:val="FF0000"/>
-        </w:rPr>
-      </w:pPr>
-      <w:bookmarkStart w:id="50" w:name="_Toc523261348"/>
-      <w:r>
-        <w:rPr>
-          <w:rFonts w:eastAsia="Georgia" w:cs="Times New Roman"/>
-          <w:color w:val="FF0000"/>
-        </w:rPr>
+        <w:pStyle w:val="Heading2"/>
+        <w:rPr>
+          <w:rFonts w:eastAsia="Georgia"/>
+        </w:rPr>
+      </w:pPr>
+      <w:bookmarkStart w:id="49" w:name="_Toc523261348"/>
+      <w:r>
+        <w:rPr>
+          <w:rFonts w:eastAsia="Georgia"/>
+        </w:rPr>
+        <w:lastRenderedPageBreak/>
         <w:t>Administration Model</w:t>
       </w:r>
-      <w:r>
-        <w:rPr>
-          <w:rFonts w:eastAsia="Georgia" w:cs="Times New Roman"/>
-          <w:color w:val="FF0000"/>
-        </w:rPr>
-        <w:t xml:space="preserve"> </w:t>
-      </w:r>
-      <w:r>
-        <w:rPr>
-          <w:rFonts w:eastAsia="Georgia" w:cs="Times New Roman"/>
-          <w:color w:val="FF0000"/>
-        </w:rPr>
-        <w:t>–</w:t>
-      </w:r>
-      <w:r>
-        <w:rPr>
-          <w:rFonts w:eastAsia="Georgia" w:cs="Times New Roman"/>
-          <w:color w:val="FF0000"/>
-        </w:rPr>
-        <w:t xml:space="preserve"> security</w:t>
-      </w:r>
-      <w:r>
-        <w:rPr>
-          <w:rFonts w:eastAsia="Georgia" w:cs="Times New Roman"/>
-          <w:color w:val="FF0000"/>
-        </w:rPr>
-        <w:t xml:space="preserve"> – export EER from MySQL</w:t>
-      </w:r>
-      <w:r>
-        <w:rPr>
-          <w:rFonts w:eastAsia="Georgia" w:cs="Times New Roman"/>
-          <w:color w:val="FF0000"/>
-        </w:rPr>
-        <w:t xml:space="preserve"> as image</w:t>
-      </w:r>
-      <w:bookmarkEnd w:id="50"/>
+      <w:bookmarkEnd w:id="49"/>
     </w:p>
     <w:p>
       <w:pPr>
@@ -34880,82 +34944,195 @@
           <w:rFonts w:ascii="Times New Roman" w:eastAsiaTheme="minorHAnsi" w:hAnsi="Times New Roman" w:cs="Times New Roman"/>
           <w:lang w:val="en-US"/>
         </w:rPr>
-        <w:t>The Administration (Admin) data model is shown</w:t>
+        <w:t>The Administration (Admin) data model is show</w:t>
       </w:r>
       <w:r>
         <w:rPr>
           <w:rFonts w:ascii="Times New Roman" w:eastAsiaTheme="minorHAnsi" w:hAnsi="Times New Roman" w:cs="Times New Roman"/>
           <w:lang w:val="en-US"/>
         </w:rPr>
-        <w:t>…</w:t>
+        <w:t xml:space="preserve">n in </w:t>
+      </w:r>
+      <w:r>
+        <w:rPr>
+          <w:rFonts w:ascii="Times New Roman" w:eastAsiaTheme="minorHAnsi" w:hAnsi="Times New Roman" w:cs="Times New Roman"/>
+          <w:i/>
+          <w:lang w:val="en-US"/>
+        </w:rPr>
+        <w:t>Figure 4</w:t>
       </w:r>
       <w:r>
         <w:rPr>
           <w:rFonts w:ascii="Times New Roman" w:eastAsiaTheme="minorHAnsi" w:hAnsi="Times New Roman" w:cs="Times New Roman"/>
           <w:lang w:val="en-US"/>
         </w:rPr>
-        <w:t>.  The primary purpose of this section of the model is to support users and their permissions as well as system maintenance and updates.  This is a small, single-system model.</w:t>
-      </w:r>
-    </w:p>
-    <w:p>
-      <w:pPr>
-        <w:rPr>
-          <w:rFonts w:ascii="Times New Roman" w:hAnsi="Times New Roman" w:cs="Times New Roman"/>
-        </w:rPr>
-      </w:pPr>
-    </w:p>
-    <w:p>
-      <w:pPr>
-        <w:pStyle w:val="Heading3"/>
-        <w:rPr>
-          <w:rFonts w:eastAsia="Georgia" w:cs="Times New Roman"/>
-          <w:color w:val="FF0000"/>
-        </w:rPr>
-      </w:pPr>
-      <w:bookmarkStart w:id="51" w:name="_Toc523261349"/>
-      <w:r>
-        <w:rPr>
-          <w:rFonts w:eastAsia="Georgia" w:cs="Times New Roman"/>
-          <w:color w:val="FF0000"/>
+        <w:t>.</w:t>
+      </w:r>
+      <w:r>
+        <w:rPr>
+          <w:rFonts w:ascii="Times New Roman" w:eastAsiaTheme="minorHAnsi" w:hAnsi="Times New Roman" w:cs="Times New Roman"/>
+          <w:lang w:val="en-US"/>
+        </w:rPr>
+        <w:t xml:space="preserve"> The primary purpose of this section of the model is to support </w:t>
+      </w:r>
+      <w:r>
+        <w:rPr>
+          <w:rFonts w:ascii="Times New Roman" w:eastAsiaTheme="minorHAnsi" w:hAnsi="Times New Roman" w:cs="Times New Roman"/>
+          <w:lang w:val="en-US"/>
+        </w:rPr>
+        <w:t>session</w:t>
+      </w:r>
+      <w:r>
+        <w:rPr>
+          <w:rFonts w:ascii="Times New Roman" w:eastAsiaTheme="minorHAnsi" w:hAnsi="Times New Roman" w:cs="Times New Roman"/>
+          <w:lang w:val="en-US"/>
+        </w:rPr>
+        <w:t xml:space="preserve"> data, patient data</w:t>
+      </w:r>
+      <w:r>
+        <w:rPr>
+          <w:rFonts w:ascii="Times New Roman" w:eastAsiaTheme="minorHAnsi" w:hAnsi="Times New Roman" w:cs="Times New Roman"/>
+          <w:lang w:val="en-US"/>
+        </w:rPr>
+        <w:t xml:space="preserve"> as well as system maintenance and updates.  This is a small, single-system model.</w:t>
+      </w:r>
+    </w:p>
+    <w:p>
+      <w:pPr>
+        <w:keepNext/>
+        <w:spacing w:after="160" w:line="259" w:lineRule="auto"/>
+        <w:contextualSpacing w:val="0"/>
+      </w:pPr>
+      <w:r>
+        <w:rPr>
+          <w:rFonts w:ascii="Times New Roman" w:hAnsi="Times New Roman" w:cs="Times New Roman"/>
+          <w:noProof/>
+        </w:rPr>
+        <w:drawing>
+          <wp:inline distT="0" distB="0" distL="0" distR="0" wp14:anchorId="2E8A1C8B" wp14:editId="0375D4A5">
+            <wp:extent cx="4061330" cy="5707044"/>
+            <wp:effectExtent l="0" t="0" r="0" b="8255"/>
+            <wp:docPr id="7" name="Picture 7"/>
+            <wp:cNvGraphicFramePr>
+              <a:graphicFrameLocks xmlns:a="http://schemas.openxmlformats.org/drawingml/2006/main" noChangeAspect="1"/>
+            </wp:cNvGraphicFramePr>
+            <a:graphic xmlns:a="http://schemas.openxmlformats.org/drawingml/2006/main">
+              <a:graphicData uri="http://schemas.openxmlformats.org/drawingml/2006/picture">
+                <pic:pic xmlns:pic="http://schemas.openxmlformats.org/drawingml/2006/picture">
+                  <pic:nvPicPr>
+                    <pic:cNvPr id="5" name="ERD Pharmacy Outreach Program.png"/>
+                    <pic:cNvPicPr/>
+                  </pic:nvPicPr>
+                  <pic:blipFill>
+                    <a:blip r:embed="rId12" cstate="print">
+                      <a:extLst>
+                        <a:ext uri="{28A0092B-C50C-407E-A947-70E740481C1C}">
+                          <a14:useLocalDpi xmlns:a14="http://schemas.microsoft.com/office/drawing/2010/main" val="0"/>
+                        </a:ext>
+                      </a:extLst>
+                    </a:blip>
+                    <a:stretch>
+                      <a:fillRect/>
+                    </a:stretch>
+                  </pic:blipFill>
+                  <pic:spPr>
+                    <a:xfrm>
+                      <a:off x="0" y="0"/>
+                      <a:ext cx="4061330" cy="5707044"/>
+                    </a:xfrm>
+                    <a:prstGeom prst="rect">
+                      <a:avLst/>
+                    </a:prstGeom>
+                  </pic:spPr>
+                </pic:pic>
+              </a:graphicData>
+            </a:graphic>
+          </wp:inline>
+        </w:drawing>
+      </w:r>
+    </w:p>
+    <w:p>
+      <w:pPr>
+        <w:pStyle w:val="Caption"/>
+        <w:rPr>
+          <w:rFonts w:ascii="Times New Roman" w:eastAsiaTheme="minorHAnsi" w:hAnsi="Times New Roman" w:cs="Times New Roman"/>
+          <w:lang w:val="en-US"/>
+        </w:rPr>
+      </w:pPr>
+      <w:r>
+        <w:t xml:space="preserve">Figure </w:t>
+      </w:r>
+      <w:r>
+        <w:fldChar w:fldCharType="begin"/>
+      </w:r>
+      <w:r>
+        <w:instrText xml:space="preserve"> SEQ Figure \* ARABIC </w:instrText>
+      </w:r>
+      <w:r>
+        <w:fldChar w:fldCharType="separate"/>
+      </w:r>
+      <w:r>
+        <w:rPr>
+          <w:noProof/>
+        </w:rPr>
+        <w:t>4</w:t>
+      </w:r>
+      <w:r>
+        <w:fldChar w:fldCharType="end"/>
+      </w:r>
+    </w:p>
+    <w:p>
+      <w:pPr>
+        <w:rPr>
+          <w:rFonts w:ascii="Times New Roman" w:hAnsi="Times New Roman" w:cs="Times New Roman"/>
+        </w:rPr>
+      </w:pPr>
+    </w:p>
+    <w:p>
+      <w:pPr>
+        <w:pStyle w:val="Heading2"/>
+        <w:rPr>
+          <w:rFonts w:eastAsia="Georgia"/>
+        </w:rPr>
+      </w:pPr>
+      <w:bookmarkStart w:id="50" w:name="_Toc523261349"/>
+      <w:r>
+        <w:rPr>
+          <w:rFonts w:eastAsia="Georgia"/>
         </w:rPr>
         <w:t>Session Model</w:t>
       </w:r>
       <w:r>
         <w:rPr>
-          <w:rFonts w:eastAsia="Georgia" w:cs="Times New Roman"/>
-          <w:color w:val="FF0000"/>
+          <w:rFonts w:eastAsia="Georgia"/>
         </w:rPr>
         <w:t xml:space="preserve"> </w:t>
       </w:r>
       <w:r>
         <w:rPr>
-          <w:rFonts w:eastAsia="Georgia" w:cs="Times New Roman"/>
-          <w:color w:val="FF0000"/>
+          <w:rFonts w:eastAsia="Georgia"/>
         </w:rPr>
         <w:t>–</w:t>
       </w:r>
       <w:r>
         <w:rPr>
-          <w:rFonts w:eastAsia="Georgia" w:cs="Times New Roman"/>
-          <w:color w:val="FF0000"/>
+          <w:rFonts w:eastAsia="Georgia"/>
         </w:rPr>
         <w:t xml:space="preserve"> </w:t>
       </w:r>
       <w:r>
         <w:rPr>
-          <w:rFonts w:eastAsia="Georgia" w:cs="Times New Roman"/>
-          <w:color w:val="FF0000"/>
+          <w:rFonts w:eastAsia="Georgia"/>
         </w:rPr>
         <w:t xml:space="preserve">export finished database with screenshots </w:t>
       </w:r>
       <w:r>
         <w:rPr>
-          <w:rFonts w:eastAsia="Georgia" w:cs="Times New Roman"/>
-          <w:color w:val="FF0000"/>
+          <w:rFonts w:eastAsia="Georgia"/>
         </w:rPr>
         <w:t>of end user functioning</w:t>
       </w:r>
-      <w:bookmarkEnd w:id="51"/>
+      <w:bookmarkEnd w:id="50"/>
     </w:p>
     <w:p>
       <w:pPr>
@@ -34998,21 +35175,20 @@
     </w:p>
     <w:p>
       <w:pPr>
-        <w:pStyle w:val="Heading3"/>
-        <w:rPr>
-          <w:rFonts w:eastAsia="Georgia" w:cs="Times New Roman"/>
-          <w:color w:val="auto"/>
-        </w:rPr>
-      </w:pPr>
-      <w:bookmarkStart w:id="52" w:name="_Toc523261350"/>
-      <w:r>
-        <w:rPr>
-          <w:rFonts w:eastAsia="Georgia" w:cs="Times New Roman"/>
-          <w:color w:val="auto"/>
-        </w:rPr>
+        <w:pStyle w:val="Heading2"/>
+        <w:rPr>
+          <w:rFonts w:eastAsia="Georgia"/>
+        </w:rPr>
+      </w:pPr>
+      <w:bookmarkStart w:id="51" w:name="_Toc523261350"/>
+      <w:r>
+        <w:rPr>
+          <w:rFonts w:eastAsia="Georgia"/>
+        </w:rPr>
+        <w:lastRenderedPageBreak/>
         <w:t>Patient Model</w:t>
       </w:r>
-      <w:bookmarkEnd w:id="52"/>
+      <w:bookmarkEnd w:id="51"/>
     </w:p>
     <w:p>
       <w:pPr>
@@ -35035,6 +35211,9 @@
       <w:pPr>
         <w:keepNext/>
         <w:spacing w:line="240" w:lineRule="auto"/>
+        <w:rPr>
+          <w:rFonts w:ascii="Times New Roman" w:hAnsi="Times New Roman" w:cs="Times New Roman"/>
+        </w:rPr>
       </w:pPr>
       <w:r>
         <w:rPr>
@@ -35096,24 +35275,40 @@
         </w:rPr>
       </w:pPr>
       <w:r>
+        <w:rPr>
+          <w:rFonts w:ascii="Times New Roman" w:hAnsi="Times New Roman" w:cs="Times New Roman"/>
+        </w:rPr>
         <w:t xml:space="preserve">Figure </w:t>
       </w:r>
       <w:r>
+        <w:rPr>
+          <w:rFonts w:ascii="Times New Roman" w:hAnsi="Times New Roman" w:cs="Times New Roman"/>
+        </w:rPr>
         <w:fldChar w:fldCharType="begin"/>
       </w:r>
       <w:r>
+        <w:rPr>
+          <w:rFonts w:ascii="Times New Roman" w:hAnsi="Times New Roman" w:cs="Times New Roman"/>
+        </w:rPr>
         <w:instrText xml:space="preserve"> SEQ Figure \* ARABIC </w:instrText>
       </w:r>
       <w:r>
+        <w:rPr>
+          <w:rFonts w:ascii="Times New Roman" w:hAnsi="Times New Roman" w:cs="Times New Roman"/>
+        </w:rPr>
         <w:fldChar w:fldCharType="separate"/>
       </w:r>
       <w:r>
         <w:rPr>
+          <w:rFonts w:ascii="Times New Roman" w:hAnsi="Times New Roman" w:cs="Times New Roman"/>
           <w:noProof/>
         </w:rPr>
-        <w:t>4</w:t>
-      </w:r>
-      <w:r>
+        <w:t>5</w:t>
+      </w:r>
+      <w:r>
+        <w:rPr>
+          <w:rFonts w:ascii="Times New Roman" w:hAnsi="Times New Roman" w:cs="Times New Roman"/>
+        </w:rPr>
         <w:fldChar w:fldCharType="end"/>
       </w:r>
     </w:p>
@@ -35133,7 +35328,7 @@
           <w:szCs w:val="24"/>
         </w:rPr>
       </w:pPr>
-      <w:bookmarkStart w:id="53" w:name="_Toc523261351"/>
+      <w:bookmarkStart w:id="52" w:name="_Toc523261351"/>
       <w:r>
         <w:rPr>
           <w:rFonts w:cs="Times New Roman"/>
@@ -35162,7 +35357,7 @@
         </w:rPr>
         <w:t>Extract, Transform and Load</w:t>
       </w:r>
-      <w:bookmarkEnd w:id="53"/>
+      <w:bookmarkEnd w:id="52"/>
     </w:p>
     <w:p>
       <w:pPr>
@@ -35183,27 +35378,13 @@
     </w:p>
     <w:p>
       <w:pPr>
-        <w:rPr>
-          <w:rFonts w:ascii="Times New Roman" w:hAnsi="Times New Roman" w:cs="Times New Roman"/>
-        </w:rPr>
-      </w:pPr>
-    </w:p>
-    <w:p>
-      <w:pPr>
-        <w:rPr>
-          <w:rFonts w:ascii="Times New Roman" w:hAnsi="Times New Roman" w:cs="Times New Roman"/>
-        </w:rPr>
-      </w:pPr>
-    </w:p>
-    <w:p>
-      <w:pPr>
         <w:pStyle w:val="Heading3"/>
         <w:rPr>
           <w:rFonts w:cs="Times New Roman"/>
           <w:color w:val="auto"/>
         </w:rPr>
       </w:pPr>
-      <w:bookmarkStart w:id="54" w:name="_Toc523261352"/>
+      <w:bookmarkStart w:id="53" w:name="_Toc523261352"/>
       <w:r>
         <w:rPr>
           <w:rFonts w:cs="Times New Roman"/>
@@ -35218,7 +35399,7 @@
         </w:rPr>
         <w:t xml:space="preserve"> – data sources</w:t>
       </w:r>
-      <w:bookmarkEnd w:id="54"/>
+      <w:bookmarkEnd w:id="53"/>
     </w:p>
     <w:p>
       <w:pPr>
@@ -35239,35 +35420,30 @@
     </w:p>
     <w:p>
       <w:pPr>
-        <w:rPr>
-          <w:rFonts w:ascii="Times New Roman" w:hAnsi="Times New Roman" w:cs="Times New Roman"/>
-        </w:rPr>
-      </w:pPr>
-    </w:p>
-    <w:p>
-      <w:pPr>
-        <w:rPr>
-          <w:rFonts w:ascii="Times New Roman" w:hAnsi="Times New Roman" w:cs="Times New Roman"/>
-        </w:rPr>
-      </w:pPr>
-    </w:p>
-    <w:p>
-      <w:pPr>
         <w:pStyle w:val="Heading3"/>
         <w:rPr>
           <w:rFonts w:cs="Times New Roman"/>
           <w:color w:val="auto"/>
         </w:rPr>
       </w:pPr>
-      <w:bookmarkStart w:id="55" w:name="_Toc523261353"/>
-      <w:r>
+      <w:bookmarkStart w:id="54" w:name="_Toc523261353"/>
+    </w:p>
+    <w:p>
+      <w:pPr>
+        <w:pStyle w:val="Heading3"/>
         <w:rPr>
           <w:rFonts w:cs="Times New Roman"/>
           <w:color w:val="auto"/>
         </w:rPr>
+      </w:pPr>
+      <w:r>
+        <w:rPr>
+          <w:rFonts w:cs="Times New Roman"/>
+          <w:color w:val="auto"/>
+        </w:rPr>
         <w:t>Data and Functions</w:t>
       </w:r>
-      <w:bookmarkEnd w:id="55"/>
+      <w:bookmarkEnd w:id="54"/>
     </w:p>
     <w:p>
       <w:pPr>
@@ -35283,23 +35459,7 @@
           <w:rFonts w:ascii="Times New Roman" w:eastAsiaTheme="minorHAnsi" w:hAnsi="Times New Roman" w:cs="Times New Roman"/>
           <w:lang w:val="en-US"/>
         </w:rPr>
-        <w:t xml:space="preserve">A Create, Reference, Update, </w:t>
-      </w:r>
-      <w:proofErr w:type="gramStart"/>
-      <w:r>
-        <w:rPr>
-          <w:rFonts w:ascii="Times New Roman" w:eastAsiaTheme="minorHAnsi" w:hAnsi="Times New Roman" w:cs="Times New Roman"/>
-          <w:lang w:val="en-US"/>
-        </w:rPr>
-        <w:t>Delete</w:t>
-      </w:r>
-      <w:proofErr w:type="gramEnd"/>
-      <w:r>
-        <w:rPr>
-          <w:rFonts w:ascii="Times New Roman" w:eastAsiaTheme="minorHAnsi" w:hAnsi="Times New Roman" w:cs="Times New Roman"/>
-          <w:lang w:val="en-US"/>
-        </w:rPr>
-        <w:t xml:space="preserve"> (CRUD) matrix for the Livant Enterprises software is presented in Table 3.1.  For the purposes of this table, thee verbs have the following meanings:</w:t>
+        <w:t>A Create, Reference, Update, Delete (CRUD) matrix for the Livant Enterprises software is presented in Table 3.1.  For the purposes of this table, thee verbs have the following meanings:</w:t>
       </w:r>
     </w:p>
     <w:tbl>
@@ -35527,26 +35687,45 @@
       <w:pPr>
         <w:pStyle w:val="Caption"/>
         <w:keepNext/>
-      </w:pPr>
-      <w:r>
+        <w:rPr>
+          <w:rFonts w:ascii="Times New Roman" w:hAnsi="Times New Roman" w:cs="Times New Roman"/>
+        </w:rPr>
+      </w:pPr>
+      <w:r>
+        <w:rPr>
+          <w:rFonts w:ascii="Times New Roman" w:hAnsi="Times New Roman" w:cs="Times New Roman"/>
+        </w:rPr>
         <w:t xml:space="preserve">Table </w:t>
       </w:r>
       <w:r>
+        <w:rPr>
+          <w:rFonts w:ascii="Times New Roman" w:hAnsi="Times New Roman" w:cs="Times New Roman"/>
+        </w:rPr>
         <w:fldChar w:fldCharType="begin"/>
       </w:r>
       <w:r>
+        <w:rPr>
+          <w:rFonts w:ascii="Times New Roman" w:hAnsi="Times New Roman" w:cs="Times New Roman"/>
+        </w:rPr>
         <w:instrText xml:space="preserve"> SEQ Table \* ARABIC </w:instrText>
       </w:r>
       <w:r>
+        <w:rPr>
+          <w:rFonts w:ascii="Times New Roman" w:hAnsi="Times New Roman" w:cs="Times New Roman"/>
+        </w:rPr>
         <w:fldChar w:fldCharType="separate"/>
       </w:r>
       <w:r>
         <w:rPr>
+          <w:rFonts w:ascii="Times New Roman" w:hAnsi="Times New Roman" w:cs="Times New Roman"/>
           <w:noProof/>
         </w:rPr>
         <w:t>4</w:t>
       </w:r>
       <w:r>
+        <w:rPr>
+          <w:rFonts w:ascii="Times New Roman" w:hAnsi="Times New Roman" w:cs="Times New Roman"/>
+        </w:rPr>
         <w:fldChar w:fldCharType="end"/>
       </w:r>
     </w:p>
@@ -36236,7 +36415,7 @@
           <w:color w:val="auto"/>
         </w:rPr>
       </w:pPr>
-      <w:bookmarkStart w:id="56" w:name="_Toc523261354"/>
+      <w:bookmarkStart w:id="55" w:name="_Toc523261354"/>
       <w:r>
         <w:rPr>
           <w:rFonts w:cs="Times New Roman"/>
@@ -36244,7 +36423,7 @@
         </w:rPr>
         <w:t>Business Rules</w:t>
       </w:r>
-      <w:bookmarkEnd w:id="56"/>
+      <w:bookmarkEnd w:id="55"/>
     </w:p>
     <w:p>
       <w:pPr>
@@ -36308,15 +36487,16 @@
           <w:color w:val="auto"/>
         </w:rPr>
       </w:pPr>
-      <w:bookmarkStart w:id="57" w:name="_Toc523261355"/>
+      <w:bookmarkStart w:id="56" w:name="_Toc523261355"/>
       <w:r>
         <w:rPr>
           <w:rFonts w:eastAsia="Georgia" w:cs="Times New Roman"/>
           <w:color w:val="auto"/>
         </w:rPr>
+        <w:lastRenderedPageBreak/>
         <w:t>Physical Model</w:t>
       </w:r>
-      <w:bookmarkEnd w:id="57"/>
+      <w:bookmarkEnd w:id="56"/>
     </w:p>
     <w:p>
       <w:pPr>
@@ -36372,14 +36552,14 @@
           <w:rFonts w:eastAsia="Georgia" w:cs="Times New Roman"/>
         </w:rPr>
       </w:pPr>
-      <w:bookmarkStart w:id="58" w:name="_Toc523261356"/>
+      <w:bookmarkStart w:id="57" w:name="_Toc523261356"/>
       <w:r>
         <w:rPr>
           <w:rFonts w:eastAsia="Georgia" w:cs="Times New Roman"/>
         </w:rPr>
         <w:t>Table Models and Data Dictionary</w:t>
       </w:r>
-      <w:bookmarkEnd w:id="58"/>
+      <w:bookmarkEnd w:id="57"/>
     </w:p>
     <w:p>
       <w:pPr>
@@ -36468,13 +36648,43 @@
           <w:rFonts w:eastAsia="Georgia" w:cs="Times New Roman"/>
         </w:rPr>
       </w:pPr>
-      <w:bookmarkStart w:id="59" w:name="_Toc523261357"/>
+      <w:bookmarkStart w:id="58" w:name="_Toc523261357"/>
       <w:r>
         <w:rPr>
           <w:rFonts w:eastAsia="Georgia" w:cs="Times New Roman"/>
         </w:rPr>
         <w:t>Physical Organization</w:t>
       </w:r>
+      <w:bookmarkEnd w:id="58"/>
+    </w:p>
+    <w:p>
+      <w:pPr>
+        <w:rPr>
+          <w:rFonts w:ascii="Times New Roman" w:hAnsi="Times New Roman" w:cs="Times New Roman"/>
+        </w:rPr>
+      </w:pPr>
+    </w:p>
+    <w:p>
+      <w:pPr>
+        <w:rPr>
+          <w:rFonts w:ascii="Times New Roman" w:hAnsi="Times New Roman" w:cs="Times New Roman"/>
+        </w:rPr>
+      </w:pPr>
+    </w:p>
+    <w:p>
+      <w:pPr>
+        <w:pStyle w:val="Heading2"/>
+        <w:rPr>
+          <w:rFonts w:eastAsia="Georgia" w:cs="Times New Roman"/>
+        </w:rPr>
+      </w:pPr>
+      <w:bookmarkStart w:id="59" w:name="_Toc523261358"/>
+      <w:r>
+        <w:rPr>
+          <w:rFonts w:eastAsia="Georgia" w:cs="Times New Roman"/>
+        </w:rPr>
+        <w:t>Database Constraints and Triggers</w:t>
+      </w:r>
       <w:bookmarkEnd w:id="59"/>
     </w:p>
     <w:p>
@@ -36498,12 +36708,12 @@
           <w:rFonts w:eastAsia="Georgia" w:cs="Times New Roman"/>
         </w:rPr>
       </w:pPr>
-      <w:bookmarkStart w:id="60" w:name="_Toc523261358"/>
+      <w:bookmarkStart w:id="60" w:name="_Toc523261359"/>
       <w:r>
         <w:rPr>
           <w:rFonts w:eastAsia="Georgia" w:cs="Times New Roman"/>
         </w:rPr>
-        <w:t>Database Constraints and Triggers</w:t>
+        <w:t>Performance Features</w:t>
       </w:r>
       <w:bookmarkEnd w:id="60"/>
     </w:p>
@@ -36516,49 +36726,19 @@
     </w:p>
     <w:p>
       <w:pPr>
-        <w:rPr>
-          <w:rFonts w:ascii="Times New Roman" w:hAnsi="Times New Roman" w:cs="Times New Roman"/>
-        </w:rPr>
-      </w:pPr>
-    </w:p>
-    <w:p>
-      <w:pPr>
         <w:pStyle w:val="Heading2"/>
         <w:rPr>
           <w:rFonts w:eastAsia="Georgia" w:cs="Times New Roman"/>
         </w:rPr>
       </w:pPr>
-      <w:bookmarkStart w:id="61" w:name="_Toc523261359"/>
+      <w:bookmarkStart w:id="61" w:name="_Toc523261360"/>
       <w:r>
         <w:rPr>
           <w:rFonts w:eastAsia="Georgia" w:cs="Times New Roman"/>
         </w:rPr>
-        <w:t>Performance Features</w:t>
+        <w:t>Security</w:t>
       </w:r>
       <w:bookmarkEnd w:id="61"/>
-    </w:p>
-    <w:p>
-      <w:pPr>
-        <w:rPr>
-          <w:rFonts w:ascii="Times New Roman" w:hAnsi="Times New Roman" w:cs="Times New Roman"/>
-        </w:rPr>
-      </w:pPr>
-    </w:p>
-    <w:p>
-      <w:pPr>
-        <w:pStyle w:val="Heading2"/>
-        <w:rPr>
-          <w:rFonts w:eastAsia="Georgia" w:cs="Times New Roman"/>
-        </w:rPr>
-      </w:pPr>
-      <w:bookmarkStart w:id="62" w:name="_Toc523261360"/>
-      <w:r>
-        <w:rPr>
-          <w:rFonts w:eastAsia="Georgia" w:cs="Times New Roman"/>
-        </w:rPr>
-        <w:t>Security</w:t>
-      </w:r>
-      <w:bookmarkEnd w:id="62"/>
     </w:p>
     <w:p>
       <w:pPr>
@@ -36574,22 +36754,31 @@
           <w:rFonts w:ascii="Times New Roman" w:eastAsiaTheme="minorHAnsi" w:hAnsi="Times New Roman" w:cs="Times New Roman"/>
           <w:lang w:val="en-US"/>
         </w:rPr>
-        <w:t xml:space="preserve">There are no special provisions for database security.  Security, privacy, and access are controlled through normal MySQL username-password combinations.  </w:t>
-      </w:r>
-    </w:p>
-    <w:p>
-      <w:pPr>
-        <w:rPr>
-          <w:rFonts w:ascii="Times New Roman" w:hAnsi="Times New Roman" w:cs="Times New Roman"/>
-        </w:rPr>
-      </w:pPr>
-    </w:p>
-    <w:p>
-      <w:pPr>
-        <w:rPr>
-          <w:rFonts w:ascii="Times New Roman" w:hAnsi="Times New Roman" w:cs="Times New Roman"/>
-        </w:rPr>
-      </w:pPr>
+        <w:t xml:space="preserve">The URI College of Pharmacy controls all system security.  All system security risks such as impersonation and denial of service are handled by the department.   All other system security is implicit in the system via best system design and best coding practices.  The risk of SQL injection is mitigated by the layered architecture and component isolation design.   </w:t>
+      </w:r>
+      <w:r>
+        <w:rPr>
+          <w:rFonts w:ascii="Times New Roman" w:eastAsiaTheme="minorHAnsi" w:hAnsi="Times New Roman" w:cs="Times New Roman"/>
+          <w:lang w:val="en-US"/>
+        </w:rPr>
+        <w:t xml:space="preserve">There are no special provisions for database security.  Security, privacy, and access are controlled through </w:t>
+      </w:r>
+      <w:r>
+        <w:rPr>
+          <w:rFonts w:ascii="Times New Roman" w:eastAsiaTheme="minorHAnsi" w:hAnsi="Times New Roman" w:cs="Times New Roman"/>
+          <w:lang w:val="en-US"/>
+        </w:rPr>
+        <w:t>admin</w:t>
+      </w:r>
+      <w:bookmarkStart w:id="62" w:name="_GoBack"/>
+      <w:bookmarkEnd w:id="62"/>
+      <w:r>
+        <w:rPr>
+          <w:rFonts w:ascii="Times New Roman" w:eastAsiaTheme="minorHAnsi" w:hAnsi="Times New Roman" w:cs="Times New Roman"/>
+          <w:lang w:val="en-US"/>
+        </w:rPr>
+        <w:t xml:space="preserve"> MySQL username-password combinations.  </w:t>
+      </w:r>
     </w:p>
     <w:p>
       <w:pPr>
@@ -36599,6 +36788,14 @@
         </w:rPr>
       </w:pPr>
       <w:bookmarkStart w:id="63" w:name="_Toc523261361"/>
+    </w:p>
+    <w:p>
+      <w:pPr>
+        <w:pStyle w:val="Heading2"/>
+        <w:rPr>
+          <w:rFonts w:eastAsia="Georgia" w:cs="Times New Roman"/>
+        </w:rPr>
+      </w:pPr>
       <w:r>
         <w:rPr>
           <w:rFonts w:eastAsia="Georgia" w:cs="Times New Roman"/>
@@ -36680,26 +36877,46 @@
       <w:pPr>
         <w:pStyle w:val="Caption"/>
         <w:keepNext/>
-      </w:pPr>
-      <w:r>
+        <w:rPr>
+          <w:rFonts w:ascii="Times New Roman" w:hAnsi="Times New Roman" w:cs="Times New Roman"/>
+        </w:rPr>
+      </w:pPr>
+      <w:r>
+        <w:rPr>
+          <w:rFonts w:ascii="Times New Roman" w:hAnsi="Times New Roman" w:cs="Times New Roman"/>
+        </w:rPr>
+        <w:lastRenderedPageBreak/>
         <w:t xml:space="preserve">Table </w:t>
       </w:r>
       <w:r>
+        <w:rPr>
+          <w:rFonts w:ascii="Times New Roman" w:hAnsi="Times New Roman" w:cs="Times New Roman"/>
+        </w:rPr>
         <w:fldChar w:fldCharType="begin"/>
       </w:r>
       <w:r>
+        <w:rPr>
+          <w:rFonts w:ascii="Times New Roman" w:hAnsi="Times New Roman" w:cs="Times New Roman"/>
+        </w:rPr>
         <w:instrText xml:space="preserve"> SEQ Table \* ARABIC </w:instrText>
       </w:r>
       <w:r>
+        <w:rPr>
+          <w:rFonts w:ascii="Times New Roman" w:hAnsi="Times New Roman" w:cs="Times New Roman"/>
+        </w:rPr>
         <w:fldChar w:fldCharType="separate"/>
       </w:r>
       <w:r>
         <w:rPr>
+          <w:rFonts w:ascii="Times New Roman" w:hAnsi="Times New Roman" w:cs="Times New Roman"/>
           <w:noProof/>
         </w:rPr>
         <w:t>5</w:t>
       </w:r>
       <w:r>
+        <w:rPr>
+          <w:rFonts w:ascii="Times New Roman" w:hAnsi="Times New Roman" w:cs="Times New Roman"/>
+        </w:rPr>
         <w:fldChar w:fldCharType="end"/>
       </w:r>
     </w:p>
@@ -36790,6 +37007,7 @@
           <w:rFonts w:cs="Times New Roman"/>
           <w:color w:val="auto"/>
         </w:rPr>
+        <w:lastRenderedPageBreak/>
         <w:t>System Deployment Diagram</w:t>
       </w:r>
       <w:bookmarkEnd w:id="65"/>
@@ -36824,6 +37042,7 @@
           <w:rFonts w:eastAsia="Georgia" w:cs="Times New Roman"/>
           <w:color w:val="auto"/>
         </w:rPr>
+        <w:lastRenderedPageBreak/>
         <w:t>Notes</w:t>
       </w:r>
       <w:bookmarkEnd w:id="66"/>
@@ -36904,7 +37123,7 @@
       </w:r>
     </w:p>
     <w:sectPr>
-      <w:footerReference w:type="default" r:id="rId12"/>
+      <w:footerReference w:type="default" r:id="rId13"/>
       <w:pgSz w:w="12240" w:h="15840"/>
       <w:pgMar w:top="1440" w:right="1440" w:bottom="1440" w:left="1440" w:header="720" w:footer="720" w:gutter="0"/>
       <w:pgNumType w:start="1"/>
@@ -38665,6 +38884,7 @@
   <w:style w:type="character" w:default="1" w:styleId="DefaultParagraphFont">
     <w:name w:val="Default Paragraph Font"/>
     <w:uiPriority w:val="1"/>
+    <w:semiHidden/>
     <w:unhideWhenUsed/>
   </w:style>
   <w:style w:type="table" w:default="1" w:styleId="TableNormal">
@@ -39323,7 +39543,7 @@
 </file>
 
 <file path=customXml/itemProps1.xml><?xml version="1.0" encoding="utf-8"?>
-<ds:datastoreItem xmlns:ds="http://schemas.openxmlformats.org/officeDocument/2006/customXml" ds:itemID="{2D66A43A-DCFA-435A-B128-227E3C76167B}">
+<ds:datastoreItem xmlns:ds="http://schemas.openxmlformats.org/officeDocument/2006/customXml" ds:itemID="{BA59367C-292F-4B2D-989A-C89DE11DCEB6}">
   <ds:schemaRefs>
     <ds:schemaRef ds:uri="http://schemas.openxmlformats.org/officeDocument/2006/bibliography"/>
   </ds:schemaRefs>

--- a/Documentation/RDBMS Design Document.docx
+++ b/Documentation/RDBMS Design Document.docx
@@ -5597,7 +5597,7 @@
           <w:rFonts w:ascii="Times New Roman" w:hAnsi="Times New Roman" w:cs="Times New Roman"/>
           <w:noProof/>
         </w:rPr>
-        <w:instrText xml:space="preserve"> PAGEREF _Toc533786622 \h </w:instrText>
+        <w:instrText xml:space="preserve"> PAGEREF _Toc533882934 \h </w:instrText>
       </w:r>
       <w:r>
         <w:rPr>
@@ -5617,7 +5617,7 @@
           <w:rFonts w:ascii="Times New Roman" w:hAnsi="Times New Roman" w:cs="Times New Roman"/>
           <w:noProof/>
         </w:rPr>
-        <w:t>7</w:t>
+        <w:t>6</w:t>
       </w:r>
       <w:r>
         <w:rPr>
@@ -5665,7 +5665,7 @@
           <w:rFonts w:ascii="Times New Roman" w:hAnsi="Times New Roman" w:cs="Times New Roman"/>
           <w:noProof/>
         </w:rPr>
-        <w:instrText xml:space="preserve"> PAGEREF _Toc533786623 \h </w:instrText>
+        <w:instrText xml:space="preserve"> PAGEREF _Toc533882935 \h </w:instrText>
       </w:r>
       <w:r>
         <w:rPr>
@@ -5685,7 +5685,7 @@
           <w:rFonts w:ascii="Times New Roman" w:hAnsi="Times New Roman" w:cs="Times New Roman"/>
           <w:noProof/>
         </w:rPr>
-        <w:t>10</w:t>
+        <w:t>9</w:t>
       </w:r>
       <w:r>
         <w:rPr>
@@ -5733,7 +5733,7 @@
           <w:rFonts w:ascii="Times New Roman" w:hAnsi="Times New Roman" w:cs="Times New Roman"/>
           <w:noProof/>
         </w:rPr>
-        <w:instrText xml:space="preserve"> PAGEREF _Toc533786624 \h </w:instrText>
+        <w:instrText xml:space="preserve"> PAGEREF _Toc533882936 \h </w:instrText>
       </w:r>
       <w:r>
         <w:rPr>
@@ -5753,7 +5753,7 @@
           <w:rFonts w:ascii="Times New Roman" w:hAnsi="Times New Roman" w:cs="Times New Roman"/>
           <w:noProof/>
         </w:rPr>
-        <w:t>11</w:t>
+        <w:t>10</w:t>
       </w:r>
       <w:r>
         <w:rPr>
@@ -5780,7 +5780,7 @@
           <w:rFonts w:ascii="Times New Roman" w:hAnsi="Times New Roman" w:cs="Times New Roman"/>
           <w:noProof/>
         </w:rPr>
-        <w:t>System Activity Diagram</w:t>
+        <w:t>Application Layer Activity Diagram</w:t>
       </w:r>
       <w:r>
         <w:rPr>
@@ -5801,7 +5801,7 @@
           <w:rFonts w:ascii="Times New Roman" w:hAnsi="Times New Roman" w:cs="Times New Roman"/>
           <w:noProof/>
         </w:rPr>
-        <w:instrText xml:space="preserve"> PAGEREF _Toc533786625 \h </w:instrText>
+        <w:instrText xml:space="preserve"> PAGEREF _Toc533882937 \h </w:instrText>
       </w:r>
       <w:r>
         <w:rPr>
@@ -5821,7 +5821,7 @@
           <w:rFonts w:ascii="Times New Roman" w:hAnsi="Times New Roman" w:cs="Times New Roman"/>
           <w:noProof/>
         </w:rPr>
-        <w:t>12</w:t>
+        <w:t>11</w:t>
       </w:r>
       <w:r>
         <w:rPr>
@@ -5848,7 +5848,7 @@
           <w:rFonts w:ascii="Times New Roman" w:hAnsi="Times New Roman" w:cs="Times New Roman"/>
           <w:noProof/>
         </w:rPr>
-        <w:t>Table 3</w:t>
+        <w:t>System Schema Design Model</w:t>
       </w:r>
       <w:r>
         <w:rPr>
@@ -5869,7 +5869,7 @@
           <w:rFonts w:ascii="Times New Roman" w:hAnsi="Times New Roman" w:cs="Times New Roman"/>
           <w:noProof/>
         </w:rPr>
-        <w:instrText xml:space="preserve"> PAGEREF _Toc533786626 \h </w:instrText>
+        <w:instrText xml:space="preserve"> PAGEREF _Toc533882938 \h </w:instrText>
       </w:r>
       <w:r>
         <w:rPr>
@@ -5889,7 +5889,7 @@
           <w:rFonts w:ascii="Times New Roman" w:hAnsi="Times New Roman" w:cs="Times New Roman"/>
           <w:noProof/>
         </w:rPr>
-        <w:t>25</w:t>
+        <w:t>34</w:t>
       </w:r>
       <w:r>
         <w:rPr>
@@ -5916,7 +5916,7 @@
           <w:rFonts w:ascii="Times New Roman" w:hAnsi="Times New Roman" w:cs="Times New Roman"/>
           <w:noProof/>
         </w:rPr>
-        <w:t>System Schema Design Model</w:t>
+        <w:t>Administration Model</w:t>
       </w:r>
       <w:r>
         <w:rPr>
@@ -5937,7 +5937,7 @@
           <w:rFonts w:ascii="Times New Roman" w:hAnsi="Times New Roman" w:cs="Times New Roman"/>
           <w:noProof/>
         </w:rPr>
-        <w:instrText xml:space="preserve"> PAGEREF _Toc533786627 \h </w:instrText>
+        <w:instrText xml:space="preserve"> PAGEREF _Toc533882939 \h </w:instrText>
       </w:r>
       <w:r>
         <w:rPr>
@@ -5984,7 +5984,7 @@
           <w:rFonts w:ascii="Times New Roman" w:hAnsi="Times New Roman" w:cs="Times New Roman"/>
           <w:noProof/>
         </w:rPr>
-        <w:t>Administration Model</w:t>
+        <w:t>Patient Model</w:t>
       </w:r>
       <w:r>
         <w:rPr>
@@ -6005,7 +6005,7 @@
           <w:rFonts w:ascii="Times New Roman" w:hAnsi="Times New Roman" w:cs="Times New Roman"/>
           <w:noProof/>
         </w:rPr>
-        <w:instrText xml:space="preserve"> PAGEREF _Toc533786628 \h </w:instrText>
+        <w:instrText xml:space="preserve"> PAGEREF _Toc533882940 \h </w:instrText>
       </w:r>
       <w:r>
         <w:rPr>
@@ -6052,13 +6052,22 @@
           <w:rFonts w:ascii="Times New Roman" w:hAnsi="Times New Roman" w:cs="Times New Roman"/>
           <w:noProof/>
         </w:rPr>
-        <w:t>Patient Model</w:t>
-      </w:r>
+        <w:t xml:space="preserve">Software </w:t>
+      </w:r>
+      <w:bookmarkStart w:id="0" w:name="_GoBack"/>
+      <w:bookmarkEnd w:id="0"/>
       <w:r>
         <w:rPr>
           <w:rFonts w:ascii="Times New Roman" w:hAnsi="Times New Roman" w:cs="Times New Roman"/>
           <w:noProof/>
         </w:rPr>
+        <w:t>Activity Diagram</w:t>
+      </w:r>
+      <w:r>
+        <w:rPr>
+          <w:rFonts w:ascii="Times New Roman" w:hAnsi="Times New Roman" w:cs="Times New Roman"/>
+          <w:noProof/>
+        </w:rPr>
         <w:tab/>
       </w:r>
       <w:r>
@@ -6073,7 +6082,7 @@
           <w:rFonts w:ascii="Times New Roman" w:hAnsi="Times New Roman" w:cs="Times New Roman"/>
           <w:noProof/>
         </w:rPr>
-        <w:instrText xml:space="preserve"> PAGEREF _Toc533786629 \h </w:instrText>
+        <w:instrText xml:space="preserve"> PAGEREF _Toc533882941 \h </w:instrText>
       </w:r>
       <w:r>
         <w:rPr>
@@ -6093,7 +6102,7 @@
           <w:rFonts w:ascii="Times New Roman" w:hAnsi="Times New Roman" w:cs="Times New Roman"/>
           <w:noProof/>
         </w:rPr>
-        <w:t>37</w:t>
+        <w:t>39</w:t>
       </w:r>
       <w:r>
         <w:rPr>
@@ -6124,9 +6133,7 @@
         <w:lastRenderedPageBreak/>
         <w:fldChar w:fldCharType="end"/>
       </w:r>
-      <w:bookmarkStart w:id="0" w:name="_Toc533785139"/>
-      <w:bookmarkStart w:id="1" w:name="_GoBack"/>
-      <w:bookmarkEnd w:id="1"/>
+      <w:bookmarkStart w:id="1" w:name="_Toc533785139"/>
       <w:r>
         <w:rPr>
           <w:rStyle w:val="Heading1Char"/>
@@ -6143,7 +6150,7 @@
         </w:rPr>
         <w:t xml:space="preserve"> and Terms</w:t>
       </w:r>
-      <w:bookmarkEnd w:id="0"/>
+      <w:bookmarkEnd w:id="1"/>
     </w:p>
     <w:p>
       <w:pPr>
@@ -8321,7 +8328,7 @@
         <w:pStyle w:val="Caption"/>
       </w:pPr>
       <w:bookmarkStart w:id="3" w:name="_Toc533785141"/>
-      <w:bookmarkStart w:id="4" w:name="_Toc533786622"/>
+      <w:bookmarkStart w:id="4" w:name="_Toc533882934"/>
       <w:r>
         <w:t>Revisions</w:t>
       </w:r>
@@ -10094,7 +10101,7 @@
           <w:rFonts w:ascii="Times New Roman" w:hAnsi="Times New Roman" w:cs="Times New Roman"/>
         </w:rPr>
       </w:pPr>
-      <w:bookmarkStart w:id="12" w:name="_Toc533786623"/>
+      <w:bookmarkStart w:id="12" w:name="_Toc533882935"/>
       <w:r>
         <w:t>Tools</w:t>
       </w:r>
@@ -10396,7 +10403,7 @@
           <w:rFonts w:ascii="Times New Roman" w:hAnsi="Times New Roman" w:cs="Times New Roman"/>
         </w:rPr>
       </w:pPr>
-      <w:bookmarkStart w:id="15" w:name="_Toc533786624"/>
+      <w:bookmarkStart w:id="15" w:name="_Toc533882936"/>
       <w:r>
         <w:t>System Context Diagram</w:t>
       </w:r>
@@ -10496,8 +10503,8 @@
         </w:rPr>
         <w:lastRenderedPageBreak/>
         <w:drawing>
-          <wp:inline distT="0" distB="0" distL="0" distR="0" wp14:anchorId="03A37E20" wp14:editId="28229F4C">
-            <wp:extent cx="5943600" cy="7230745"/>
+          <wp:inline distT="0" distB="0" distL="0" distR="0" wp14:anchorId="03A37E20" wp14:editId="3091603D">
+            <wp:extent cx="4445655" cy="7230745"/>
             <wp:effectExtent l="0" t="0" r="0" b="8255"/>
             <wp:docPr id="6" name="Picture 6"/>
             <wp:cNvGraphicFramePr>
@@ -10525,7 +10532,7 @@
                   <pic:spPr>
                     <a:xfrm>
                       <a:off x="0" y="0"/>
-                      <a:ext cx="5943600" cy="7230745"/>
+                      <a:ext cx="4445655" cy="7230745"/>
                     </a:xfrm>
                     <a:prstGeom prst="rect">
                       <a:avLst/>
@@ -10544,9 +10551,12 @@
         <w:keepNext/>
       </w:pPr>
       <w:bookmarkStart w:id="17" w:name="_Toc533785152"/>
-      <w:bookmarkStart w:id="18" w:name="_Toc533786625"/>
-      <w:r>
-        <w:t>System Activity Diagram</w:t>
+      <w:bookmarkStart w:id="18" w:name="_Toc533882937"/>
+      <w:r>
+        <w:t>Application Layer Activity</w:t>
+      </w:r>
+      <w:r>
+        <w:t xml:space="preserve"> Diagram</w:t>
       </w:r>
       <w:bookmarkEnd w:id="18"/>
       <w:r>
@@ -13225,7 +13235,6 @@
           <w:rFonts w:cs="Times New Roman"/>
           <w:color w:val="auto"/>
         </w:rPr>
-        <w:lastRenderedPageBreak/>
         <w:t>(24) Chronic Health Conditions (CB)</w:t>
       </w:r>
     </w:p>
@@ -13288,6 +13297,7 @@
               <w:rPr>
                 <w:rFonts w:ascii="Times New Roman" w:hAnsi="Times New Roman" w:cs="Times New Roman"/>
               </w:rPr>
+              <w:lastRenderedPageBreak/>
               <w:t>Diabetes</w:t>
             </w:r>
           </w:p>
@@ -14268,47 +14278,47 @@
               <w:rPr>
                 <w:rFonts w:ascii="Times New Roman" w:hAnsi="Times New Roman" w:cs="Times New Roman"/>
               </w:rPr>
+              <w:t>Beta Blockers</w:t>
+            </w:r>
+          </w:p>
+        </w:tc>
+      </w:tr>
+      <w:tr>
+        <w:tc>
+          <w:tcPr>
+            <w:tcW w:w="4675" w:type="dxa"/>
+          </w:tcPr>
+          <w:p>
+            <w:pPr>
+              <w:rPr>
+                <w:rFonts w:ascii="Times New Roman" w:hAnsi="Times New Roman" w:cs="Times New Roman"/>
+              </w:rPr>
+            </w:pPr>
+            <w:r>
+              <w:rPr>
+                <w:rFonts w:ascii="Times New Roman" w:hAnsi="Times New Roman" w:cs="Times New Roman"/>
+              </w:rPr>
+              <w:t>Bisphosphonates</w:t>
+            </w:r>
+          </w:p>
+        </w:tc>
+      </w:tr>
+      <w:tr>
+        <w:tc>
+          <w:tcPr>
+            <w:tcW w:w="4675" w:type="dxa"/>
+          </w:tcPr>
+          <w:p>
+            <w:pPr>
+              <w:rPr>
+                <w:rFonts w:ascii="Times New Roman" w:hAnsi="Times New Roman" w:cs="Times New Roman"/>
+              </w:rPr>
+            </w:pPr>
+            <w:r>
+              <w:rPr>
+                <w:rFonts w:ascii="Times New Roman" w:hAnsi="Times New Roman" w:cs="Times New Roman"/>
+              </w:rPr>
               <w:lastRenderedPageBreak/>
-              <w:t>Beta Blockers</w:t>
-            </w:r>
-          </w:p>
-        </w:tc>
-      </w:tr>
-      <w:tr>
-        <w:tc>
-          <w:tcPr>
-            <w:tcW w:w="4675" w:type="dxa"/>
-          </w:tcPr>
-          <w:p>
-            <w:pPr>
-              <w:rPr>
-                <w:rFonts w:ascii="Times New Roman" w:hAnsi="Times New Roman" w:cs="Times New Roman"/>
-              </w:rPr>
-            </w:pPr>
-            <w:r>
-              <w:rPr>
-                <w:rFonts w:ascii="Times New Roman" w:hAnsi="Times New Roman" w:cs="Times New Roman"/>
-              </w:rPr>
-              <w:t>Bisphosphonates</w:t>
-            </w:r>
-          </w:p>
-        </w:tc>
-      </w:tr>
-      <w:tr>
-        <w:tc>
-          <w:tcPr>
-            <w:tcW w:w="4675" w:type="dxa"/>
-          </w:tcPr>
-          <w:p>
-            <w:pPr>
-              <w:rPr>
-                <w:rFonts w:ascii="Times New Roman" w:hAnsi="Times New Roman" w:cs="Times New Roman"/>
-              </w:rPr>
-            </w:pPr>
-            <w:r>
-              <w:rPr>
-                <w:rFonts w:ascii="Times New Roman" w:hAnsi="Times New Roman" w:cs="Times New Roman"/>
-              </w:rPr>
               <w:t>Bronchodilators</w:t>
             </w:r>
           </w:p>
@@ -16001,7 +16011,6 @@
               <w:rPr>
                 <w:rFonts w:ascii="Times New Roman" w:eastAsia="Times New Roman" w:hAnsi="Times New Roman" w:cs="Times New Roman"/>
               </w:rPr>
-              <w:lastRenderedPageBreak/>
               <w:t>10 units</w:t>
             </w:r>
           </w:p>
@@ -16132,6 +16141,7 @@
               <w:rPr>
                 <w:rFonts w:ascii="Times New Roman" w:eastAsia="Times New Roman" w:hAnsi="Times New Roman" w:cs="Times New Roman"/>
               </w:rPr>
+              <w:lastRenderedPageBreak/>
               <w:t>2 puffs</w:t>
             </w:r>
           </w:p>
@@ -18440,7 +18450,6 @@
               <w:rPr>
                 <w:rFonts w:ascii="Times New Roman" w:eastAsia="Times New Roman" w:hAnsi="Times New Roman" w:cs="Times New Roman"/>
               </w:rPr>
-              <w:lastRenderedPageBreak/>
               <w:t>at bedtime</w:t>
             </w:r>
           </w:p>
@@ -18498,6 +18507,7 @@
           <w:rFonts w:cs="Times New Roman"/>
           <w:color w:val="auto"/>
         </w:rPr>
+        <w:lastRenderedPageBreak/>
         <w:t>(33) Indication</w:t>
       </w:r>
     </w:p>
@@ -20873,7 +20883,6 @@
               <w:rPr>
                 <w:rFonts w:ascii="Times New Roman" w:eastAsia="Times New Roman" w:hAnsi="Times New Roman" w:cs="Times New Roman"/>
               </w:rPr>
-              <w:lastRenderedPageBreak/>
               <w:t>Edema</w:t>
             </w:r>
           </w:p>
@@ -21199,6 +21208,7 @@
               <w:rPr>
                 <w:rFonts w:ascii="Times New Roman" w:eastAsia="Times New Roman" w:hAnsi="Times New Roman" w:cs="Times New Roman"/>
               </w:rPr>
+              <w:lastRenderedPageBreak/>
               <w:t>Gastroparesis</w:t>
             </w:r>
           </w:p>
@@ -23409,7 +23419,6 @@
               <w:rPr>
                 <w:rFonts w:ascii="Times New Roman" w:eastAsia="Times New Roman" w:hAnsi="Times New Roman" w:cs="Times New Roman"/>
               </w:rPr>
-              <w:lastRenderedPageBreak/>
               <w:t>Osteoarthritis</w:t>
             </w:r>
           </w:p>
@@ -23802,6 +23811,7 @@
               <w:rPr>
                 <w:rFonts w:ascii="Times New Roman" w:eastAsia="Times New Roman" w:hAnsi="Times New Roman" w:cs="Times New Roman"/>
               </w:rPr>
+              <w:lastRenderedPageBreak/>
               <w:t>Peripheral Edema</w:t>
             </w:r>
           </w:p>
@@ -25939,7 +25949,6 @@
               <w:rPr>
                 <w:rFonts w:ascii="Times New Roman" w:eastAsia="Times New Roman" w:hAnsi="Times New Roman" w:cs="Times New Roman"/>
               </w:rPr>
-              <w:lastRenderedPageBreak/>
               <w:t>UTI prophylaxis</w:t>
             </w:r>
           </w:p>
@@ -26259,6 +26268,7 @@
           <w:rFonts w:cs="Times New Roman"/>
           <w:color w:val="auto"/>
         </w:rPr>
+        <w:lastRenderedPageBreak/>
         <w:t>(34) How long taking?</w:t>
       </w:r>
     </w:p>
@@ -27457,7 +27467,6 @@
               <w:rPr>
                 <w:rFonts w:ascii="Times New Roman" w:eastAsia="Times New Roman" w:hAnsi="Times New Roman" w:cs="Times New Roman"/>
               </w:rPr>
-              <w:lastRenderedPageBreak/>
               <w:t>D3 Lifestyle modifications</w:t>
             </w:r>
           </w:p>
@@ -27713,6 +27722,7 @@
               <w:rPr>
                 <w:rFonts w:ascii="Times New Roman" w:hAnsi="Times New Roman" w:cs="Times New Roman"/>
               </w:rPr>
+              <w:lastRenderedPageBreak/>
               <w:t>Provided drug education</w:t>
             </w:r>
           </w:p>
@@ -28335,7 +28345,6 @@
               <w:rPr>
                 <w:rFonts w:ascii="Times New Roman" w:hAnsi="Times New Roman" w:cs="Times New Roman"/>
               </w:rPr>
-              <w:lastRenderedPageBreak/>
               <w:t>Zoster Recombinant</w:t>
             </w:r>
           </w:p>
@@ -28498,6 +28507,7 @@
           <w:rFonts w:cs="Times New Roman"/>
           <w:color w:val="auto"/>
         </w:rPr>
+        <w:lastRenderedPageBreak/>
         <w:t>(46) Vaccine Recommendations</w:t>
       </w:r>
     </w:p>
@@ -28733,51 +28743,6 @@
           <w:color w:val="auto"/>
         </w:rPr>
       </w:pPr>
-      <w:bookmarkStart w:id="31" w:name="_Toc533786626"/>
-      <w:r>
-        <w:rPr>
-          <w:rFonts w:ascii="Times New Roman" w:hAnsi="Times New Roman" w:cs="Times New Roman"/>
-          <w:color w:val="auto"/>
-        </w:rPr>
-        <w:t xml:space="preserve">Table </w:t>
-      </w:r>
-      <w:r>
-        <w:rPr>
-          <w:rFonts w:ascii="Times New Roman" w:hAnsi="Times New Roman" w:cs="Times New Roman"/>
-          <w:color w:val="auto"/>
-        </w:rPr>
-        <w:fldChar w:fldCharType="begin"/>
-      </w:r>
-      <w:r>
-        <w:rPr>
-          <w:rFonts w:ascii="Times New Roman" w:hAnsi="Times New Roman" w:cs="Times New Roman"/>
-          <w:color w:val="auto"/>
-        </w:rPr>
-        <w:instrText xml:space="preserve"> SEQ Table \* ARABIC </w:instrText>
-      </w:r>
-      <w:r>
-        <w:rPr>
-          <w:rFonts w:ascii="Times New Roman" w:hAnsi="Times New Roman" w:cs="Times New Roman"/>
-          <w:color w:val="auto"/>
-        </w:rPr>
-        <w:fldChar w:fldCharType="separate"/>
-      </w:r>
-      <w:r>
-        <w:rPr>
-          <w:rFonts w:ascii="Times New Roman" w:hAnsi="Times New Roman" w:cs="Times New Roman"/>
-          <w:noProof/>
-          <w:color w:val="auto"/>
-        </w:rPr>
-        <w:t>3</w:t>
-      </w:r>
-      <w:bookmarkEnd w:id="31"/>
-      <w:r>
-        <w:rPr>
-          <w:rFonts w:ascii="Times New Roman" w:hAnsi="Times New Roman" w:cs="Times New Roman"/>
-          <w:color w:val="auto"/>
-        </w:rPr>
-        <w:fldChar w:fldCharType="end"/>
-      </w:r>
     </w:p>
     <w:tbl>
       <w:tblPr>
@@ -28957,7 +28922,7 @@
           <w:color w:val="auto"/>
         </w:rPr>
       </w:pPr>
-      <w:bookmarkStart w:id="32" w:name="_Toc533785165"/>
+      <w:bookmarkStart w:id="31" w:name="_Toc533785165"/>
       <w:r>
         <w:rPr>
           <w:rFonts w:cs="Times New Roman"/>
@@ -28965,7 +28930,7 @@
         </w:rPr>
         <w:t>Demographics</w:t>
       </w:r>
-      <w:bookmarkEnd w:id="32"/>
+      <w:bookmarkEnd w:id="31"/>
     </w:p>
     <w:p>
       <w:pPr>
@@ -29174,7 +29139,7 @@
           <w:color w:val="auto"/>
         </w:rPr>
       </w:pPr>
-      <w:bookmarkStart w:id="33" w:name="_Toc533785166"/>
+      <w:bookmarkStart w:id="32" w:name="_Toc533785166"/>
       <w:r>
         <w:rPr>
           <w:rFonts w:cs="Times New Roman"/>
@@ -29182,7 +29147,7 @@
         </w:rPr>
         <w:t>Diabetes Counseling Session</w:t>
       </w:r>
-      <w:bookmarkEnd w:id="33"/>
+      <w:bookmarkEnd w:id="32"/>
       <w:r>
         <w:rPr>
           <w:rFonts w:cs="Times New Roman"/>
@@ -30050,7 +30015,7 @@
           <w:rFonts w:cs="Times New Roman"/>
         </w:rPr>
       </w:pPr>
-      <w:bookmarkStart w:id="34" w:name="_Toc533785167"/>
+      <w:bookmarkStart w:id="33" w:name="_Toc533785167"/>
       <w:r>
         <w:rPr>
           <w:rFonts w:cs="Times New Roman"/>
@@ -30069,7 +30034,7 @@
         </w:rPr>
         <w:t>Lists or Check Boxes</w:t>
       </w:r>
-      <w:bookmarkEnd w:id="34"/>
+      <w:bookmarkEnd w:id="33"/>
     </w:p>
     <w:p>
       <w:pPr>
@@ -30088,7 +30053,7 @@
           <w:color w:val="auto"/>
         </w:rPr>
       </w:pPr>
-      <w:bookmarkStart w:id="35" w:name="_Toc533785168"/>
+      <w:bookmarkStart w:id="34" w:name="_Toc533785168"/>
       <w:r>
         <w:rPr>
           <w:rFonts w:cs="Times New Roman"/>
@@ -30096,7 +30061,7 @@
         </w:rPr>
         <w:t>Demographics:</w:t>
       </w:r>
-      <w:bookmarkEnd w:id="35"/>
+      <w:bookmarkEnd w:id="34"/>
     </w:p>
     <w:p>
       <w:pPr>
@@ -31080,7 +31045,6 @@
           <w:rFonts w:cs="Times New Roman"/>
           <w:color w:val="auto"/>
         </w:rPr>
-        <w:lastRenderedPageBreak/>
         <w:t>(10) Number of Pharmacies</w:t>
       </w:r>
     </w:p>
@@ -31308,6 +31272,7 @@
               <w:rPr>
                 <w:rFonts w:ascii="Times New Roman" w:eastAsia="Times New Roman" w:hAnsi="Times New Roman" w:cs="Times New Roman"/>
               </w:rPr>
+              <w:lastRenderedPageBreak/>
               <w:t>3+</w:t>
             </w:r>
           </w:p>
@@ -31599,7 +31564,7 @@
           <w:color w:val="auto"/>
         </w:rPr>
       </w:pPr>
-      <w:bookmarkStart w:id="36" w:name="_Toc533785169"/>
+      <w:bookmarkStart w:id="35" w:name="_Toc533785169"/>
       <w:r>
         <w:rPr>
           <w:rFonts w:cs="Times New Roman"/>
@@ -31607,7 +31572,7 @@
         </w:rPr>
         <w:t>Session Information:</w:t>
       </w:r>
-      <w:bookmarkEnd w:id="36"/>
+      <w:bookmarkEnd w:id="35"/>
     </w:p>
     <w:p>
       <w:pPr>
@@ -32134,7 +32099,7 @@
           <w:color w:val="auto"/>
         </w:rPr>
       </w:pPr>
-      <w:bookmarkStart w:id="37" w:name="_Toc533785170"/>
+      <w:bookmarkStart w:id="36" w:name="_Toc533785170"/>
       <w:r>
         <w:rPr>
           <w:rFonts w:cs="Times New Roman"/>
@@ -32142,7 +32107,7 @@
         </w:rPr>
         <w:t>Diabetes laboratories</w:t>
       </w:r>
-      <w:bookmarkEnd w:id="37"/>
+      <w:bookmarkEnd w:id="36"/>
       <w:r>
         <w:rPr>
           <w:rFonts w:cs="Times New Roman"/>
@@ -32238,7 +32203,6 @@
                 <w:rFonts w:ascii="Times New Roman" w:hAnsi="Times New Roman" w:cs="Times New Roman"/>
                 <w:b/>
               </w:rPr>
-              <w:lastRenderedPageBreak/>
               <w:t>Excellent</w:t>
             </w:r>
           </w:p>
@@ -32496,7 +32460,7 @@
                 <w:b/>
               </w:rPr>
             </w:pPr>
-            <w:bookmarkStart w:id="38" w:name="_Hlk522573259"/>
+            <w:bookmarkStart w:id="37" w:name="_Hlk522573259"/>
             <w:r>
               <w:rPr>
                 <w:rFonts w:ascii="Times New Roman" w:hAnsi="Times New Roman" w:cs="Times New Roman"/>
@@ -32729,7 +32693,7 @@
           </w:p>
         </w:tc>
       </w:tr>
-      <w:bookmarkEnd w:id="38"/>
+      <w:bookmarkEnd w:id="37"/>
     </w:tbl>
     <w:p>
       <w:pPr>
@@ -32747,7 +32711,7 @@
           <w:color w:val="auto"/>
         </w:rPr>
       </w:pPr>
-      <w:bookmarkStart w:id="39" w:name="_Toc533785171"/>
+      <w:bookmarkStart w:id="38" w:name="_Toc533785171"/>
       <w:r>
         <w:rPr>
           <w:rFonts w:cs="Times New Roman"/>
@@ -32755,7 +32719,7 @@
         </w:rPr>
         <w:t>Health Care Utilization</w:t>
       </w:r>
-      <w:bookmarkEnd w:id="39"/>
+      <w:bookmarkEnd w:id="38"/>
     </w:p>
     <w:p>
       <w:pPr>
@@ -33397,7 +33361,6 @@
               <w:rPr>
                 <w:rFonts w:ascii="Times New Roman" w:hAnsi="Times New Roman" w:cs="Times New Roman"/>
               </w:rPr>
-              <w:lastRenderedPageBreak/>
               <w:t>0</w:t>
             </w:r>
           </w:p>
@@ -34066,17 +34029,17 @@
           <w:rFonts w:cs="Times New Roman"/>
         </w:rPr>
       </w:pPr>
-      <w:bookmarkStart w:id="40" w:name="_Logical_Organization_of"/>
+      <w:bookmarkStart w:id="39" w:name="_Logical_Organization_of"/>
+      <w:bookmarkStart w:id="40" w:name="_Toc533785172"/>
       <w:bookmarkStart w:id="41" w:name="Organization"/>
-      <w:bookmarkStart w:id="42" w:name="_Toc533785172"/>
+      <w:bookmarkEnd w:id="39"/>
+      <w:r>
+        <w:rPr>
+          <w:rFonts w:cs="Times New Roman"/>
+        </w:rPr>
+        <w:t>Logical Organization of Data</w:t>
+      </w:r>
       <w:bookmarkEnd w:id="40"/>
-      <w:r>
-        <w:rPr>
-          <w:rFonts w:cs="Times New Roman"/>
-        </w:rPr>
-        <w:t>Logical Organization of Data</w:t>
-      </w:r>
-      <w:bookmarkEnd w:id="42"/>
     </w:p>
     <w:bookmarkEnd w:id="41"/>
     <w:p>
@@ -34100,7 +34063,7 @@
           <w:color w:val="auto"/>
         </w:rPr>
       </w:pPr>
-      <w:bookmarkStart w:id="43" w:name="_Toc533785173"/>
+      <w:bookmarkStart w:id="42" w:name="_Toc533785173"/>
       <w:r>
         <w:rPr>
           <w:rFonts w:cs="Times New Roman"/>
@@ -34108,7 +34071,7 @@
         </w:rPr>
         <w:t>Session</w:t>
       </w:r>
-      <w:bookmarkEnd w:id="43"/>
+      <w:bookmarkEnd w:id="42"/>
     </w:p>
     <w:p>
       <w:pPr>
@@ -34251,7 +34214,6 @@
         <w:rPr>
           <w:rFonts w:ascii="Times New Roman" w:hAnsi="Times New Roman" w:cs="Times New Roman"/>
         </w:rPr>
-        <w:lastRenderedPageBreak/>
         <w:t>Facility</w:t>
       </w:r>
     </w:p>
@@ -34273,7 +34235,7 @@
           <w:color w:val="auto"/>
         </w:rPr>
       </w:pPr>
-      <w:bookmarkStart w:id="44" w:name="_Toc533785174"/>
+      <w:bookmarkStart w:id="43" w:name="_Toc533785174"/>
       <w:r>
         <w:rPr>
           <w:rFonts w:cs="Times New Roman"/>
@@ -34281,7 +34243,7 @@
         </w:rPr>
         <w:t>Demographics</w:t>
       </w:r>
-      <w:bookmarkEnd w:id="44"/>
+      <w:bookmarkEnd w:id="43"/>
     </w:p>
     <w:p>
       <w:pPr>
@@ -34319,6 +34281,7 @@
         <w:rPr>
           <w:rFonts w:ascii="Times New Roman" w:hAnsi="Times New Roman" w:cs="Times New Roman"/>
         </w:rPr>
+        <w:lastRenderedPageBreak/>
         <w:t>Patient Age</w:t>
       </w:r>
     </w:p>
@@ -34385,7 +34348,7 @@
           <w:color w:val="auto"/>
         </w:rPr>
       </w:pPr>
-      <w:bookmarkStart w:id="45" w:name="_Toc533785175"/>
+      <w:bookmarkStart w:id="44" w:name="_Toc533785175"/>
       <w:r>
         <w:rPr>
           <w:rFonts w:cs="Times New Roman"/>
@@ -34393,7 +34356,7 @@
         </w:rPr>
         <w:t>Insurance</w:t>
       </w:r>
-      <w:bookmarkEnd w:id="45"/>
+      <w:bookmarkEnd w:id="44"/>
     </w:p>
     <w:p>
       <w:pPr>
@@ -34471,7 +34434,7 @@
           <w:color w:val="auto"/>
         </w:rPr>
       </w:pPr>
-      <w:bookmarkStart w:id="46" w:name="_Toc533785176"/>
+      <w:bookmarkStart w:id="45" w:name="_Toc533785176"/>
       <w:r>
         <w:rPr>
           <w:rFonts w:cs="Times New Roman"/>
@@ -34479,7 +34442,7 @@
         </w:rPr>
         <w:t>Pharmacy</w:t>
       </w:r>
-      <w:bookmarkEnd w:id="46"/>
+      <w:bookmarkEnd w:id="45"/>
     </w:p>
     <w:p>
       <w:pPr>
@@ -34518,7 +34481,7 @@
           <w:color w:val="auto"/>
         </w:rPr>
       </w:pPr>
-      <w:bookmarkStart w:id="47" w:name="_Toc533785177"/>
+      <w:bookmarkStart w:id="46" w:name="_Toc533785177"/>
       <w:r>
         <w:rPr>
           <w:rFonts w:cs="Times New Roman"/>
@@ -34526,7 +34489,7 @@
         </w:rPr>
         <w:t>Prescriber</w:t>
       </w:r>
-      <w:bookmarkEnd w:id="47"/>
+      <w:bookmarkEnd w:id="46"/>
     </w:p>
     <w:p>
       <w:pPr>
@@ -34565,7 +34528,7 @@
           <w:color w:val="auto"/>
         </w:rPr>
       </w:pPr>
-      <w:bookmarkStart w:id="48" w:name="_Toc533785178"/>
+      <w:bookmarkStart w:id="47" w:name="_Toc533785178"/>
       <w:r>
         <w:rPr>
           <w:rFonts w:cs="Times New Roman"/>
@@ -34573,7 +34536,7 @@
         </w:rPr>
         <w:t>Health Data</w:t>
       </w:r>
-      <w:bookmarkEnd w:id="48"/>
+      <w:bookmarkEnd w:id="47"/>
     </w:p>
     <w:p>
       <w:pPr>
@@ -34794,7 +34757,7 @@
           <w:color w:val="auto"/>
         </w:rPr>
       </w:pPr>
-      <w:bookmarkStart w:id="49" w:name="_Toc533785179"/>
+      <w:bookmarkStart w:id="48" w:name="_Toc533785179"/>
       <w:r>
         <w:rPr>
           <w:rFonts w:cs="Times New Roman"/>
@@ -34802,7 +34765,7 @@
         </w:rPr>
         <w:t>Immunizations</w:t>
       </w:r>
-      <w:bookmarkEnd w:id="49"/>
+      <w:bookmarkEnd w:id="48"/>
     </w:p>
     <w:p>
       <w:pPr>
@@ -34849,7 +34812,6 @@
         <w:rPr>
           <w:rFonts w:ascii="Times New Roman" w:hAnsi="Times New Roman" w:cs="Times New Roman"/>
         </w:rPr>
-        <w:lastRenderedPageBreak/>
         <w:t>Comments</w:t>
       </w:r>
     </w:p>
@@ -34861,7 +34823,7 @@
           <w:color w:val="auto"/>
         </w:rPr>
       </w:pPr>
-      <w:bookmarkStart w:id="50" w:name="_Toc533785180"/>
+      <w:bookmarkStart w:id="49" w:name="_Toc533785180"/>
       <w:r>
         <w:rPr>
           <w:rFonts w:cs="Times New Roman"/>
@@ -34869,7 +34831,7 @@
         </w:rPr>
         <w:t>Patient Diabetes Behavior Information</w:t>
       </w:r>
-      <w:bookmarkEnd w:id="50"/>
+      <w:bookmarkEnd w:id="49"/>
     </w:p>
     <w:p>
       <w:pPr>
@@ -34917,6 +34879,7 @@
         </w:numPr>
       </w:pPr>
       <w:r>
+        <w:lastRenderedPageBreak/>
         <w:t>Medication management</w:t>
       </w:r>
     </w:p>
@@ -35335,7 +35298,7 @@
           <w:color w:val="auto"/>
         </w:rPr>
       </w:pPr>
-      <w:bookmarkStart w:id="51" w:name="_Toc533785181"/>
+      <w:bookmarkStart w:id="50" w:name="_Toc533785181"/>
       <w:r>
         <w:rPr>
           <w:rFonts w:cs="Times New Roman"/>
@@ -35343,7 +35306,7 @@
         </w:rPr>
         <w:t>Drug</w:t>
       </w:r>
-      <w:bookmarkEnd w:id="51"/>
+      <w:bookmarkEnd w:id="50"/>
     </w:p>
     <w:p>
       <w:pPr>
@@ -35407,7 +35370,6 @@
         <w:rPr>
           <w:rFonts w:ascii="Times New Roman" w:hAnsi="Times New Roman" w:cs="Times New Roman"/>
         </w:rPr>
-        <w:lastRenderedPageBreak/>
         <w:t>Strength</w:t>
       </w:r>
     </w:p>
@@ -35435,7 +35397,7 @@
           <w:color w:val="auto"/>
         </w:rPr>
       </w:pPr>
-      <w:bookmarkStart w:id="52" w:name="_Toc533785182"/>
+      <w:bookmarkStart w:id="51" w:name="_Toc533785182"/>
       <w:r>
         <w:rPr>
           <w:rFonts w:cs="Times New Roman"/>
@@ -35443,7 +35405,7 @@
         </w:rPr>
         <w:t>Survey</w:t>
       </w:r>
-      <w:bookmarkEnd w:id="52"/>
+      <w:bookmarkEnd w:id="51"/>
     </w:p>
     <w:p>
       <w:pPr>
@@ -35469,15 +35431,16 @@
           <w:color w:val="auto"/>
         </w:rPr>
       </w:pPr>
-      <w:bookmarkStart w:id="53" w:name="_Toc533785183"/>
+      <w:bookmarkStart w:id="52" w:name="_Toc533785183"/>
       <w:r>
         <w:rPr>
           <w:rFonts w:cs="Times New Roman"/>
           <w:color w:val="auto"/>
         </w:rPr>
+        <w:lastRenderedPageBreak/>
         <w:t>Med Review – TMR / also used in CMR</w:t>
       </w:r>
-      <w:bookmarkEnd w:id="53"/>
+      <w:bookmarkEnd w:id="52"/>
     </w:p>
     <w:p>
       <w:pPr>
@@ -35633,7 +35596,7 @@
           <w:color w:val="auto"/>
         </w:rPr>
       </w:pPr>
-      <w:bookmarkStart w:id="54" w:name="_Toc533785184"/>
+      <w:bookmarkStart w:id="53" w:name="_Toc533785184"/>
       <w:r>
         <w:rPr>
           <w:rFonts w:cs="Times New Roman"/>
@@ -35641,7 +35604,7 @@
         </w:rPr>
         <w:t>Materials Delivered</w:t>
       </w:r>
-      <w:bookmarkEnd w:id="54"/>
+      <w:bookmarkEnd w:id="53"/>
     </w:p>
     <w:p>
       <w:pPr>
@@ -35744,7 +35707,7 @@
           <w:color w:val="auto"/>
         </w:rPr>
       </w:pPr>
-      <w:bookmarkStart w:id="55" w:name="_Toc533785185"/>
+      <w:bookmarkStart w:id="54" w:name="_Toc533785185"/>
       <w:r>
         <w:rPr>
           <w:rFonts w:eastAsia="Georgia" w:cs="Times New Roman"/>
@@ -35753,7 +35716,7 @@
         <w:lastRenderedPageBreak/>
         <w:t>Logical Design and Models</w:t>
       </w:r>
-      <w:bookmarkEnd w:id="55"/>
+      <w:bookmarkEnd w:id="54"/>
     </w:p>
     <w:p>
       <w:pPr>
@@ -35914,7 +35877,7 @@
           <w:color w:val="auto"/>
         </w:rPr>
       </w:pPr>
-      <w:bookmarkStart w:id="56" w:name="_Toc533785186"/>
+      <w:bookmarkStart w:id="55" w:name="_Toc533785186"/>
       <w:r>
         <w:rPr>
           <w:rFonts w:eastAsia="Georgia" w:cs="Times New Roman"/>
@@ -35922,7 +35885,7 @@
         </w:rPr>
         <w:t>Conceptual Model for Database</w:t>
       </w:r>
-      <w:bookmarkEnd w:id="56"/>
+      <w:bookmarkEnd w:id="55"/>
     </w:p>
     <w:p>
       <w:pPr>
@@ -36072,7 +36035,7 @@
           <w:rFonts w:eastAsia="Georgia" w:cs="Times New Roman"/>
         </w:rPr>
       </w:pPr>
-      <w:bookmarkStart w:id="57" w:name="_Toc533785187"/>
+      <w:bookmarkStart w:id="56" w:name="_Toc533785187"/>
       <w:r>
         <w:rPr>
           <w:rFonts w:eastAsia="Georgia" w:cs="Times New Roman"/>
@@ -36080,18 +36043,18 @@
         <w:lastRenderedPageBreak/>
         <w:t>System Schema Design Model</w:t>
       </w:r>
-      <w:bookmarkEnd w:id="57"/>
+      <w:bookmarkEnd w:id="56"/>
     </w:p>
     <w:p>
       <w:pPr>
         <w:pStyle w:val="Caption"/>
         <w:keepNext/>
       </w:pPr>
-      <w:bookmarkStart w:id="58" w:name="_Toc533786627"/>
+      <w:bookmarkStart w:id="57" w:name="_Toc533882938"/>
       <w:r>
         <w:t>System Schema Design Model</w:t>
       </w:r>
-      <w:bookmarkEnd w:id="58"/>
+      <w:bookmarkEnd w:id="57"/>
     </w:p>
     <w:p>
       <w:pPr>
@@ -36162,7 +36125,7 @@
           <w:rFonts w:eastAsia="Georgia" w:cs="Times New Roman"/>
         </w:rPr>
       </w:pPr>
-      <w:bookmarkStart w:id="59" w:name="_Toc533785188"/>
+      <w:bookmarkStart w:id="58" w:name="_Toc533785188"/>
       <w:r>
         <w:rPr>
           <w:rFonts w:eastAsia="Georgia" w:cs="Times New Roman"/>
@@ -36170,7 +36133,7 @@
         <w:lastRenderedPageBreak/>
         <w:t>Administration Model</w:t>
       </w:r>
-      <w:bookmarkEnd w:id="59"/>
+      <w:bookmarkEnd w:id="58"/>
     </w:p>
     <w:p>
       <w:pPr>
@@ -36300,64 +36263,64 @@
           <w:rFonts w:ascii="Times New Roman" w:hAnsi="Times New Roman" w:cs="Times New Roman"/>
         </w:rPr>
       </w:pPr>
-      <w:bookmarkStart w:id="60" w:name="_Toc533786628"/>
+      <w:bookmarkStart w:id="59" w:name="_Toc533882939"/>
       <w:r>
         <w:t>Administration Model</w:t>
       </w:r>
+      <w:bookmarkEnd w:id="59"/>
+    </w:p>
+    <w:p>
+      <w:pPr>
+        <w:rPr>
+          <w:rFonts w:ascii="Times New Roman" w:hAnsi="Times New Roman" w:cs="Times New Roman"/>
+        </w:rPr>
+      </w:pPr>
+    </w:p>
+    <w:p>
+      <w:pPr>
+        <w:pStyle w:val="Heading2"/>
+        <w:rPr>
+          <w:rFonts w:eastAsia="Georgia" w:cs="Times New Roman"/>
+        </w:rPr>
+      </w:pPr>
+      <w:bookmarkStart w:id="60" w:name="_Toc533785189"/>
+      <w:r>
+        <w:rPr>
+          <w:rFonts w:eastAsia="Georgia" w:cs="Times New Roman"/>
+        </w:rPr>
+        <w:t>Session Model</w:t>
+      </w:r>
+      <w:r>
+        <w:rPr>
+          <w:rFonts w:eastAsia="Georgia" w:cs="Times New Roman"/>
+        </w:rPr>
+        <w:t xml:space="preserve"> </w:t>
+      </w:r>
+      <w:r>
+        <w:rPr>
+          <w:rFonts w:eastAsia="Georgia" w:cs="Times New Roman"/>
+        </w:rPr>
+        <w:t>–</w:t>
+      </w:r>
+      <w:r>
+        <w:rPr>
+          <w:rFonts w:eastAsia="Georgia" w:cs="Times New Roman"/>
+        </w:rPr>
+        <w:t xml:space="preserve"> </w:t>
+      </w:r>
+      <w:r>
+        <w:rPr>
+          <w:rFonts w:eastAsia="Georgia" w:cs="Times New Roman"/>
+        </w:rPr>
+        <w:t xml:space="preserve">export finished database with screenshots </w:t>
+      </w:r>
+      <w:r>
+        <w:rPr>
+          <w:rFonts w:eastAsia="Georgia" w:cs="Times New Roman"/>
+        </w:rPr>
+        <w:t>of end user functioning</w:t>
+      </w:r>
       <w:bookmarkEnd w:id="60"/>
-    </w:p>
-    <w:p>
-      <w:pPr>
-        <w:rPr>
-          <w:rFonts w:ascii="Times New Roman" w:hAnsi="Times New Roman" w:cs="Times New Roman"/>
-        </w:rPr>
-      </w:pPr>
-    </w:p>
-    <w:p>
-      <w:pPr>
-        <w:pStyle w:val="Heading2"/>
-        <w:rPr>
-          <w:rFonts w:eastAsia="Georgia" w:cs="Times New Roman"/>
-        </w:rPr>
-      </w:pPr>
-      <w:bookmarkStart w:id="61" w:name="_Toc533785189"/>
-      <w:r>
-        <w:rPr>
-          <w:rFonts w:eastAsia="Georgia" w:cs="Times New Roman"/>
-        </w:rPr>
-        <w:t>Session Model</w:t>
-      </w:r>
-      <w:r>
-        <w:rPr>
-          <w:rFonts w:eastAsia="Georgia" w:cs="Times New Roman"/>
-        </w:rPr>
-        <w:t xml:space="preserve"> </w:t>
-      </w:r>
-      <w:r>
-        <w:rPr>
-          <w:rFonts w:eastAsia="Georgia" w:cs="Times New Roman"/>
-        </w:rPr>
-        <w:t>–</w:t>
-      </w:r>
-      <w:r>
-        <w:rPr>
-          <w:rFonts w:eastAsia="Georgia" w:cs="Times New Roman"/>
-        </w:rPr>
-        <w:t xml:space="preserve"> </w:t>
-      </w:r>
-      <w:r>
-        <w:rPr>
-          <w:rFonts w:eastAsia="Georgia" w:cs="Times New Roman"/>
-        </w:rPr>
-        <w:t xml:space="preserve">export finished database with screenshots </w:t>
-      </w:r>
-      <w:r>
-        <w:rPr>
-          <w:rFonts w:eastAsia="Georgia" w:cs="Times New Roman"/>
-        </w:rPr>
-        <w:t>of end user functioning</w:t>
-      </w:r>
-      <w:bookmarkEnd w:id="61"/>
     </w:p>
     <w:p>
       <w:pPr>
@@ -36405,7 +36368,7 @@
           <w:rFonts w:eastAsia="Georgia" w:cs="Times New Roman"/>
         </w:rPr>
       </w:pPr>
-      <w:bookmarkStart w:id="62" w:name="_Toc533785190"/>
+      <w:bookmarkStart w:id="61" w:name="_Toc533785190"/>
       <w:r>
         <w:rPr>
           <w:rFonts w:eastAsia="Georgia" w:cs="Times New Roman"/>
@@ -36413,7 +36376,7 @@
         <w:lastRenderedPageBreak/>
         <w:t>Patient Model</w:t>
       </w:r>
-      <w:bookmarkEnd w:id="62"/>
+      <w:bookmarkEnd w:id="61"/>
     </w:p>
     <w:p>
       <w:pPr>
@@ -36462,7 +36425,7 @@
                     <pic:cNvPicPr/>
                   </pic:nvPicPr>
                   <pic:blipFill>
-                    <a:blip r:embed="rId10">
+                    <a:blip r:embed="rId13">
                       <a:extLst>
                         <a:ext uri="{28A0092B-C50C-407E-A947-70E740481C1C}">
                           <a14:useLocalDpi xmlns:a14="http://schemas.microsoft.com/office/drawing/2010/main" val="0"/>
@@ -36496,11 +36459,11 @@
           <w:rFonts w:ascii="Times New Roman" w:hAnsi="Times New Roman" w:cs="Times New Roman"/>
         </w:rPr>
       </w:pPr>
-      <w:bookmarkStart w:id="63" w:name="_Toc533786629"/>
+      <w:bookmarkStart w:id="62" w:name="_Toc533882940"/>
       <w:r>
         <w:t>Patient Model</w:t>
       </w:r>
-      <w:bookmarkEnd w:id="63"/>
+      <w:bookmarkEnd w:id="62"/>
       <w:r>
         <w:t xml:space="preserve"> </w:t>
       </w:r>
@@ -36521,7 +36484,7 @@
           <w:szCs w:val="24"/>
         </w:rPr>
       </w:pPr>
-      <w:bookmarkStart w:id="64" w:name="_Toc533785191"/>
+      <w:bookmarkStart w:id="63" w:name="_Toc533785191"/>
       <w:r>
         <w:rPr>
           <w:rFonts w:cs="Times New Roman"/>
@@ -36550,7 +36513,7 @@
         </w:rPr>
         <w:t>Extract, Transform and Load</w:t>
       </w:r>
-      <w:bookmarkEnd w:id="64"/>
+      <w:bookmarkEnd w:id="63"/>
     </w:p>
     <w:p>
       <w:pPr>
@@ -36577,7 +36540,7 @@
           <w:color w:val="auto"/>
         </w:rPr>
       </w:pPr>
-      <w:bookmarkStart w:id="65" w:name="_Toc533785192"/>
+      <w:bookmarkStart w:id="64" w:name="_Toc533785192"/>
       <w:r>
         <w:rPr>
           <w:rFonts w:cs="Times New Roman"/>
@@ -36592,7 +36555,7 @@
         </w:rPr>
         <w:t xml:space="preserve"> – data sources</w:t>
       </w:r>
-      <w:bookmarkEnd w:id="65"/>
+      <w:bookmarkEnd w:id="64"/>
     </w:p>
     <w:p>
       <w:pPr>
@@ -36620,7 +36583,7 @@
           <w:color w:val="auto"/>
         </w:rPr>
       </w:pPr>
-      <w:bookmarkStart w:id="66" w:name="_Toc533785193"/>
+      <w:bookmarkStart w:id="65" w:name="_Toc533785193"/>
       <w:r>
         <w:rPr>
           <w:rFonts w:cs="Times New Roman"/>
@@ -36628,7 +36591,7 @@
         </w:rPr>
         <w:t>Data and Functions</w:t>
       </w:r>
-      <w:bookmarkEnd w:id="66"/>
+      <w:bookmarkEnd w:id="65"/>
     </w:p>
     <w:p>
       <w:pPr>
@@ -37563,7 +37526,7 @@
           <w:color w:val="auto"/>
         </w:rPr>
       </w:pPr>
-      <w:bookmarkStart w:id="67" w:name="_Toc533785194"/>
+      <w:bookmarkStart w:id="66" w:name="_Toc533785194"/>
       <w:r>
         <w:rPr>
           <w:rFonts w:cs="Times New Roman"/>
@@ -37571,7 +37534,7 @@
         </w:rPr>
         <w:t>Business Rules</w:t>
       </w:r>
-      <w:bookmarkEnd w:id="67"/>
+      <w:bookmarkEnd w:id="66"/>
     </w:p>
     <w:p>
       <w:pPr>
@@ -37635,7 +37598,7 @@
           <w:color w:val="auto"/>
         </w:rPr>
       </w:pPr>
-      <w:bookmarkStart w:id="68" w:name="_Toc533785195"/>
+      <w:bookmarkStart w:id="67" w:name="_Toc533785195"/>
       <w:r>
         <w:rPr>
           <w:rFonts w:eastAsia="Georgia" w:cs="Times New Roman"/>
@@ -37644,7 +37607,7 @@
         <w:lastRenderedPageBreak/>
         <w:t>Physical Model</w:t>
       </w:r>
-      <w:bookmarkEnd w:id="68"/>
+      <w:bookmarkEnd w:id="67"/>
     </w:p>
     <w:p>
       <w:pPr>
@@ -37700,14 +37663,14 @@
           <w:rFonts w:eastAsia="Georgia" w:cs="Times New Roman"/>
         </w:rPr>
       </w:pPr>
-      <w:bookmarkStart w:id="69" w:name="_Toc533785196"/>
+      <w:bookmarkStart w:id="68" w:name="_Toc533785196"/>
       <w:r>
         <w:rPr>
           <w:rFonts w:eastAsia="Georgia" w:cs="Times New Roman"/>
         </w:rPr>
         <w:t>Table Models and Data Dictionary</w:t>
       </w:r>
-      <w:bookmarkEnd w:id="69"/>
+      <w:bookmarkEnd w:id="68"/>
     </w:p>
     <w:p>
       <w:pPr>
@@ -37796,13 +37759,43 @@
           <w:rFonts w:eastAsia="Georgia" w:cs="Times New Roman"/>
         </w:rPr>
       </w:pPr>
-      <w:bookmarkStart w:id="70" w:name="_Toc533785197"/>
+      <w:bookmarkStart w:id="69" w:name="_Toc533785197"/>
       <w:r>
         <w:rPr>
           <w:rFonts w:eastAsia="Georgia" w:cs="Times New Roman"/>
         </w:rPr>
         <w:t>Physical Organization</w:t>
       </w:r>
+      <w:bookmarkEnd w:id="69"/>
+    </w:p>
+    <w:p>
+      <w:pPr>
+        <w:rPr>
+          <w:rFonts w:ascii="Times New Roman" w:hAnsi="Times New Roman" w:cs="Times New Roman"/>
+        </w:rPr>
+      </w:pPr>
+    </w:p>
+    <w:p>
+      <w:pPr>
+        <w:rPr>
+          <w:rFonts w:ascii="Times New Roman" w:hAnsi="Times New Roman" w:cs="Times New Roman"/>
+        </w:rPr>
+      </w:pPr>
+    </w:p>
+    <w:p>
+      <w:pPr>
+        <w:pStyle w:val="Heading2"/>
+        <w:rPr>
+          <w:rFonts w:eastAsia="Georgia" w:cs="Times New Roman"/>
+        </w:rPr>
+      </w:pPr>
+      <w:bookmarkStart w:id="70" w:name="_Toc533785198"/>
+      <w:r>
+        <w:rPr>
+          <w:rFonts w:eastAsia="Georgia" w:cs="Times New Roman"/>
+        </w:rPr>
+        <w:t>Database Constraints and Triggers</w:t>
+      </w:r>
       <w:bookmarkEnd w:id="70"/>
     </w:p>
     <w:p>
@@ -37826,12 +37819,12 @@
           <w:rFonts w:eastAsia="Georgia" w:cs="Times New Roman"/>
         </w:rPr>
       </w:pPr>
-      <w:bookmarkStart w:id="71" w:name="_Toc533785198"/>
+      <w:bookmarkStart w:id="71" w:name="_Toc533785199"/>
       <w:r>
         <w:rPr>
           <w:rFonts w:eastAsia="Georgia" w:cs="Times New Roman"/>
         </w:rPr>
-        <w:t>Database Constraints and Triggers</w:t>
+        <w:t>Performance Features</w:t>
       </w:r>
       <w:bookmarkEnd w:id="71"/>
     </w:p>
@@ -37844,49 +37837,19 @@
     </w:p>
     <w:p>
       <w:pPr>
-        <w:rPr>
-          <w:rFonts w:ascii="Times New Roman" w:hAnsi="Times New Roman" w:cs="Times New Roman"/>
-        </w:rPr>
-      </w:pPr>
-    </w:p>
-    <w:p>
-      <w:pPr>
         <w:pStyle w:val="Heading2"/>
         <w:rPr>
           <w:rFonts w:eastAsia="Georgia" w:cs="Times New Roman"/>
         </w:rPr>
       </w:pPr>
-      <w:bookmarkStart w:id="72" w:name="_Toc533785199"/>
+      <w:bookmarkStart w:id="72" w:name="_Toc533785200"/>
       <w:r>
         <w:rPr>
           <w:rFonts w:eastAsia="Georgia" w:cs="Times New Roman"/>
         </w:rPr>
-        <w:t>Performance Features</w:t>
+        <w:t>Security</w:t>
       </w:r>
       <w:bookmarkEnd w:id="72"/>
-    </w:p>
-    <w:p>
-      <w:pPr>
-        <w:rPr>
-          <w:rFonts w:ascii="Times New Roman" w:hAnsi="Times New Roman" w:cs="Times New Roman"/>
-        </w:rPr>
-      </w:pPr>
-    </w:p>
-    <w:p>
-      <w:pPr>
-        <w:pStyle w:val="Heading2"/>
-        <w:rPr>
-          <w:rFonts w:eastAsia="Georgia" w:cs="Times New Roman"/>
-        </w:rPr>
-      </w:pPr>
-      <w:bookmarkStart w:id="73" w:name="_Toc533785200"/>
-      <w:r>
-        <w:rPr>
-          <w:rFonts w:eastAsia="Georgia" w:cs="Times New Roman"/>
-        </w:rPr>
-        <w:t>Security</w:t>
-      </w:r>
-      <w:bookmarkEnd w:id="73"/>
     </w:p>
     <w:p>
       <w:pPr>
@@ -37941,14 +37904,14 @@
           <w:rFonts w:eastAsia="Georgia" w:cs="Times New Roman"/>
         </w:rPr>
       </w:pPr>
-      <w:bookmarkStart w:id="74" w:name="_Toc533785201"/>
+      <w:bookmarkStart w:id="73" w:name="_Toc533785201"/>
       <w:r>
         <w:rPr>
           <w:rFonts w:eastAsia="Georgia" w:cs="Times New Roman"/>
         </w:rPr>
         <w:t>Backup and Recovery</w:t>
       </w:r>
-      <w:bookmarkEnd w:id="74"/>
+      <w:bookmarkEnd w:id="73"/>
     </w:p>
     <w:p>
       <w:pPr>
@@ -38002,7 +37965,7 @@
           <w:color w:val="auto"/>
         </w:rPr>
       </w:pPr>
-      <w:bookmarkStart w:id="75" w:name="_Toc533785202"/>
+      <w:bookmarkStart w:id="74" w:name="_Toc533785202"/>
       <w:r>
         <w:rPr>
           <w:rFonts w:cs="Times New Roman"/>
@@ -38010,7 +37973,7 @@
         </w:rPr>
         <w:t>Software Activity Diagram</w:t>
       </w:r>
-      <w:bookmarkEnd w:id="75"/>
+      <w:bookmarkEnd w:id="74"/>
     </w:p>
     <w:p>
       <w:pPr>
@@ -38044,7 +38007,7 @@
                     <pic:cNvPicPr/>
                   </pic:nvPicPr>
                   <pic:blipFill>
-                    <a:blip r:embed="rId10">
+                    <a:blip r:embed="rId13">
                       <a:extLst>
                         <a:ext uri="{28A0092B-C50C-407E-A947-70E740481C1C}">
                           <a14:useLocalDpi xmlns:a14="http://schemas.microsoft.com/office/drawing/2010/main" val="0"/>
@@ -38078,9 +38041,11 @@
           <w:rFonts w:ascii="Times New Roman" w:hAnsi="Times New Roman" w:cs="Times New Roman"/>
         </w:rPr>
       </w:pPr>
+      <w:bookmarkStart w:id="75" w:name="_Toc533882941"/>
       <w:r>
         <w:t>Software Activity Diagram</w:t>
       </w:r>
+      <w:bookmarkEnd w:id="75"/>
     </w:p>
     <w:p>
       <w:pPr>
@@ -38232,7 +38197,7 @@
       </w:r>
     </w:p>
     <w:sectPr>
-      <w:footerReference w:type="default" r:id="rId13"/>
+      <w:footerReference w:type="default" r:id="rId14"/>
       <w:pgSz w:w="12240" w:h="15840"/>
       <w:pgMar w:top="1440" w:right="1440" w:bottom="1440" w:left="1440" w:header="720" w:footer="720" w:gutter="0"/>
       <w:pgNumType w:start="1"/>
@@ -40652,7 +40617,7 @@
 </file>
 
 <file path=customXml/itemProps1.xml><?xml version="1.0" encoding="utf-8"?>
-<ds:datastoreItem xmlns:ds="http://schemas.openxmlformats.org/officeDocument/2006/customXml" ds:itemID="{5AAF95BE-7BF7-452E-870E-66E5C1C38A27}">
+<ds:datastoreItem xmlns:ds="http://schemas.openxmlformats.org/officeDocument/2006/customXml" ds:itemID="{CEE387A1-9971-4A38-B9F7-789C49E77B30}">
   <ds:schemaRefs>
     <ds:schemaRef ds:uri="http://schemas.openxmlformats.org/officeDocument/2006/bibliography"/>
   </ds:schemaRefs>

--- a/Documentation/RDBMS Design Document.docx
+++ b/Documentation/RDBMS Design Document.docx
@@ -5597,7 +5597,7 @@
           <w:rFonts w:ascii="Times New Roman" w:hAnsi="Times New Roman" w:cs="Times New Roman"/>
           <w:noProof/>
         </w:rPr>
-        <w:instrText xml:space="preserve"> PAGEREF _Toc533882934 \h </w:instrText>
+        <w:instrText xml:space="preserve"> PAGEREF _Toc533786622 \h </w:instrText>
       </w:r>
       <w:r>
         <w:rPr>
@@ -5617,7 +5617,7 @@
           <w:rFonts w:ascii="Times New Roman" w:hAnsi="Times New Roman" w:cs="Times New Roman"/>
           <w:noProof/>
         </w:rPr>
-        <w:t>6</w:t>
+        <w:t>7</w:t>
       </w:r>
       <w:r>
         <w:rPr>
@@ -5665,7 +5665,7 @@
           <w:rFonts w:ascii="Times New Roman" w:hAnsi="Times New Roman" w:cs="Times New Roman"/>
           <w:noProof/>
         </w:rPr>
-        <w:instrText xml:space="preserve"> PAGEREF _Toc533882935 \h </w:instrText>
+        <w:instrText xml:space="preserve"> PAGEREF _Toc533786623 \h </w:instrText>
       </w:r>
       <w:r>
         <w:rPr>
@@ -5685,7 +5685,7 @@
           <w:rFonts w:ascii="Times New Roman" w:hAnsi="Times New Roman" w:cs="Times New Roman"/>
           <w:noProof/>
         </w:rPr>
-        <w:t>9</w:t>
+        <w:t>10</w:t>
       </w:r>
       <w:r>
         <w:rPr>
@@ -5733,7 +5733,7 @@
           <w:rFonts w:ascii="Times New Roman" w:hAnsi="Times New Roman" w:cs="Times New Roman"/>
           <w:noProof/>
         </w:rPr>
-        <w:instrText xml:space="preserve"> PAGEREF _Toc533882936 \h </w:instrText>
+        <w:instrText xml:space="preserve"> PAGEREF _Toc533786624 \h </w:instrText>
       </w:r>
       <w:r>
         <w:rPr>
@@ -5753,7 +5753,7 @@
           <w:rFonts w:ascii="Times New Roman" w:hAnsi="Times New Roman" w:cs="Times New Roman"/>
           <w:noProof/>
         </w:rPr>
-        <w:t>10</w:t>
+        <w:t>11</w:t>
       </w:r>
       <w:r>
         <w:rPr>
@@ -5780,7 +5780,7 @@
           <w:rFonts w:ascii="Times New Roman" w:hAnsi="Times New Roman" w:cs="Times New Roman"/>
           <w:noProof/>
         </w:rPr>
-        <w:t>Application Layer Activity Diagram</w:t>
+        <w:t>System Activity Diagram</w:t>
       </w:r>
       <w:r>
         <w:rPr>
@@ -5801,7 +5801,7 @@
           <w:rFonts w:ascii="Times New Roman" w:hAnsi="Times New Roman" w:cs="Times New Roman"/>
           <w:noProof/>
         </w:rPr>
-        <w:instrText xml:space="preserve"> PAGEREF _Toc533882937 \h </w:instrText>
+        <w:instrText xml:space="preserve"> PAGEREF _Toc533786625 \h </w:instrText>
       </w:r>
       <w:r>
         <w:rPr>
@@ -5821,7 +5821,7 @@
           <w:rFonts w:ascii="Times New Roman" w:hAnsi="Times New Roman" w:cs="Times New Roman"/>
           <w:noProof/>
         </w:rPr>
-        <w:t>11</w:t>
+        <w:t>12</w:t>
       </w:r>
       <w:r>
         <w:rPr>
@@ -5848,7 +5848,7 @@
           <w:rFonts w:ascii="Times New Roman" w:hAnsi="Times New Roman" w:cs="Times New Roman"/>
           <w:noProof/>
         </w:rPr>
-        <w:t>System Schema Design Model</w:t>
+        <w:t>Table 3</w:t>
       </w:r>
       <w:r>
         <w:rPr>
@@ -5869,7 +5869,7 @@
           <w:rFonts w:ascii="Times New Roman" w:hAnsi="Times New Roman" w:cs="Times New Roman"/>
           <w:noProof/>
         </w:rPr>
-        <w:instrText xml:space="preserve"> PAGEREF _Toc533882938 \h </w:instrText>
+        <w:instrText xml:space="preserve"> PAGEREF _Toc533786626 \h </w:instrText>
       </w:r>
       <w:r>
         <w:rPr>
@@ -5889,7 +5889,7 @@
           <w:rFonts w:ascii="Times New Roman" w:hAnsi="Times New Roman" w:cs="Times New Roman"/>
           <w:noProof/>
         </w:rPr>
-        <w:t>34</w:t>
+        <w:t>25</w:t>
       </w:r>
       <w:r>
         <w:rPr>
@@ -5916,7 +5916,7 @@
           <w:rFonts w:ascii="Times New Roman" w:hAnsi="Times New Roman" w:cs="Times New Roman"/>
           <w:noProof/>
         </w:rPr>
-        <w:t>Administration Model</w:t>
+        <w:t>System Schema Design Model</w:t>
       </w:r>
       <w:r>
         <w:rPr>
@@ -5937,7 +5937,7 @@
           <w:rFonts w:ascii="Times New Roman" w:hAnsi="Times New Roman" w:cs="Times New Roman"/>
           <w:noProof/>
         </w:rPr>
-        <w:instrText xml:space="preserve"> PAGEREF _Toc533882939 \h </w:instrText>
+        <w:instrText xml:space="preserve"> PAGEREF _Toc533786627 \h </w:instrText>
       </w:r>
       <w:r>
         <w:rPr>
@@ -5984,7 +5984,7 @@
           <w:rFonts w:ascii="Times New Roman" w:hAnsi="Times New Roman" w:cs="Times New Roman"/>
           <w:noProof/>
         </w:rPr>
-        <w:t>Patient Model</w:t>
+        <w:t>Administration Model</w:t>
       </w:r>
       <w:r>
         <w:rPr>
@@ -6005,7 +6005,7 @@
           <w:rFonts w:ascii="Times New Roman" w:hAnsi="Times New Roman" w:cs="Times New Roman"/>
           <w:noProof/>
         </w:rPr>
-        <w:instrText xml:space="preserve"> PAGEREF _Toc533882940 \h </w:instrText>
+        <w:instrText xml:space="preserve"> PAGEREF _Toc533786628 \h </w:instrText>
       </w:r>
       <w:r>
         <w:rPr>
@@ -6052,57 +6052,48 @@
           <w:rFonts w:ascii="Times New Roman" w:hAnsi="Times New Roman" w:cs="Times New Roman"/>
           <w:noProof/>
         </w:rPr>
-        <w:t xml:space="preserve">Software </w:t>
-      </w:r>
-      <w:bookmarkStart w:id="0" w:name="_GoBack"/>
-      <w:bookmarkEnd w:id="0"/>
+        <w:t>Patient Model</w:t>
+      </w:r>
       <w:r>
         <w:rPr>
           <w:rFonts w:ascii="Times New Roman" w:hAnsi="Times New Roman" w:cs="Times New Roman"/>
           <w:noProof/>
         </w:rPr>
-        <w:t>Activity Diagram</w:t>
+        <w:tab/>
       </w:r>
       <w:r>
         <w:rPr>
           <w:rFonts w:ascii="Times New Roman" w:hAnsi="Times New Roman" w:cs="Times New Roman"/>
           <w:noProof/>
         </w:rPr>
-        <w:tab/>
+        <w:fldChar w:fldCharType="begin"/>
       </w:r>
       <w:r>
         <w:rPr>
           <w:rFonts w:ascii="Times New Roman" w:hAnsi="Times New Roman" w:cs="Times New Roman"/>
           <w:noProof/>
         </w:rPr>
-        <w:fldChar w:fldCharType="begin"/>
+        <w:instrText xml:space="preserve"> PAGEREF _Toc533786629 \h </w:instrText>
       </w:r>
       <w:r>
         <w:rPr>
           <w:rFonts w:ascii="Times New Roman" w:hAnsi="Times New Roman" w:cs="Times New Roman"/>
           <w:noProof/>
         </w:rPr>
-        <w:instrText xml:space="preserve"> PAGEREF _Toc533882941 \h </w:instrText>
       </w:r>
       <w:r>
         <w:rPr>
           <w:rFonts w:ascii="Times New Roman" w:hAnsi="Times New Roman" w:cs="Times New Roman"/>
           <w:noProof/>
         </w:rPr>
+        <w:fldChar w:fldCharType="separate"/>
       </w:r>
       <w:r>
         <w:rPr>
           <w:rFonts w:ascii="Times New Roman" w:hAnsi="Times New Roman" w:cs="Times New Roman"/>
           <w:noProof/>
         </w:rPr>
-        <w:fldChar w:fldCharType="separate"/>
-      </w:r>
-      <w:r>
-        <w:rPr>
-          <w:rFonts w:ascii="Times New Roman" w:hAnsi="Times New Roman" w:cs="Times New Roman"/>
-          <w:noProof/>
-        </w:rPr>
-        <w:t>39</w:t>
+        <w:t>37</w:t>
       </w:r>
       <w:r>
         <w:rPr>
@@ -6133,7 +6124,9 @@
         <w:lastRenderedPageBreak/>
         <w:fldChar w:fldCharType="end"/>
       </w:r>
-      <w:bookmarkStart w:id="1" w:name="_Toc533785139"/>
+      <w:bookmarkStart w:id="0" w:name="_Toc533785139"/>
+      <w:bookmarkStart w:id="1" w:name="_GoBack"/>
+      <w:bookmarkEnd w:id="1"/>
       <w:r>
         <w:rPr>
           <w:rStyle w:val="Heading1Char"/>
@@ -6150,7 +6143,7 @@
         </w:rPr>
         <w:t xml:space="preserve"> and Terms</w:t>
       </w:r>
-      <w:bookmarkEnd w:id="1"/>
+      <w:bookmarkEnd w:id="0"/>
     </w:p>
     <w:p>
       <w:pPr>
@@ -8328,7 +8321,7 @@
         <w:pStyle w:val="Caption"/>
       </w:pPr>
       <w:bookmarkStart w:id="3" w:name="_Toc533785141"/>
-      <w:bookmarkStart w:id="4" w:name="_Toc533882934"/>
+      <w:bookmarkStart w:id="4" w:name="_Toc533786622"/>
       <w:r>
         <w:t>Revisions</w:t>
       </w:r>
@@ -10101,7 +10094,7 @@
           <w:rFonts w:ascii="Times New Roman" w:hAnsi="Times New Roman" w:cs="Times New Roman"/>
         </w:rPr>
       </w:pPr>
-      <w:bookmarkStart w:id="12" w:name="_Toc533882935"/>
+      <w:bookmarkStart w:id="12" w:name="_Toc533786623"/>
       <w:r>
         <w:t>Tools</w:t>
       </w:r>
@@ -10403,7 +10396,7 @@
           <w:rFonts w:ascii="Times New Roman" w:hAnsi="Times New Roman" w:cs="Times New Roman"/>
         </w:rPr>
       </w:pPr>
-      <w:bookmarkStart w:id="15" w:name="_Toc533882936"/>
+      <w:bookmarkStart w:id="15" w:name="_Toc533786624"/>
       <w:r>
         <w:t>System Context Diagram</w:t>
       </w:r>
@@ -10503,8 +10496,8 @@
         </w:rPr>
         <w:lastRenderedPageBreak/>
         <w:drawing>
-          <wp:inline distT="0" distB="0" distL="0" distR="0" wp14:anchorId="03A37E20" wp14:editId="3091603D">
-            <wp:extent cx="4445655" cy="7230745"/>
+          <wp:inline distT="0" distB="0" distL="0" distR="0" wp14:anchorId="03A37E20" wp14:editId="28229F4C">
+            <wp:extent cx="5943600" cy="7230745"/>
             <wp:effectExtent l="0" t="0" r="0" b="8255"/>
             <wp:docPr id="6" name="Picture 6"/>
             <wp:cNvGraphicFramePr>
@@ -10532,7 +10525,7 @@
                   <pic:spPr>
                     <a:xfrm>
                       <a:off x="0" y="0"/>
-                      <a:ext cx="4445655" cy="7230745"/>
+                      <a:ext cx="5943600" cy="7230745"/>
                     </a:xfrm>
                     <a:prstGeom prst="rect">
                       <a:avLst/>
@@ -10551,12 +10544,9 @@
         <w:keepNext/>
       </w:pPr>
       <w:bookmarkStart w:id="17" w:name="_Toc533785152"/>
-      <w:bookmarkStart w:id="18" w:name="_Toc533882937"/>
-      <w:r>
-        <w:t>Application Layer Activity</w:t>
-      </w:r>
-      <w:r>
-        <w:t xml:space="preserve"> Diagram</w:t>
+      <w:bookmarkStart w:id="18" w:name="_Toc533786625"/>
+      <w:r>
+        <w:t>System Activity Diagram</w:t>
       </w:r>
       <w:bookmarkEnd w:id="18"/>
       <w:r>
@@ -13235,6 +13225,7 @@
           <w:rFonts w:cs="Times New Roman"/>
           <w:color w:val="auto"/>
         </w:rPr>
+        <w:lastRenderedPageBreak/>
         <w:t>(24) Chronic Health Conditions (CB)</w:t>
       </w:r>
     </w:p>
@@ -13297,7 +13288,6 @@
               <w:rPr>
                 <w:rFonts w:ascii="Times New Roman" w:hAnsi="Times New Roman" w:cs="Times New Roman"/>
               </w:rPr>
-              <w:lastRenderedPageBreak/>
               <w:t>Diabetes</w:t>
             </w:r>
           </w:p>
@@ -14278,6 +14268,7 @@
               <w:rPr>
                 <w:rFonts w:ascii="Times New Roman" w:hAnsi="Times New Roman" w:cs="Times New Roman"/>
               </w:rPr>
+              <w:lastRenderedPageBreak/>
               <w:t>Beta Blockers</w:t>
             </w:r>
           </w:p>
@@ -14318,7 +14309,6 @@
               <w:rPr>
                 <w:rFonts w:ascii="Times New Roman" w:hAnsi="Times New Roman" w:cs="Times New Roman"/>
               </w:rPr>
-              <w:lastRenderedPageBreak/>
               <w:t>Bronchodilators</w:t>
             </w:r>
           </w:p>
@@ -16011,6 +16001,7 @@
               <w:rPr>
                 <w:rFonts w:ascii="Times New Roman" w:eastAsia="Times New Roman" w:hAnsi="Times New Roman" w:cs="Times New Roman"/>
               </w:rPr>
+              <w:lastRenderedPageBreak/>
               <w:t>10 units</w:t>
             </w:r>
           </w:p>
@@ -16141,7 +16132,6 @@
               <w:rPr>
                 <w:rFonts w:ascii="Times New Roman" w:eastAsia="Times New Roman" w:hAnsi="Times New Roman" w:cs="Times New Roman"/>
               </w:rPr>
-              <w:lastRenderedPageBreak/>
               <w:t>2 puffs</w:t>
             </w:r>
           </w:p>
@@ -18450,6 +18440,7 @@
               <w:rPr>
                 <w:rFonts w:ascii="Times New Roman" w:eastAsia="Times New Roman" w:hAnsi="Times New Roman" w:cs="Times New Roman"/>
               </w:rPr>
+              <w:lastRenderedPageBreak/>
               <w:t>at bedtime</w:t>
             </w:r>
           </w:p>
@@ -18507,7 +18498,6 @@
           <w:rFonts w:cs="Times New Roman"/>
           <w:color w:val="auto"/>
         </w:rPr>
-        <w:lastRenderedPageBreak/>
         <w:t>(33) Indication</w:t>
       </w:r>
     </w:p>
@@ -20883,6 +20873,7 @@
               <w:rPr>
                 <w:rFonts w:ascii="Times New Roman" w:eastAsia="Times New Roman" w:hAnsi="Times New Roman" w:cs="Times New Roman"/>
               </w:rPr>
+              <w:lastRenderedPageBreak/>
               <w:t>Edema</w:t>
             </w:r>
           </w:p>
@@ -21208,7 +21199,6 @@
               <w:rPr>
                 <w:rFonts w:ascii="Times New Roman" w:eastAsia="Times New Roman" w:hAnsi="Times New Roman" w:cs="Times New Roman"/>
               </w:rPr>
-              <w:lastRenderedPageBreak/>
               <w:t>Gastroparesis</w:t>
             </w:r>
           </w:p>
@@ -23419,6 +23409,7 @@
               <w:rPr>
                 <w:rFonts w:ascii="Times New Roman" w:eastAsia="Times New Roman" w:hAnsi="Times New Roman" w:cs="Times New Roman"/>
               </w:rPr>
+              <w:lastRenderedPageBreak/>
               <w:t>Osteoarthritis</w:t>
             </w:r>
           </w:p>
@@ -23811,7 +23802,6 @@
               <w:rPr>
                 <w:rFonts w:ascii="Times New Roman" w:eastAsia="Times New Roman" w:hAnsi="Times New Roman" w:cs="Times New Roman"/>
               </w:rPr>
-              <w:lastRenderedPageBreak/>
               <w:t>Peripheral Edema</w:t>
             </w:r>
           </w:p>
@@ -25949,6 +25939,7 @@
               <w:rPr>
                 <w:rFonts w:ascii="Times New Roman" w:eastAsia="Times New Roman" w:hAnsi="Times New Roman" w:cs="Times New Roman"/>
               </w:rPr>
+              <w:lastRenderedPageBreak/>
               <w:t>UTI prophylaxis</w:t>
             </w:r>
           </w:p>
@@ -26268,7 +26259,6 @@
           <w:rFonts w:cs="Times New Roman"/>
           <w:color w:val="auto"/>
         </w:rPr>
-        <w:lastRenderedPageBreak/>
         <w:t>(34) How long taking?</w:t>
       </w:r>
     </w:p>
@@ -27467,6 +27457,7 @@
               <w:rPr>
                 <w:rFonts w:ascii="Times New Roman" w:eastAsia="Times New Roman" w:hAnsi="Times New Roman" w:cs="Times New Roman"/>
               </w:rPr>
+              <w:lastRenderedPageBreak/>
               <w:t>D3 Lifestyle modifications</w:t>
             </w:r>
           </w:p>
@@ -27722,7 +27713,6 @@
               <w:rPr>
                 <w:rFonts w:ascii="Times New Roman" w:hAnsi="Times New Roman" w:cs="Times New Roman"/>
               </w:rPr>
-              <w:lastRenderedPageBreak/>
               <w:t>Provided drug education</w:t>
             </w:r>
           </w:p>
@@ -28345,6 +28335,7 @@
               <w:rPr>
                 <w:rFonts w:ascii="Times New Roman" w:hAnsi="Times New Roman" w:cs="Times New Roman"/>
               </w:rPr>
+              <w:lastRenderedPageBreak/>
               <w:t>Zoster Recombinant</w:t>
             </w:r>
           </w:p>
@@ -28507,7 +28498,6 @@
           <w:rFonts w:cs="Times New Roman"/>
           <w:color w:val="auto"/>
         </w:rPr>
-        <w:lastRenderedPageBreak/>
         <w:t>(46) Vaccine Recommendations</w:t>
       </w:r>
     </w:p>
@@ -28743,6 +28733,51 @@
           <w:color w:val="auto"/>
         </w:rPr>
       </w:pPr>
+      <w:bookmarkStart w:id="31" w:name="_Toc533786626"/>
+      <w:r>
+        <w:rPr>
+          <w:rFonts w:ascii="Times New Roman" w:hAnsi="Times New Roman" w:cs="Times New Roman"/>
+          <w:color w:val="auto"/>
+        </w:rPr>
+        <w:t xml:space="preserve">Table </w:t>
+      </w:r>
+      <w:r>
+        <w:rPr>
+          <w:rFonts w:ascii="Times New Roman" w:hAnsi="Times New Roman" w:cs="Times New Roman"/>
+          <w:color w:val="auto"/>
+        </w:rPr>
+        <w:fldChar w:fldCharType="begin"/>
+      </w:r>
+      <w:r>
+        <w:rPr>
+          <w:rFonts w:ascii="Times New Roman" w:hAnsi="Times New Roman" w:cs="Times New Roman"/>
+          <w:color w:val="auto"/>
+        </w:rPr>
+        <w:instrText xml:space="preserve"> SEQ Table \* ARABIC </w:instrText>
+      </w:r>
+      <w:r>
+        <w:rPr>
+          <w:rFonts w:ascii="Times New Roman" w:hAnsi="Times New Roman" w:cs="Times New Roman"/>
+          <w:color w:val="auto"/>
+        </w:rPr>
+        <w:fldChar w:fldCharType="separate"/>
+      </w:r>
+      <w:r>
+        <w:rPr>
+          <w:rFonts w:ascii="Times New Roman" w:hAnsi="Times New Roman" w:cs="Times New Roman"/>
+          <w:noProof/>
+          <w:color w:val="auto"/>
+        </w:rPr>
+        <w:t>3</w:t>
+      </w:r>
+      <w:bookmarkEnd w:id="31"/>
+      <w:r>
+        <w:rPr>
+          <w:rFonts w:ascii="Times New Roman" w:hAnsi="Times New Roman" w:cs="Times New Roman"/>
+          <w:color w:val="auto"/>
+        </w:rPr>
+        <w:fldChar w:fldCharType="end"/>
+      </w:r>
     </w:p>
     <w:tbl>
       <w:tblPr>
@@ -28922,7 +28957,7 @@
           <w:color w:val="auto"/>
         </w:rPr>
       </w:pPr>
-      <w:bookmarkStart w:id="31" w:name="_Toc533785165"/>
+      <w:bookmarkStart w:id="32" w:name="_Toc533785165"/>
       <w:r>
         <w:rPr>
           <w:rFonts w:cs="Times New Roman"/>
@@ -28930,7 +28965,7 @@
         </w:rPr>
         <w:t>Demographics</w:t>
       </w:r>
-      <w:bookmarkEnd w:id="31"/>
+      <w:bookmarkEnd w:id="32"/>
     </w:p>
     <w:p>
       <w:pPr>
@@ -29139,7 +29174,7 @@
           <w:color w:val="auto"/>
         </w:rPr>
       </w:pPr>
-      <w:bookmarkStart w:id="32" w:name="_Toc533785166"/>
+      <w:bookmarkStart w:id="33" w:name="_Toc533785166"/>
       <w:r>
         <w:rPr>
           <w:rFonts w:cs="Times New Roman"/>
@@ -29147,7 +29182,7 @@
         </w:rPr>
         <w:t>Diabetes Counseling Session</w:t>
       </w:r>
-      <w:bookmarkEnd w:id="32"/>
+      <w:bookmarkEnd w:id="33"/>
       <w:r>
         <w:rPr>
           <w:rFonts w:cs="Times New Roman"/>
@@ -30015,7 +30050,7 @@
           <w:rFonts w:cs="Times New Roman"/>
         </w:rPr>
       </w:pPr>
-      <w:bookmarkStart w:id="33" w:name="_Toc533785167"/>
+      <w:bookmarkStart w:id="34" w:name="_Toc533785167"/>
       <w:r>
         <w:rPr>
           <w:rFonts w:cs="Times New Roman"/>
@@ -30034,7 +30069,7 @@
         </w:rPr>
         <w:t>Lists or Check Boxes</w:t>
       </w:r>
-      <w:bookmarkEnd w:id="33"/>
+      <w:bookmarkEnd w:id="34"/>
     </w:p>
     <w:p>
       <w:pPr>
@@ -30053,7 +30088,7 @@
           <w:color w:val="auto"/>
         </w:rPr>
       </w:pPr>
-      <w:bookmarkStart w:id="34" w:name="_Toc533785168"/>
+      <w:bookmarkStart w:id="35" w:name="_Toc533785168"/>
       <w:r>
         <w:rPr>
           <w:rFonts w:cs="Times New Roman"/>
@@ -30061,7 +30096,7 @@
         </w:rPr>
         <w:t>Demographics:</w:t>
       </w:r>
-      <w:bookmarkEnd w:id="34"/>
+      <w:bookmarkEnd w:id="35"/>
     </w:p>
     <w:p>
       <w:pPr>
@@ -31045,6 +31080,7 @@
           <w:rFonts w:cs="Times New Roman"/>
           <w:color w:val="auto"/>
         </w:rPr>
+        <w:lastRenderedPageBreak/>
         <w:t>(10) Number of Pharmacies</w:t>
       </w:r>
     </w:p>
@@ -31272,7 +31308,6 @@
               <w:rPr>
                 <w:rFonts w:ascii="Times New Roman" w:eastAsia="Times New Roman" w:hAnsi="Times New Roman" w:cs="Times New Roman"/>
               </w:rPr>
-              <w:lastRenderedPageBreak/>
               <w:t>3+</w:t>
             </w:r>
           </w:p>
@@ -31564,7 +31599,7 @@
           <w:color w:val="auto"/>
         </w:rPr>
       </w:pPr>
-      <w:bookmarkStart w:id="35" w:name="_Toc533785169"/>
+      <w:bookmarkStart w:id="36" w:name="_Toc533785169"/>
       <w:r>
         <w:rPr>
           <w:rFonts w:cs="Times New Roman"/>
@@ -31572,7 +31607,7 @@
         </w:rPr>
         <w:t>Session Information:</w:t>
       </w:r>
-      <w:bookmarkEnd w:id="35"/>
+      <w:bookmarkEnd w:id="36"/>
     </w:p>
     <w:p>
       <w:pPr>
@@ -32099,7 +32134,7 @@
           <w:color w:val="auto"/>
         </w:rPr>
       </w:pPr>
-      <w:bookmarkStart w:id="36" w:name="_Toc533785170"/>
+      <w:bookmarkStart w:id="37" w:name="_Toc533785170"/>
       <w:r>
         <w:rPr>
           <w:rFonts w:cs="Times New Roman"/>
@@ -32107,7 +32142,7 @@
         </w:rPr>
         <w:t>Diabetes laboratories</w:t>
       </w:r>
-      <w:bookmarkEnd w:id="36"/>
+      <w:bookmarkEnd w:id="37"/>
       <w:r>
         <w:rPr>
           <w:rFonts w:cs="Times New Roman"/>
@@ -32203,6 +32238,7 @@
                 <w:rFonts w:ascii="Times New Roman" w:hAnsi="Times New Roman" w:cs="Times New Roman"/>
                 <w:b/>
               </w:rPr>
+              <w:lastRenderedPageBreak/>
               <w:t>Excellent</w:t>
             </w:r>
           </w:p>
@@ -32460,7 +32496,7 @@
                 <w:b/>
               </w:rPr>
             </w:pPr>
-            <w:bookmarkStart w:id="37" w:name="_Hlk522573259"/>
+            <w:bookmarkStart w:id="38" w:name="_Hlk522573259"/>
             <w:r>
               <w:rPr>
                 <w:rFonts w:ascii="Times New Roman" w:hAnsi="Times New Roman" w:cs="Times New Roman"/>
@@ -32693,7 +32729,7 @@
           </w:p>
         </w:tc>
       </w:tr>
-      <w:bookmarkEnd w:id="37"/>
+      <w:bookmarkEnd w:id="38"/>
     </w:tbl>
     <w:p>
       <w:pPr>
@@ -32711,7 +32747,7 @@
           <w:color w:val="auto"/>
         </w:rPr>
       </w:pPr>
-      <w:bookmarkStart w:id="38" w:name="_Toc533785171"/>
+      <w:bookmarkStart w:id="39" w:name="_Toc533785171"/>
       <w:r>
         <w:rPr>
           <w:rFonts w:cs="Times New Roman"/>
@@ -32719,7 +32755,7 @@
         </w:rPr>
         <w:t>Health Care Utilization</w:t>
       </w:r>
-      <w:bookmarkEnd w:id="38"/>
+      <w:bookmarkEnd w:id="39"/>
     </w:p>
     <w:p>
       <w:pPr>
@@ -33361,6 +33397,7 @@
               <w:rPr>
                 <w:rFonts w:ascii="Times New Roman" w:hAnsi="Times New Roman" w:cs="Times New Roman"/>
               </w:rPr>
+              <w:lastRenderedPageBreak/>
               <w:t>0</w:t>
             </w:r>
           </w:p>
@@ -34029,17 +34066,17 @@
           <w:rFonts w:cs="Times New Roman"/>
         </w:rPr>
       </w:pPr>
-      <w:bookmarkStart w:id="39" w:name="_Logical_Organization_of"/>
-      <w:bookmarkStart w:id="40" w:name="_Toc533785172"/>
+      <w:bookmarkStart w:id="40" w:name="_Logical_Organization_of"/>
       <w:bookmarkStart w:id="41" w:name="Organization"/>
-      <w:bookmarkEnd w:id="39"/>
+      <w:bookmarkStart w:id="42" w:name="_Toc533785172"/>
+      <w:bookmarkEnd w:id="40"/>
       <w:r>
         <w:rPr>
           <w:rFonts w:cs="Times New Roman"/>
         </w:rPr>
         <w:t>Logical Organization of Data</w:t>
       </w:r>
-      <w:bookmarkEnd w:id="40"/>
+      <w:bookmarkEnd w:id="42"/>
     </w:p>
     <w:bookmarkEnd w:id="41"/>
     <w:p>
@@ -34063,7 +34100,7 @@
           <w:color w:val="auto"/>
         </w:rPr>
       </w:pPr>
-      <w:bookmarkStart w:id="42" w:name="_Toc533785173"/>
+      <w:bookmarkStart w:id="43" w:name="_Toc533785173"/>
       <w:r>
         <w:rPr>
           <w:rFonts w:cs="Times New Roman"/>
@@ -34071,7 +34108,7 @@
         </w:rPr>
         <w:t>Session</w:t>
       </w:r>
-      <w:bookmarkEnd w:id="42"/>
+      <w:bookmarkEnd w:id="43"/>
     </w:p>
     <w:p>
       <w:pPr>
@@ -34214,6 +34251,7 @@
         <w:rPr>
           <w:rFonts w:ascii="Times New Roman" w:hAnsi="Times New Roman" w:cs="Times New Roman"/>
         </w:rPr>
+        <w:lastRenderedPageBreak/>
         <w:t>Facility</w:t>
       </w:r>
     </w:p>
@@ -34235,7 +34273,7 @@
           <w:color w:val="auto"/>
         </w:rPr>
       </w:pPr>
-      <w:bookmarkStart w:id="43" w:name="_Toc533785174"/>
+      <w:bookmarkStart w:id="44" w:name="_Toc533785174"/>
       <w:r>
         <w:rPr>
           <w:rFonts w:cs="Times New Roman"/>
@@ -34243,7 +34281,7 @@
         </w:rPr>
         <w:t>Demographics</w:t>
       </w:r>
-      <w:bookmarkEnd w:id="43"/>
+      <w:bookmarkEnd w:id="44"/>
     </w:p>
     <w:p>
       <w:pPr>
@@ -34281,7 +34319,6 @@
         <w:rPr>
           <w:rFonts w:ascii="Times New Roman" w:hAnsi="Times New Roman" w:cs="Times New Roman"/>
         </w:rPr>
-        <w:lastRenderedPageBreak/>
         <w:t>Patient Age</w:t>
       </w:r>
     </w:p>
@@ -34348,7 +34385,7 @@
           <w:color w:val="auto"/>
         </w:rPr>
       </w:pPr>
-      <w:bookmarkStart w:id="44" w:name="_Toc533785175"/>
+      <w:bookmarkStart w:id="45" w:name="_Toc533785175"/>
       <w:r>
         <w:rPr>
           <w:rFonts w:cs="Times New Roman"/>
@@ -34356,7 +34393,7 @@
         </w:rPr>
         <w:t>Insurance</w:t>
       </w:r>
-      <w:bookmarkEnd w:id="44"/>
+      <w:bookmarkEnd w:id="45"/>
     </w:p>
     <w:p>
       <w:pPr>
@@ -34434,7 +34471,7 @@
           <w:color w:val="auto"/>
         </w:rPr>
       </w:pPr>
-      <w:bookmarkStart w:id="45" w:name="_Toc533785176"/>
+      <w:bookmarkStart w:id="46" w:name="_Toc533785176"/>
       <w:r>
         <w:rPr>
           <w:rFonts w:cs="Times New Roman"/>
@@ -34442,7 +34479,7 @@
         </w:rPr>
         <w:t>Pharmacy</w:t>
       </w:r>
-      <w:bookmarkEnd w:id="45"/>
+      <w:bookmarkEnd w:id="46"/>
     </w:p>
     <w:p>
       <w:pPr>
@@ -34481,7 +34518,7 @@
           <w:color w:val="auto"/>
         </w:rPr>
       </w:pPr>
-      <w:bookmarkStart w:id="46" w:name="_Toc533785177"/>
+      <w:bookmarkStart w:id="47" w:name="_Toc533785177"/>
       <w:r>
         <w:rPr>
           <w:rFonts w:cs="Times New Roman"/>
@@ -34489,7 +34526,7 @@
         </w:rPr>
         <w:t>Prescriber</w:t>
       </w:r>
-      <w:bookmarkEnd w:id="46"/>
+      <w:bookmarkEnd w:id="47"/>
     </w:p>
     <w:p>
       <w:pPr>
@@ -34528,7 +34565,7 @@
           <w:color w:val="auto"/>
         </w:rPr>
       </w:pPr>
-      <w:bookmarkStart w:id="47" w:name="_Toc533785178"/>
+      <w:bookmarkStart w:id="48" w:name="_Toc533785178"/>
       <w:r>
         <w:rPr>
           <w:rFonts w:cs="Times New Roman"/>
@@ -34536,7 +34573,7 @@
         </w:rPr>
         <w:t>Health Data</w:t>
       </w:r>
-      <w:bookmarkEnd w:id="47"/>
+      <w:bookmarkEnd w:id="48"/>
     </w:p>
     <w:p>
       <w:pPr>
@@ -34757,7 +34794,7 @@
           <w:color w:val="auto"/>
         </w:rPr>
       </w:pPr>
-      <w:bookmarkStart w:id="48" w:name="_Toc533785179"/>
+      <w:bookmarkStart w:id="49" w:name="_Toc533785179"/>
       <w:r>
         <w:rPr>
           <w:rFonts w:cs="Times New Roman"/>
@@ -34765,7 +34802,7 @@
         </w:rPr>
         <w:t>Immunizations</w:t>
       </w:r>
-      <w:bookmarkEnd w:id="48"/>
+      <w:bookmarkEnd w:id="49"/>
     </w:p>
     <w:p>
       <w:pPr>
@@ -34812,6 +34849,7 @@
         <w:rPr>
           <w:rFonts w:ascii="Times New Roman" w:hAnsi="Times New Roman" w:cs="Times New Roman"/>
         </w:rPr>
+        <w:lastRenderedPageBreak/>
         <w:t>Comments</w:t>
       </w:r>
     </w:p>
@@ -34823,7 +34861,7 @@
           <w:color w:val="auto"/>
         </w:rPr>
       </w:pPr>
-      <w:bookmarkStart w:id="49" w:name="_Toc533785180"/>
+      <w:bookmarkStart w:id="50" w:name="_Toc533785180"/>
       <w:r>
         <w:rPr>
           <w:rFonts w:cs="Times New Roman"/>
@@ -34831,7 +34869,7 @@
         </w:rPr>
         <w:t>Patient Diabetes Behavior Information</w:t>
       </w:r>
-      <w:bookmarkEnd w:id="49"/>
+      <w:bookmarkEnd w:id="50"/>
     </w:p>
     <w:p>
       <w:pPr>
@@ -34879,7 +34917,6 @@
         </w:numPr>
       </w:pPr>
       <w:r>
-        <w:lastRenderedPageBreak/>
         <w:t>Medication management</w:t>
       </w:r>
     </w:p>
@@ -35298,7 +35335,7 @@
           <w:color w:val="auto"/>
         </w:rPr>
       </w:pPr>
-      <w:bookmarkStart w:id="50" w:name="_Toc533785181"/>
+      <w:bookmarkStart w:id="51" w:name="_Toc533785181"/>
       <w:r>
         <w:rPr>
           <w:rFonts w:cs="Times New Roman"/>
@@ -35306,7 +35343,7 @@
         </w:rPr>
         <w:t>Drug</w:t>
       </w:r>
-      <w:bookmarkEnd w:id="50"/>
+      <w:bookmarkEnd w:id="51"/>
     </w:p>
     <w:p>
       <w:pPr>
@@ -35370,6 +35407,7 @@
         <w:rPr>
           <w:rFonts w:ascii="Times New Roman" w:hAnsi="Times New Roman" w:cs="Times New Roman"/>
         </w:rPr>
+        <w:lastRenderedPageBreak/>
         <w:t>Strength</w:t>
       </w:r>
     </w:p>
@@ -35397,7 +35435,7 @@
           <w:color w:val="auto"/>
         </w:rPr>
       </w:pPr>
-      <w:bookmarkStart w:id="51" w:name="_Toc533785182"/>
+      <w:bookmarkStart w:id="52" w:name="_Toc533785182"/>
       <w:r>
         <w:rPr>
           <w:rFonts w:cs="Times New Roman"/>
@@ -35405,7 +35443,7 @@
         </w:rPr>
         <w:t>Survey</w:t>
       </w:r>
-      <w:bookmarkEnd w:id="51"/>
+      <w:bookmarkEnd w:id="52"/>
     </w:p>
     <w:p>
       <w:pPr>
@@ -35431,16 +35469,15 @@
           <w:color w:val="auto"/>
         </w:rPr>
       </w:pPr>
-      <w:bookmarkStart w:id="52" w:name="_Toc533785183"/>
+      <w:bookmarkStart w:id="53" w:name="_Toc533785183"/>
       <w:r>
         <w:rPr>
           <w:rFonts w:cs="Times New Roman"/>
           <w:color w:val="auto"/>
         </w:rPr>
-        <w:lastRenderedPageBreak/>
         <w:t>Med Review – TMR / also used in CMR</w:t>
       </w:r>
-      <w:bookmarkEnd w:id="52"/>
+      <w:bookmarkEnd w:id="53"/>
     </w:p>
     <w:p>
       <w:pPr>
@@ -35596,7 +35633,7 @@
           <w:color w:val="auto"/>
         </w:rPr>
       </w:pPr>
-      <w:bookmarkStart w:id="53" w:name="_Toc533785184"/>
+      <w:bookmarkStart w:id="54" w:name="_Toc533785184"/>
       <w:r>
         <w:rPr>
           <w:rFonts w:cs="Times New Roman"/>
@@ -35604,7 +35641,7 @@
         </w:rPr>
         <w:t>Materials Delivered</w:t>
       </w:r>
-      <w:bookmarkEnd w:id="53"/>
+      <w:bookmarkEnd w:id="54"/>
     </w:p>
     <w:p>
       <w:pPr>
@@ -35707,7 +35744,7 @@
           <w:color w:val="auto"/>
         </w:rPr>
       </w:pPr>
-      <w:bookmarkStart w:id="54" w:name="_Toc533785185"/>
+      <w:bookmarkStart w:id="55" w:name="_Toc533785185"/>
       <w:r>
         <w:rPr>
           <w:rFonts w:eastAsia="Georgia" w:cs="Times New Roman"/>
@@ -35716,7 +35753,7 @@
         <w:lastRenderedPageBreak/>
         <w:t>Logical Design and Models</w:t>
       </w:r>
-      <w:bookmarkEnd w:id="54"/>
+      <w:bookmarkEnd w:id="55"/>
     </w:p>
     <w:p>
       <w:pPr>
@@ -35877,7 +35914,7 @@
           <w:color w:val="auto"/>
         </w:rPr>
       </w:pPr>
-      <w:bookmarkStart w:id="55" w:name="_Toc533785186"/>
+      <w:bookmarkStart w:id="56" w:name="_Toc533785186"/>
       <w:r>
         <w:rPr>
           <w:rFonts w:eastAsia="Georgia" w:cs="Times New Roman"/>
@@ -35885,7 +35922,7 @@
         </w:rPr>
         <w:t>Conceptual Model for Database</w:t>
       </w:r>
-      <w:bookmarkEnd w:id="55"/>
+      <w:bookmarkEnd w:id="56"/>
     </w:p>
     <w:p>
       <w:pPr>
@@ -36035,7 +36072,7 @@
           <w:rFonts w:eastAsia="Georgia" w:cs="Times New Roman"/>
         </w:rPr>
       </w:pPr>
-      <w:bookmarkStart w:id="56" w:name="_Toc533785187"/>
+      <w:bookmarkStart w:id="57" w:name="_Toc533785187"/>
       <w:r>
         <w:rPr>
           <w:rFonts w:eastAsia="Georgia" w:cs="Times New Roman"/>
@@ -36043,18 +36080,18 @@
         <w:lastRenderedPageBreak/>
         <w:t>System Schema Design Model</w:t>
       </w:r>
-      <w:bookmarkEnd w:id="56"/>
+      <w:bookmarkEnd w:id="57"/>
     </w:p>
     <w:p>
       <w:pPr>
         <w:pStyle w:val="Caption"/>
         <w:keepNext/>
       </w:pPr>
-      <w:bookmarkStart w:id="57" w:name="_Toc533882938"/>
+      <w:bookmarkStart w:id="58" w:name="_Toc533786627"/>
       <w:r>
         <w:t>System Schema Design Model</w:t>
       </w:r>
-      <w:bookmarkEnd w:id="57"/>
+      <w:bookmarkEnd w:id="58"/>
     </w:p>
     <w:p>
       <w:pPr>
@@ -36125,7 +36162,7 @@
           <w:rFonts w:eastAsia="Georgia" w:cs="Times New Roman"/>
         </w:rPr>
       </w:pPr>
-      <w:bookmarkStart w:id="58" w:name="_Toc533785188"/>
+      <w:bookmarkStart w:id="59" w:name="_Toc533785188"/>
       <w:r>
         <w:rPr>
           <w:rFonts w:eastAsia="Georgia" w:cs="Times New Roman"/>
@@ -36133,7 +36170,7 @@
         <w:lastRenderedPageBreak/>
         <w:t>Administration Model</w:t>
       </w:r>
-      <w:bookmarkEnd w:id="58"/>
+      <w:bookmarkEnd w:id="59"/>
     </w:p>
     <w:p>
       <w:pPr>
@@ -36263,11 +36300,11 @@
           <w:rFonts w:ascii="Times New Roman" w:hAnsi="Times New Roman" w:cs="Times New Roman"/>
         </w:rPr>
       </w:pPr>
-      <w:bookmarkStart w:id="59" w:name="_Toc533882939"/>
+      <w:bookmarkStart w:id="60" w:name="_Toc533786628"/>
       <w:r>
         <w:t>Administration Model</w:t>
       </w:r>
-      <w:bookmarkEnd w:id="59"/>
+      <w:bookmarkEnd w:id="60"/>
     </w:p>
     <w:p>
       <w:pPr>
@@ -36283,7 +36320,7 @@
           <w:rFonts w:eastAsia="Georgia" w:cs="Times New Roman"/>
         </w:rPr>
       </w:pPr>
-      <w:bookmarkStart w:id="60" w:name="_Toc533785189"/>
+      <w:bookmarkStart w:id="61" w:name="_Toc533785189"/>
       <w:r>
         <w:rPr>
           <w:rFonts w:eastAsia="Georgia" w:cs="Times New Roman"/>
@@ -36320,7 +36357,7 @@
         </w:rPr>
         <w:t>of end user functioning</w:t>
       </w:r>
-      <w:bookmarkEnd w:id="60"/>
+      <w:bookmarkEnd w:id="61"/>
     </w:p>
     <w:p>
       <w:pPr>
@@ -36368,7 +36405,7 @@
           <w:rFonts w:eastAsia="Georgia" w:cs="Times New Roman"/>
         </w:rPr>
       </w:pPr>
-      <w:bookmarkStart w:id="61" w:name="_Toc533785190"/>
+      <w:bookmarkStart w:id="62" w:name="_Toc533785190"/>
       <w:r>
         <w:rPr>
           <w:rFonts w:eastAsia="Georgia" w:cs="Times New Roman"/>
@@ -36376,7 +36413,7 @@
         <w:lastRenderedPageBreak/>
         <w:t>Patient Model</w:t>
       </w:r>
-      <w:bookmarkEnd w:id="61"/>
+      <w:bookmarkEnd w:id="62"/>
     </w:p>
     <w:p>
       <w:pPr>
@@ -36425,7 +36462,7 @@
                     <pic:cNvPicPr/>
                   </pic:nvPicPr>
                   <pic:blipFill>
-                    <a:blip r:embed="rId13">
+                    <a:blip r:embed="rId10">
                       <a:extLst>
                         <a:ext uri="{28A0092B-C50C-407E-A947-70E740481C1C}">
                           <a14:useLocalDpi xmlns:a14="http://schemas.microsoft.com/office/drawing/2010/main" val="0"/>
@@ -36459,11 +36496,11 @@
           <w:rFonts w:ascii="Times New Roman" w:hAnsi="Times New Roman" w:cs="Times New Roman"/>
         </w:rPr>
       </w:pPr>
-      <w:bookmarkStart w:id="62" w:name="_Toc533882940"/>
+      <w:bookmarkStart w:id="63" w:name="_Toc533786629"/>
       <w:r>
         <w:t>Patient Model</w:t>
       </w:r>
-      <w:bookmarkEnd w:id="62"/>
+      <w:bookmarkEnd w:id="63"/>
       <w:r>
         <w:t xml:space="preserve"> </w:t>
       </w:r>
@@ -36484,7 +36521,7 @@
           <w:szCs w:val="24"/>
         </w:rPr>
       </w:pPr>
-      <w:bookmarkStart w:id="63" w:name="_Toc533785191"/>
+      <w:bookmarkStart w:id="64" w:name="_Toc533785191"/>
       <w:r>
         <w:rPr>
           <w:rFonts w:cs="Times New Roman"/>
@@ -36513,7 +36550,7 @@
         </w:rPr>
         <w:t>Extract, Transform and Load</w:t>
       </w:r>
-      <w:bookmarkEnd w:id="63"/>
+      <w:bookmarkEnd w:id="64"/>
     </w:p>
     <w:p>
       <w:pPr>
@@ -36540,7 +36577,7 @@
           <w:color w:val="auto"/>
         </w:rPr>
       </w:pPr>
-      <w:bookmarkStart w:id="64" w:name="_Toc533785192"/>
+      <w:bookmarkStart w:id="65" w:name="_Toc533785192"/>
       <w:r>
         <w:rPr>
           <w:rFonts w:cs="Times New Roman"/>
@@ -36555,7 +36592,7 @@
         </w:rPr>
         <w:t xml:space="preserve"> – data sources</w:t>
       </w:r>
-      <w:bookmarkEnd w:id="64"/>
+      <w:bookmarkEnd w:id="65"/>
     </w:p>
     <w:p>
       <w:pPr>
@@ -36583,7 +36620,7 @@
           <w:color w:val="auto"/>
         </w:rPr>
       </w:pPr>
-      <w:bookmarkStart w:id="65" w:name="_Toc533785193"/>
+      <w:bookmarkStart w:id="66" w:name="_Toc533785193"/>
       <w:r>
         <w:rPr>
           <w:rFonts w:cs="Times New Roman"/>
@@ -36591,7 +36628,7 @@
         </w:rPr>
         <w:t>Data and Functions</w:t>
       </w:r>
-      <w:bookmarkEnd w:id="65"/>
+      <w:bookmarkEnd w:id="66"/>
     </w:p>
     <w:p>
       <w:pPr>
@@ -37526,7 +37563,7 @@
           <w:color w:val="auto"/>
         </w:rPr>
       </w:pPr>
-      <w:bookmarkStart w:id="66" w:name="_Toc533785194"/>
+      <w:bookmarkStart w:id="67" w:name="_Toc533785194"/>
       <w:r>
         <w:rPr>
           <w:rFonts w:cs="Times New Roman"/>
@@ -37534,7 +37571,7 @@
         </w:rPr>
         <w:t>Business Rules</w:t>
       </w:r>
-      <w:bookmarkEnd w:id="66"/>
+      <w:bookmarkEnd w:id="67"/>
     </w:p>
     <w:p>
       <w:pPr>
@@ -37598,7 +37635,7 @@
           <w:color w:val="auto"/>
         </w:rPr>
       </w:pPr>
-      <w:bookmarkStart w:id="67" w:name="_Toc533785195"/>
+      <w:bookmarkStart w:id="68" w:name="_Toc533785195"/>
       <w:r>
         <w:rPr>
           <w:rFonts w:eastAsia="Georgia" w:cs="Times New Roman"/>
@@ -37607,7 +37644,7 @@
         <w:lastRenderedPageBreak/>
         <w:t>Physical Model</w:t>
       </w:r>
-      <w:bookmarkEnd w:id="67"/>
+      <w:bookmarkEnd w:id="68"/>
     </w:p>
     <w:p>
       <w:pPr>
@@ -37663,14 +37700,14 @@
           <w:rFonts w:eastAsia="Georgia" w:cs="Times New Roman"/>
         </w:rPr>
       </w:pPr>
-      <w:bookmarkStart w:id="68" w:name="_Toc533785196"/>
+      <w:bookmarkStart w:id="69" w:name="_Toc533785196"/>
       <w:r>
         <w:rPr>
           <w:rFonts w:eastAsia="Georgia" w:cs="Times New Roman"/>
         </w:rPr>
         <w:t>Table Models and Data Dictionary</w:t>
       </w:r>
-      <w:bookmarkEnd w:id="68"/>
+      <w:bookmarkEnd w:id="69"/>
     </w:p>
     <w:p>
       <w:pPr>
@@ -37759,14 +37796,14 @@
           <w:rFonts w:eastAsia="Georgia" w:cs="Times New Roman"/>
         </w:rPr>
       </w:pPr>
-      <w:bookmarkStart w:id="69" w:name="_Toc533785197"/>
+      <w:bookmarkStart w:id="70" w:name="_Toc533785197"/>
       <w:r>
         <w:rPr>
           <w:rFonts w:eastAsia="Georgia" w:cs="Times New Roman"/>
         </w:rPr>
         <w:t>Physical Organization</w:t>
       </w:r>
-      <w:bookmarkEnd w:id="69"/>
+      <w:bookmarkEnd w:id="70"/>
     </w:p>
     <w:p>
       <w:pPr>
@@ -37789,14 +37826,14 @@
           <w:rFonts w:eastAsia="Georgia" w:cs="Times New Roman"/>
         </w:rPr>
       </w:pPr>
-      <w:bookmarkStart w:id="70" w:name="_Toc533785198"/>
+      <w:bookmarkStart w:id="71" w:name="_Toc533785198"/>
       <w:r>
         <w:rPr>
           <w:rFonts w:eastAsia="Georgia" w:cs="Times New Roman"/>
         </w:rPr>
         <w:t>Database Constraints and Triggers</w:t>
       </w:r>
-      <w:bookmarkEnd w:id="70"/>
+      <w:bookmarkEnd w:id="71"/>
     </w:p>
     <w:p>
       <w:pPr>
@@ -37819,14 +37856,14 @@
           <w:rFonts w:eastAsia="Georgia" w:cs="Times New Roman"/>
         </w:rPr>
       </w:pPr>
-      <w:bookmarkStart w:id="71" w:name="_Toc533785199"/>
+      <w:bookmarkStart w:id="72" w:name="_Toc533785199"/>
       <w:r>
         <w:rPr>
           <w:rFonts w:eastAsia="Georgia" w:cs="Times New Roman"/>
         </w:rPr>
         <w:t>Performance Features</w:t>
       </w:r>
-      <w:bookmarkEnd w:id="71"/>
+      <w:bookmarkEnd w:id="72"/>
     </w:p>
     <w:p>
       <w:pPr>
@@ -37842,14 +37879,14 @@
           <w:rFonts w:eastAsia="Georgia" w:cs="Times New Roman"/>
         </w:rPr>
       </w:pPr>
-      <w:bookmarkStart w:id="72" w:name="_Toc533785200"/>
+      <w:bookmarkStart w:id="73" w:name="_Toc533785200"/>
       <w:r>
         <w:rPr>
           <w:rFonts w:eastAsia="Georgia" w:cs="Times New Roman"/>
         </w:rPr>
         <w:t>Security</w:t>
       </w:r>
-      <w:bookmarkEnd w:id="72"/>
+      <w:bookmarkEnd w:id="73"/>
     </w:p>
     <w:p>
       <w:pPr>
@@ -37904,14 +37941,14 @@
           <w:rFonts w:eastAsia="Georgia" w:cs="Times New Roman"/>
         </w:rPr>
       </w:pPr>
-      <w:bookmarkStart w:id="73" w:name="_Toc533785201"/>
+      <w:bookmarkStart w:id="74" w:name="_Toc533785201"/>
       <w:r>
         <w:rPr>
           <w:rFonts w:eastAsia="Georgia" w:cs="Times New Roman"/>
         </w:rPr>
         <w:t>Backup and Recovery</w:t>
       </w:r>
-      <w:bookmarkEnd w:id="73"/>
+      <w:bookmarkEnd w:id="74"/>
     </w:p>
     <w:p>
       <w:pPr>
@@ -37965,7 +38002,7 @@
           <w:color w:val="auto"/>
         </w:rPr>
       </w:pPr>
-      <w:bookmarkStart w:id="74" w:name="_Toc533785202"/>
+      <w:bookmarkStart w:id="75" w:name="_Toc533785202"/>
       <w:r>
         <w:rPr>
           <w:rFonts w:cs="Times New Roman"/>
@@ -37973,7 +38010,7 @@
         </w:rPr>
         <w:t>Software Activity Diagram</w:t>
       </w:r>
-      <w:bookmarkEnd w:id="74"/>
+      <w:bookmarkEnd w:id="75"/>
     </w:p>
     <w:p>
       <w:pPr>
@@ -38007,7 +38044,7 @@
                     <pic:cNvPicPr/>
                   </pic:nvPicPr>
                   <pic:blipFill>
-                    <a:blip r:embed="rId13">
+                    <a:blip r:embed="rId10">
                       <a:extLst>
                         <a:ext uri="{28A0092B-C50C-407E-A947-70E740481C1C}">
                           <a14:useLocalDpi xmlns:a14="http://schemas.microsoft.com/office/drawing/2010/main" val="0"/>
@@ -38041,11 +38078,9 @@
           <w:rFonts w:ascii="Times New Roman" w:hAnsi="Times New Roman" w:cs="Times New Roman"/>
         </w:rPr>
       </w:pPr>
-      <w:bookmarkStart w:id="75" w:name="_Toc533882941"/>
       <w:r>
         <w:t>Software Activity Diagram</w:t>
       </w:r>
-      <w:bookmarkEnd w:id="75"/>
     </w:p>
     <w:p>
       <w:pPr>
@@ -38197,7 +38232,7 @@
       </w:r>
     </w:p>
     <w:sectPr>
-      <w:footerReference w:type="default" r:id="rId14"/>
+      <w:footerReference w:type="default" r:id="rId13"/>
       <w:pgSz w:w="12240" w:h="15840"/>
       <w:pgMar w:top="1440" w:right="1440" w:bottom="1440" w:left="1440" w:header="720" w:footer="720" w:gutter="0"/>
       <w:pgNumType w:start="1"/>
@@ -40617,7 +40652,7 @@
 </file>
 
 <file path=customXml/itemProps1.xml><?xml version="1.0" encoding="utf-8"?>
-<ds:datastoreItem xmlns:ds="http://schemas.openxmlformats.org/officeDocument/2006/customXml" ds:itemID="{CEE387A1-9971-4A38-B9F7-789C49E77B30}">
+<ds:datastoreItem xmlns:ds="http://schemas.openxmlformats.org/officeDocument/2006/customXml" ds:itemID="{5AAF95BE-7BF7-452E-870E-66E5C1C38A27}">
   <ds:schemaRefs>
     <ds:schemaRef ds:uri="http://schemas.openxmlformats.org/officeDocument/2006/bibliography"/>
   </ds:schemaRefs>

--- a/Documentation/RDBMS Design Document.docx
+++ b/Documentation/RDBMS Design Document.docx
@@ -6125,8 +6125,6 @@
         <w:fldChar w:fldCharType="end"/>
       </w:r>
       <w:bookmarkStart w:id="0" w:name="_Toc533785139"/>
-      <w:bookmarkStart w:id="1" w:name="_GoBack"/>
-      <w:bookmarkEnd w:id="1"/>
       <w:r>
         <w:rPr>
           <w:rStyle w:val="Heading1Char"/>
@@ -6755,19 +6753,11 @@
         </w:rPr>
         <w:t>Triglycerides...............M</w:t>
       </w:r>
-      <w:proofErr w:type="spellStart"/>
       <w:r>
         <w:rPr>
           <w:rFonts w:ascii="Times New Roman" w:eastAsia="Georgia" w:hAnsi="Times New Roman" w:cs="Times New Roman"/>
         </w:rPr>
-        <w:t>ain</w:t>
-      </w:r>
-      <w:proofErr w:type="spellEnd"/>
-      <w:r>
-        <w:rPr>
-          <w:rFonts w:ascii="Times New Roman" w:eastAsia="Georgia" w:hAnsi="Times New Roman" w:cs="Times New Roman"/>
-        </w:rPr>
-        <w:t xml:space="preserve"> constituents of body fat in humans and other animals, as well as vegetable fat.</w:t>
+        <w:t>ain constituents of body fat in humans and other animals, as well as vegetable fat.</w:t>
       </w:r>
     </w:p>
     <w:p>
@@ -6805,7 +6795,7 @@
         </w:rPr>
         <w:br w:type="page"/>
       </w:r>
-      <w:bookmarkStart w:id="2" w:name="_Toc533785140"/>
+      <w:bookmarkStart w:id="1" w:name="_Toc533785140"/>
       <w:r>
         <w:rPr>
           <w:rStyle w:val="Heading1Char"/>
@@ -6815,7 +6805,7 @@
         <w:lastRenderedPageBreak/>
         <w:t>Revision History</w:t>
       </w:r>
-      <w:bookmarkEnd w:id="2"/>
+      <w:bookmarkEnd w:id="1"/>
     </w:p>
     <w:p>
       <w:pPr>
@@ -8320,12 +8310,12 @@
       <w:pPr>
         <w:pStyle w:val="Caption"/>
       </w:pPr>
+      <w:bookmarkStart w:id="2" w:name="_Toc533786622"/>
       <w:bookmarkStart w:id="3" w:name="_Toc533785141"/>
-      <w:bookmarkStart w:id="4" w:name="_Toc533786622"/>
       <w:r>
         <w:t>Revisions</w:t>
       </w:r>
-      <w:bookmarkEnd w:id="4"/>
+      <w:bookmarkEnd w:id="2"/>
     </w:p>
     <w:p>
       <w:pPr>
@@ -8352,13 +8342,121 @@
           <w:rFonts w:eastAsia="Georgia" w:cs="Times New Roman"/>
         </w:rPr>
       </w:pPr>
-      <w:bookmarkStart w:id="5" w:name="_Toc533785142"/>
+      <w:bookmarkStart w:id="4" w:name="_Toc533785142"/>
       <w:r>
         <w:rPr>
           <w:rFonts w:eastAsia="Georgia" w:cs="Times New Roman"/>
         </w:rPr>
         <w:t>Document Identification</w:t>
       </w:r>
+      <w:bookmarkEnd w:id="4"/>
+    </w:p>
+    <w:p>
+      <w:pPr>
+        <w:rPr>
+          <w:rFonts w:ascii="Times New Roman" w:hAnsi="Times New Roman" w:cs="Times New Roman"/>
+          <w:lang w:val="en-US"/>
+        </w:rPr>
+      </w:pPr>
+      <w:r>
+        <w:rPr>
+          <w:rFonts w:ascii="Times New Roman" w:hAnsi="Times New Roman" w:cs="Times New Roman"/>
+          <w:lang w:val="en-US"/>
+        </w:rPr>
+        <w:t xml:space="preserve">This document serves as the </w:t>
+      </w:r>
+      <w:r>
+        <w:rPr>
+          <w:rFonts w:ascii="Times New Roman" w:hAnsi="Times New Roman" w:cs="Times New Roman"/>
+          <w:lang w:val="en-US"/>
+        </w:rPr>
+        <w:t xml:space="preserve">Relational </w:t>
+      </w:r>
+      <w:r>
+        <w:rPr>
+          <w:rFonts w:ascii="Times New Roman" w:hAnsi="Times New Roman" w:cs="Times New Roman"/>
+          <w:lang w:val="en-US"/>
+        </w:rPr>
+        <w:t>Database</w:t>
+      </w:r>
+      <w:r>
+        <w:rPr>
+          <w:rFonts w:ascii="Times New Roman" w:hAnsi="Times New Roman" w:cs="Times New Roman"/>
+          <w:lang w:val="en-US"/>
+        </w:rPr>
+        <w:t xml:space="preserve"> System</w:t>
+      </w:r>
+      <w:r>
+        <w:rPr>
+          <w:rFonts w:ascii="Times New Roman" w:hAnsi="Times New Roman" w:cs="Times New Roman"/>
+          <w:lang w:val="en-US"/>
+        </w:rPr>
+        <w:t xml:space="preserve"> Design Document (</w:t>
+      </w:r>
+      <w:r>
+        <w:rPr>
+          <w:rFonts w:ascii="Times New Roman" w:hAnsi="Times New Roman" w:cs="Times New Roman"/>
+          <w:lang w:val="en-US"/>
+        </w:rPr>
+        <w:t>RDBMSDD</w:t>
+      </w:r>
+      <w:r>
+        <w:rPr>
+          <w:rFonts w:ascii="Times New Roman" w:hAnsi="Times New Roman" w:cs="Times New Roman"/>
+          <w:lang w:val="en-US"/>
+        </w:rPr>
+        <w:t>)</w:t>
+      </w:r>
+      <w:r>
+        <w:rPr>
+          <w:rFonts w:ascii="Times New Roman" w:hAnsi="Times New Roman" w:cs="Times New Roman"/>
+          <w:lang w:val="en-US"/>
+        </w:rPr>
+        <w:t xml:space="preserve"> </w:t>
+      </w:r>
+      <w:r>
+        <w:rPr>
+          <w:rFonts w:ascii="Times New Roman" w:hAnsi="Times New Roman" w:cs="Times New Roman"/>
+          <w:lang w:val="en-US"/>
+        </w:rPr>
+        <w:t xml:space="preserve">for the </w:t>
+      </w:r>
+      <w:r>
+        <w:rPr>
+          <w:rFonts w:ascii="Times New Roman" w:hAnsi="Times New Roman" w:cs="Times New Roman"/>
+          <w:lang w:val="en-US"/>
+        </w:rPr>
+        <w:t>University of Rhode Island Pharmacy Outreach Program Database System</w:t>
+      </w:r>
+      <w:r>
+        <w:rPr>
+          <w:rFonts w:ascii="Times New Roman" w:hAnsi="Times New Roman" w:cs="Times New Roman"/>
+          <w:lang w:val="en-US"/>
+        </w:rPr>
+        <w:t>.</w:t>
+      </w:r>
+    </w:p>
+    <w:p>
+      <w:pPr>
+        <w:rPr>
+          <w:rFonts w:ascii="Times New Roman" w:hAnsi="Times New Roman" w:cs="Times New Roman"/>
+        </w:rPr>
+      </w:pPr>
+    </w:p>
+    <w:p>
+      <w:pPr>
+        <w:pStyle w:val="Heading2"/>
+        <w:rPr>
+          <w:rFonts w:eastAsia="Georgia" w:cs="Times New Roman"/>
+        </w:rPr>
+      </w:pPr>
+      <w:bookmarkStart w:id="5" w:name="_Toc533785143"/>
+      <w:r>
+        <w:rPr>
+          <w:rFonts w:eastAsia="Georgia" w:cs="Times New Roman"/>
+        </w:rPr>
+        <w:t>Project Overview</w:t>
+      </w:r>
       <w:bookmarkEnd w:id="5"/>
     </w:p>
     <w:p>
@@ -8373,55 +8471,62 @@
           <w:rFonts w:ascii="Times New Roman" w:hAnsi="Times New Roman" w:cs="Times New Roman"/>
           <w:lang w:val="en-US"/>
         </w:rPr>
-        <w:t xml:space="preserve">This document serves as the </w:t>
+        <w:t>The University of Rhode Island Pharmacy Outreach Program needs a</w:t>
       </w:r>
       <w:r>
         <w:rPr>
           <w:rFonts w:ascii="Times New Roman" w:hAnsi="Times New Roman" w:cs="Times New Roman"/>
           <w:lang w:val="en-US"/>
         </w:rPr>
-        <w:t xml:space="preserve">Relational </w:t>
+        <w:t xml:space="preserve"> new</w:t>
       </w:r>
       <w:r>
         <w:rPr>
           <w:rFonts w:ascii="Times New Roman" w:hAnsi="Times New Roman" w:cs="Times New Roman"/>
           <w:lang w:val="en-US"/>
         </w:rPr>
-        <w:t>Database</w:t>
+        <w:t xml:space="preserve"> </w:t>
       </w:r>
       <w:r>
         <w:rPr>
           <w:rFonts w:ascii="Times New Roman" w:hAnsi="Times New Roman" w:cs="Times New Roman"/>
           <w:lang w:val="en-US"/>
         </w:rPr>
-        <w:t xml:space="preserve"> System</w:t>
+        <w:t xml:space="preserve">relational </w:t>
       </w:r>
       <w:r>
         <w:rPr>
           <w:rFonts w:ascii="Times New Roman" w:hAnsi="Times New Roman" w:cs="Times New Roman"/>
           <w:lang w:val="en-US"/>
         </w:rPr>
-        <w:t xml:space="preserve"> Design Document (</w:t>
+        <w:t xml:space="preserve">database </w:t>
       </w:r>
       <w:r>
         <w:rPr>
           <w:rFonts w:ascii="Times New Roman" w:hAnsi="Times New Roman" w:cs="Times New Roman"/>
           <w:lang w:val="en-US"/>
         </w:rPr>
-        <w:t>RDBMSDD</w:t>
+        <w:t xml:space="preserve">system </w:t>
       </w:r>
       <w:r>
         <w:rPr>
           <w:rFonts w:ascii="Times New Roman" w:hAnsi="Times New Roman" w:cs="Times New Roman"/>
           <w:lang w:val="en-US"/>
         </w:rPr>
-        <w:t>)</w:t>
+        <w:t>that will allow the program to conduct comprehensive medication reviews, targeted medication reviews and diabetes education support sessions.  This program provides services at local adult daycare centers and correctional facilities in Providence, RI.  The current</w:t>
       </w:r>
       <w:r>
         <w:rPr>
           <w:rFonts w:ascii="Times New Roman" w:hAnsi="Times New Roman" w:cs="Times New Roman"/>
           <w:lang w:val="en-US"/>
         </w:rPr>
+        <w:t xml:space="preserve"> RDBMS</w:t>
+      </w:r>
+      <w:r>
+        <w:rPr>
+          <w:rFonts w:ascii="Times New Roman" w:hAnsi="Times New Roman" w:cs="Times New Roman"/>
+          <w:lang w:val="en-US"/>
+        </w:rPr>
         <w:t xml:space="preserve"> </w:t>
       </w:r>
       <w:r>
@@ -8429,21 +8534,197 @@
           <w:rFonts w:ascii="Times New Roman" w:hAnsi="Times New Roman" w:cs="Times New Roman"/>
           <w:lang w:val="en-US"/>
         </w:rPr>
-        <w:t xml:space="preserve">for the </w:t>
+        <w:t xml:space="preserve">is </w:t>
       </w:r>
       <w:r>
         <w:rPr>
           <w:rFonts w:ascii="Times New Roman" w:hAnsi="Times New Roman" w:cs="Times New Roman"/>
           <w:lang w:val="en-US"/>
         </w:rPr>
-        <w:t>University of Rhode Island Pharmacy Outreach Program Database System</w:t>
+        <w:t xml:space="preserve">deployed in an Access 2007 database </w:t>
       </w:r>
       <w:r>
         <w:rPr>
           <w:rFonts w:ascii="Times New Roman" w:hAnsi="Times New Roman" w:cs="Times New Roman"/>
           <w:lang w:val="en-US"/>
         </w:rPr>
-        <w:t>.</w:t>
+        <w:t xml:space="preserve">and front-end user system </w:t>
+      </w:r>
+      <w:r>
+        <w:rPr>
+          <w:rFonts w:ascii="Times New Roman" w:hAnsi="Times New Roman" w:cs="Times New Roman"/>
+          <w:lang w:val="en-US"/>
+        </w:rPr>
+        <w:t xml:space="preserve">that is slow to update and does not provide for easy report generation.  The larger problem is with Microsoft Office 365, Access is in the cloud and is a violation of compliance with HIPPA and IRB regulations.  </w:t>
+      </w:r>
+      <w:r>
+        <w:rPr>
+          <w:rFonts w:ascii="Times New Roman" w:hAnsi="Times New Roman" w:cs="Times New Roman"/>
+          <w:lang w:val="en-US"/>
+        </w:rPr>
+        <w:t>The new system will provide</w:t>
+      </w:r>
+      <w:r>
+        <w:rPr>
+          <w:rFonts w:ascii="Times New Roman" w:hAnsi="Times New Roman" w:cs="Times New Roman"/>
+          <w:lang w:val="en-US"/>
+        </w:rPr>
+        <w:t xml:space="preserve"> dependable, secure data storage and retrieval.  </w:t>
+      </w:r>
+      <w:r>
+        <w:rPr>
+          <w:rFonts w:ascii="Times New Roman" w:hAnsi="Times New Roman" w:cs="Times New Roman"/>
+          <w:lang w:val="en-US"/>
+        </w:rPr>
+        <w:t>The new database</w:t>
+      </w:r>
+      <w:r>
+        <w:rPr>
+          <w:rFonts w:ascii="Times New Roman" w:hAnsi="Times New Roman" w:cs="Times New Roman"/>
+          <w:lang w:val="en-US"/>
+        </w:rPr>
+        <w:t xml:space="preserve"> will provide needed services such as </w:t>
+      </w:r>
+      <w:r>
+        <w:rPr>
+          <w:rFonts w:ascii="Times New Roman" w:hAnsi="Times New Roman" w:cs="Times New Roman"/>
+          <w:lang w:val="en-US"/>
+        </w:rPr>
+        <w:t>sav</w:t>
+      </w:r>
+      <w:r>
+        <w:rPr>
+          <w:rFonts w:ascii="Times New Roman" w:hAnsi="Times New Roman" w:cs="Times New Roman"/>
+          <w:lang w:val="en-US"/>
+        </w:rPr>
+        <w:t>ing</w:t>
+      </w:r>
+      <w:r>
+        <w:rPr>
+          <w:rFonts w:ascii="Times New Roman" w:hAnsi="Times New Roman" w:cs="Times New Roman"/>
+          <w:lang w:val="en-US"/>
+        </w:rPr>
+        <w:t xml:space="preserve"> and link</w:t>
+      </w:r>
+      <w:r>
+        <w:rPr>
+          <w:rFonts w:ascii="Times New Roman" w:hAnsi="Times New Roman" w:cs="Times New Roman"/>
+          <w:lang w:val="en-US"/>
+        </w:rPr>
+        <w:t>ing</w:t>
+      </w:r>
+      <w:r>
+        <w:rPr>
+          <w:rFonts w:ascii="Times New Roman" w:hAnsi="Times New Roman" w:cs="Times New Roman"/>
+          <w:lang w:val="en-US"/>
+        </w:rPr>
+        <w:t xml:space="preserve"> successive sessions with the same patients and report</w:t>
+      </w:r>
+      <w:r>
+        <w:rPr>
+          <w:rFonts w:ascii="Times New Roman" w:hAnsi="Times New Roman" w:cs="Times New Roman"/>
+          <w:lang w:val="en-US"/>
+        </w:rPr>
+        <w:t xml:space="preserve"> generation</w:t>
+      </w:r>
+      <w:r>
+        <w:rPr>
+          <w:rFonts w:ascii="Times New Roman" w:hAnsi="Times New Roman" w:cs="Times New Roman"/>
+          <w:lang w:val="en-US"/>
+        </w:rPr>
+        <w:t xml:space="preserve"> for the patients and their health care providers.</w:t>
+      </w:r>
+      <w:r>
+        <w:rPr>
+          <w:rFonts w:ascii="Times New Roman" w:hAnsi="Times New Roman" w:cs="Times New Roman"/>
+          <w:lang w:val="en-US"/>
+        </w:rPr>
+        <w:t xml:space="preserve">  The new system will facilitate efficient data analysis</w:t>
+      </w:r>
+      <w:r>
+        <w:rPr>
+          <w:rFonts w:ascii="Times New Roman" w:hAnsi="Times New Roman" w:cs="Times New Roman"/>
+          <w:lang w:val="en-US"/>
+        </w:rPr>
+        <w:t>.  Additionally, the new system will be maintainable in the long-term.</w:t>
+      </w:r>
+    </w:p>
+    <w:p>
+      <w:pPr>
+        <w:rPr>
+          <w:rFonts w:ascii="Times New Roman" w:hAnsi="Times New Roman" w:cs="Times New Roman"/>
+        </w:rPr>
+      </w:pPr>
+    </w:p>
+    <w:p>
+      <w:pPr>
+        <w:rPr>
+          <w:rFonts w:ascii="Times New Roman" w:hAnsi="Times New Roman" w:cs="Times New Roman"/>
+          <w:lang w:val="en-US"/>
+        </w:rPr>
+      </w:pPr>
+      <w:r>
+        <w:rPr>
+          <w:rFonts w:ascii="Times New Roman" w:hAnsi="Times New Roman" w:cs="Times New Roman"/>
+          <w:lang w:val="en-US"/>
+        </w:rPr>
+        <w:t xml:space="preserve">The Livant Enterprises </w:t>
+      </w:r>
+      <w:r>
+        <w:rPr>
+          <w:rFonts w:ascii="Times New Roman" w:hAnsi="Times New Roman" w:cs="Times New Roman"/>
+          <w:lang w:val="en-US"/>
+        </w:rPr>
+        <w:t xml:space="preserve">relational database management system </w:t>
+      </w:r>
+      <w:r>
+        <w:rPr>
+          <w:rFonts w:ascii="Times New Roman" w:hAnsi="Times New Roman" w:cs="Times New Roman"/>
+          <w:lang w:val="en-US"/>
+        </w:rPr>
+        <w:t>development effort</w:t>
+      </w:r>
+      <w:r>
+        <w:rPr>
+          <w:rFonts w:ascii="Times New Roman" w:hAnsi="Times New Roman" w:cs="Times New Roman"/>
+          <w:lang w:val="en-US"/>
+        </w:rPr>
+        <w:t xml:space="preserve"> was set to</w:t>
+      </w:r>
+      <w:r>
+        <w:rPr>
+          <w:rFonts w:ascii="Times New Roman" w:hAnsi="Times New Roman" w:cs="Times New Roman"/>
+          <w:lang w:val="en-US"/>
+        </w:rPr>
+        <w:t xml:space="preserve"> span approximately 14 weeks.  </w:t>
+      </w:r>
+      <w:r>
+        <w:rPr>
+          <w:rFonts w:ascii="Times New Roman" w:hAnsi="Times New Roman" w:cs="Times New Roman"/>
+          <w:lang w:val="en-US"/>
+        </w:rPr>
+        <w:t xml:space="preserve">The initial data and system requirement collection took 9 weeks and the database design took 3 weeks.  </w:t>
+      </w:r>
+      <w:r>
+        <w:rPr>
+          <w:rFonts w:ascii="Times New Roman" w:hAnsi="Times New Roman" w:cs="Times New Roman"/>
+          <w:lang w:val="en-US"/>
+        </w:rPr>
+        <w:t xml:space="preserve">After the development, the software will be deployed to </w:t>
+      </w:r>
+      <w:r>
+        <w:rPr>
+          <w:rFonts w:ascii="Times New Roman" w:hAnsi="Times New Roman" w:cs="Times New Roman"/>
+          <w:lang w:val="en-US"/>
+        </w:rPr>
+        <w:t xml:space="preserve">Dr. </w:t>
+      </w:r>
+      <w:r>
+        <w:rPr>
+          <w:rFonts w:ascii="Times New Roman" w:hAnsi="Times New Roman" w:cs="Times New Roman"/>
+          <w:lang w:val="en-US"/>
+        </w:rPr>
+        <w:t>Noemi Ramos-DeSimone, Coordinator for the Pharmacy Outreach Program.</w:t>
       </w:r>
     </w:p>
     <w:p>
@@ -8460,305 +8741,14 @@
           <w:rFonts w:eastAsia="Georgia" w:cs="Times New Roman"/>
         </w:rPr>
       </w:pPr>
-      <w:bookmarkStart w:id="6" w:name="_Toc533785143"/>
+      <w:bookmarkStart w:id="6" w:name="_Toc533785144"/>
       <w:r>
         <w:rPr>
           <w:rFonts w:eastAsia="Georgia" w:cs="Times New Roman"/>
         </w:rPr>
-        <w:t>Project Overview</w:t>
+        <w:t>Related Documents</w:t>
       </w:r>
       <w:bookmarkEnd w:id="6"/>
-    </w:p>
-    <w:p>
-      <w:pPr>
-        <w:rPr>
-          <w:rFonts w:ascii="Times New Roman" w:hAnsi="Times New Roman" w:cs="Times New Roman"/>
-          <w:lang w:val="en-US"/>
-        </w:rPr>
-      </w:pPr>
-      <w:r>
-        <w:rPr>
-          <w:rFonts w:ascii="Times New Roman" w:hAnsi="Times New Roman" w:cs="Times New Roman"/>
-          <w:lang w:val="en-US"/>
-        </w:rPr>
-        <w:t>The University of Rhode Island Pharmacy Outreach Program needs a</w:t>
-      </w:r>
-      <w:r>
-        <w:rPr>
-          <w:rFonts w:ascii="Times New Roman" w:hAnsi="Times New Roman" w:cs="Times New Roman"/>
-          <w:lang w:val="en-US"/>
-        </w:rPr>
-        <w:t xml:space="preserve"> new</w:t>
-      </w:r>
-      <w:r>
-        <w:rPr>
-          <w:rFonts w:ascii="Times New Roman" w:hAnsi="Times New Roman" w:cs="Times New Roman"/>
-          <w:lang w:val="en-US"/>
-        </w:rPr>
-        <w:t xml:space="preserve"> </w:t>
-      </w:r>
-      <w:r>
-        <w:rPr>
-          <w:rFonts w:ascii="Times New Roman" w:hAnsi="Times New Roman" w:cs="Times New Roman"/>
-          <w:lang w:val="en-US"/>
-        </w:rPr>
-        <w:t xml:space="preserve">relational </w:t>
-      </w:r>
-      <w:r>
-        <w:rPr>
-          <w:rFonts w:ascii="Times New Roman" w:hAnsi="Times New Roman" w:cs="Times New Roman"/>
-          <w:lang w:val="en-US"/>
-        </w:rPr>
-        <w:t xml:space="preserve">database </w:t>
-      </w:r>
-      <w:r>
-        <w:rPr>
-          <w:rFonts w:ascii="Times New Roman" w:hAnsi="Times New Roman" w:cs="Times New Roman"/>
-          <w:lang w:val="en-US"/>
-        </w:rPr>
-        <w:t xml:space="preserve">system </w:t>
-      </w:r>
-      <w:r>
-        <w:rPr>
-          <w:rFonts w:ascii="Times New Roman" w:hAnsi="Times New Roman" w:cs="Times New Roman"/>
-          <w:lang w:val="en-US"/>
-        </w:rPr>
-        <w:t>that will allow the program to conduct comprehensive medication reviews, targeted medication reviews and diabetes education support sessions.  This program provides services at local adult daycare centers and correctional facilities in Providence, RI.  The current</w:t>
-      </w:r>
-      <w:r>
-        <w:rPr>
-          <w:rFonts w:ascii="Times New Roman" w:hAnsi="Times New Roman" w:cs="Times New Roman"/>
-          <w:lang w:val="en-US"/>
-        </w:rPr>
-        <w:t xml:space="preserve"> RDBMS</w:t>
-      </w:r>
-      <w:r>
-        <w:rPr>
-          <w:rFonts w:ascii="Times New Roman" w:hAnsi="Times New Roman" w:cs="Times New Roman"/>
-          <w:lang w:val="en-US"/>
-        </w:rPr>
-        <w:t xml:space="preserve"> </w:t>
-      </w:r>
-      <w:r>
-        <w:rPr>
-          <w:rFonts w:ascii="Times New Roman" w:hAnsi="Times New Roman" w:cs="Times New Roman"/>
-          <w:lang w:val="en-US"/>
-        </w:rPr>
-        <w:t xml:space="preserve">is </w:t>
-      </w:r>
-      <w:r>
-        <w:rPr>
-          <w:rFonts w:ascii="Times New Roman" w:hAnsi="Times New Roman" w:cs="Times New Roman"/>
-          <w:lang w:val="en-US"/>
-        </w:rPr>
-        <w:t xml:space="preserve">deployed in an Access 2007 database </w:t>
-      </w:r>
-      <w:r>
-        <w:rPr>
-          <w:rFonts w:ascii="Times New Roman" w:hAnsi="Times New Roman" w:cs="Times New Roman"/>
-          <w:lang w:val="en-US"/>
-        </w:rPr>
-        <w:t xml:space="preserve">and front-end user system </w:t>
-      </w:r>
-      <w:r>
-        <w:rPr>
-          <w:rFonts w:ascii="Times New Roman" w:hAnsi="Times New Roman" w:cs="Times New Roman"/>
-          <w:lang w:val="en-US"/>
-        </w:rPr>
-        <w:t xml:space="preserve">that is slow to update and does not provide for easy report generation.  The larger problem is with Microsoft Office 365, Access is in the cloud and is a violation of compliance with HIPPA and IRB regulations.  </w:t>
-      </w:r>
-      <w:r>
-        <w:rPr>
-          <w:rFonts w:ascii="Times New Roman" w:hAnsi="Times New Roman" w:cs="Times New Roman"/>
-          <w:lang w:val="en-US"/>
-        </w:rPr>
-        <w:t>The new system will provide</w:t>
-      </w:r>
-      <w:r>
-        <w:rPr>
-          <w:rFonts w:ascii="Times New Roman" w:hAnsi="Times New Roman" w:cs="Times New Roman"/>
-          <w:lang w:val="en-US"/>
-        </w:rPr>
-        <w:t xml:space="preserve"> dependable, secure data storage and retrieval.  </w:t>
-      </w:r>
-      <w:r>
-        <w:rPr>
-          <w:rFonts w:ascii="Times New Roman" w:hAnsi="Times New Roman" w:cs="Times New Roman"/>
-          <w:lang w:val="en-US"/>
-        </w:rPr>
-        <w:t>The new database</w:t>
-      </w:r>
-      <w:r>
-        <w:rPr>
-          <w:rFonts w:ascii="Times New Roman" w:hAnsi="Times New Roman" w:cs="Times New Roman"/>
-          <w:lang w:val="en-US"/>
-        </w:rPr>
-        <w:t xml:space="preserve"> will provide needed services such as </w:t>
-      </w:r>
-      <w:r>
-        <w:rPr>
-          <w:rFonts w:ascii="Times New Roman" w:hAnsi="Times New Roman" w:cs="Times New Roman"/>
-          <w:lang w:val="en-US"/>
-        </w:rPr>
-        <w:t>sav</w:t>
-      </w:r>
-      <w:r>
-        <w:rPr>
-          <w:rFonts w:ascii="Times New Roman" w:hAnsi="Times New Roman" w:cs="Times New Roman"/>
-          <w:lang w:val="en-US"/>
-        </w:rPr>
-        <w:t>ing</w:t>
-      </w:r>
-      <w:r>
-        <w:rPr>
-          <w:rFonts w:ascii="Times New Roman" w:hAnsi="Times New Roman" w:cs="Times New Roman"/>
-          <w:lang w:val="en-US"/>
-        </w:rPr>
-        <w:t xml:space="preserve"> and link</w:t>
-      </w:r>
-      <w:r>
-        <w:rPr>
-          <w:rFonts w:ascii="Times New Roman" w:hAnsi="Times New Roman" w:cs="Times New Roman"/>
-          <w:lang w:val="en-US"/>
-        </w:rPr>
-        <w:t>ing</w:t>
-      </w:r>
-      <w:r>
-        <w:rPr>
-          <w:rFonts w:ascii="Times New Roman" w:hAnsi="Times New Roman" w:cs="Times New Roman"/>
-          <w:lang w:val="en-US"/>
-        </w:rPr>
-        <w:t xml:space="preserve"> successive sessions with the same patients and report</w:t>
-      </w:r>
-      <w:r>
-        <w:rPr>
-          <w:rFonts w:ascii="Times New Roman" w:hAnsi="Times New Roman" w:cs="Times New Roman"/>
-          <w:lang w:val="en-US"/>
-        </w:rPr>
-        <w:t xml:space="preserve"> generation</w:t>
-      </w:r>
-      <w:r>
-        <w:rPr>
-          <w:rFonts w:ascii="Times New Roman" w:hAnsi="Times New Roman" w:cs="Times New Roman"/>
-          <w:lang w:val="en-US"/>
-        </w:rPr>
-        <w:t xml:space="preserve"> for the patients and their health care providers.</w:t>
-      </w:r>
-      <w:r>
-        <w:rPr>
-          <w:rFonts w:ascii="Times New Roman" w:hAnsi="Times New Roman" w:cs="Times New Roman"/>
-          <w:lang w:val="en-US"/>
-        </w:rPr>
-        <w:t xml:space="preserve">  The new system will facilitate efficient data analysis</w:t>
-      </w:r>
-      <w:r>
-        <w:rPr>
-          <w:rFonts w:ascii="Times New Roman" w:hAnsi="Times New Roman" w:cs="Times New Roman"/>
-          <w:lang w:val="en-US"/>
-        </w:rPr>
-        <w:t>.  Additionally, the new system will be maintainable in the long-term.</w:t>
-      </w:r>
-    </w:p>
-    <w:p>
-      <w:pPr>
-        <w:rPr>
-          <w:rFonts w:ascii="Times New Roman" w:hAnsi="Times New Roman" w:cs="Times New Roman"/>
-        </w:rPr>
-      </w:pPr>
-    </w:p>
-    <w:p>
-      <w:pPr>
-        <w:rPr>
-          <w:rFonts w:ascii="Times New Roman" w:hAnsi="Times New Roman" w:cs="Times New Roman"/>
-          <w:lang w:val="en-US"/>
-        </w:rPr>
-      </w:pPr>
-      <w:r>
-        <w:rPr>
-          <w:rFonts w:ascii="Times New Roman" w:hAnsi="Times New Roman" w:cs="Times New Roman"/>
-          <w:lang w:val="en-US"/>
-        </w:rPr>
-        <w:t xml:space="preserve">The Livant Enterprises </w:t>
-      </w:r>
-      <w:r>
-        <w:rPr>
-          <w:rFonts w:ascii="Times New Roman" w:hAnsi="Times New Roman" w:cs="Times New Roman"/>
-          <w:lang w:val="en-US"/>
-        </w:rPr>
-        <w:t xml:space="preserve">relational database management system </w:t>
-      </w:r>
-      <w:r>
-        <w:rPr>
-          <w:rFonts w:ascii="Times New Roman" w:hAnsi="Times New Roman" w:cs="Times New Roman"/>
-          <w:lang w:val="en-US"/>
-        </w:rPr>
-        <w:t>development effort</w:t>
-      </w:r>
-      <w:r>
-        <w:rPr>
-          <w:rFonts w:ascii="Times New Roman" w:hAnsi="Times New Roman" w:cs="Times New Roman"/>
-          <w:lang w:val="en-US"/>
-        </w:rPr>
-        <w:t xml:space="preserve"> was set to</w:t>
-      </w:r>
-      <w:r>
-        <w:rPr>
-          <w:rFonts w:ascii="Times New Roman" w:hAnsi="Times New Roman" w:cs="Times New Roman"/>
-          <w:lang w:val="en-US"/>
-        </w:rPr>
-        <w:t xml:space="preserve"> span approximately 14 weeks.  </w:t>
-      </w:r>
-      <w:r>
-        <w:rPr>
-          <w:rFonts w:ascii="Times New Roman" w:hAnsi="Times New Roman" w:cs="Times New Roman"/>
-          <w:lang w:val="en-US"/>
-        </w:rPr>
-        <w:t xml:space="preserve">The initial data and system requirement collection took 9 weeks and the database design took 3 weeks.  </w:t>
-      </w:r>
-      <w:r>
-        <w:rPr>
-          <w:rFonts w:ascii="Times New Roman" w:hAnsi="Times New Roman" w:cs="Times New Roman"/>
-          <w:lang w:val="en-US"/>
-        </w:rPr>
-        <w:t xml:space="preserve">After the development, the software will be deployed to </w:t>
-      </w:r>
-      <w:r>
-        <w:rPr>
-          <w:rFonts w:ascii="Times New Roman" w:hAnsi="Times New Roman" w:cs="Times New Roman"/>
-          <w:lang w:val="en-US"/>
-        </w:rPr>
-        <w:t xml:space="preserve">Dr. </w:t>
-      </w:r>
-      <w:r>
-        <w:rPr>
-          <w:rFonts w:ascii="Times New Roman" w:hAnsi="Times New Roman" w:cs="Times New Roman"/>
-          <w:lang w:val="en-US"/>
-        </w:rPr>
-        <w:t>Noemi Ramos-DeSimone, Coordinator for the Pharmacy Outreach Program.</w:t>
-      </w:r>
-    </w:p>
-    <w:p>
-      <w:pPr>
-        <w:rPr>
-          <w:rFonts w:ascii="Times New Roman" w:hAnsi="Times New Roman" w:cs="Times New Roman"/>
-        </w:rPr>
-      </w:pPr>
-    </w:p>
-    <w:p>
-      <w:pPr>
-        <w:pStyle w:val="Heading2"/>
-        <w:rPr>
-          <w:rFonts w:eastAsia="Georgia" w:cs="Times New Roman"/>
-        </w:rPr>
-      </w:pPr>
-      <w:bookmarkStart w:id="7" w:name="_Toc533785144"/>
-      <w:r>
-        <w:rPr>
-          <w:rFonts w:eastAsia="Georgia" w:cs="Times New Roman"/>
-        </w:rPr>
-        <w:t>Related Documents</w:t>
-      </w:r>
-      <w:bookmarkEnd w:id="7"/>
     </w:p>
     <w:p>
       <w:pPr>
@@ -8783,7 +8773,7 @@
           <w:lang w:val="en-US"/>
         </w:rPr>
       </w:pPr>
-      <w:bookmarkStart w:id="8" w:name="_Toc533785145"/>
+      <w:bookmarkStart w:id="7" w:name="_Toc533785145"/>
       <w:r>
         <w:rPr>
           <w:rFonts w:cs="Times New Roman"/>
@@ -8791,7 +8781,7 @@
         </w:rPr>
         <w:t>MySQL</w:t>
       </w:r>
-      <w:bookmarkEnd w:id="8"/>
+      <w:bookmarkEnd w:id="7"/>
     </w:p>
     <w:p>
       <w:pPr>
@@ -8821,39 +8811,7 @@
           <w:rFonts w:ascii="Times New Roman" w:hAnsi="Times New Roman" w:cs="Times New Roman"/>
           <w:lang w:val="en-US"/>
         </w:rPr>
-        <w:t>16 Jul 2018, dev.mysql.com/doc/</w:t>
-      </w:r>
-      <w:proofErr w:type="spellStart"/>
-      <w:r>
-        <w:rPr>
-          <w:rFonts w:ascii="Times New Roman" w:hAnsi="Times New Roman" w:cs="Times New Roman"/>
-          <w:lang w:val="en-US"/>
-        </w:rPr>
-        <w:t>mysql</w:t>
-      </w:r>
-      <w:proofErr w:type="spellEnd"/>
-      <w:r>
-        <w:rPr>
-          <w:rFonts w:ascii="Times New Roman" w:hAnsi="Times New Roman" w:cs="Times New Roman"/>
-          <w:lang w:val="en-US"/>
-        </w:rPr>
-        <w:t>-for-excel/</w:t>
-      </w:r>
-      <w:proofErr w:type="spellStart"/>
-      <w:r>
-        <w:rPr>
-          <w:rFonts w:ascii="Times New Roman" w:hAnsi="Times New Roman" w:cs="Times New Roman"/>
-          <w:lang w:val="en-US"/>
-        </w:rPr>
-        <w:t>en</w:t>
-      </w:r>
-      <w:proofErr w:type="spellEnd"/>
-      <w:r>
-        <w:rPr>
-          <w:rFonts w:ascii="Times New Roman" w:hAnsi="Times New Roman" w:cs="Times New Roman"/>
-          <w:lang w:val="en-US"/>
-        </w:rPr>
-        <w:t>/, Accessed 18 Aug 2018.</w:t>
+        <w:t>16 Jul 2018, dev.mysql.com/doc/mysql-for-excel/en/, Accessed 18 Aug 2018.</w:t>
       </w:r>
     </w:p>
     <w:p>
@@ -8924,39 +8882,7 @@
           <w:rFonts w:ascii="Times New Roman" w:hAnsi="Times New Roman" w:cs="Times New Roman"/>
           <w:lang w:val="en-US"/>
         </w:rPr>
-        <w:t>2018, dev.mysql.com/doc/</w:t>
-      </w:r>
-      <w:proofErr w:type="spellStart"/>
-      <w:r>
-        <w:rPr>
-          <w:rFonts w:ascii="Times New Roman" w:hAnsi="Times New Roman" w:cs="Times New Roman"/>
-          <w:lang w:val="en-US"/>
-        </w:rPr>
-        <w:t>refman</w:t>
-      </w:r>
-      <w:proofErr w:type="spellEnd"/>
-      <w:r>
-        <w:rPr>
-          <w:rFonts w:ascii="Times New Roman" w:hAnsi="Times New Roman" w:cs="Times New Roman"/>
-          <w:lang w:val="en-US"/>
-        </w:rPr>
-        <w:t>/5.7/</w:t>
-      </w:r>
-      <w:proofErr w:type="spellStart"/>
-      <w:r>
-        <w:rPr>
-          <w:rFonts w:ascii="Times New Roman" w:hAnsi="Times New Roman" w:cs="Times New Roman"/>
-          <w:lang w:val="en-US"/>
-        </w:rPr>
-        <w:t>en</w:t>
-      </w:r>
-      <w:proofErr w:type="spellEnd"/>
-      <w:r>
-        <w:rPr>
-          <w:rFonts w:ascii="Times New Roman" w:hAnsi="Times New Roman" w:cs="Times New Roman"/>
-          <w:lang w:val="en-US"/>
-        </w:rPr>
-        <w:t>/mysql-installer-setup.html, Accessed 18 Aug 2018.</w:t>
+        <w:t>2018, dev.mysql.com/doc/refman/5.7/en/mysql-installer-setup.html, Accessed 18 Aug 2018.</w:t>
       </w:r>
     </w:p>
     <w:p>
@@ -9068,43 +8994,7 @@
           <w:bCs/>
           <w:lang w:val="en-US"/>
         </w:rPr>
-        <w:t>2018, microsoft.com/</w:t>
-      </w:r>
-      <w:proofErr w:type="spellStart"/>
-      <w:r>
-        <w:rPr>
-          <w:rFonts w:ascii="Times New Roman" w:hAnsi="Times New Roman" w:cs="Times New Roman"/>
-          <w:bCs/>
-          <w:lang w:val="en-US"/>
-        </w:rPr>
-        <w:t>en</w:t>
-      </w:r>
-      <w:proofErr w:type="spellEnd"/>
-      <w:r>
-        <w:rPr>
-          <w:rFonts w:ascii="Times New Roman" w:hAnsi="Times New Roman" w:cs="Times New Roman"/>
-          <w:bCs/>
-          <w:lang w:val="en-US"/>
-        </w:rPr>
-        <w:t>-us/download/</w:t>
-      </w:r>
-      <w:proofErr w:type="spellStart"/>
-      <w:r>
-        <w:rPr>
-          <w:rFonts w:ascii="Times New Roman" w:hAnsi="Times New Roman" w:cs="Times New Roman"/>
-          <w:bCs/>
-          <w:lang w:val="en-US"/>
-        </w:rPr>
-        <w:t>details.aspx?id</w:t>
-      </w:r>
-      <w:proofErr w:type="spellEnd"/>
-      <w:r>
-        <w:rPr>
-          <w:rFonts w:ascii="Times New Roman" w:hAnsi="Times New Roman" w:cs="Times New Roman"/>
-          <w:bCs/>
-          <w:lang w:val="en-US"/>
-        </w:rPr>
-        <w:t>=48217,</w:t>
+        <w:t>2018, microsoft.com/en-us/download/details.aspx?id=48217,</w:t>
       </w:r>
       <w:r>
         <w:rPr>
@@ -9161,95 +9051,58 @@
           <w:bCs/>
           <w:lang w:val="en-US"/>
         </w:rPr>
-        <w:t xml:space="preserve"> dev.mysql.com/doc/</w:t>
-      </w:r>
-      <w:proofErr w:type="spellStart"/>
-      <w:r>
+        <w:t xml:space="preserve"> dev.mysql.com/doc/mysql-for-excel/en/mysql-for-excel-faq.html, Accessed 28 Aug 2018.</w:t>
+      </w:r>
+    </w:p>
+    <w:p>
+      <w:pPr>
+        <w:rPr>
+          <w:rFonts w:ascii="Times New Roman" w:hAnsi="Times New Roman" w:cs="Times New Roman"/>
+          <w:lang w:val="en-US"/>
+        </w:rPr>
+      </w:pPr>
+    </w:p>
+    <w:p>
+      <w:pPr>
+        <w:pStyle w:val="Heading3"/>
+        <w:rPr>
+          <w:rFonts w:cs="Times New Roman"/>
+          <w:lang w:val="en-US"/>
+        </w:rPr>
+      </w:pPr>
+      <w:bookmarkStart w:id="8" w:name="_Toc533785146"/>
+      <w:r>
+        <w:rPr>
+          <w:rFonts w:cs="Times New Roman"/>
+          <w:lang w:val="en-US"/>
+        </w:rPr>
+        <w:t>VBA</w:t>
+      </w:r>
+      <w:r>
+        <w:rPr>
+          <w:rFonts w:cs="Times New Roman"/>
+          <w:lang w:val="en-US"/>
+        </w:rPr>
+        <w:t xml:space="preserve"> for Excel</w:t>
+      </w:r>
+      <w:bookmarkEnd w:id="8"/>
+    </w:p>
+    <w:p>
+      <w:pPr>
+        <w:ind w:left="720" w:hanging="720"/>
         <w:rPr>
           <w:rFonts w:ascii="Times New Roman" w:hAnsi="Times New Roman" w:cs="Times New Roman"/>
           <w:bCs/>
           <w:lang w:val="en-US"/>
         </w:rPr>
-        <w:t>mysql</w:t>
-      </w:r>
-      <w:proofErr w:type="spellEnd"/>
-      <w:r>
-        <w:rPr>
-          <w:rFonts w:ascii="Times New Roman" w:hAnsi="Times New Roman" w:cs="Times New Roman"/>
-          <w:bCs/>
+      </w:pPr>
+      <w:r>
+        <w:rPr>
+          <w:rFonts w:ascii="Times New Roman" w:hAnsi="Times New Roman" w:cs="Times New Roman"/>
           <w:lang w:val="en-US"/>
         </w:rPr>
-        <w:t>-for-excel/</w:t>
-      </w:r>
-      <w:proofErr w:type="spellStart"/>
-      <w:r>
-        <w:rPr>
-          <w:rFonts w:ascii="Times New Roman" w:hAnsi="Times New Roman" w:cs="Times New Roman"/>
-          <w:bCs/>
-          <w:lang w:val="en-US"/>
-        </w:rPr>
-        <w:t>en</w:t>
-      </w:r>
-      <w:proofErr w:type="spellEnd"/>
-      <w:r>
-        <w:rPr>
-          <w:rFonts w:ascii="Times New Roman" w:hAnsi="Times New Roman" w:cs="Times New Roman"/>
-          <w:bCs/>
-          <w:lang w:val="en-US"/>
-        </w:rPr>
-        <w:t>/mysql-for-excel-faq.html, Accessed 28 Aug 2018.</w:t>
-      </w:r>
-    </w:p>
-    <w:p>
-      <w:pPr>
-        <w:rPr>
-          <w:rFonts w:ascii="Times New Roman" w:hAnsi="Times New Roman" w:cs="Times New Roman"/>
-          <w:lang w:val="en-US"/>
-        </w:rPr>
-      </w:pPr>
-    </w:p>
-    <w:p>
-      <w:pPr>
-        <w:pStyle w:val="Heading3"/>
-        <w:rPr>
-          <w:rFonts w:cs="Times New Roman"/>
-          <w:lang w:val="en-US"/>
-        </w:rPr>
-      </w:pPr>
-      <w:bookmarkStart w:id="9" w:name="_Toc533785146"/>
-      <w:r>
-        <w:rPr>
-          <w:rFonts w:cs="Times New Roman"/>
-          <w:lang w:val="en-US"/>
-        </w:rPr>
-        <w:t>VBA</w:t>
-      </w:r>
-      <w:r>
-        <w:rPr>
-          <w:rFonts w:cs="Times New Roman"/>
-          <w:lang w:val="en-US"/>
-        </w:rPr>
-        <w:t xml:space="preserve"> for Excel</w:t>
-      </w:r>
-      <w:bookmarkEnd w:id="9"/>
-    </w:p>
-    <w:p>
-      <w:pPr>
-        <w:ind w:left="720" w:hanging="720"/>
-        <w:rPr>
-          <w:rFonts w:ascii="Times New Roman" w:hAnsi="Times New Roman" w:cs="Times New Roman"/>
-          <w:bCs/>
-          <w:lang w:val="en-US"/>
-        </w:rPr>
-      </w:pPr>
-      <w:r>
-        <w:rPr>
-          <w:rFonts w:ascii="Times New Roman" w:hAnsi="Times New Roman" w:cs="Times New Roman"/>
-          <w:lang w:val="en-US"/>
-        </w:rPr>
         <w:t>"Excel VBA." </w:t>
       </w:r>
-      <w:proofErr w:type="spellStart"/>
       <w:r>
         <w:rPr>
           <w:rFonts w:ascii="Times New Roman" w:hAnsi="Times New Roman" w:cs="Times New Roman"/>
@@ -9257,17 +9110,7 @@
           <w:iCs/>
           <w:lang w:val="en-US"/>
         </w:rPr>
-        <w:t>Wikibooks</w:t>
-      </w:r>
-      <w:proofErr w:type="spellEnd"/>
-      <w:r>
-        <w:rPr>
-          <w:rFonts w:ascii="Times New Roman" w:hAnsi="Times New Roman" w:cs="Times New Roman"/>
-          <w:i/>
-          <w:iCs/>
-          <w:lang w:val="en-US"/>
-        </w:rPr>
-        <w:t>, The Free Textbook Project</w:t>
+        <w:t>Wikibooks, The Free Textbook Project</w:t>
       </w:r>
       <w:r>
         <w:rPr>
@@ -9453,38 +9296,56 @@
           <w:rFonts w:ascii="Times New Roman" w:hAnsi="Times New Roman" w:cs="Times New Roman"/>
           <w:bCs/>
         </w:rPr>
-        <w:t>, 29 Aug. 2018, excelmacromastery.com/</w:t>
-      </w:r>
-      <w:proofErr w:type="spellStart"/>
+        <w:t>, 29 Aug. 2018, excelmacromastery.com/vba-class-modules/</w:t>
+      </w:r>
       <w:r>
         <w:rPr>
           <w:rFonts w:ascii="Times New Roman" w:hAnsi="Times New Roman" w:cs="Times New Roman"/>
           <w:bCs/>
         </w:rPr>
-        <w:t>vba</w:t>
-      </w:r>
-      <w:proofErr w:type="spellEnd"/>
+        <w:t>, Accessed 9 Nov 2018</w:t>
+      </w:r>
       <w:r>
         <w:rPr>
           <w:rFonts w:ascii="Times New Roman" w:hAnsi="Times New Roman" w:cs="Times New Roman"/>
           <w:bCs/>
         </w:rPr>
-        <w:t>-class-modules/</w:t>
-      </w:r>
-      <w:r>
+        <w:t>.</w:t>
+      </w:r>
+    </w:p>
+    <w:p>
+      <w:pPr>
+        <w:ind w:left="720" w:hanging="720"/>
         <w:rPr>
           <w:rFonts w:ascii="Times New Roman" w:hAnsi="Times New Roman" w:cs="Times New Roman"/>
           <w:bCs/>
         </w:rPr>
-        <w:t>, Accessed 9 Nov 2018</w:t>
-      </w:r>
+      </w:pPr>
       <w:r>
         <w:rPr>
           <w:rFonts w:ascii="Times New Roman" w:hAnsi="Times New Roman" w:cs="Times New Roman"/>
           <w:bCs/>
         </w:rPr>
-        <w:t>.</w:t>
-      </w:r>
+        <w:t>Satola, Brian. “List of Common VBA Runtime Error Codes.” </w:t>
+      </w:r>
+      <w:r>
+        <w:rPr>
+          <w:rFonts w:ascii="Times New Roman" w:hAnsi="Times New Roman" w:cs="Times New Roman"/>
+          <w:bCs/>
+          <w:i/>
+          <w:iCs/>
+        </w:rPr>
+        <w:t>ChE Junkie</w:t>
+      </w:r>
+      <w:r>
+        <w:rPr>
+          <w:rFonts w:ascii="Times New Roman" w:hAnsi="Times New Roman" w:cs="Times New Roman"/>
+          <w:bCs/>
+        </w:rPr>
+        <w:t>, Brian Satola, 30 Nov. 2017, chejunkie.com/knowledge-base/common-runtime-error-codes-vba/.</w:t>
+      </w:r>
+      <w:bookmarkStart w:id="9" w:name="_GoBack"/>
+      <w:bookmarkEnd w:id="9"/>
     </w:p>
     <w:p>
       <w:pPr>
@@ -9709,27 +9570,13 @@
         <w:rPr>
           <w:rFonts w:ascii="Times New Roman" w:hAnsi="Times New Roman" w:cs="Times New Roman"/>
         </w:rPr>
-        <w:t xml:space="preserve">Private Sub </w:t>
-      </w:r>
-      <w:proofErr w:type="spellStart"/>
-      <w:r>
-        <w:rPr>
-          <w:rFonts w:ascii="Times New Roman" w:hAnsi="Times New Roman" w:cs="Times New Roman"/>
-        </w:rPr>
-        <w:t>UserForm_</w:t>
-      </w:r>
-      <w:r>
-        <w:rPr>
-          <w:rFonts w:ascii="Times New Roman" w:hAnsi="Times New Roman" w:cs="Times New Roman"/>
-        </w:rPr>
-        <w:t>Initialize</w:t>
-      </w:r>
-      <w:proofErr w:type="spellEnd"/>
-      <w:r>
-        <w:rPr>
-          <w:rFonts w:ascii="Times New Roman" w:hAnsi="Times New Roman" w:cs="Times New Roman"/>
-        </w:rPr>
-        <w:t xml:space="preserve"> (</w:t>
+        <w:t>Private Sub UserForm_</w:t>
+      </w:r>
+      <w:r>
+        <w:rPr>
+          <w:rFonts w:ascii="Times New Roman" w:hAnsi="Times New Roman" w:cs="Times New Roman"/>
+        </w:rPr>
+        <w:t>Initialize (</w:t>
       </w:r>
       <w:r>
         <w:rPr>
@@ -9771,21 +9618,7 @@
         <w:rPr>
           <w:rFonts w:ascii="Times New Roman" w:hAnsi="Times New Roman" w:cs="Times New Roman"/>
         </w:rPr>
-        <w:t xml:space="preserve">e. </w:t>
-      </w:r>
-      <w:proofErr w:type="spellStart"/>
-      <w:r>
-        <w:rPr>
-          <w:rFonts w:ascii="Times New Roman" w:hAnsi="Times New Roman" w:cs="Times New Roman"/>
-        </w:rPr>
-        <w:t>cboGender</w:t>
-      </w:r>
-      <w:proofErr w:type="spellEnd"/>
-      <w:r>
-        <w:rPr>
-          <w:rFonts w:ascii="Times New Roman" w:hAnsi="Times New Roman" w:cs="Times New Roman"/>
-        </w:rPr>
-        <w:t xml:space="preserve"> are initialized. </w:t>
+        <w:t xml:space="preserve">e. cboGender are initialized. </w:t>
       </w:r>
       <w:r>
         <w:rPr>
@@ -10543,12 +10376,12 @@
         <w:pStyle w:val="Caption"/>
         <w:keepNext/>
       </w:pPr>
-      <w:bookmarkStart w:id="17" w:name="_Toc533785152"/>
-      <w:bookmarkStart w:id="18" w:name="_Toc533786625"/>
+      <w:bookmarkStart w:id="17" w:name="_Toc533786625"/>
+      <w:bookmarkStart w:id="18" w:name="_Toc533785152"/>
       <w:r>
         <w:t>System Activity Diagram</w:t>
       </w:r>
-      <w:bookmarkEnd w:id="18"/>
+      <w:bookmarkEnd w:id="17"/>
       <w:r>
         <w:t xml:space="preserve"> </w:t>
       </w:r>
@@ -10582,7 +10415,7 @@
         </w:rPr>
         <w:t>Description</w:t>
       </w:r>
-      <w:bookmarkEnd w:id="17"/>
+      <w:bookmarkEnd w:id="18"/>
     </w:p>
     <w:p>
       <w:pPr>
@@ -12733,21 +12566,7 @@
               <w:rPr>
                 <w:rFonts w:ascii="Times New Roman" w:eastAsia="Times New Roman" w:hAnsi="Times New Roman" w:cs="Times New Roman"/>
               </w:rPr>
-              <w:t xml:space="preserve">Native Hawaiian or </w:t>
-            </w:r>
-            <w:proofErr w:type="gramStart"/>
-            <w:r>
-              <w:rPr>
-                <w:rFonts w:ascii="Times New Roman" w:eastAsia="Times New Roman" w:hAnsi="Times New Roman" w:cs="Times New Roman"/>
-              </w:rPr>
-              <w:t>Other</w:t>
-            </w:r>
-            <w:proofErr w:type="gramEnd"/>
-            <w:r>
-              <w:rPr>
-                <w:rFonts w:ascii="Times New Roman" w:eastAsia="Times New Roman" w:hAnsi="Times New Roman" w:cs="Times New Roman"/>
-              </w:rPr>
-              <w:t xml:space="preserve"> Pacific Islander</w:t>
+              <w:t>Native Hawaiian or Other Pacific Islander</w:t>
             </w:r>
           </w:p>
         </w:tc>
@@ -13225,7 +13044,6 @@
           <w:rFonts w:cs="Times New Roman"/>
           <w:color w:val="auto"/>
         </w:rPr>
-        <w:lastRenderedPageBreak/>
         <w:t>(24) Chronic Health Conditions (CB)</w:t>
       </w:r>
     </w:p>
@@ -13288,6 +13106,7 @@
               <w:rPr>
                 <w:rFonts w:ascii="Times New Roman" w:hAnsi="Times New Roman" w:cs="Times New Roman"/>
               </w:rPr>
+              <w:lastRenderedPageBreak/>
               <w:t>Diabetes</w:t>
             </w:r>
           </w:p>
@@ -14268,47 +14087,47 @@
               <w:rPr>
                 <w:rFonts w:ascii="Times New Roman" w:hAnsi="Times New Roman" w:cs="Times New Roman"/>
               </w:rPr>
+              <w:t>Beta Blockers</w:t>
+            </w:r>
+          </w:p>
+        </w:tc>
+      </w:tr>
+      <w:tr>
+        <w:tc>
+          <w:tcPr>
+            <w:tcW w:w="4675" w:type="dxa"/>
+          </w:tcPr>
+          <w:p>
+            <w:pPr>
+              <w:rPr>
+                <w:rFonts w:ascii="Times New Roman" w:hAnsi="Times New Roman" w:cs="Times New Roman"/>
+              </w:rPr>
+            </w:pPr>
+            <w:r>
+              <w:rPr>
+                <w:rFonts w:ascii="Times New Roman" w:hAnsi="Times New Roman" w:cs="Times New Roman"/>
+              </w:rPr>
+              <w:t>Bisphosphonates</w:t>
+            </w:r>
+          </w:p>
+        </w:tc>
+      </w:tr>
+      <w:tr>
+        <w:tc>
+          <w:tcPr>
+            <w:tcW w:w="4675" w:type="dxa"/>
+          </w:tcPr>
+          <w:p>
+            <w:pPr>
+              <w:rPr>
+                <w:rFonts w:ascii="Times New Roman" w:hAnsi="Times New Roman" w:cs="Times New Roman"/>
+              </w:rPr>
+            </w:pPr>
+            <w:r>
+              <w:rPr>
+                <w:rFonts w:ascii="Times New Roman" w:hAnsi="Times New Roman" w:cs="Times New Roman"/>
+              </w:rPr>
               <w:lastRenderedPageBreak/>
-              <w:t>Beta Blockers</w:t>
-            </w:r>
-          </w:p>
-        </w:tc>
-      </w:tr>
-      <w:tr>
-        <w:tc>
-          <w:tcPr>
-            <w:tcW w:w="4675" w:type="dxa"/>
-          </w:tcPr>
-          <w:p>
-            <w:pPr>
-              <w:rPr>
-                <w:rFonts w:ascii="Times New Roman" w:hAnsi="Times New Roman" w:cs="Times New Roman"/>
-              </w:rPr>
-            </w:pPr>
-            <w:r>
-              <w:rPr>
-                <w:rFonts w:ascii="Times New Roman" w:hAnsi="Times New Roman" w:cs="Times New Roman"/>
-              </w:rPr>
-              <w:t>Bisphosphonates</w:t>
-            </w:r>
-          </w:p>
-        </w:tc>
-      </w:tr>
-      <w:tr>
-        <w:tc>
-          <w:tcPr>
-            <w:tcW w:w="4675" w:type="dxa"/>
-          </w:tcPr>
-          <w:p>
-            <w:pPr>
-              <w:rPr>
-                <w:rFonts w:ascii="Times New Roman" w:hAnsi="Times New Roman" w:cs="Times New Roman"/>
-              </w:rPr>
-            </w:pPr>
-            <w:r>
-              <w:rPr>
-                <w:rFonts w:ascii="Times New Roman" w:hAnsi="Times New Roman" w:cs="Times New Roman"/>
-              </w:rPr>
               <w:t>Bronchodilators</w:t>
             </w:r>
           </w:p>
@@ -16001,7 +15820,6 @@
               <w:rPr>
                 <w:rFonts w:ascii="Times New Roman" w:eastAsia="Times New Roman" w:hAnsi="Times New Roman" w:cs="Times New Roman"/>
               </w:rPr>
-              <w:lastRenderedPageBreak/>
               <w:t>10 units</w:t>
             </w:r>
           </w:p>
@@ -16132,6 +15950,7 @@
               <w:rPr>
                 <w:rFonts w:ascii="Times New Roman" w:eastAsia="Times New Roman" w:hAnsi="Times New Roman" w:cs="Times New Roman"/>
               </w:rPr>
+              <w:lastRenderedPageBreak/>
               <w:t>2 puffs</w:t>
             </w:r>
           </w:p>
@@ -18440,7 +18259,6 @@
               <w:rPr>
                 <w:rFonts w:ascii="Times New Roman" w:eastAsia="Times New Roman" w:hAnsi="Times New Roman" w:cs="Times New Roman"/>
               </w:rPr>
-              <w:lastRenderedPageBreak/>
               <w:t>at bedtime</w:t>
             </w:r>
           </w:p>
@@ -18498,6 +18316,7 @@
           <w:rFonts w:cs="Times New Roman"/>
           <w:color w:val="auto"/>
         </w:rPr>
+        <w:lastRenderedPageBreak/>
         <w:t>(33) Indication</w:t>
       </w:r>
     </w:p>
@@ -20873,7 +20692,6 @@
               <w:rPr>
                 <w:rFonts w:ascii="Times New Roman" w:eastAsia="Times New Roman" w:hAnsi="Times New Roman" w:cs="Times New Roman"/>
               </w:rPr>
-              <w:lastRenderedPageBreak/>
               <w:t>Edema</w:t>
             </w:r>
           </w:p>
@@ -21199,6 +21017,7 @@
               <w:rPr>
                 <w:rFonts w:ascii="Times New Roman" w:eastAsia="Times New Roman" w:hAnsi="Times New Roman" w:cs="Times New Roman"/>
               </w:rPr>
+              <w:lastRenderedPageBreak/>
               <w:t>Gastroparesis</w:t>
             </w:r>
           </w:p>
@@ -23409,7 +23228,6 @@
               <w:rPr>
                 <w:rFonts w:ascii="Times New Roman" w:eastAsia="Times New Roman" w:hAnsi="Times New Roman" w:cs="Times New Roman"/>
               </w:rPr>
-              <w:lastRenderedPageBreak/>
               <w:t>Osteoarthritis</w:t>
             </w:r>
           </w:p>
@@ -23802,6 +23620,7 @@
               <w:rPr>
                 <w:rFonts w:ascii="Times New Roman" w:eastAsia="Times New Roman" w:hAnsi="Times New Roman" w:cs="Times New Roman"/>
               </w:rPr>
+              <w:lastRenderedPageBreak/>
               <w:t>Peripheral Edema</w:t>
             </w:r>
           </w:p>
@@ -25939,7 +25758,6 @@
               <w:rPr>
                 <w:rFonts w:ascii="Times New Roman" w:eastAsia="Times New Roman" w:hAnsi="Times New Roman" w:cs="Times New Roman"/>
               </w:rPr>
-              <w:lastRenderedPageBreak/>
               <w:t>UTI prophylaxis</w:t>
             </w:r>
           </w:p>
@@ -26259,6 +26077,7 @@
           <w:rFonts w:cs="Times New Roman"/>
           <w:color w:val="auto"/>
         </w:rPr>
+        <w:lastRenderedPageBreak/>
         <w:t>(34) How long taking?</w:t>
       </w:r>
     </w:p>
@@ -27457,7 +27276,6 @@
               <w:rPr>
                 <w:rFonts w:ascii="Times New Roman" w:eastAsia="Times New Roman" w:hAnsi="Times New Roman" w:cs="Times New Roman"/>
               </w:rPr>
-              <w:lastRenderedPageBreak/>
               <w:t>D3 Lifestyle modifications</w:t>
             </w:r>
           </w:p>
@@ -27713,6 +27531,7 @@
               <w:rPr>
                 <w:rFonts w:ascii="Times New Roman" w:hAnsi="Times New Roman" w:cs="Times New Roman"/>
               </w:rPr>
+              <w:lastRenderedPageBreak/>
               <w:t>Provided drug education</w:t>
             </w:r>
           </w:p>
@@ -28335,7 +28154,6 @@
               <w:rPr>
                 <w:rFonts w:ascii="Times New Roman" w:hAnsi="Times New Roman" w:cs="Times New Roman"/>
               </w:rPr>
-              <w:lastRenderedPageBreak/>
               <w:t>Zoster Recombinant</w:t>
             </w:r>
           </w:p>
@@ -28498,6 +28316,7 @@
           <w:rFonts w:cs="Times New Roman"/>
           <w:color w:val="auto"/>
         </w:rPr>
+        <w:lastRenderedPageBreak/>
         <w:t>(46) Vaccine Recommendations</w:t>
       </w:r>
     </w:p>
@@ -31080,7 +30899,6 @@
           <w:rFonts w:cs="Times New Roman"/>
           <w:color w:val="auto"/>
         </w:rPr>
-        <w:lastRenderedPageBreak/>
         <w:t>(10) Number of Pharmacies</w:t>
       </w:r>
     </w:p>
@@ -31308,6 +31126,7 @@
               <w:rPr>
                 <w:rFonts w:ascii="Times New Roman" w:eastAsia="Times New Roman" w:hAnsi="Times New Roman" w:cs="Times New Roman"/>
               </w:rPr>
+              <w:lastRenderedPageBreak/>
               <w:t>3+</w:t>
             </w:r>
           </w:p>
@@ -32238,7 +32057,6 @@
                 <w:rFonts w:ascii="Times New Roman" w:hAnsi="Times New Roman" w:cs="Times New Roman"/>
                 <w:b/>
               </w:rPr>
-              <w:lastRenderedPageBreak/>
               <w:t>Excellent</w:t>
             </w:r>
           </w:p>
@@ -33397,7 +33215,6 @@
               <w:rPr>
                 <w:rFonts w:ascii="Times New Roman" w:hAnsi="Times New Roman" w:cs="Times New Roman"/>
               </w:rPr>
-              <w:lastRenderedPageBreak/>
               <w:t>0</w:t>
             </w:r>
           </w:p>
@@ -34067,8 +33884,8 @@
         </w:rPr>
       </w:pPr>
       <w:bookmarkStart w:id="40" w:name="_Logical_Organization_of"/>
-      <w:bookmarkStart w:id="41" w:name="Organization"/>
-      <w:bookmarkStart w:id="42" w:name="_Toc533785172"/>
+      <w:bookmarkStart w:id="41" w:name="_Toc533785172"/>
+      <w:bookmarkStart w:id="42" w:name="Organization"/>
       <w:bookmarkEnd w:id="40"/>
       <w:r>
         <w:rPr>
@@ -34076,9 +33893,9 @@
         </w:rPr>
         <w:t>Logical Organization of Data</w:t>
       </w:r>
-      <w:bookmarkEnd w:id="42"/>
-    </w:p>
-    <w:bookmarkEnd w:id="41"/>
+      <w:bookmarkEnd w:id="41"/>
+    </w:p>
+    <w:bookmarkEnd w:id="42"/>
     <w:p>
       <w:pPr>
         <w:rPr>
@@ -34133,16 +33950,8 @@
         <w:rPr>
           <w:rFonts w:ascii="Times New Roman" w:hAnsi="Times New Roman" w:cs="Times New Roman"/>
         </w:rPr>
-        <w:t xml:space="preserve">Session </w:t>
-      </w:r>
-      <w:proofErr w:type="spellStart"/>
-      <w:r>
-        <w:rPr>
-          <w:rFonts w:ascii="Times New Roman" w:hAnsi="Times New Roman" w:cs="Times New Roman"/>
-        </w:rPr>
-        <w:t>Rph</w:t>
-      </w:r>
-      <w:proofErr w:type="spellEnd"/>
+        <w:t>Session Rph</w:t>
+      </w:r>
     </w:p>
     <w:p>
       <w:pPr>
@@ -34251,7 +34060,6 @@
         <w:rPr>
           <w:rFonts w:ascii="Times New Roman" w:hAnsi="Times New Roman" w:cs="Times New Roman"/>
         </w:rPr>
-        <w:lastRenderedPageBreak/>
         <w:t>Facility</w:t>
       </w:r>
     </w:p>
@@ -34319,6 +34127,7 @@
         <w:rPr>
           <w:rFonts w:ascii="Times New Roman" w:hAnsi="Times New Roman" w:cs="Times New Roman"/>
         </w:rPr>
+        <w:lastRenderedPageBreak/>
         <w:t>Patient Age</w:t>
       </w:r>
     </w:p>
@@ -34849,7 +34658,6 @@
         <w:rPr>
           <w:rFonts w:ascii="Times New Roman" w:hAnsi="Times New Roman" w:cs="Times New Roman"/>
         </w:rPr>
-        <w:lastRenderedPageBreak/>
         <w:t>Comments</w:t>
       </w:r>
     </w:p>
@@ -34917,6 +34725,7 @@
         </w:numPr>
       </w:pPr>
       <w:r>
+        <w:lastRenderedPageBreak/>
         <w:t>Medication management</w:t>
       </w:r>
     </w:p>
@@ -35407,7 +35216,6 @@
         <w:rPr>
           <w:rFonts w:ascii="Times New Roman" w:hAnsi="Times New Roman" w:cs="Times New Roman"/>
         </w:rPr>
-        <w:lastRenderedPageBreak/>
         <w:t>Strength</w:t>
       </w:r>
     </w:p>
@@ -35475,6 +35283,7 @@
           <w:rFonts w:cs="Times New Roman"/>
           <w:color w:val="auto"/>
         </w:rPr>
+        <w:lastRenderedPageBreak/>
         <w:t>Med Review – TMR / also used in CMR</w:t>
       </w:r>
       <w:bookmarkEnd w:id="53"/>
@@ -36526,21 +36335,7 @@
         <w:rPr>
           <w:rFonts w:cs="Times New Roman"/>
         </w:rPr>
-        <w:t xml:space="preserve">Data Usage – Data Movement and </w:t>
-      </w:r>
-      <w:proofErr w:type="gramStart"/>
-      <w:r>
-        <w:rPr>
-          <w:rFonts w:cs="Times New Roman"/>
-        </w:rPr>
-        <w:t>ETL ?</w:t>
-      </w:r>
-      <w:proofErr w:type="gramEnd"/>
-      <w:r>
-        <w:rPr>
-          <w:rFonts w:cs="Times New Roman"/>
-        </w:rPr>
-        <w:t xml:space="preserve"> </w:t>
+        <w:t xml:space="preserve">Data Usage – Data Movement and ETL ? </w:t>
       </w:r>
       <w:r>
         <w:rPr>
@@ -37660,23 +37455,7 @@
           <w:rFonts w:ascii="Times New Roman" w:eastAsiaTheme="minorHAnsi" w:hAnsi="Times New Roman" w:cs="Times New Roman"/>
           <w:lang w:val="en-US"/>
         </w:rPr>
-        <w:t xml:space="preserve">This section describes the physical model of the Livant Enterprises database.  The physical model is described in terms of the database tables and data dictionary, the physical organization, database constraints and triggers, performance features, database security, and backup and recovery.  </w:t>
-      </w:r>
-      <w:proofErr w:type="spellStart"/>
-      <w:r>
-        <w:rPr>
-          <w:rFonts w:ascii="Times New Roman" w:eastAsiaTheme="minorHAnsi" w:hAnsi="Times New Roman" w:cs="Times New Roman"/>
-          <w:lang w:val="en-US"/>
-        </w:rPr>
-        <w:t>MySql</w:t>
-      </w:r>
-      <w:proofErr w:type="spellEnd"/>
-      <w:r>
-        <w:rPr>
-          <w:rFonts w:ascii="Times New Roman" w:eastAsiaTheme="minorHAnsi" w:hAnsi="Times New Roman" w:cs="Times New Roman"/>
-          <w:lang w:val="en-US"/>
-        </w:rPr>
-        <w:t xml:space="preserve"> v… date release # is used to support database design activity.  Some of these physical attributes of the database result from activities which occur later in the database implementation activity and are noted as TBD within this section.  The information within this section is not intended to replace the Designer repository, but rather to briefly summarize the information within the repository.</w:t>
+        <w:t>This section describes the physical model of the Livant Enterprises database.  The physical model is described in terms of the database tables and data dictionary, the physical organization, database constraints and triggers, performance features, database security, and backup and recovery.  MySql v… date release # is used to support database design activity.  Some of these physical attributes of the database result from activities which occur later in the database implementation activity and are noted as TBD within this section.  The information within this section is not intended to replace the Designer repository, but rather to briefly summarize the information within the repository.</w:t>
       </w:r>
     </w:p>
     <w:p>
@@ -39993,7 +39772,6 @@
   <w:style w:type="character" w:default="1" w:styleId="DefaultParagraphFont">
     <w:name w:val="Default Paragraph Font"/>
     <w:uiPriority w:val="1"/>
-    <w:semiHidden/>
     <w:unhideWhenUsed/>
   </w:style>
   <w:style w:type="table" w:default="1" w:styleId="TableNormal">
@@ -40652,7 +40430,7 @@
 </file>
 
 <file path=customXml/itemProps1.xml><?xml version="1.0" encoding="utf-8"?>
-<ds:datastoreItem xmlns:ds="http://schemas.openxmlformats.org/officeDocument/2006/customXml" ds:itemID="{5AAF95BE-7BF7-452E-870E-66E5C1C38A27}">
+<ds:datastoreItem xmlns:ds="http://schemas.openxmlformats.org/officeDocument/2006/customXml" ds:itemID="{07373C5C-108F-4B1D-9AF8-A9D1DF88CC69}">
   <ds:schemaRefs>
     <ds:schemaRef ds:uri="http://schemas.openxmlformats.org/officeDocument/2006/bibliography"/>
   </ds:schemaRefs>

--- a/Documentation/RDBMS Design Document.docx
+++ b/Documentation/RDBMS Design Document.docx
@@ -656,7 +656,7 @@
               <w:tab w:val="right" w:leader="dot" w:pos="9350"/>
             </w:tabs>
             <w:rPr>
-              <w:rFonts w:ascii="Times New Roman" w:eastAsiaTheme="minorEastAsia" w:hAnsi="Times New Roman" w:cs="Times New Roman"/>
+              <w:rFonts w:asciiTheme="minorHAnsi" w:eastAsiaTheme="minorEastAsia" w:hAnsiTheme="minorHAnsi" w:cstheme="minorBidi"/>
               <w:noProof/>
               <w:lang w:val="en-US"/>
             </w:rPr>
@@ -688,18 +688,17 @@
             </w:rPr>
             <w:fldChar w:fldCharType="separate"/>
           </w:r>
-          <w:hyperlink w:anchor="_Toc533785139" w:history="1">
+          <w:hyperlink w:anchor="_Toc10638452" w:history="1">
             <w:r>
               <w:rPr>
                 <w:rStyle w:val="Hyperlink"/>
-                <w:rFonts w:ascii="Times New Roman" w:hAnsi="Times New Roman" w:cs="Times New Roman"/>
+                <w:rFonts w:cs="Times New Roman"/>
                 <w:noProof/>
               </w:rPr>
-              <w:t>List of Acronyms and Terms</w:t>
-            </w:r>
-            <w:r>
-              <w:rPr>
-                <w:rFonts w:ascii="Times New Roman" w:hAnsi="Times New Roman" w:cs="Times New Roman"/>
+              <w:t>List of Tables</w:t>
+            </w:r>
+            <w:r>
+              <w:rPr>
                 <w:noProof/>
                 <w:webHidden/>
               </w:rPr>
@@ -707,7 +706,6 @@
             </w:r>
             <w:r>
               <w:rPr>
-                <w:rFonts w:ascii="Times New Roman" w:hAnsi="Times New Roman" w:cs="Times New Roman"/>
                 <w:noProof/>
                 <w:webHidden/>
               </w:rPr>
@@ -715,22 +713,19 @@
             </w:r>
             <w:r>
               <w:rPr>
-                <w:rFonts w:ascii="Times New Roman" w:hAnsi="Times New Roman" w:cs="Times New Roman"/>
                 <w:noProof/>
                 <w:webHidden/>
               </w:rPr>
-              <w:instrText xml:space="preserve"> PAGEREF _Toc533785139 \h </w:instrText>
-            </w:r>
-            <w:r>
-              <w:rPr>
-                <w:rFonts w:ascii="Times New Roman" w:hAnsi="Times New Roman" w:cs="Times New Roman"/>
+              <w:instrText xml:space="preserve"> PAGEREF _Toc10638452 \h </w:instrText>
+            </w:r>
+            <w:r>
+              <w:rPr>
                 <w:noProof/>
                 <w:webHidden/>
               </w:rPr>
             </w:r>
             <w:r>
               <w:rPr>
-                <w:rFonts w:ascii="Times New Roman" w:hAnsi="Times New Roman" w:cs="Times New Roman"/>
                 <w:noProof/>
                 <w:webHidden/>
               </w:rPr>
@@ -738,15 +733,13 @@
             </w:r>
             <w:r>
               <w:rPr>
-                <w:rFonts w:ascii="Times New Roman" w:hAnsi="Times New Roman" w:cs="Times New Roman"/>
                 <w:noProof/>
                 <w:webHidden/>
               </w:rPr>
-              <w:t>4</w:t>
-            </w:r>
-            <w:r>
-              <w:rPr>
-                <w:rFonts w:ascii="Times New Roman" w:hAnsi="Times New Roman" w:cs="Times New Roman"/>
+              <w:t>3</w:t>
+            </w:r>
+            <w:r>
+              <w:rPr>
                 <w:noProof/>
                 <w:webHidden/>
               </w:rPr>
@@ -761,23 +754,22 @@
               <w:tab w:val="right" w:leader="dot" w:pos="9350"/>
             </w:tabs>
             <w:rPr>
-              <w:rFonts w:ascii="Times New Roman" w:eastAsiaTheme="minorEastAsia" w:hAnsi="Times New Roman" w:cs="Times New Roman"/>
+              <w:rFonts w:asciiTheme="minorHAnsi" w:eastAsiaTheme="minorEastAsia" w:hAnsiTheme="minorHAnsi" w:cstheme="minorBidi"/>
               <w:noProof/>
               <w:lang w:val="en-US"/>
             </w:rPr>
           </w:pPr>
-          <w:hyperlink w:anchor="_Toc533785140" w:history="1">
+          <w:hyperlink w:anchor="_Toc10638453" w:history="1">
             <w:r>
               <w:rPr>
                 <w:rStyle w:val="Hyperlink"/>
-                <w:rFonts w:ascii="Times New Roman" w:hAnsi="Times New Roman" w:cs="Times New Roman"/>
+                <w:rFonts w:cs="Times New Roman"/>
                 <w:noProof/>
               </w:rPr>
-              <w:t>Revision History</w:t>
-            </w:r>
-            <w:r>
-              <w:rPr>
-                <w:rFonts w:ascii="Times New Roman" w:hAnsi="Times New Roman" w:cs="Times New Roman"/>
+              <w:t>List of Acronyms and Terms</w:t>
+            </w:r>
+            <w:r>
+              <w:rPr>
                 <w:noProof/>
                 <w:webHidden/>
               </w:rPr>
@@ -785,7 +777,6 @@
             </w:r>
             <w:r>
               <w:rPr>
-                <w:rFonts w:ascii="Times New Roman" w:hAnsi="Times New Roman" w:cs="Times New Roman"/>
                 <w:noProof/>
                 <w:webHidden/>
               </w:rPr>
@@ -793,22 +784,19 @@
             </w:r>
             <w:r>
               <w:rPr>
-                <w:rFonts w:ascii="Times New Roman" w:hAnsi="Times New Roman" w:cs="Times New Roman"/>
                 <w:noProof/>
                 <w:webHidden/>
               </w:rPr>
-              <w:instrText xml:space="preserve"> PAGEREF _Toc533785140 \h </w:instrText>
-            </w:r>
-            <w:r>
-              <w:rPr>
-                <w:rFonts w:ascii="Times New Roman" w:hAnsi="Times New Roman" w:cs="Times New Roman"/>
+              <w:instrText xml:space="preserve"> PAGEREF _Toc10638453 \h </w:instrText>
+            </w:r>
+            <w:r>
+              <w:rPr>
                 <w:noProof/>
                 <w:webHidden/>
               </w:rPr>
             </w:r>
             <w:r>
               <w:rPr>
-                <w:rFonts w:ascii="Times New Roman" w:hAnsi="Times New Roman" w:cs="Times New Roman"/>
                 <w:noProof/>
                 <w:webHidden/>
               </w:rPr>
@@ -816,15 +804,13 @@
             </w:r>
             <w:r>
               <w:rPr>
-                <w:rFonts w:ascii="Times New Roman" w:hAnsi="Times New Roman" w:cs="Times New Roman"/>
                 <w:noProof/>
                 <w:webHidden/>
               </w:rPr>
-              <w:t>6</w:t>
-            </w:r>
-            <w:r>
-              <w:rPr>
-                <w:rFonts w:ascii="Times New Roman" w:hAnsi="Times New Roman" w:cs="Times New Roman"/>
+              <w:t>4</w:t>
+            </w:r>
+            <w:r>
+              <w:rPr>
                 <w:noProof/>
                 <w:webHidden/>
               </w:rPr>
@@ -839,23 +825,93 @@
               <w:tab w:val="right" w:leader="dot" w:pos="9350"/>
             </w:tabs>
             <w:rPr>
-              <w:rFonts w:ascii="Times New Roman" w:eastAsiaTheme="minorEastAsia" w:hAnsi="Times New Roman" w:cs="Times New Roman"/>
+              <w:rFonts w:asciiTheme="minorHAnsi" w:eastAsiaTheme="minorEastAsia" w:hAnsiTheme="minorHAnsi" w:cstheme="minorBidi"/>
               <w:noProof/>
               <w:lang w:val="en-US"/>
             </w:rPr>
           </w:pPr>
-          <w:hyperlink w:anchor="_Toc533785141" w:history="1">
+          <w:hyperlink w:anchor="_Toc10638454" w:history="1">
             <w:r>
               <w:rPr>
                 <w:rStyle w:val="Hyperlink"/>
-                <w:rFonts w:ascii="Times New Roman" w:eastAsia="Georgia" w:hAnsi="Times New Roman" w:cs="Times New Roman"/>
+                <w:rFonts w:cs="Times New Roman"/>
                 <w:noProof/>
               </w:rPr>
+              <w:t>Revision History</w:t>
+            </w:r>
+            <w:r>
+              <w:rPr>
+                <w:noProof/>
+                <w:webHidden/>
+              </w:rPr>
+              <w:tab/>
+            </w:r>
+            <w:r>
+              <w:rPr>
+                <w:noProof/>
+                <w:webHidden/>
+              </w:rPr>
+              <w:fldChar w:fldCharType="begin"/>
+            </w:r>
+            <w:r>
+              <w:rPr>
+                <w:noProof/>
+                <w:webHidden/>
+              </w:rPr>
+              <w:instrText xml:space="preserve"> PAGEREF _Toc10638454 \h </w:instrText>
+            </w:r>
+            <w:r>
+              <w:rPr>
+                <w:noProof/>
+                <w:webHidden/>
+              </w:rPr>
+            </w:r>
+            <w:r>
+              <w:rPr>
+                <w:noProof/>
+                <w:webHidden/>
+              </w:rPr>
+              <w:fldChar w:fldCharType="separate"/>
+            </w:r>
+            <w:r>
+              <w:rPr>
+                <w:noProof/>
+                <w:webHidden/>
+              </w:rPr>
+              <w:t>6</w:t>
+            </w:r>
+            <w:r>
+              <w:rPr>
+                <w:noProof/>
+                <w:webHidden/>
+              </w:rPr>
+              <w:fldChar w:fldCharType="end"/>
+            </w:r>
+          </w:hyperlink>
+        </w:p>
+        <w:p>
+          <w:pPr>
+            <w:pStyle w:val="TOC1"/>
+            <w:tabs>
+              <w:tab w:val="right" w:leader="dot" w:pos="9350"/>
+            </w:tabs>
+            <w:rPr>
+              <w:rFonts w:asciiTheme="minorHAnsi" w:eastAsiaTheme="minorEastAsia" w:hAnsiTheme="minorHAnsi" w:cstheme="minorBidi"/>
+              <w:noProof/>
+              <w:lang w:val="en-US"/>
+            </w:rPr>
+          </w:pPr>
+          <w:hyperlink w:anchor="_Toc10638455" w:history="1">
+            <w:r>
+              <w:rPr>
+                <w:rStyle w:val="Hyperlink"/>
+                <w:rFonts w:eastAsia="Georgia" w:cs="Times New Roman"/>
+                <w:noProof/>
+              </w:rPr>
               <w:t>Scope</w:t>
             </w:r>
             <w:r>
               <w:rPr>
-                <w:rFonts w:ascii="Times New Roman" w:hAnsi="Times New Roman" w:cs="Times New Roman"/>
                 <w:noProof/>
                 <w:webHidden/>
               </w:rPr>
@@ -863,7 +919,6 @@
             </w:r>
             <w:r>
               <w:rPr>
-                <w:rFonts w:ascii="Times New Roman" w:hAnsi="Times New Roman" w:cs="Times New Roman"/>
                 <w:noProof/>
                 <w:webHidden/>
               </w:rPr>
@@ -871,22 +926,19 @@
             </w:r>
             <w:r>
               <w:rPr>
-                <w:rFonts w:ascii="Times New Roman" w:hAnsi="Times New Roman" w:cs="Times New Roman"/>
                 <w:noProof/>
                 <w:webHidden/>
               </w:rPr>
-              <w:instrText xml:space="preserve"> PAGEREF _Toc533785141 \h </w:instrText>
-            </w:r>
-            <w:r>
-              <w:rPr>
-                <w:rFonts w:ascii="Times New Roman" w:hAnsi="Times New Roman" w:cs="Times New Roman"/>
+              <w:instrText xml:space="preserve"> PAGEREF _Toc10638455 \h </w:instrText>
+            </w:r>
+            <w:r>
+              <w:rPr>
                 <w:noProof/>
                 <w:webHidden/>
               </w:rPr>
             </w:r>
             <w:r>
               <w:rPr>
-                <w:rFonts w:ascii="Times New Roman" w:hAnsi="Times New Roman" w:cs="Times New Roman"/>
                 <w:noProof/>
                 <w:webHidden/>
               </w:rPr>
@@ -894,7 +946,6 @@
             </w:r>
             <w:r>
               <w:rPr>
-                <w:rFonts w:ascii="Times New Roman" w:hAnsi="Times New Roman" w:cs="Times New Roman"/>
                 <w:noProof/>
                 <w:webHidden/>
               </w:rPr>
@@ -902,7 +953,6 @@
             </w:r>
             <w:r>
               <w:rPr>
-                <w:rFonts w:ascii="Times New Roman" w:hAnsi="Times New Roman" w:cs="Times New Roman"/>
                 <w:noProof/>
                 <w:webHidden/>
               </w:rPr>
@@ -914,11 +964,11 @@
           <w:pPr>
             <w:pStyle w:val="TOC2"/>
             <w:rPr>
-              <w:rFonts w:eastAsiaTheme="minorEastAsia"/>
+              <w:rFonts w:asciiTheme="minorHAnsi" w:eastAsiaTheme="minorEastAsia" w:hAnsiTheme="minorHAnsi" w:cstheme="minorBidi"/>
               <w:lang w:val="en-US"/>
             </w:rPr>
           </w:pPr>
-          <w:hyperlink w:anchor="_Toc533785142" w:history="1">
+          <w:hyperlink w:anchor="_Toc10638456" w:history="1">
             <w:r>
               <w:rPr>
                 <w:rStyle w:val="Hyperlink"/>
@@ -942,7 +992,7 @@
               <w:rPr>
                 <w:webHidden/>
               </w:rPr>
-              <w:instrText xml:space="preserve"> PAGEREF _Toc533785142 \h </w:instrText>
+              <w:instrText xml:space="preserve"> PAGEREF _Toc10638456 \h </w:instrText>
             </w:r>
             <w:r>
               <w:rPr>
@@ -973,11 +1023,11 @@
           <w:pPr>
             <w:pStyle w:val="TOC2"/>
             <w:rPr>
-              <w:rFonts w:eastAsiaTheme="minorEastAsia"/>
+              <w:rFonts w:asciiTheme="minorHAnsi" w:eastAsiaTheme="minorEastAsia" w:hAnsiTheme="minorHAnsi" w:cstheme="minorBidi"/>
               <w:lang w:val="en-US"/>
             </w:rPr>
           </w:pPr>
-          <w:hyperlink w:anchor="_Toc533785143" w:history="1">
+          <w:hyperlink w:anchor="_Toc10638457" w:history="1">
             <w:r>
               <w:rPr>
                 <w:rStyle w:val="Hyperlink"/>
@@ -1001,7 +1051,7 @@
               <w:rPr>
                 <w:webHidden/>
               </w:rPr>
-              <w:instrText xml:space="preserve"> PAGEREF _Toc533785143 \h </w:instrText>
+              <w:instrText xml:space="preserve"> PAGEREF _Toc10638457 \h </w:instrText>
             </w:r>
             <w:r>
               <w:rPr>
@@ -1032,11 +1082,11 @@
           <w:pPr>
             <w:pStyle w:val="TOC2"/>
             <w:rPr>
-              <w:rFonts w:eastAsiaTheme="minorEastAsia"/>
+              <w:rFonts w:asciiTheme="minorHAnsi" w:eastAsiaTheme="minorEastAsia" w:hAnsiTheme="minorHAnsi" w:cstheme="minorBidi"/>
               <w:lang w:val="en-US"/>
             </w:rPr>
           </w:pPr>
-          <w:hyperlink w:anchor="_Toc533785144" w:history="1">
+          <w:hyperlink w:anchor="_Toc10638458" w:history="1">
             <w:r>
               <w:rPr>
                 <w:rStyle w:val="Hyperlink"/>
@@ -1060,7 +1110,7 @@
               <w:rPr>
                 <w:webHidden/>
               </w:rPr>
-              <w:instrText xml:space="preserve"> PAGEREF _Toc533785144 \h </w:instrText>
+              <w:instrText xml:space="preserve"> PAGEREF _Toc10638458 \h </w:instrText>
             </w:r>
             <w:r>
               <w:rPr>
@@ -1094,16 +1144,16 @@
               <w:tab w:val="right" w:leader="dot" w:pos="9350"/>
             </w:tabs>
             <w:rPr>
-              <w:rFonts w:ascii="Times New Roman" w:eastAsiaTheme="minorEastAsia" w:hAnsi="Times New Roman" w:cs="Times New Roman"/>
+              <w:rFonts w:asciiTheme="minorHAnsi" w:eastAsiaTheme="minorEastAsia" w:hAnsiTheme="minorHAnsi" w:cstheme="minorBidi"/>
               <w:noProof/>
               <w:lang w:val="en-US"/>
             </w:rPr>
           </w:pPr>
-          <w:hyperlink w:anchor="_Toc533785145" w:history="1">
+          <w:hyperlink w:anchor="_Toc10638459" w:history="1">
             <w:r>
               <w:rPr>
                 <w:rStyle w:val="Hyperlink"/>
-                <w:rFonts w:ascii="Times New Roman" w:hAnsi="Times New Roman" w:cs="Times New Roman"/>
+                <w:rFonts w:cs="Times New Roman"/>
                 <w:noProof/>
                 <w:lang w:val="en-US"/>
               </w:rPr>
@@ -1111,7 +1161,6 @@
             </w:r>
             <w:r>
               <w:rPr>
-                <w:rFonts w:ascii="Times New Roman" w:hAnsi="Times New Roman" w:cs="Times New Roman"/>
                 <w:noProof/>
                 <w:webHidden/>
               </w:rPr>
@@ -1119,7 +1168,6 @@
             </w:r>
             <w:r>
               <w:rPr>
-                <w:rFonts w:ascii="Times New Roman" w:hAnsi="Times New Roman" w:cs="Times New Roman"/>
                 <w:noProof/>
                 <w:webHidden/>
               </w:rPr>
@@ -1127,22 +1175,19 @@
             </w:r>
             <w:r>
               <w:rPr>
-                <w:rFonts w:ascii="Times New Roman" w:hAnsi="Times New Roman" w:cs="Times New Roman"/>
                 <w:noProof/>
                 <w:webHidden/>
               </w:rPr>
-              <w:instrText xml:space="preserve"> PAGEREF _Toc533785145 \h </w:instrText>
-            </w:r>
-            <w:r>
-              <w:rPr>
-                <w:rFonts w:ascii="Times New Roman" w:hAnsi="Times New Roman" w:cs="Times New Roman"/>
+              <w:instrText xml:space="preserve"> PAGEREF _Toc10638459 \h </w:instrText>
+            </w:r>
+            <w:r>
+              <w:rPr>
                 <w:noProof/>
                 <w:webHidden/>
               </w:rPr>
             </w:r>
             <w:r>
               <w:rPr>
-                <w:rFonts w:ascii="Times New Roman" w:hAnsi="Times New Roman" w:cs="Times New Roman"/>
                 <w:noProof/>
                 <w:webHidden/>
               </w:rPr>
@@ -1150,7 +1195,6 @@
             </w:r>
             <w:r>
               <w:rPr>
-                <w:rFonts w:ascii="Times New Roman" w:hAnsi="Times New Roman" w:cs="Times New Roman"/>
                 <w:noProof/>
                 <w:webHidden/>
               </w:rPr>
@@ -1158,7 +1202,6 @@
             </w:r>
             <w:r>
               <w:rPr>
-                <w:rFonts w:ascii="Times New Roman" w:hAnsi="Times New Roman" w:cs="Times New Roman"/>
                 <w:noProof/>
                 <w:webHidden/>
               </w:rPr>
@@ -1173,16 +1216,16 @@
               <w:tab w:val="right" w:leader="dot" w:pos="9350"/>
             </w:tabs>
             <w:rPr>
-              <w:rFonts w:ascii="Times New Roman" w:eastAsiaTheme="minorEastAsia" w:hAnsi="Times New Roman" w:cs="Times New Roman"/>
+              <w:rFonts w:asciiTheme="minorHAnsi" w:eastAsiaTheme="minorEastAsia" w:hAnsiTheme="minorHAnsi" w:cstheme="minorBidi"/>
               <w:noProof/>
               <w:lang w:val="en-US"/>
             </w:rPr>
           </w:pPr>
-          <w:hyperlink w:anchor="_Toc533785146" w:history="1">
+          <w:hyperlink w:anchor="_Toc10638460" w:history="1">
             <w:r>
               <w:rPr>
                 <w:rStyle w:val="Hyperlink"/>
-                <w:rFonts w:ascii="Times New Roman" w:hAnsi="Times New Roman" w:cs="Times New Roman"/>
+                <w:rFonts w:cs="Times New Roman"/>
                 <w:noProof/>
                 <w:lang w:val="en-US"/>
               </w:rPr>
@@ -1190,7 +1233,6 @@
             </w:r>
             <w:r>
               <w:rPr>
-                <w:rFonts w:ascii="Times New Roman" w:hAnsi="Times New Roman" w:cs="Times New Roman"/>
                 <w:noProof/>
                 <w:webHidden/>
               </w:rPr>
@@ -1198,7 +1240,6 @@
             </w:r>
             <w:r>
               <w:rPr>
-                <w:rFonts w:ascii="Times New Roman" w:hAnsi="Times New Roman" w:cs="Times New Roman"/>
                 <w:noProof/>
                 <w:webHidden/>
               </w:rPr>
@@ -1206,22 +1247,19 @@
             </w:r>
             <w:r>
               <w:rPr>
-                <w:rFonts w:ascii="Times New Roman" w:hAnsi="Times New Roman" w:cs="Times New Roman"/>
                 <w:noProof/>
                 <w:webHidden/>
               </w:rPr>
-              <w:instrText xml:space="preserve"> PAGEREF _Toc533785146 \h </w:instrText>
-            </w:r>
-            <w:r>
-              <w:rPr>
-                <w:rFonts w:ascii="Times New Roman" w:hAnsi="Times New Roman" w:cs="Times New Roman"/>
+              <w:instrText xml:space="preserve"> PAGEREF _Toc10638460 \h </w:instrText>
+            </w:r>
+            <w:r>
+              <w:rPr>
                 <w:noProof/>
                 <w:webHidden/>
               </w:rPr>
             </w:r>
             <w:r>
               <w:rPr>
-                <w:rFonts w:ascii="Times New Roman" w:hAnsi="Times New Roman" w:cs="Times New Roman"/>
                 <w:noProof/>
                 <w:webHidden/>
               </w:rPr>
@@ -1229,7 +1267,6 @@
             </w:r>
             <w:r>
               <w:rPr>
-                <w:rFonts w:ascii="Times New Roman" w:hAnsi="Times New Roman" w:cs="Times New Roman"/>
                 <w:noProof/>
                 <w:webHidden/>
               </w:rPr>
@@ -1237,7 +1274,6 @@
             </w:r>
             <w:r>
               <w:rPr>
-                <w:rFonts w:ascii="Times New Roman" w:hAnsi="Times New Roman" w:cs="Times New Roman"/>
                 <w:noProof/>
                 <w:webHidden/>
               </w:rPr>
@@ -1249,11 +1285,11 @@
           <w:pPr>
             <w:pStyle w:val="TOC2"/>
             <w:rPr>
-              <w:rFonts w:eastAsiaTheme="minorEastAsia"/>
+              <w:rFonts w:asciiTheme="minorHAnsi" w:eastAsiaTheme="minorEastAsia" w:hAnsiTheme="minorHAnsi" w:cstheme="minorBidi"/>
               <w:lang w:val="en-US"/>
             </w:rPr>
           </w:pPr>
-          <w:hyperlink w:anchor="_Toc533785147" w:history="1">
+          <w:hyperlink w:anchor="_Toc10638461" w:history="1">
             <w:r>
               <w:rPr>
                 <w:rStyle w:val="Hyperlink"/>
@@ -1277,7 +1313,7 @@
               <w:rPr>
                 <w:webHidden/>
               </w:rPr>
-              <w:instrText xml:space="preserve"> PAGEREF _Toc533785147 \h </w:instrText>
+              <w:instrText xml:space="preserve"> PAGEREF _Toc10638461 \h </w:instrText>
             </w:r>
             <w:r>
               <w:rPr>
@@ -1311,23 +1347,22 @@
               <w:tab w:val="right" w:leader="dot" w:pos="9350"/>
             </w:tabs>
             <w:rPr>
-              <w:rFonts w:ascii="Times New Roman" w:eastAsiaTheme="minorEastAsia" w:hAnsi="Times New Roman" w:cs="Times New Roman"/>
+              <w:rFonts w:asciiTheme="minorHAnsi" w:eastAsiaTheme="minorEastAsia" w:hAnsiTheme="minorHAnsi" w:cstheme="minorBidi"/>
               <w:noProof/>
               <w:lang w:val="en-US"/>
             </w:rPr>
           </w:pPr>
-          <w:hyperlink w:anchor="_Toc533785148" w:history="1">
+          <w:hyperlink w:anchor="_Toc10638462" w:history="1">
             <w:r>
               <w:rPr>
                 <w:rStyle w:val="Hyperlink"/>
-                <w:rFonts w:ascii="Times New Roman" w:eastAsia="Georgia" w:hAnsi="Times New Roman" w:cs="Times New Roman"/>
+                <w:rFonts w:eastAsia="Georgia" w:cs="Times New Roman"/>
                 <w:noProof/>
               </w:rPr>
               <w:t>Creating the University of Rhode Island Pharmacy Outreach Program Relational Database Management System</w:t>
             </w:r>
             <w:r>
               <w:rPr>
-                <w:rFonts w:ascii="Times New Roman" w:hAnsi="Times New Roman" w:cs="Times New Roman"/>
                 <w:noProof/>
                 <w:webHidden/>
               </w:rPr>
@@ -1335,7 +1370,6 @@
             </w:r>
             <w:r>
               <w:rPr>
-                <w:rFonts w:ascii="Times New Roman" w:hAnsi="Times New Roman" w:cs="Times New Roman"/>
                 <w:noProof/>
                 <w:webHidden/>
               </w:rPr>
@@ -1343,22 +1377,19 @@
             </w:r>
             <w:r>
               <w:rPr>
-                <w:rFonts w:ascii="Times New Roman" w:hAnsi="Times New Roman" w:cs="Times New Roman"/>
                 <w:noProof/>
                 <w:webHidden/>
               </w:rPr>
-              <w:instrText xml:space="preserve"> PAGEREF _Toc533785148 \h </w:instrText>
-            </w:r>
-            <w:r>
-              <w:rPr>
-                <w:rFonts w:ascii="Times New Roman" w:hAnsi="Times New Roman" w:cs="Times New Roman"/>
+              <w:instrText xml:space="preserve"> PAGEREF _Toc10638462 \h </w:instrText>
+            </w:r>
+            <w:r>
+              <w:rPr>
                 <w:noProof/>
                 <w:webHidden/>
               </w:rPr>
             </w:r>
             <w:r>
               <w:rPr>
-                <w:rFonts w:ascii="Times New Roman" w:hAnsi="Times New Roman" w:cs="Times New Roman"/>
                 <w:noProof/>
                 <w:webHidden/>
               </w:rPr>
@@ -1366,7 +1397,6 @@
             </w:r>
             <w:r>
               <w:rPr>
-                <w:rFonts w:ascii="Times New Roman" w:hAnsi="Times New Roman" w:cs="Times New Roman"/>
                 <w:noProof/>
                 <w:webHidden/>
               </w:rPr>
@@ -1374,7 +1404,6 @@
             </w:r>
             <w:r>
               <w:rPr>
-                <w:rFonts w:ascii="Times New Roman" w:hAnsi="Times New Roman" w:cs="Times New Roman"/>
                 <w:noProof/>
                 <w:webHidden/>
               </w:rPr>
@@ -1389,23 +1418,22 @@
               <w:tab w:val="right" w:leader="dot" w:pos="9350"/>
             </w:tabs>
             <w:rPr>
-              <w:rFonts w:ascii="Times New Roman" w:eastAsiaTheme="minorEastAsia" w:hAnsi="Times New Roman" w:cs="Times New Roman"/>
+              <w:rFonts w:asciiTheme="minorHAnsi" w:eastAsiaTheme="minorEastAsia" w:hAnsiTheme="minorHAnsi" w:cstheme="minorBidi"/>
               <w:noProof/>
               <w:lang w:val="en-US"/>
             </w:rPr>
           </w:pPr>
-          <w:hyperlink w:anchor="_Toc533785149" w:history="1">
+          <w:hyperlink w:anchor="_Toc10638463" w:history="1">
             <w:r>
               <w:rPr>
                 <w:rStyle w:val="Hyperlink"/>
-                <w:rFonts w:ascii="Times New Roman" w:eastAsia="Georgia" w:hAnsi="Times New Roman" w:cs="Times New Roman"/>
+                <w:rFonts w:eastAsia="Georgia" w:cs="Times New Roman"/>
                 <w:noProof/>
               </w:rPr>
               <w:t>Conceptual Models</w:t>
             </w:r>
             <w:r>
               <w:rPr>
-                <w:rFonts w:ascii="Times New Roman" w:hAnsi="Times New Roman" w:cs="Times New Roman"/>
                 <w:noProof/>
                 <w:webHidden/>
               </w:rPr>
@@ -1413,7 +1441,6 @@
             </w:r>
             <w:r>
               <w:rPr>
-                <w:rFonts w:ascii="Times New Roman" w:hAnsi="Times New Roman" w:cs="Times New Roman"/>
                 <w:noProof/>
                 <w:webHidden/>
               </w:rPr>
@@ -1421,22 +1448,19 @@
             </w:r>
             <w:r>
               <w:rPr>
-                <w:rFonts w:ascii="Times New Roman" w:hAnsi="Times New Roman" w:cs="Times New Roman"/>
                 <w:noProof/>
                 <w:webHidden/>
               </w:rPr>
-              <w:instrText xml:space="preserve"> PAGEREF _Toc533785149 \h </w:instrText>
-            </w:r>
-            <w:r>
-              <w:rPr>
-                <w:rFonts w:ascii="Times New Roman" w:hAnsi="Times New Roman" w:cs="Times New Roman"/>
+              <w:instrText xml:space="preserve"> PAGEREF _Toc10638463 \h </w:instrText>
+            </w:r>
+            <w:r>
+              <w:rPr>
                 <w:noProof/>
                 <w:webHidden/>
               </w:rPr>
             </w:r>
             <w:r>
               <w:rPr>
-                <w:rFonts w:ascii="Times New Roman" w:hAnsi="Times New Roman" w:cs="Times New Roman"/>
                 <w:noProof/>
                 <w:webHidden/>
               </w:rPr>
@@ -1444,7 +1468,6 @@
             </w:r>
             <w:r>
               <w:rPr>
-                <w:rFonts w:ascii="Times New Roman" w:hAnsi="Times New Roman" w:cs="Times New Roman"/>
                 <w:noProof/>
                 <w:webHidden/>
               </w:rPr>
@@ -1452,7 +1475,6 @@
             </w:r>
             <w:r>
               <w:rPr>
-                <w:rFonts w:ascii="Times New Roman" w:hAnsi="Times New Roman" w:cs="Times New Roman"/>
                 <w:noProof/>
                 <w:webHidden/>
               </w:rPr>
@@ -1464,11 +1486,11 @@
           <w:pPr>
             <w:pStyle w:val="TOC2"/>
             <w:rPr>
-              <w:rFonts w:eastAsiaTheme="minorEastAsia"/>
+              <w:rFonts w:asciiTheme="minorHAnsi" w:eastAsiaTheme="minorEastAsia" w:hAnsiTheme="minorHAnsi" w:cstheme="minorBidi"/>
               <w:lang w:val="en-US"/>
             </w:rPr>
           </w:pPr>
-          <w:hyperlink w:anchor="_Toc533785150" w:history="1">
+          <w:hyperlink w:anchor="_Toc10638464" w:history="1">
             <w:r>
               <w:rPr>
                 <w:rStyle w:val="Hyperlink"/>
@@ -1492,7 +1514,7 @@
               <w:rPr>
                 <w:webHidden/>
               </w:rPr>
-              <w:instrText xml:space="preserve"> PAGEREF _Toc533785150 \h </w:instrText>
+              <w:instrText xml:space="preserve"> PAGEREF _Toc10638464 \h </w:instrText>
             </w:r>
             <w:r>
               <w:rPr>
@@ -1523,11 +1545,11 @@
           <w:pPr>
             <w:pStyle w:val="TOC2"/>
             <w:rPr>
-              <w:rFonts w:eastAsiaTheme="minorEastAsia"/>
+              <w:rFonts w:asciiTheme="minorHAnsi" w:eastAsiaTheme="minorEastAsia" w:hAnsiTheme="minorHAnsi" w:cstheme="minorBidi"/>
               <w:lang w:val="en-US"/>
             </w:rPr>
           </w:pPr>
-          <w:hyperlink w:anchor="_Toc533785151" w:history="1">
+          <w:hyperlink w:anchor="_Toc10638465" w:history="1">
             <w:r>
               <w:rPr>
                 <w:rStyle w:val="Hyperlink"/>
@@ -1551,7 +1573,7 @@
               <w:rPr>
                 <w:webHidden/>
               </w:rPr>
-              <w:instrText xml:space="preserve"> PAGEREF _Toc533785151 \h </w:instrText>
+              <w:instrText xml:space="preserve"> PAGEREF _Toc10638465 \h </w:instrText>
             </w:r>
             <w:r>
               <w:rPr>
@@ -1585,23 +1607,22 @@
               <w:tab w:val="right" w:leader="dot" w:pos="9350"/>
             </w:tabs>
             <w:rPr>
-              <w:rFonts w:ascii="Times New Roman" w:eastAsiaTheme="minorEastAsia" w:hAnsi="Times New Roman" w:cs="Times New Roman"/>
+              <w:rFonts w:asciiTheme="minorHAnsi" w:eastAsiaTheme="minorEastAsia" w:hAnsiTheme="minorHAnsi" w:cstheme="minorBidi"/>
               <w:noProof/>
               <w:lang w:val="en-US"/>
             </w:rPr>
           </w:pPr>
-          <w:hyperlink w:anchor="_Toc533785152" w:history="1">
+          <w:hyperlink w:anchor="_Toc10638466" w:history="1">
             <w:r>
               <w:rPr>
                 <w:rStyle w:val="Hyperlink"/>
-                <w:rFonts w:ascii="Times New Roman" w:hAnsi="Times New Roman" w:cs="Times New Roman"/>
+                <w:rFonts w:cs="Times New Roman"/>
                 <w:noProof/>
               </w:rPr>
               <w:t>Data and User Experience Description</w:t>
             </w:r>
             <w:r>
               <w:rPr>
-                <w:rFonts w:ascii="Times New Roman" w:hAnsi="Times New Roman" w:cs="Times New Roman"/>
                 <w:noProof/>
                 <w:webHidden/>
               </w:rPr>
@@ -1609,7 +1630,6 @@
             </w:r>
             <w:r>
               <w:rPr>
-                <w:rFonts w:ascii="Times New Roman" w:hAnsi="Times New Roman" w:cs="Times New Roman"/>
                 <w:noProof/>
                 <w:webHidden/>
               </w:rPr>
@@ -1617,22 +1637,19 @@
             </w:r>
             <w:r>
               <w:rPr>
-                <w:rFonts w:ascii="Times New Roman" w:hAnsi="Times New Roman" w:cs="Times New Roman"/>
                 <w:noProof/>
                 <w:webHidden/>
               </w:rPr>
-              <w:instrText xml:space="preserve"> PAGEREF _Toc533785152 \h </w:instrText>
-            </w:r>
-            <w:r>
-              <w:rPr>
-                <w:rFonts w:ascii="Times New Roman" w:hAnsi="Times New Roman" w:cs="Times New Roman"/>
+              <w:instrText xml:space="preserve"> PAGEREF _Toc10638466 \h </w:instrText>
+            </w:r>
+            <w:r>
+              <w:rPr>
                 <w:noProof/>
                 <w:webHidden/>
               </w:rPr>
             </w:r>
             <w:r>
               <w:rPr>
-                <w:rFonts w:ascii="Times New Roman" w:hAnsi="Times New Roman" w:cs="Times New Roman"/>
                 <w:noProof/>
                 <w:webHidden/>
               </w:rPr>
@@ -1640,15 +1657,13 @@
             </w:r>
             <w:r>
               <w:rPr>
-                <w:rFonts w:ascii="Times New Roman" w:hAnsi="Times New Roman" w:cs="Times New Roman"/>
                 <w:noProof/>
                 <w:webHidden/>
               </w:rPr>
-              <w:t>12</w:t>
-            </w:r>
-            <w:r>
-              <w:rPr>
-                <w:rFonts w:ascii="Times New Roman" w:hAnsi="Times New Roman" w:cs="Times New Roman"/>
+              <w:t>11</w:t>
+            </w:r>
+            <w:r>
+              <w:rPr>
                 <w:noProof/>
                 <w:webHidden/>
               </w:rPr>
@@ -1660,11 +1675,11 @@
           <w:pPr>
             <w:pStyle w:val="TOC2"/>
             <w:rPr>
-              <w:rFonts w:eastAsiaTheme="minorEastAsia"/>
+              <w:rFonts w:asciiTheme="minorHAnsi" w:eastAsiaTheme="minorEastAsia" w:hAnsiTheme="minorHAnsi" w:cstheme="minorBidi"/>
               <w:lang w:val="en-US"/>
             </w:rPr>
           </w:pPr>
-          <w:hyperlink w:anchor="_Toc533785153" w:history="1">
+          <w:hyperlink w:anchor="_Toc10638467" w:history="1">
             <w:r>
               <w:rPr>
                 <w:rStyle w:val="Hyperlink"/>
@@ -1687,7 +1702,7 @@
               <w:rPr>
                 <w:webHidden/>
               </w:rPr>
-              <w:instrText xml:space="preserve"> PAGEREF _Toc533785153 \h </w:instrText>
+              <w:instrText xml:space="preserve"> PAGEREF _Toc10638467 \h </w:instrText>
             </w:r>
             <w:r>
               <w:rPr>
@@ -1721,23 +1736,22 @@
               <w:tab w:val="right" w:leader="dot" w:pos="9350"/>
             </w:tabs>
             <w:rPr>
-              <w:rFonts w:ascii="Times New Roman" w:eastAsiaTheme="minorEastAsia" w:hAnsi="Times New Roman" w:cs="Times New Roman"/>
+              <w:rFonts w:asciiTheme="minorHAnsi" w:eastAsiaTheme="minorEastAsia" w:hAnsiTheme="minorHAnsi" w:cstheme="minorBidi"/>
               <w:noProof/>
               <w:lang w:val="en-US"/>
             </w:rPr>
           </w:pPr>
-          <w:hyperlink w:anchor="_Toc533785154" w:history="1">
+          <w:hyperlink w:anchor="_Toc10638468" w:history="1">
             <w:r>
               <w:rPr>
                 <w:rStyle w:val="Hyperlink"/>
-                <w:rFonts w:ascii="Times New Roman" w:hAnsi="Times New Roman" w:cs="Times New Roman"/>
+                <w:rFonts w:cs="Times New Roman"/>
                 <w:noProof/>
               </w:rPr>
               <w:t>Session Information</w:t>
             </w:r>
             <w:r>
               <w:rPr>
-                <w:rFonts w:ascii="Times New Roman" w:hAnsi="Times New Roman" w:cs="Times New Roman"/>
                 <w:noProof/>
                 <w:webHidden/>
               </w:rPr>
@@ -1745,7 +1759,6 @@
             </w:r>
             <w:r>
               <w:rPr>
-                <w:rFonts w:ascii="Times New Roman" w:hAnsi="Times New Roman" w:cs="Times New Roman"/>
                 <w:noProof/>
                 <w:webHidden/>
               </w:rPr>
@@ -1753,22 +1766,19 @@
             </w:r>
             <w:r>
               <w:rPr>
-                <w:rFonts w:ascii="Times New Roman" w:hAnsi="Times New Roman" w:cs="Times New Roman"/>
                 <w:noProof/>
                 <w:webHidden/>
               </w:rPr>
-              <w:instrText xml:space="preserve"> PAGEREF _Toc533785154 \h </w:instrText>
-            </w:r>
-            <w:r>
-              <w:rPr>
-                <w:rFonts w:ascii="Times New Roman" w:hAnsi="Times New Roman" w:cs="Times New Roman"/>
+              <w:instrText xml:space="preserve"> PAGEREF _Toc10638468 \h </w:instrText>
+            </w:r>
+            <w:r>
+              <w:rPr>
                 <w:noProof/>
                 <w:webHidden/>
               </w:rPr>
             </w:r>
             <w:r>
               <w:rPr>
-                <w:rFonts w:ascii="Times New Roman" w:hAnsi="Times New Roman" w:cs="Times New Roman"/>
                 <w:noProof/>
                 <w:webHidden/>
               </w:rPr>
@@ -1776,7 +1786,6 @@
             </w:r>
             <w:r>
               <w:rPr>
-                <w:rFonts w:ascii="Times New Roman" w:hAnsi="Times New Roman" w:cs="Times New Roman"/>
                 <w:noProof/>
                 <w:webHidden/>
               </w:rPr>
@@ -1784,7 +1793,6 @@
             </w:r>
             <w:r>
               <w:rPr>
-                <w:rFonts w:ascii="Times New Roman" w:hAnsi="Times New Roman" w:cs="Times New Roman"/>
                 <w:noProof/>
                 <w:webHidden/>
               </w:rPr>
@@ -1799,23 +1807,22 @@
               <w:tab w:val="right" w:leader="dot" w:pos="9350"/>
             </w:tabs>
             <w:rPr>
-              <w:rFonts w:ascii="Times New Roman" w:eastAsiaTheme="minorEastAsia" w:hAnsi="Times New Roman" w:cs="Times New Roman"/>
+              <w:rFonts w:asciiTheme="minorHAnsi" w:eastAsiaTheme="minorEastAsia" w:hAnsiTheme="minorHAnsi" w:cstheme="minorBidi"/>
               <w:noProof/>
               <w:lang w:val="en-US"/>
             </w:rPr>
           </w:pPr>
-          <w:hyperlink w:anchor="_Toc533785155" w:history="1">
+          <w:hyperlink w:anchor="_Toc10638469" w:history="1">
             <w:r>
               <w:rPr>
                 <w:rStyle w:val="Hyperlink"/>
-                <w:rFonts w:ascii="Times New Roman" w:hAnsi="Times New Roman" w:cs="Times New Roman"/>
+                <w:rFonts w:cs="Times New Roman"/>
                 <w:noProof/>
               </w:rPr>
               <w:t>Demographics</w:t>
             </w:r>
             <w:r>
               <w:rPr>
-                <w:rFonts w:ascii="Times New Roman" w:hAnsi="Times New Roman" w:cs="Times New Roman"/>
                 <w:noProof/>
                 <w:webHidden/>
               </w:rPr>
@@ -1823,7 +1830,6 @@
             </w:r>
             <w:r>
               <w:rPr>
-                <w:rFonts w:ascii="Times New Roman" w:hAnsi="Times New Roman" w:cs="Times New Roman"/>
                 <w:noProof/>
                 <w:webHidden/>
               </w:rPr>
@@ -1831,22 +1837,19 @@
             </w:r>
             <w:r>
               <w:rPr>
-                <w:rFonts w:ascii="Times New Roman" w:hAnsi="Times New Roman" w:cs="Times New Roman"/>
                 <w:noProof/>
                 <w:webHidden/>
               </w:rPr>
-              <w:instrText xml:space="preserve"> PAGEREF _Toc533785155 \h </w:instrText>
-            </w:r>
-            <w:r>
-              <w:rPr>
-                <w:rFonts w:ascii="Times New Roman" w:hAnsi="Times New Roman" w:cs="Times New Roman"/>
+              <w:instrText xml:space="preserve"> PAGEREF _Toc10638469 \h </w:instrText>
+            </w:r>
+            <w:r>
+              <w:rPr>
                 <w:noProof/>
                 <w:webHidden/>
               </w:rPr>
             </w:r>
             <w:r>
               <w:rPr>
-                <w:rFonts w:ascii="Times New Roman" w:hAnsi="Times New Roman" w:cs="Times New Roman"/>
                 <w:noProof/>
                 <w:webHidden/>
               </w:rPr>
@@ -1854,7 +1857,6 @@
             </w:r>
             <w:r>
               <w:rPr>
-                <w:rFonts w:ascii="Times New Roman" w:hAnsi="Times New Roman" w:cs="Times New Roman"/>
                 <w:noProof/>
                 <w:webHidden/>
               </w:rPr>
@@ -1862,7 +1864,6 @@
             </w:r>
             <w:r>
               <w:rPr>
-                <w:rFonts w:ascii="Times New Roman" w:hAnsi="Times New Roman" w:cs="Times New Roman"/>
                 <w:noProof/>
                 <w:webHidden/>
               </w:rPr>
@@ -1877,23 +1878,22 @@
               <w:tab w:val="right" w:leader="dot" w:pos="9350"/>
             </w:tabs>
             <w:rPr>
-              <w:rFonts w:ascii="Times New Roman" w:eastAsiaTheme="minorEastAsia" w:hAnsi="Times New Roman" w:cs="Times New Roman"/>
+              <w:rFonts w:asciiTheme="minorHAnsi" w:eastAsiaTheme="minorEastAsia" w:hAnsiTheme="minorHAnsi" w:cstheme="minorBidi"/>
               <w:noProof/>
               <w:lang w:val="en-US"/>
             </w:rPr>
           </w:pPr>
-          <w:hyperlink w:anchor="_Toc533785156" w:history="1">
+          <w:hyperlink w:anchor="_Toc10638470" w:history="1">
             <w:r>
               <w:rPr>
                 <w:rStyle w:val="Hyperlink"/>
-                <w:rFonts w:ascii="Times New Roman" w:hAnsi="Times New Roman" w:cs="Times New Roman"/>
+                <w:rFonts w:cs="Times New Roman"/>
                 <w:noProof/>
               </w:rPr>
               <w:t>Prescription Medication Review</w:t>
             </w:r>
             <w:r>
               <w:rPr>
-                <w:rFonts w:ascii="Times New Roman" w:hAnsi="Times New Roman" w:cs="Times New Roman"/>
                 <w:noProof/>
                 <w:webHidden/>
               </w:rPr>
@@ -1901,7 +1901,6 @@
             </w:r>
             <w:r>
               <w:rPr>
-                <w:rFonts w:ascii="Times New Roman" w:hAnsi="Times New Roman" w:cs="Times New Roman"/>
                 <w:noProof/>
                 <w:webHidden/>
               </w:rPr>
@@ -1909,22 +1908,19 @@
             </w:r>
             <w:r>
               <w:rPr>
-                <w:rFonts w:ascii="Times New Roman" w:hAnsi="Times New Roman" w:cs="Times New Roman"/>
                 <w:noProof/>
                 <w:webHidden/>
               </w:rPr>
-              <w:instrText xml:space="preserve"> PAGEREF _Toc533785156 \h </w:instrText>
-            </w:r>
-            <w:r>
-              <w:rPr>
-                <w:rFonts w:ascii="Times New Roman" w:hAnsi="Times New Roman" w:cs="Times New Roman"/>
+              <w:instrText xml:space="preserve"> PAGEREF _Toc10638470 \h </w:instrText>
+            </w:r>
+            <w:r>
+              <w:rPr>
                 <w:noProof/>
                 <w:webHidden/>
               </w:rPr>
             </w:r>
             <w:r>
               <w:rPr>
-                <w:rFonts w:ascii="Times New Roman" w:hAnsi="Times New Roman" w:cs="Times New Roman"/>
                 <w:noProof/>
                 <w:webHidden/>
               </w:rPr>
@@ -1932,7 +1928,6 @@
             </w:r>
             <w:r>
               <w:rPr>
-                <w:rFonts w:ascii="Times New Roman" w:hAnsi="Times New Roman" w:cs="Times New Roman"/>
                 <w:noProof/>
                 <w:webHidden/>
               </w:rPr>
@@ -1940,7 +1935,6 @@
             </w:r>
             <w:r>
               <w:rPr>
-                <w:rFonts w:ascii="Times New Roman" w:hAnsi="Times New Roman" w:cs="Times New Roman"/>
                 <w:noProof/>
                 <w:webHidden/>
               </w:rPr>
@@ -1955,23 +1949,22 @@
               <w:tab w:val="right" w:leader="dot" w:pos="9350"/>
             </w:tabs>
             <w:rPr>
-              <w:rFonts w:ascii="Times New Roman" w:eastAsiaTheme="minorEastAsia" w:hAnsi="Times New Roman" w:cs="Times New Roman"/>
+              <w:rFonts w:asciiTheme="minorHAnsi" w:eastAsiaTheme="minorEastAsia" w:hAnsiTheme="minorHAnsi" w:cstheme="minorBidi"/>
               <w:noProof/>
               <w:lang w:val="en-US"/>
             </w:rPr>
           </w:pPr>
-          <w:hyperlink w:anchor="_Toc533785157" w:history="1">
+          <w:hyperlink w:anchor="_Toc10638471" w:history="1">
             <w:r>
               <w:rPr>
                 <w:rStyle w:val="Hyperlink"/>
-                <w:rFonts w:ascii="Times New Roman" w:hAnsi="Times New Roman" w:cs="Times New Roman"/>
+                <w:rFonts w:cs="Times New Roman"/>
                 <w:noProof/>
               </w:rPr>
               <w:t>Immunizations Review</w:t>
             </w:r>
             <w:r>
               <w:rPr>
-                <w:rFonts w:ascii="Times New Roman" w:hAnsi="Times New Roman" w:cs="Times New Roman"/>
                 <w:noProof/>
                 <w:webHidden/>
               </w:rPr>
@@ -1979,7 +1972,6 @@
             </w:r>
             <w:r>
               <w:rPr>
-                <w:rFonts w:ascii="Times New Roman" w:hAnsi="Times New Roman" w:cs="Times New Roman"/>
                 <w:noProof/>
                 <w:webHidden/>
               </w:rPr>
@@ -1987,22 +1979,19 @@
             </w:r>
             <w:r>
               <w:rPr>
-                <w:rFonts w:ascii="Times New Roman" w:hAnsi="Times New Roman" w:cs="Times New Roman"/>
                 <w:noProof/>
                 <w:webHidden/>
               </w:rPr>
-              <w:instrText xml:space="preserve"> PAGEREF _Toc533785157 \h </w:instrText>
-            </w:r>
-            <w:r>
-              <w:rPr>
-                <w:rFonts w:ascii="Times New Roman" w:hAnsi="Times New Roman" w:cs="Times New Roman"/>
+              <w:instrText xml:space="preserve"> PAGEREF _Toc10638471 \h </w:instrText>
+            </w:r>
+            <w:r>
+              <w:rPr>
                 <w:noProof/>
                 <w:webHidden/>
               </w:rPr>
             </w:r>
             <w:r>
               <w:rPr>
-                <w:rFonts w:ascii="Times New Roman" w:hAnsi="Times New Roman" w:cs="Times New Roman"/>
                 <w:noProof/>
                 <w:webHidden/>
               </w:rPr>
@@ -2010,7 +1999,6 @@
             </w:r>
             <w:r>
               <w:rPr>
-                <w:rFonts w:ascii="Times New Roman" w:hAnsi="Times New Roman" w:cs="Times New Roman"/>
                 <w:noProof/>
                 <w:webHidden/>
               </w:rPr>
@@ -2018,7 +2006,6 @@
             </w:r>
             <w:r>
               <w:rPr>
-                <w:rFonts w:ascii="Times New Roman" w:hAnsi="Times New Roman" w:cs="Times New Roman"/>
                 <w:noProof/>
                 <w:webHidden/>
               </w:rPr>
@@ -2033,23 +2020,22 @@
               <w:tab w:val="right" w:leader="dot" w:pos="9350"/>
             </w:tabs>
             <w:rPr>
-              <w:rFonts w:ascii="Times New Roman" w:eastAsiaTheme="minorEastAsia" w:hAnsi="Times New Roman" w:cs="Times New Roman"/>
+              <w:rFonts w:asciiTheme="minorHAnsi" w:eastAsiaTheme="minorEastAsia" w:hAnsiTheme="minorHAnsi" w:cstheme="minorBidi"/>
               <w:noProof/>
               <w:lang w:val="en-US"/>
             </w:rPr>
           </w:pPr>
-          <w:hyperlink w:anchor="_Toc533785158" w:history="1">
+          <w:hyperlink w:anchor="_Toc10638472" w:history="1">
             <w:r>
               <w:rPr>
                 <w:rStyle w:val="Hyperlink"/>
-                <w:rFonts w:ascii="Times New Roman" w:hAnsi="Times New Roman" w:cs="Times New Roman"/>
+                <w:rFonts w:cs="Times New Roman"/>
                 <w:noProof/>
               </w:rPr>
               <w:t>Survey after MTM Services</w:t>
             </w:r>
             <w:r>
               <w:rPr>
-                <w:rFonts w:ascii="Times New Roman" w:hAnsi="Times New Roman" w:cs="Times New Roman"/>
                 <w:noProof/>
                 <w:webHidden/>
               </w:rPr>
@@ -2057,7 +2043,6 @@
             </w:r>
             <w:r>
               <w:rPr>
-                <w:rFonts w:ascii="Times New Roman" w:hAnsi="Times New Roman" w:cs="Times New Roman"/>
                 <w:noProof/>
                 <w:webHidden/>
               </w:rPr>
@@ -2065,22 +2050,19 @@
             </w:r>
             <w:r>
               <w:rPr>
-                <w:rFonts w:ascii="Times New Roman" w:hAnsi="Times New Roman" w:cs="Times New Roman"/>
                 <w:noProof/>
                 <w:webHidden/>
               </w:rPr>
-              <w:instrText xml:space="preserve"> PAGEREF _Toc533785158 \h </w:instrText>
-            </w:r>
-            <w:r>
-              <w:rPr>
-                <w:rFonts w:ascii="Times New Roman" w:hAnsi="Times New Roman" w:cs="Times New Roman"/>
+              <w:instrText xml:space="preserve"> PAGEREF _Toc10638472 \h </w:instrText>
+            </w:r>
+            <w:r>
+              <w:rPr>
                 <w:noProof/>
                 <w:webHidden/>
               </w:rPr>
             </w:r>
             <w:r>
               <w:rPr>
-                <w:rFonts w:ascii="Times New Roman" w:hAnsi="Times New Roman" w:cs="Times New Roman"/>
                 <w:noProof/>
                 <w:webHidden/>
               </w:rPr>
@@ -2088,7 +2070,6 @@
             </w:r>
             <w:r>
               <w:rPr>
-                <w:rFonts w:ascii="Times New Roman" w:hAnsi="Times New Roman" w:cs="Times New Roman"/>
                 <w:noProof/>
                 <w:webHidden/>
               </w:rPr>
@@ -2096,7 +2077,6 @@
             </w:r>
             <w:r>
               <w:rPr>
-                <w:rFonts w:ascii="Times New Roman" w:hAnsi="Times New Roman" w:cs="Times New Roman"/>
                 <w:noProof/>
                 <w:webHidden/>
               </w:rPr>
@@ -2111,23 +2091,22 @@
               <w:tab w:val="right" w:leader="dot" w:pos="9350"/>
             </w:tabs>
             <w:rPr>
-              <w:rFonts w:ascii="Times New Roman" w:eastAsiaTheme="minorEastAsia" w:hAnsi="Times New Roman" w:cs="Times New Roman"/>
+              <w:rFonts w:asciiTheme="minorHAnsi" w:eastAsiaTheme="minorEastAsia" w:hAnsiTheme="minorHAnsi" w:cstheme="minorBidi"/>
               <w:noProof/>
               <w:lang w:val="en-US"/>
             </w:rPr>
           </w:pPr>
-          <w:hyperlink w:anchor="_Toc533785159" w:history="1">
+          <w:hyperlink w:anchor="_Toc10638473" w:history="1">
             <w:r>
               <w:rPr>
                 <w:rStyle w:val="Hyperlink"/>
-                <w:rFonts w:ascii="Times New Roman" w:hAnsi="Times New Roman" w:cs="Times New Roman"/>
+                <w:rFonts w:cs="Times New Roman"/>
                 <w:noProof/>
               </w:rPr>
               <w:t>Printable Forms</w:t>
             </w:r>
             <w:r>
               <w:rPr>
-                <w:rFonts w:ascii="Times New Roman" w:hAnsi="Times New Roman" w:cs="Times New Roman"/>
                 <w:noProof/>
                 <w:webHidden/>
               </w:rPr>
@@ -2135,7 +2114,6 @@
             </w:r>
             <w:r>
               <w:rPr>
-                <w:rFonts w:ascii="Times New Roman" w:hAnsi="Times New Roman" w:cs="Times New Roman"/>
                 <w:noProof/>
                 <w:webHidden/>
               </w:rPr>
@@ -2143,22 +2121,19 @@
             </w:r>
             <w:r>
               <w:rPr>
-                <w:rFonts w:ascii="Times New Roman" w:hAnsi="Times New Roman" w:cs="Times New Roman"/>
                 <w:noProof/>
                 <w:webHidden/>
               </w:rPr>
-              <w:instrText xml:space="preserve"> PAGEREF _Toc533785159 \h </w:instrText>
-            </w:r>
-            <w:r>
-              <w:rPr>
-                <w:rFonts w:ascii="Times New Roman" w:hAnsi="Times New Roman" w:cs="Times New Roman"/>
+              <w:instrText xml:space="preserve"> PAGEREF _Toc10638473 \h </w:instrText>
+            </w:r>
+            <w:r>
+              <w:rPr>
                 <w:noProof/>
                 <w:webHidden/>
               </w:rPr>
             </w:r>
             <w:r>
               <w:rPr>
-                <w:rFonts w:ascii="Times New Roman" w:hAnsi="Times New Roman" w:cs="Times New Roman"/>
                 <w:noProof/>
                 <w:webHidden/>
               </w:rPr>
@@ -2166,7 +2141,6 @@
             </w:r>
             <w:r>
               <w:rPr>
-                <w:rFonts w:ascii="Times New Roman" w:hAnsi="Times New Roman" w:cs="Times New Roman"/>
                 <w:noProof/>
                 <w:webHidden/>
               </w:rPr>
@@ -2174,7 +2148,6 @@
             </w:r>
             <w:r>
               <w:rPr>
-                <w:rFonts w:ascii="Times New Roman" w:hAnsi="Times New Roman" w:cs="Times New Roman"/>
                 <w:noProof/>
                 <w:webHidden/>
               </w:rPr>
@@ -2186,11 +2159,11 @@
           <w:pPr>
             <w:pStyle w:val="TOC2"/>
             <w:rPr>
-              <w:rFonts w:eastAsiaTheme="minorEastAsia"/>
+              <w:rFonts w:asciiTheme="minorHAnsi" w:eastAsiaTheme="minorEastAsia" w:hAnsiTheme="minorHAnsi" w:cstheme="minorBidi"/>
               <w:lang w:val="en-US"/>
             </w:rPr>
           </w:pPr>
-          <w:hyperlink w:anchor="_Toc533785160" w:history="1">
+          <w:hyperlink w:anchor="_Toc10638474" w:history="1">
             <w:r>
               <w:rPr>
                 <w:rStyle w:val="Hyperlink"/>
@@ -2213,7 +2186,7 @@
               <w:rPr>
                 <w:webHidden/>
               </w:rPr>
-              <w:instrText xml:space="preserve"> PAGEREF _Toc533785160 \h </w:instrText>
+              <w:instrText xml:space="preserve"> PAGEREF _Toc10638474 \h </w:instrText>
             </w:r>
             <w:r>
               <w:rPr>
@@ -2247,23 +2220,22 @@
               <w:tab w:val="right" w:leader="dot" w:pos="9350"/>
             </w:tabs>
             <w:rPr>
-              <w:rFonts w:ascii="Times New Roman" w:eastAsiaTheme="minorEastAsia" w:hAnsi="Times New Roman" w:cs="Times New Roman"/>
+              <w:rFonts w:asciiTheme="minorHAnsi" w:eastAsiaTheme="minorEastAsia" w:hAnsiTheme="minorHAnsi" w:cstheme="minorBidi"/>
               <w:noProof/>
               <w:lang w:val="en-US"/>
             </w:rPr>
           </w:pPr>
-          <w:hyperlink w:anchor="_Toc533785161" w:history="1">
+          <w:hyperlink w:anchor="_Toc10638475" w:history="1">
             <w:r>
               <w:rPr>
                 <w:rStyle w:val="Hyperlink"/>
-                <w:rFonts w:ascii="Times New Roman" w:hAnsi="Times New Roman" w:cs="Times New Roman"/>
+                <w:rFonts w:cs="Times New Roman"/>
                 <w:noProof/>
               </w:rPr>
               <w:t>Session Information:</w:t>
             </w:r>
             <w:r>
               <w:rPr>
-                <w:rFonts w:ascii="Times New Roman" w:hAnsi="Times New Roman" w:cs="Times New Roman"/>
                 <w:noProof/>
                 <w:webHidden/>
               </w:rPr>
@@ -2271,7 +2243,6 @@
             </w:r>
             <w:r>
               <w:rPr>
-                <w:rFonts w:ascii="Times New Roman" w:hAnsi="Times New Roman" w:cs="Times New Roman"/>
                 <w:noProof/>
                 <w:webHidden/>
               </w:rPr>
@@ -2279,22 +2250,19 @@
             </w:r>
             <w:r>
               <w:rPr>
-                <w:rFonts w:ascii="Times New Roman" w:hAnsi="Times New Roman" w:cs="Times New Roman"/>
                 <w:noProof/>
                 <w:webHidden/>
               </w:rPr>
-              <w:instrText xml:space="preserve"> PAGEREF _Toc533785161 \h </w:instrText>
-            </w:r>
-            <w:r>
-              <w:rPr>
-                <w:rFonts w:ascii="Times New Roman" w:hAnsi="Times New Roman" w:cs="Times New Roman"/>
+              <w:instrText xml:space="preserve"> PAGEREF _Toc10638475 \h </w:instrText>
+            </w:r>
+            <w:r>
+              <w:rPr>
                 <w:noProof/>
                 <w:webHidden/>
               </w:rPr>
             </w:r>
             <w:r>
               <w:rPr>
-                <w:rFonts w:ascii="Times New Roman" w:hAnsi="Times New Roman" w:cs="Times New Roman"/>
                 <w:noProof/>
                 <w:webHidden/>
               </w:rPr>
@@ -2302,15 +2270,13 @@
             </w:r>
             <w:r>
               <w:rPr>
-                <w:rFonts w:ascii="Times New Roman" w:hAnsi="Times New Roman" w:cs="Times New Roman"/>
                 <w:noProof/>
                 <w:webHidden/>
               </w:rPr>
-              <w:t>14</w:t>
-            </w:r>
-            <w:r>
-              <w:rPr>
-                <w:rFonts w:ascii="Times New Roman" w:hAnsi="Times New Roman" w:cs="Times New Roman"/>
+              <w:t>13</w:t>
+            </w:r>
+            <w:r>
+              <w:rPr>
                 <w:noProof/>
                 <w:webHidden/>
               </w:rPr>
@@ -2325,23 +2291,22 @@
               <w:tab w:val="right" w:leader="dot" w:pos="9350"/>
             </w:tabs>
             <w:rPr>
-              <w:rFonts w:ascii="Times New Roman" w:eastAsiaTheme="minorEastAsia" w:hAnsi="Times New Roman" w:cs="Times New Roman"/>
+              <w:rFonts w:asciiTheme="minorHAnsi" w:eastAsiaTheme="minorEastAsia" w:hAnsiTheme="minorHAnsi" w:cstheme="minorBidi"/>
               <w:noProof/>
               <w:lang w:val="en-US"/>
             </w:rPr>
           </w:pPr>
-          <w:hyperlink w:anchor="_Toc533785162" w:history="1">
+          <w:hyperlink w:anchor="_Toc10638476" w:history="1">
             <w:r>
               <w:rPr>
                 <w:rStyle w:val="Hyperlink"/>
-                <w:rFonts w:ascii="Times New Roman" w:hAnsi="Times New Roman" w:cs="Times New Roman"/>
+                <w:rFonts w:cs="Times New Roman"/>
                 <w:noProof/>
               </w:rPr>
               <w:t>Prescription Medication Review</w:t>
             </w:r>
             <w:r>
               <w:rPr>
-                <w:rFonts w:ascii="Times New Roman" w:hAnsi="Times New Roman" w:cs="Times New Roman"/>
                 <w:noProof/>
                 <w:webHidden/>
               </w:rPr>
@@ -2349,7 +2314,6 @@
             </w:r>
             <w:r>
               <w:rPr>
-                <w:rFonts w:ascii="Times New Roman" w:hAnsi="Times New Roman" w:cs="Times New Roman"/>
                 <w:noProof/>
                 <w:webHidden/>
               </w:rPr>
@@ -2357,22 +2321,19 @@
             </w:r>
             <w:r>
               <w:rPr>
-                <w:rFonts w:ascii="Times New Roman" w:hAnsi="Times New Roman" w:cs="Times New Roman"/>
                 <w:noProof/>
                 <w:webHidden/>
               </w:rPr>
-              <w:instrText xml:space="preserve"> PAGEREF _Toc533785162 \h </w:instrText>
-            </w:r>
-            <w:r>
-              <w:rPr>
-                <w:rFonts w:ascii="Times New Roman" w:hAnsi="Times New Roman" w:cs="Times New Roman"/>
+              <w:instrText xml:space="preserve"> PAGEREF _Toc10638476 \h </w:instrText>
+            </w:r>
+            <w:r>
+              <w:rPr>
                 <w:noProof/>
                 <w:webHidden/>
               </w:rPr>
             </w:r>
             <w:r>
               <w:rPr>
-                <w:rFonts w:ascii="Times New Roman" w:hAnsi="Times New Roman" w:cs="Times New Roman"/>
                 <w:noProof/>
                 <w:webHidden/>
               </w:rPr>
@@ -2380,7 +2341,6 @@
             </w:r>
             <w:r>
               <w:rPr>
-                <w:rFonts w:ascii="Times New Roman" w:hAnsi="Times New Roman" w:cs="Times New Roman"/>
                 <w:noProof/>
                 <w:webHidden/>
               </w:rPr>
@@ -2388,7 +2348,6 @@
             </w:r>
             <w:r>
               <w:rPr>
-                <w:rFonts w:ascii="Times New Roman" w:hAnsi="Times New Roman" w:cs="Times New Roman"/>
                 <w:noProof/>
                 <w:webHidden/>
               </w:rPr>
@@ -2403,23 +2362,22 @@
               <w:tab w:val="right" w:leader="dot" w:pos="9350"/>
             </w:tabs>
             <w:rPr>
-              <w:rFonts w:ascii="Times New Roman" w:eastAsiaTheme="minorEastAsia" w:hAnsi="Times New Roman" w:cs="Times New Roman"/>
+              <w:rFonts w:asciiTheme="minorHAnsi" w:eastAsiaTheme="minorEastAsia" w:hAnsiTheme="minorHAnsi" w:cstheme="minorBidi"/>
               <w:noProof/>
               <w:lang w:val="en-US"/>
             </w:rPr>
           </w:pPr>
-          <w:hyperlink w:anchor="_Toc533785163" w:history="1">
+          <w:hyperlink w:anchor="_Toc10638477" w:history="1">
             <w:r>
               <w:rPr>
                 <w:rStyle w:val="Hyperlink"/>
-                <w:rFonts w:ascii="Times New Roman" w:hAnsi="Times New Roman" w:cs="Times New Roman"/>
+                <w:rFonts w:cs="Times New Roman"/>
                 <w:noProof/>
               </w:rPr>
               <w:t>Immunizations Review</w:t>
             </w:r>
             <w:r>
               <w:rPr>
-                <w:rFonts w:ascii="Times New Roman" w:hAnsi="Times New Roman" w:cs="Times New Roman"/>
                 <w:noProof/>
                 <w:webHidden/>
               </w:rPr>
@@ -2427,7 +2385,6 @@
             </w:r>
             <w:r>
               <w:rPr>
-                <w:rFonts w:ascii="Times New Roman" w:hAnsi="Times New Roman" w:cs="Times New Roman"/>
                 <w:noProof/>
                 <w:webHidden/>
               </w:rPr>
@@ -2435,22 +2392,19 @@
             </w:r>
             <w:r>
               <w:rPr>
-                <w:rFonts w:ascii="Times New Roman" w:hAnsi="Times New Roman" w:cs="Times New Roman"/>
                 <w:noProof/>
                 <w:webHidden/>
               </w:rPr>
-              <w:instrText xml:space="preserve"> PAGEREF _Toc533785163 \h </w:instrText>
-            </w:r>
-            <w:r>
-              <w:rPr>
-                <w:rFonts w:ascii="Times New Roman" w:hAnsi="Times New Roman" w:cs="Times New Roman"/>
+              <w:instrText xml:space="preserve"> PAGEREF _Toc10638477 \h </w:instrText>
+            </w:r>
+            <w:r>
+              <w:rPr>
                 <w:noProof/>
                 <w:webHidden/>
               </w:rPr>
             </w:r>
             <w:r>
               <w:rPr>
-                <w:rFonts w:ascii="Times New Roman" w:hAnsi="Times New Roman" w:cs="Times New Roman"/>
                 <w:noProof/>
                 <w:webHidden/>
               </w:rPr>
@@ -2458,7 +2412,6 @@
             </w:r>
             <w:r>
               <w:rPr>
-                <w:rFonts w:ascii="Times New Roman" w:hAnsi="Times New Roman" w:cs="Times New Roman"/>
                 <w:noProof/>
                 <w:webHidden/>
               </w:rPr>
@@ -2466,7 +2419,6 @@
             </w:r>
             <w:r>
               <w:rPr>
-                <w:rFonts w:ascii="Times New Roman" w:hAnsi="Times New Roman" w:cs="Times New Roman"/>
                 <w:noProof/>
                 <w:webHidden/>
               </w:rPr>
@@ -2478,11 +2430,11 @@
           <w:pPr>
             <w:pStyle w:val="TOC2"/>
             <w:rPr>
-              <w:rFonts w:eastAsiaTheme="minorEastAsia"/>
+              <w:rFonts w:asciiTheme="minorHAnsi" w:eastAsiaTheme="minorEastAsia" w:hAnsiTheme="minorHAnsi" w:cstheme="minorBidi"/>
               <w:lang w:val="en-US"/>
             </w:rPr>
           </w:pPr>
-          <w:hyperlink w:anchor="_Toc533785164" w:history="1">
+          <w:hyperlink w:anchor="_Toc10638478" w:history="1">
             <w:r>
               <w:rPr>
                 <w:rStyle w:val="Hyperlink"/>
@@ -2505,7 +2457,7 @@
               <w:rPr>
                 <w:webHidden/>
               </w:rPr>
-              <w:instrText xml:space="preserve"> PAGEREF _Toc533785164 \h </w:instrText>
+              <w:instrText xml:space="preserve"> PAGEREF _Toc10638478 \h </w:instrText>
             </w:r>
             <w:r>
               <w:rPr>
@@ -2539,23 +2491,22 @@
               <w:tab w:val="right" w:leader="dot" w:pos="9350"/>
             </w:tabs>
             <w:rPr>
-              <w:rFonts w:ascii="Times New Roman" w:eastAsiaTheme="minorEastAsia" w:hAnsi="Times New Roman" w:cs="Times New Roman"/>
+              <w:rFonts w:asciiTheme="minorHAnsi" w:eastAsiaTheme="minorEastAsia" w:hAnsiTheme="minorHAnsi" w:cstheme="minorBidi"/>
               <w:noProof/>
               <w:lang w:val="en-US"/>
             </w:rPr>
           </w:pPr>
-          <w:hyperlink w:anchor="_Toc533785165" w:history="1">
+          <w:hyperlink w:anchor="_Toc10638479" w:history="1">
             <w:r>
               <w:rPr>
                 <w:rStyle w:val="Hyperlink"/>
-                <w:rFonts w:ascii="Times New Roman" w:hAnsi="Times New Roman" w:cs="Times New Roman"/>
+                <w:rFonts w:cs="Times New Roman"/>
                 <w:noProof/>
               </w:rPr>
               <w:t>Demographics</w:t>
             </w:r>
             <w:r>
               <w:rPr>
-                <w:rFonts w:ascii="Times New Roman" w:hAnsi="Times New Roman" w:cs="Times New Roman"/>
                 <w:noProof/>
                 <w:webHidden/>
               </w:rPr>
@@ -2563,7 +2514,6 @@
             </w:r>
             <w:r>
               <w:rPr>
-                <w:rFonts w:ascii="Times New Roman" w:hAnsi="Times New Roman" w:cs="Times New Roman"/>
                 <w:noProof/>
                 <w:webHidden/>
               </w:rPr>
@@ -2571,22 +2521,19 @@
             </w:r>
             <w:r>
               <w:rPr>
-                <w:rFonts w:ascii="Times New Roman" w:hAnsi="Times New Roman" w:cs="Times New Roman"/>
                 <w:noProof/>
                 <w:webHidden/>
               </w:rPr>
-              <w:instrText xml:space="preserve"> PAGEREF _Toc533785165 \h </w:instrText>
-            </w:r>
-            <w:r>
-              <w:rPr>
-                <w:rFonts w:ascii="Times New Roman" w:hAnsi="Times New Roman" w:cs="Times New Roman"/>
+              <w:instrText xml:space="preserve"> PAGEREF _Toc10638479 \h </w:instrText>
+            </w:r>
+            <w:r>
+              <w:rPr>
                 <w:noProof/>
                 <w:webHidden/>
               </w:rPr>
             </w:r>
             <w:r>
               <w:rPr>
-                <w:rFonts w:ascii="Times New Roman" w:hAnsi="Times New Roman" w:cs="Times New Roman"/>
                 <w:noProof/>
                 <w:webHidden/>
               </w:rPr>
@@ -2594,7 +2541,6 @@
             </w:r>
             <w:r>
               <w:rPr>
-                <w:rFonts w:ascii="Times New Roman" w:hAnsi="Times New Roman" w:cs="Times New Roman"/>
                 <w:noProof/>
                 <w:webHidden/>
               </w:rPr>
@@ -2602,7 +2548,6 @@
             </w:r>
             <w:r>
               <w:rPr>
-                <w:rFonts w:ascii="Times New Roman" w:hAnsi="Times New Roman" w:cs="Times New Roman"/>
                 <w:noProof/>
                 <w:webHidden/>
               </w:rPr>
@@ -2617,23 +2562,22 @@
               <w:tab w:val="right" w:leader="dot" w:pos="9350"/>
             </w:tabs>
             <w:rPr>
-              <w:rFonts w:ascii="Times New Roman" w:eastAsiaTheme="minorEastAsia" w:hAnsi="Times New Roman" w:cs="Times New Roman"/>
+              <w:rFonts w:asciiTheme="minorHAnsi" w:eastAsiaTheme="minorEastAsia" w:hAnsiTheme="minorHAnsi" w:cstheme="minorBidi"/>
               <w:noProof/>
               <w:lang w:val="en-US"/>
             </w:rPr>
           </w:pPr>
-          <w:hyperlink w:anchor="_Toc533785166" w:history="1">
+          <w:hyperlink w:anchor="_Toc10638480" w:history="1">
             <w:r>
               <w:rPr>
                 <w:rStyle w:val="Hyperlink"/>
-                <w:rFonts w:ascii="Times New Roman" w:hAnsi="Times New Roman" w:cs="Times New Roman"/>
+                <w:rFonts w:cs="Times New Roman"/>
                 <w:noProof/>
               </w:rPr>
               <w:t>Diabetes Counseling Session</w:t>
             </w:r>
             <w:r>
               <w:rPr>
-                <w:rFonts w:ascii="Times New Roman" w:hAnsi="Times New Roman" w:cs="Times New Roman"/>
                 <w:noProof/>
                 <w:webHidden/>
               </w:rPr>
@@ -2641,7 +2585,6 @@
             </w:r>
             <w:r>
               <w:rPr>
-                <w:rFonts w:ascii="Times New Roman" w:hAnsi="Times New Roman" w:cs="Times New Roman"/>
                 <w:noProof/>
                 <w:webHidden/>
               </w:rPr>
@@ -2649,22 +2592,19 @@
             </w:r>
             <w:r>
               <w:rPr>
-                <w:rFonts w:ascii="Times New Roman" w:hAnsi="Times New Roman" w:cs="Times New Roman"/>
                 <w:noProof/>
                 <w:webHidden/>
               </w:rPr>
-              <w:instrText xml:space="preserve"> PAGEREF _Toc533785166 \h </w:instrText>
-            </w:r>
-            <w:r>
-              <w:rPr>
-                <w:rFonts w:ascii="Times New Roman" w:hAnsi="Times New Roman" w:cs="Times New Roman"/>
+              <w:instrText xml:space="preserve"> PAGEREF _Toc10638480 \h </w:instrText>
+            </w:r>
+            <w:r>
+              <w:rPr>
                 <w:noProof/>
                 <w:webHidden/>
               </w:rPr>
             </w:r>
             <w:r>
               <w:rPr>
-                <w:rFonts w:ascii="Times New Roman" w:hAnsi="Times New Roman" w:cs="Times New Roman"/>
                 <w:noProof/>
                 <w:webHidden/>
               </w:rPr>
@@ -2672,7 +2612,6 @@
             </w:r>
             <w:r>
               <w:rPr>
-                <w:rFonts w:ascii="Times New Roman" w:hAnsi="Times New Roman" w:cs="Times New Roman"/>
                 <w:noProof/>
                 <w:webHidden/>
               </w:rPr>
@@ -2680,7 +2619,6 @@
             </w:r>
             <w:r>
               <w:rPr>
-                <w:rFonts w:ascii="Times New Roman" w:hAnsi="Times New Roman" w:cs="Times New Roman"/>
                 <w:noProof/>
                 <w:webHidden/>
               </w:rPr>
@@ -2692,11 +2630,11 @@
           <w:pPr>
             <w:pStyle w:val="TOC2"/>
             <w:rPr>
-              <w:rFonts w:eastAsiaTheme="minorEastAsia"/>
+              <w:rFonts w:asciiTheme="minorHAnsi" w:eastAsiaTheme="minorEastAsia" w:hAnsiTheme="minorHAnsi" w:cstheme="minorBidi"/>
               <w:lang w:val="en-US"/>
             </w:rPr>
           </w:pPr>
-          <w:hyperlink w:anchor="_Toc533785167" w:history="1">
+          <w:hyperlink w:anchor="_Toc10638481" w:history="1">
             <w:r>
               <w:rPr>
                 <w:rStyle w:val="Hyperlink"/>
@@ -2719,7 +2657,7 @@
               <w:rPr>
                 <w:webHidden/>
               </w:rPr>
-              <w:instrText xml:space="preserve"> PAGEREF _Toc533785167 \h </w:instrText>
+              <w:instrText xml:space="preserve"> PAGEREF _Toc10638481 \h </w:instrText>
             </w:r>
             <w:r>
               <w:rPr>
@@ -2753,23 +2691,22 @@
               <w:tab w:val="right" w:leader="dot" w:pos="9350"/>
             </w:tabs>
             <w:rPr>
-              <w:rFonts w:ascii="Times New Roman" w:eastAsiaTheme="minorEastAsia" w:hAnsi="Times New Roman" w:cs="Times New Roman"/>
+              <w:rFonts w:asciiTheme="minorHAnsi" w:eastAsiaTheme="minorEastAsia" w:hAnsiTheme="minorHAnsi" w:cstheme="minorBidi"/>
               <w:noProof/>
               <w:lang w:val="en-US"/>
             </w:rPr>
           </w:pPr>
-          <w:hyperlink w:anchor="_Toc533785168" w:history="1">
+          <w:hyperlink w:anchor="_Toc10638482" w:history="1">
             <w:r>
               <w:rPr>
                 <w:rStyle w:val="Hyperlink"/>
-                <w:rFonts w:ascii="Times New Roman" w:hAnsi="Times New Roman" w:cs="Times New Roman"/>
+                <w:rFonts w:cs="Times New Roman"/>
                 <w:noProof/>
               </w:rPr>
               <w:t>Demographics:</w:t>
             </w:r>
             <w:r>
               <w:rPr>
-                <w:rFonts w:ascii="Times New Roman" w:hAnsi="Times New Roman" w:cs="Times New Roman"/>
                 <w:noProof/>
                 <w:webHidden/>
               </w:rPr>
@@ -2777,7 +2714,6 @@
             </w:r>
             <w:r>
               <w:rPr>
-                <w:rFonts w:ascii="Times New Roman" w:hAnsi="Times New Roman" w:cs="Times New Roman"/>
                 <w:noProof/>
                 <w:webHidden/>
               </w:rPr>
@@ -2785,22 +2721,19 @@
             </w:r>
             <w:r>
               <w:rPr>
-                <w:rFonts w:ascii="Times New Roman" w:hAnsi="Times New Roman" w:cs="Times New Roman"/>
                 <w:noProof/>
                 <w:webHidden/>
               </w:rPr>
-              <w:instrText xml:space="preserve"> PAGEREF _Toc533785168 \h </w:instrText>
-            </w:r>
-            <w:r>
-              <w:rPr>
-                <w:rFonts w:ascii="Times New Roman" w:hAnsi="Times New Roman" w:cs="Times New Roman"/>
+              <w:instrText xml:space="preserve"> PAGEREF _Toc10638482 \h </w:instrText>
+            </w:r>
+            <w:r>
+              <w:rPr>
                 <w:noProof/>
                 <w:webHidden/>
               </w:rPr>
             </w:r>
             <w:r>
               <w:rPr>
-                <w:rFonts w:ascii="Times New Roman" w:hAnsi="Times New Roman" w:cs="Times New Roman"/>
                 <w:noProof/>
                 <w:webHidden/>
               </w:rPr>
@@ -2808,7 +2741,6 @@
             </w:r>
             <w:r>
               <w:rPr>
-                <w:rFonts w:ascii="Times New Roman" w:hAnsi="Times New Roman" w:cs="Times New Roman"/>
                 <w:noProof/>
                 <w:webHidden/>
               </w:rPr>
@@ -2816,7 +2748,6 @@
             </w:r>
             <w:r>
               <w:rPr>
-                <w:rFonts w:ascii="Times New Roman" w:hAnsi="Times New Roman" w:cs="Times New Roman"/>
                 <w:noProof/>
                 <w:webHidden/>
               </w:rPr>
@@ -2831,23 +2762,22 @@
               <w:tab w:val="right" w:leader="dot" w:pos="9350"/>
             </w:tabs>
             <w:rPr>
-              <w:rFonts w:ascii="Times New Roman" w:eastAsiaTheme="minorEastAsia" w:hAnsi="Times New Roman" w:cs="Times New Roman"/>
+              <w:rFonts w:asciiTheme="minorHAnsi" w:eastAsiaTheme="minorEastAsia" w:hAnsiTheme="minorHAnsi" w:cstheme="minorBidi"/>
               <w:noProof/>
               <w:lang w:val="en-US"/>
             </w:rPr>
           </w:pPr>
-          <w:hyperlink w:anchor="_Toc533785169" w:history="1">
+          <w:hyperlink w:anchor="_Toc10638483" w:history="1">
             <w:r>
               <w:rPr>
                 <w:rStyle w:val="Hyperlink"/>
-                <w:rFonts w:ascii="Times New Roman" w:hAnsi="Times New Roman" w:cs="Times New Roman"/>
+                <w:rFonts w:cs="Times New Roman"/>
                 <w:noProof/>
               </w:rPr>
               <w:t>Session Information:</w:t>
             </w:r>
             <w:r>
               <w:rPr>
-                <w:rFonts w:ascii="Times New Roman" w:hAnsi="Times New Roman" w:cs="Times New Roman"/>
                 <w:noProof/>
                 <w:webHidden/>
               </w:rPr>
@@ -2855,7 +2785,6 @@
             </w:r>
             <w:r>
               <w:rPr>
-                <w:rFonts w:ascii="Times New Roman" w:hAnsi="Times New Roman" w:cs="Times New Roman"/>
                 <w:noProof/>
                 <w:webHidden/>
               </w:rPr>
@@ -2863,22 +2792,19 @@
             </w:r>
             <w:r>
               <w:rPr>
-                <w:rFonts w:ascii="Times New Roman" w:hAnsi="Times New Roman" w:cs="Times New Roman"/>
                 <w:noProof/>
                 <w:webHidden/>
               </w:rPr>
-              <w:instrText xml:space="preserve"> PAGEREF _Toc533785169 \h </w:instrText>
-            </w:r>
-            <w:r>
-              <w:rPr>
-                <w:rFonts w:ascii="Times New Roman" w:hAnsi="Times New Roman" w:cs="Times New Roman"/>
+              <w:instrText xml:space="preserve"> PAGEREF _Toc10638483 \h </w:instrText>
+            </w:r>
+            <w:r>
+              <w:rPr>
                 <w:noProof/>
                 <w:webHidden/>
               </w:rPr>
             </w:r>
             <w:r>
               <w:rPr>
-                <w:rFonts w:ascii="Times New Roman" w:hAnsi="Times New Roman" w:cs="Times New Roman"/>
                 <w:noProof/>
                 <w:webHidden/>
               </w:rPr>
@@ -2886,7 +2812,6 @@
             </w:r>
             <w:r>
               <w:rPr>
-                <w:rFonts w:ascii="Times New Roman" w:hAnsi="Times New Roman" w:cs="Times New Roman"/>
                 <w:noProof/>
                 <w:webHidden/>
               </w:rPr>
@@ -2894,7 +2819,6 @@
             </w:r>
             <w:r>
               <w:rPr>
-                <w:rFonts w:ascii="Times New Roman" w:hAnsi="Times New Roman" w:cs="Times New Roman"/>
                 <w:noProof/>
                 <w:webHidden/>
               </w:rPr>
@@ -2909,23 +2833,22 @@
               <w:tab w:val="right" w:leader="dot" w:pos="9350"/>
             </w:tabs>
             <w:rPr>
-              <w:rFonts w:ascii="Times New Roman" w:eastAsiaTheme="minorEastAsia" w:hAnsi="Times New Roman" w:cs="Times New Roman"/>
+              <w:rFonts w:asciiTheme="minorHAnsi" w:eastAsiaTheme="minorEastAsia" w:hAnsiTheme="minorHAnsi" w:cstheme="minorBidi"/>
               <w:noProof/>
               <w:lang w:val="en-US"/>
             </w:rPr>
           </w:pPr>
-          <w:hyperlink w:anchor="_Toc533785170" w:history="1">
+          <w:hyperlink w:anchor="_Toc10638484" w:history="1">
             <w:r>
               <w:rPr>
                 <w:rStyle w:val="Hyperlink"/>
-                <w:rFonts w:ascii="Times New Roman" w:hAnsi="Times New Roman" w:cs="Times New Roman"/>
+                <w:rFonts w:cs="Times New Roman"/>
                 <w:noProof/>
               </w:rPr>
               <w:t>Diabetes laboratories</w:t>
             </w:r>
             <w:r>
               <w:rPr>
-                <w:rFonts w:ascii="Times New Roman" w:hAnsi="Times New Roman" w:cs="Times New Roman"/>
                 <w:noProof/>
                 <w:webHidden/>
               </w:rPr>
@@ -2933,7 +2856,6 @@
             </w:r>
             <w:r>
               <w:rPr>
-                <w:rFonts w:ascii="Times New Roman" w:hAnsi="Times New Roman" w:cs="Times New Roman"/>
                 <w:noProof/>
                 <w:webHidden/>
               </w:rPr>
@@ -2941,22 +2863,19 @@
             </w:r>
             <w:r>
               <w:rPr>
-                <w:rFonts w:ascii="Times New Roman" w:hAnsi="Times New Roman" w:cs="Times New Roman"/>
                 <w:noProof/>
                 <w:webHidden/>
               </w:rPr>
-              <w:instrText xml:space="preserve"> PAGEREF _Toc533785170 \h </w:instrText>
-            </w:r>
-            <w:r>
-              <w:rPr>
-                <w:rFonts w:ascii="Times New Roman" w:hAnsi="Times New Roman" w:cs="Times New Roman"/>
+              <w:instrText xml:space="preserve"> PAGEREF _Toc10638484 \h </w:instrText>
+            </w:r>
+            <w:r>
+              <w:rPr>
                 <w:noProof/>
                 <w:webHidden/>
               </w:rPr>
             </w:r>
             <w:r>
               <w:rPr>
-                <w:rFonts w:ascii="Times New Roman" w:hAnsi="Times New Roman" w:cs="Times New Roman"/>
                 <w:noProof/>
                 <w:webHidden/>
               </w:rPr>
@@ -2964,7 +2883,6 @@
             </w:r>
             <w:r>
               <w:rPr>
-                <w:rFonts w:ascii="Times New Roman" w:hAnsi="Times New Roman" w:cs="Times New Roman"/>
                 <w:noProof/>
                 <w:webHidden/>
               </w:rPr>
@@ -2972,7 +2890,6 @@
             </w:r>
             <w:r>
               <w:rPr>
-                <w:rFonts w:ascii="Times New Roman" w:hAnsi="Times New Roman" w:cs="Times New Roman"/>
                 <w:noProof/>
                 <w:webHidden/>
               </w:rPr>
@@ -2987,23 +2904,22 @@
               <w:tab w:val="right" w:leader="dot" w:pos="9350"/>
             </w:tabs>
             <w:rPr>
-              <w:rFonts w:ascii="Times New Roman" w:eastAsiaTheme="minorEastAsia" w:hAnsi="Times New Roman" w:cs="Times New Roman"/>
+              <w:rFonts w:asciiTheme="minorHAnsi" w:eastAsiaTheme="minorEastAsia" w:hAnsiTheme="minorHAnsi" w:cstheme="minorBidi"/>
               <w:noProof/>
               <w:lang w:val="en-US"/>
             </w:rPr>
           </w:pPr>
-          <w:hyperlink w:anchor="_Toc533785171" w:history="1">
+          <w:hyperlink w:anchor="_Toc10638485" w:history="1">
             <w:r>
               <w:rPr>
                 <w:rStyle w:val="Hyperlink"/>
-                <w:rFonts w:ascii="Times New Roman" w:hAnsi="Times New Roman" w:cs="Times New Roman"/>
+                <w:rFonts w:cs="Times New Roman"/>
                 <w:noProof/>
               </w:rPr>
               <w:t>Health Care Utilization</w:t>
             </w:r>
             <w:r>
               <w:rPr>
-                <w:rFonts w:ascii="Times New Roman" w:hAnsi="Times New Roman" w:cs="Times New Roman"/>
                 <w:noProof/>
                 <w:webHidden/>
               </w:rPr>
@@ -3011,7 +2927,6 @@
             </w:r>
             <w:r>
               <w:rPr>
-                <w:rFonts w:ascii="Times New Roman" w:hAnsi="Times New Roman" w:cs="Times New Roman"/>
                 <w:noProof/>
                 <w:webHidden/>
               </w:rPr>
@@ -3019,22 +2934,19 @@
             </w:r>
             <w:r>
               <w:rPr>
-                <w:rFonts w:ascii="Times New Roman" w:hAnsi="Times New Roman" w:cs="Times New Roman"/>
                 <w:noProof/>
                 <w:webHidden/>
               </w:rPr>
-              <w:instrText xml:space="preserve"> PAGEREF _Toc533785171 \h </w:instrText>
-            </w:r>
-            <w:r>
-              <w:rPr>
-                <w:rFonts w:ascii="Times New Roman" w:hAnsi="Times New Roman" w:cs="Times New Roman"/>
+              <w:instrText xml:space="preserve"> PAGEREF _Toc10638485 \h </w:instrText>
+            </w:r>
+            <w:r>
+              <w:rPr>
                 <w:noProof/>
                 <w:webHidden/>
               </w:rPr>
             </w:r>
             <w:r>
               <w:rPr>
-                <w:rFonts w:ascii="Times New Roman" w:hAnsi="Times New Roman" w:cs="Times New Roman"/>
                 <w:noProof/>
                 <w:webHidden/>
               </w:rPr>
@@ -3042,7 +2954,6 @@
             </w:r>
             <w:r>
               <w:rPr>
-                <w:rFonts w:ascii="Times New Roman" w:hAnsi="Times New Roman" w:cs="Times New Roman"/>
                 <w:noProof/>
                 <w:webHidden/>
               </w:rPr>
@@ -3050,7 +2961,6 @@
             </w:r>
             <w:r>
               <w:rPr>
-                <w:rFonts w:ascii="Times New Roman" w:hAnsi="Times New Roman" w:cs="Times New Roman"/>
                 <w:noProof/>
                 <w:webHidden/>
               </w:rPr>
@@ -3062,11 +2972,11 @@
           <w:pPr>
             <w:pStyle w:val="TOC2"/>
             <w:rPr>
-              <w:rFonts w:eastAsiaTheme="minorEastAsia"/>
+              <w:rFonts w:asciiTheme="minorHAnsi" w:eastAsiaTheme="minorEastAsia" w:hAnsiTheme="minorHAnsi" w:cstheme="minorBidi"/>
               <w:lang w:val="en-US"/>
             </w:rPr>
           </w:pPr>
-          <w:hyperlink w:anchor="_Toc533785172" w:history="1">
+          <w:hyperlink w:anchor="_Toc10638486" w:history="1">
             <w:r>
               <w:rPr>
                 <w:rStyle w:val="Hyperlink"/>
@@ -3089,7 +2999,7 @@
               <w:rPr>
                 <w:webHidden/>
               </w:rPr>
-              <w:instrText xml:space="preserve"> PAGEREF _Toc533785172 \h </w:instrText>
+              <w:instrText xml:space="preserve"> PAGEREF _Toc10638486 \h </w:instrText>
             </w:r>
             <w:r>
               <w:rPr>
@@ -3123,23 +3033,22 @@
               <w:tab w:val="right" w:leader="dot" w:pos="9350"/>
             </w:tabs>
             <w:rPr>
-              <w:rFonts w:ascii="Times New Roman" w:eastAsiaTheme="minorEastAsia" w:hAnsi="Times New Roman" w:cs="Times New Roman"/>
+              <w:rFonts w:asciiTheme="minorHAnsi" w:eastAsiaTheme="minorEastAsia" w:hAnsiTheme="minorHAnsi" w:cstheme="minorBidi"/>
               <w:noProof/>
               <w:lang w:val="en-US"/>
             </w:rPr>
           </w:pPr>
-          <w:hyperlink w:anchor="_Toc533785173" w:history="1">
+          <w:hyperlink w:anchor="_Toc10638487" w:history="1">
             <w:r>
               <w:rPr>
                 <w:rStyle w:val="Hyperlink"/>
-                <w:rFonts w:ascii="Times New Roman" w:hAnsi="Times New Roman" w:cs="Times New Roman"/>
+                <w:rFonts w:cs="Times New Roman"/>
                 <w:noProof/>
               </w:rPr>
               <w:t>Session</w:t>
             </w:r>
             <w:r>
               <w:rPr>
-                <w:rFonts w:ascii="Times New Roman" w:hAnsi="Times New Roman" w:cs="Times New Roman"/>
                 <w:noProof/>
                 <w:webHidden/>
               </w:rPr>
@@ -3147,7 +3056,6 @@
             </w:r>
             <w:r>
               <w:rPr>
-                <w:rFonts w:ascii="Times New Roman" w:hAnsi="Times New Roman" w:cs="Times New Roman"/>
                 <w:noProof/>
                 <w:webHidden/>
               </w:rPr>
@@ -3155,22 +3063,19 @@
             </w:r>
             <w:r>
               <w:rPr>
-                <w:rFonts w:ascii="Times New Roman" w:hAnsi="Times New Roman" w:cs="Times New Roman"/>
                 <w:noProof/>
                 <w:webHidden/>
               </w:rPr>
-              <w:instrText xml:space="preserve"> PAGEREF _Toc533785173 \h </w:instrText>
-            </w:r>
-            <w:r>
-              <w:rPr>
-                <w:rFonts w:ascii="Times New Roman" w:hAnsi="Times New Roman" w:cs="Times New Roman"/>
+              <w:instrText xml:space="preserve"> PAGEREF _Toc10638487 \h </w:instrText>
+            </w:r>
+            <w:r>
+              <w:rPr>
                 <w:noProof/>
                 <w:webHidden/>
               </w:rPr>
             </w:r>
             <w:r>
               <w:rPr>
-                <w:rFonts w:ascii="Times New Roman" w:hAnsi="Times New Roman" w:cs="Times New Roman"/>
                 <w:noProof/>
                 <w:webHidden/>
               </w:rPr>
@@ -3178,7 +3083,6 @@
             </w:r>
             <w:r>
               <w:rPr>
-                <w:rFonts w:ascii="Times New Roman" w:hAnsi="Times New Roman" w:cs="Times New Roman"/>
                 <w:noProof/>
                 <w:webHidden/>
               </w:rPr>
@@ -3186,7 +3090,6 @@
             </w:r>
             <w:r>
               <w:rPr>
-                <w:rFonts w:ascii="Times New Roman" w:hAnsi="Times New Roman" w:cs="Times New Roman"/>
                 <w:noProof/>
                 <w:webHidden/>
               </w:rPr>
@@ -3201,23 +3104,22 @@
               <w:tab w:val="right" w:leader="dot" w:pos="9350"/>
             </w:tabs>
             <w:rPr>
-              <w:rFonts w:ascii="Times New Roman" w:eastAsiaTheme="minorEastAsia" w:hAnsi="Times New Roman" w:cs="Times New Roman"/>
+              <w:rFonts w:asciiTheme="minorHAnsi" w:eastAsiaTheme="minorEastAsia" w:hAnsiTheme="minorHAnsi" w:cstheme="minorBidi"/>
               <w:noProof/>
               <w:lang w:val="en-US"/>
             </w:rPr>
           </w:pPr>
-          <w:hyperlink w:anchor="_Toc533785174" w:history="1">
+          <w:hyperlink w:anchor="_Toc10638488" w:history="1">
             <w:r>
               <w:rPr>
                 <w:rStyle w:val="Hyperlink"/>
-                <w:rFonts w:ascii="Times New Roman" w:hAnsi="Times New Roman" w:cs="Times New Roman"/>
+                <w:rFonts w:cs="Times New Roman"/>
                 <w:noProof/>
               </w:rPr>
               <w:t>Demographics</w:t>
             </w:r>
             <w:r>
               <w:rPr>
-                <w:rFonts w:ascii="Times New Roman" w:hAnsi="Times New Roman" w:cs="Times New Roman"/>
                 <w:noProof/>
                 <w:webHidden/>
               </w:rPr>
@@ -3225,7 +3127,6 @@
             </w:r>
             <w:r>
               <w:rPr>
-                <w:rFonts w:ascii="Times New Roman" w:hAnsi="Times New Roman" w:cs="Times New Roman"/>
                 <w:noProof/>
                 <w:webHidden/>
               </w:rPr>
@@ -3233,22 +3134,19 @@
             </w:r>
             <w:r>
               <w:rPr>
-                <w:rFonts w:ascii="Times New Roman" w:hAnsi="Times New Roman" w:cs="Times New Roman"/>
                 <w:noProof/>
                 <w:webHidden/>
               </w:rPr>
-              <w:instrText xml:space="preserve"> PAGEREF _Toc533785174 \h </w:instrText>
-            </w:r>
-            <w:r>
-              <w:rPr>
-                <w:rFonts w:ascii="Times New Roman" w:hAnsi="Times New Roman" w:cs="Times New Roman"/>
+              <w:instrText xml:space="preserve"> PAGEREF _Toc10638488 \h </w:instrText>
+            </w:r>
+            <w:r>
+              <w:rPr>
                 <w:noProof/>
                 <w:webHidden/>
               </w:rPr>
             </w:r>
             <w:r>
               <w:rPr>
-                <w:rFonts w:ascii="Times New Roman" w:hAnsi="Times New Roman" w:cs="Times New Roman"/>
                 <w:noProof/>
                 <w:webHidden/>
               </w:rPr>
@@ -3256,7 +3154,6 @@
             </w:r>
             <w:r>
               <w:rPr>
-                <w:rFonts w:ascii="Times New Roman" w:hAnsi="Times New Roman" w:cs="Times New Roman"/>
                 <w:noProof/>
                 <w:webHidden/>
               </w:rPr>
@@ -3264,7 +3161,6 @@
             </w:r>
             <w:r>
               <w:rPr>
-                <w:rFonts w:ascii="Times New Roman" w:hAnsi="Times New Roman" w:cs="Times New Roman"/>
                 <w:noProof/>
                 <w:webHidden/>
               </w:rPr>
@@ -3279,23 +3175,22 @@
               <w:tab w:val="right" w:leader="dot" w:pos="9350"/>
             </w:tabs>
             <w:rPr>
-              <w:rFonts w:ascii="Times New Roman" w:eastAsiaTheme="minorEastAsia" w:hAnsi="Times New Roman" w:cs="Times New Roman"/>
+              <w:rFonts w:asciiTheme="minorHAnsi" w:eastAsiaTheme="minorEastAsia" w:hAnsiTheme="minorHAnsi" w:cstheme="minorBidi"/>
               <w:noProof/>
               <w:lang w:val="en-US"/>
             </w:rPr>
           </w:pPr>
-          <w:hyperlink w:anchor="_Toc533785175" w:history="1">
+          <w:hyperlink w:anchor="_Toc10638489" w:history="1">
             <w:r>
               <w:rPr>
                 <w:rStyle w:val="Hyperlink"/>
-                <w:rFonts w:ascii="Times New Roman" w:hAnsi="Times New Roman" w:cs="Times New Roman"/>
+                <w:rFonts w:cs="Times New Roman"/>
                 <w:noProof/>
               </w:rPr>
               <w:t>Insurance</w:t>
             </w:r>
             <w:r>
               <w:rPr>
-                <w:rFonts w:ascii="Times New Roman" w:hAnsi="Times New Roman" w:cs="Times New Roman"/>
                 <w:noProof/>
                 <w:webHidden/>
               </w:rPr>
@@ -3303,7 +3198,6 @@
             </w:r>
             <w:r>
               <w:rPr>
-                <w:rFonts w:ascii="Times New Roman" w:hAnsi="Times New Roman" w:cs="Times New Roman"/>
                 <w:noProof/>
                 <w:webHidden/>
               </w:rPr>
@@ -3311,22 +3205,19 @@
             </w:r>
             <w:r>
               <w:rPr>
-                <w:rFonts w:ascii="Times New Roman" w:hAnsi="Times New Roman" w:cs="Times New Roman"/>
                 <w:noProof/>
                 <w:webHidden/>
               </w:rPr>
-              <w:instrText xml:space="preserve"> PAGEREF _Toc533785175 \h </w:instrText>
-            </w:r>
-            <w:r>
-              <w:rPr>
-                <w:rFonts w:ascii="Times New Roman" w:hAnsi="Times New Roman" w:cs="Times New Roman"/>
+              <w:instrText xml:space="preserve"> PAGEREF _Toc10638489 \h </w:instrText>
+            </w:r>
+            <w:r>
+              <w:rPr>
                 <w:noProof/>
                 <w:webHidden/>
               </w:rPr>
             </w:r>
             <w:r>
               <w:rPr>
-                <w:rFonts w:ascii="Times New Roman" w:hAnsi="Times New Roman" w:cs="Times New Roman"/>
                 <w:noProof/>
                 <w:webHidden/>
               </w:rPr>
@@ -3334,7 +3225,6 @@
             </w:r>
             <w:r>
               <w:rPr>
-                <w:rFonts w:ascii="Times New Roman" w:hAnsi="Times New Roman" w:cs="Times New Roman"/>
                 <w:noProof/>
                 <w:webHidden/>
               </w:rPr>
@@ -3342,7 +3232,6 @@
             </w:r>
             <w:r>
               <w:rPr>
-                <w:rFonts w:ascii="Times New Roman" w:hAnsi="Times New Roman" w:cs="Times New Roman"/>
                 <w:noProof/>
                 <w:webHidden/>
               </w:rPr>
@@ -3357,23 +3246,22 @@
               <w:tab w:val="right" w:leader="dot" w:pos="9350"/>
             </w:tabs>
             <w:rPr>
-              <w:rFonts w:ascii="Times New Roman" w:eastAsiaTheme="minorEastAsia" w:hAnsi="Times New Roman" w:cs="Times New Roman"/>
+              <w:rFonts w:asciiTheme="minorHAnsi" w:eastAsiaTheme="minorEastAsia" w:hAnsiTheme="minorHAnsi" w:cstheme="minorBidi"/>
               <w:noProof/>
               <w:lang w:val="en-US"/>
             </w:rPr>
           </w:pPr>
-          <w:hyperlink w:anchor="_Toc533785176" w:history="1">
+          <w:hyperlink w:anchor="_Toc10638490" w:history="1">
             <w:r>
               <w:rPr>
                 <w:rStyle w:val="Hyperlink"/>
-                <w:rFonts w:ascii="Times New Roman" w:hAnsi="Times New Roman" w:cs="Times New Roman"/>
+                <w:rFonts w:cs="Times New Roman"/>
                 <w:noProof/>
               </w:rPr>
               <w:t>Pharmacy</w:t>
             </w:r>
             <w:r>
               <w:rPr>
-                <w:rFonts w:ascii="Times New Roman" w:hAnsi="Times New Roman" w:cs="Times New Roman"/>
                 <w:noProof/>
                 <w:webHidden/>
               </w:rPr>
@@ -3381,7 +3269,6 @@
             </w:r>
             <w:r>
               <w:rPr>
-                <w:rFonts w:ascii="Times New Roman" w:hAnsi="Times New Roman" w:cs="Times New Roman"/>
                 <w:noProof/>
                 <w:webHidden/>
               </w:rPr>
@@ -3389,22 +3276,19 @@
             </w:r>
             <w:r>
               <w:rPr>
-                <w:rFonts w:ascii="Times New Roman" w:hAnsi="Times New Roman" w:cs="Times New Roman"/>
                 <w:noProof/>
                 <w:webHidden/>
               </w:rPr>
-              <w:instrText xml:space="preserve"> PAGEREF _Toc533785176 \h </w:instrText>
-            </w:r>
-            <w:r>
-              <w:rPr>
-                <w:rFonts w:ascii="Times New Roman" w:hAnsi="Times New Roman" w:cs="Times New Roman"/>
+              <w:instrText xml:space="preserve"> PAGEREF _Toc10638490 \h </w:instrText>
+            </w:r>
+            <w:r>
+              <w:rPr>
                 <w:noProof/>
                 <w:webHidden/>
               </w:rPr>
             </w:r>
             <w:r>
               <w:rPr>
-                <w:rFonts w:ascii="Times New Roman" w:hAnsi="Times New Roman" w:cs="Times New Roman"/>
                 <w:noProof/>
                 <w:webHidden/>
               </w:rPr>
@@ -3412,7 +3296,6 @@
             </w:r>
             <w:r>
               <w:rPr>
-                <w:rFonts w:ascii="Times New Roman" w:hAnsi="Times New Roman" w:cs="Times New Roman"/>
                 <w:noProof/>
                 <w:webHidden/>
               </w:rPr>
@@ -3420,7 +3303,6 @@
             </w:r>
             <w:r>
               <w:rPr>
-                <w:rFonts w:ascii="Times New Roman" w:hAnsi="Times New Roman" w:cs="Times New Roman"/>
                 <w:noProof/>
                 <w:webHidden/>
               </w:rPr>
@@ -3435,23 +3317,22 @@
               <w:tab w:val="right" w:leader="dot" w:pos="9350"/>
             </w:tabs>
             <w:rPr>
-              <w:rFonts w:ascii="Times New Roman" w:eastAsiaTheme="minorEastAsia" w:hAnsi="Times New Roman" w:cs="Times New Roman"/>
+              <w:rFonts w:asciiTheme="minorHAnsi" w:eastAsiaTheme="minorEastAsia" w:hAnsiTheme="minorHAnsi" w:cstheme="minorBidi"/>
               <w:noProof/>
               <w:lang w:val="en-US"/>
             </w:rPr>
           </w:pPr>
-          <w:hyperlink w:anchor="_Toc533785177" w:history="1">
+          <w:hyperlink w:anchor="_Toc10638491" w:history="1">
             <w:r>
               <w:rPr>
                 <w:rStyle w:val="Hyperlink"/>
-                <w:rFonts w:ascii="Times New Roman" w:hAnsi="Times New Roman" w:cs="Times New Roman"/>
+                <w:rFonts w:cs="Times New Roman"/>
                 <w:noProof/>
               </w:rPr>
               <w:t>Prescriber</w:t>
             </w:r>
             <w:r>
               <w:rPr>
-                <w:rFonts w:ascii="Times New Roman" w:hAnsi="Times New Roman" w:cs="Times New Roman"/>
                 <w:noProof/>
                 <w:webHidden/>
               </w:rPr>
@@ -3459,7 +3340,6 @@
             </w:r>
             <w:r>
               <w:rPr>
-                <w:rFonts w:ascii="Times New Roman" w:hAnsi="Times New Roman" w:cs="Times New Roman"/>
                 <w:noProof/>
                 <w:webHidden/>
               </w:rPr>
@@ -3467,22 +3347,19 @@
             </w:r>
             <w:r>
               <w:rPr>
-                <w:rFonts w:ascii="Times New Roman" w:hAnsi="Times New Roman" w:cs="Times New Roman"/>
                 <w:noProof/>
                 <w:webHidden/>
               </w:rPr>
-              <w:instrText xml:space="preserve"> PAGEREF _Toc533785177 \h </w:instrText>
-            </w:r>
-            <w:r>
-              <w:rPr>
-                <w:rFonts w:ascii="Times New Roman" w:hAnsi="Times New Roman" w:cs="Times New Roman"/>
+              <w:instrText xml:space="preserve"> PAGEREF _Toc10638491 \h </w:instrText>
+            </w:r>
+            <w:r>
+              <w:rPr>
                 <w:noProof/>
                 <w:webHidden/>
               </w:rPr>
             </w:r>
             <w:r>
               <w:rPr>
-                <w:rFonts w:ascii="Times New Roman" w:hAnsi="Times New Roman" w:cs="Times New Roman"/>
                 <w:noProof/>
                 <w:webHidden/>
               </w:rPr>
@@ -3490,7 +3367,6 @@
             </w:r>
             <w:r>
               <w:rPr>
-                <w:rFonts w:ascii="Times New Roman" w:hAnsi="Times New Roman" w:cs="Times New Roman"/>
                 <w:noProof/>
                 <w:webHidden/>
               </w:rPr>
@@ -3498,7 +3374,6 @@
             </w:r>
             <w:r>
               <w:rPr>
-                <w:rFonts w:ascii="Times New Roman" w:hAnsi="Times New Roman" w:cs="Times New Roman"/>
                 <w:noProof/>
                 <w:webHidden/>
               </w:rPr>
@@ -3513,23 +3388,22 @@
               <w:tab w:val="right" w:leader="dot" w:pos="9350"/>
             </w:tabs>
             <w:rPr>
-              <w:rFonts w:ascii="Times New Roman" w:eastAsiaTheme="minorEastAsia" w:hAnsi="Times New Roman" w:cs="Times New Roman"/>
+              <w:rFonts w:asciiTheme="minorHAnsi" w:eastAsiaTheme="minorEastAsia" w:hAnsiTheme="minorHAnsi" w:cstheme="minorBidi"/>
               <w:noProof/>
               <w:lang w:val="en-US"/>
             </w:rPr>
           </w:pPr>
-          <w:hyperlink w:anchor="_Toc533785178" w:history="1">
+          <w:hyperlink w:anchor="_Toc10638492" w:history="1">
             <w:r>
               <w:rPr>
                 <w:rStyle w:val="Hyperlink"/>
-                <w:rFonts w:ascii="Times New Roman" w:hAnsi="Times New Roman" w:cs="Times New Roman"/>
+                <w:rFonts w:cs="Times New Roman"/>
                 <w:noProof/>
               </w:rPr>
               <w:t>Health Data</w:t>
             </w:r>
             <w:r>
               <w:rPr>
-                <w:rFonts w:ascii="Times New Roman" w:hAnsi="Times New Roman" w:cs="Times New Roman"/>
                 <w:noProof/>
                 <w:webHidden/>
               </w:rPr>
@@ -3537,7 +3411,6 @@
             </w:r>
             <w:r>
               <w:rPr>
-                <w:rFonts w:ascii="Times New Roman" w:hAnsi="Times New Roman" w:cs="Times New Roman"/>
                 <w:noProof/>
                 <w:webHidden/>
               </w:rPr>
@@ -3545,22 +3418,19 @@
             </w:r>
             <w:r>
               <w:rPr>
-                <w:rFonts w:ascii="Times New Roman" w:hAnsi="Times New Roman" w:cs="Times New Roman"/>
                 <w:noProof/>
                 <w:webHidden/>
               </w:rPr>
-              <w:instrText xml:space="preserve"> PAGEREF _Toc533785178 \h </w:instrText>
-            </w:r>
-            <w:r>
-              <w:rPr>
-                <w:rFonts w:ascii="Times New Roman" w:hAnsi="Times New Roman" w:cs="Times New Roman"/>
+              <w:instrText xml:space="preserve"> PAGEREF _Toc10638492 \h </w:instrText>
+            </w:r>
+            <w:r>
+              <w:rPr>
                 <w:noProof/>
                 <w:webHidden/>
               </w:rPr>
             </w:r>
             <w:r>
               <w:rPr>
-                <w:rFonts w:ascii="Times New Roman" w:hAnsi="Times New Roman" w:cs="Times New Roman"/>
                 <w:noProof/>
                 <w:webHidden/>
               </w:rPr>
@@ -3568,7 +3438,6 @@
             </w:r>
             <w:r>
               <w:rPr>
-                <w:rFonts w:ascii="Times New Roman" w:hAnsi="Times New Roman" w:cs="Times New Roman"/>
                 <w:noProof/>
                 <w:webHidden/>
               </w:rPr>
@@ -3576,7 +3445,6 @@
             </w:r>
             <w:r>
               <w:rPr>
-                <w:rFonts w:ascii="Times New Roman" w:hAnsi="Times New Roman" w:cs="Times New Roman"/>
                 <w:noProof/>
                 <w:webHidden/>
               </w:rPr>
@@ -3591,23 +3459,22 @@
               <w:tab w:val="right" w:leader="dot" w:pos="9350"/>
             </w:tabs>
             <w:rPr>
-              <w:rFonts w:ascii="Times New Roman" w:eastAsiaTheme="minorEastAsia" w:hAnsi="Times New Roman" w:cs="Times New Roman"/>
+              <w:rFonts w:asciiTheme="minorHAnsi" w:eastAsiaTheme="minorEastAsia" w:hAnsiTheme="minorHAnsi" w:cstheme="minorBidi"/>
               <w:noProof/>
               <w:lang w:val="en-US"/>
             </w:rPr>
           </w:pPr>
-          <w:hyperlink w:anchor="_Toc533785179" w:history="1">
+          <w:hyperlink w:anchor="_Toc10638493" w:history="1">
             <w:r>
               <w:rPr>
                 <w:rStyle w:val="Hyperlink"/>
-                <w:rFonts w:ascii="Times New Roman" w:hAnsi="Times New Roman" w:cs="Times New Roman"/>
+                <w:rFonts w:cs="Times New Roman"/>
                 <w:noProof/>
               </w:rPr>
               <w:t>Immunizations</w:t>
             </w:r>
             <w:r>
               <w:rPr>
-                <w:rFonts w:ascii="Times New Roman" w:hAnsi="Times New Roman" w:cs="Times New Roman"/>
                 <w:noProof/>
                 <w:webHidden/>
               </w:rPr>
@@ -3615,7 +3482,6 @@
             </w:r>
             <w:r>
               <w:rPr>
-                <w:rFonts w:ascii="Times New Roman" w:hAnsi="Times New Roman" w:cs="Times New Roman"/>
                 <w:noProof/>
                 <w:webHidden/>
               </w:rPr>
@@ -3623,22 +3489,19 @@
             </w:r>
             <w:r>
               <w:rPr>
-                <w:rFonts w:ascii="Times New Roman" w:hAnsi="Times New Roman" w:cs="Times New Roman"/>
                 <w:noProof/>
                 <w:webHidden/>
               </w:rPr>
-              <w:instrText xml:space="preserve"> PAGEREF _Toc533785179 \h </w:instrText>
-            </w:r>
-            <w:r>
-              <w:rPr>
-                <w:rFonts w:ascii="Times New Roman" w:hAnsi="Times New Roman" w:cs="Times New Roman"/>
+              <w:instrText xml:space="preserve"> PAGEREF _Toc10638493 \h </w:instrText>
+            </w:r>
+            <w:r>
+              <w:rPr>
                 <w:noProof/>
                 <w:webHidden/>
               </w:rPr>
             </w:r>
             <w:r>
               <w:rPr>
-                <w:rFonts w:ascii="Times New Roman" w:hAnsi="Times New Roman" w:cs="Times New Roman"/>
                 <w:noProof/>
                 <w:webHidden/>
               </w:rPr>
@@ -3646,7 +3509,6 @@
             </w:r>
             <w:r>
               <w:rPr>
-                <w:rFonts w:ascii="Times New Roman" w:hAnsi="Times New Roman" w:cs="Times New Roman"/>
                 <w:noProof/>
                 <w:webHidden/>
               </w:rPr>
@@ -3654,7 +3516,6 @@
             </w:r>
             <w:r>
               <w:rPr>
-                <w:rFonts w:ascii="Times New Roman" w:hAnsi="Times New Roman" w:cs="Times New Roman"/>
                 <w:noProof/>
                 <w:webHidden/>
               </w:rPr>
@@ -3669,23 +3530,22 @@
               <w:tab w:val="right" w:leader="dot" w:pos="9350"/>
             </w:tabs>
             <w:rPr>
-              <w:rFonts w:ascii="Times New Roman" w:eastAsiaTheme="minorEastAsia" w:hAnsi="Times New Roman" w:cs="Times New Roman"/>
+              <w:rFonts w:asciiTheme="minorHAnsi" w:eastAsiaTheme="minorEastAsia" w:hAnsiTheme="minorHAnsi" w:cstheme="minorBidi"/>
               <w:noProof/>
               <w:lang w:val="en-US"/>
             </w:rPr>
           </w:pPr>
-          <w:hyperlink w:anchor="_Toc533785180" w:history="1">
+          <w:hyperlink w:anchor="_Toc10638494" w:history="1">
             <w:r>
               <w:rPr>
                 <w:rStyle w:val="Hyperlink"/>
-                <w:rFonts w:ascii="Times New Roman" w:hAnsi="Times New Roman" w:cs="Times New Roman"/>
+                <w:rFonts w:cs="Times New Roman"/>
                 <w:noProof/>
               </w:rPr>
               <w:t>Patient Diabetes Behavior Information</w:t>
             </w:r>
             <w:r>
               <w:rPr>
-                <w:rFonts w:ascii="Times New Roman" w:hAnsi="Times New Roman" w:cs="Times New Roman"/>
                 <w:noProof/>
                 <w:webHidden/>
               </w:rPr>
@@ -3693,7 +3553,6 @@
             </w:r>
             <w:r>
               <w:rPr>
-                <w:rFonts w:ascii="Times New Roman" w:hAnsi="Times New Roman" w:cs="Times New Roman"/>
                 <w:noProof/>
                 <w:webHidden/>
               </w:rPr>
@@ -3701,22 +3560,19 @@
             </w:r>
             <w:r>
               <w:rPr>
-                <w:rFonts w:ascii="Times New Roman" w:hAnsi="Times New Roman" w:cs="Times New Roman"/>
                 <w:noProof/>
                 <w:webHidden/>
               </w:rPr>
-              <w:instrText xml:space="preserve"> PAGEREF _Toc533785180 \h </w:instrText>
-            </w:r>
-            <w:r>
-              <w:rPr>
-                <w:rFonts w:ascii="Times New Roman" w:hAnsi="Times New Roman" w:cs="Times New Roman"/>
+              <w:instrText xml:space="preserve"> PAGEREF _Toc10638494 \h </w:instrText>
+            </w:r>
+            <w:r>
+              <w:rPr>
                 <w:noProof/>
                 <w:webHidden/>
               </w:rPr>
             </w:r>
             <w:r>
               <w:rPr>
-                <w:rFonts w:ascii="Times New Roman" w:hAnsi="Times New Roman" w:cs="Times New Roman"/>
                 <w:noProof/>
                 <w:webHidden/>
               </w:rPr>
@@ -3724,7 +3580,6 @@
             </w:r>
             <w:r>
               <w:rPr>
-                <w:rFonts w:ascii="Times New Roman" w:hAnsi="Times New Roman" w:cs="Times New Roman"/>
                 <w:noProof/>
                 <w:webHidden/>
               </w:rPr>
@@ -3732,7 +3587,6 @@
             </w:r>
             <w:r>
               <w:rPr>
-                <w:rFonts w:ascii="Times New Roman" w:hAnsi="Times New Roman" w:cs="Times New Roman"/>
                 <w:noProof/>
                 <w:webHidden/>
               </w:rPr>
@@ -3747,23 +3601,22 @@
               <w:tab w:val="right" w:leader="dot" w:pos="9350"/>
             </w:tabs>
             <w:rPr>
-              <w:rFonts w:ascii="Times New Roman" w:eastAsiaTheme="minorEastAsia" w:hAnsi="Times New Roman" w:cs="Times New Roman"/>
+              <w:rFonts w:asciiTheme="minorHAnsi" w:eastAsiaTheme="minorEastAsia" w:hAnsiTheme="minorHAnsi" w:cstheme="minorBidi"/>
               <w:noProof/>
               <w:lang w:val="en-US"/>
             </w:rPr>
           </w:pPr>
-          <w:hyperlink w:anchor="_Toc533785181" w:history="1">
+          <w:hyperlink w:anchor="_Toc10638495" w:history="1">
             <w:r>
               <w:rPr>
                 <w:rStyle w:val="Hyperlink"/>
-                <w:rFonts w:ascii="Times New Roman" w:hAnsi="Times New Roman" w:cs="Times New Roman"/>
+                <w:rFonts w:cs="Times New Roman"/>
                 <w:noProof/>
               </w:rPr>
               <w:t>Drug</w:t>
             </w:r>
             <w:r>
               <w:rPr>
-                <w:rFonts w:ascii="Times New Roman" w:hAnsi="Times New Roman" w:cs="Times New Roman"/>
                 <w:noProof/>
                 <w:webHidden/>
               </w:rPr>
@@ -3771,7 +3624,6 @@
             </w:r>
             <w:r>
               <w:rPr>
-                <w:rFonts w:ascii="Times New Roman" w:hAnsi="Times New Roman" w:cs="Times New Roman"/>
                 <w:noProof/>
                 <w:webHidden/>
               </w:rPr>
@@ -3779,22 +3631,19 @@
             </w:r>
             <w:r>
               <w:rPr>
-                <w:rFonts w:ascii="Times New Roman" w:hAnsi="Times New Roman" w:cs="Times New Roman"/>
                 <w:noProof/>
                 <w:webHidden/>
               </w:rPr>
-              <w:instrText xml:space="preserve"> PAGEREF _Toc533785181 \h </w:instrText>
-            </w:r>
-            <w:r>
-              <w:rPr>
-                <w:rFonts w:ascii="Times New Roman" w:hAnsi="Times New Roman" w:cs="Times New Roman"/>
+              <w:instrText xml:space="preserve"> PAGEREF _Toc10638495 \h </w:instrText>
+            </w:r>
+            <w:r>
+              <w:rPr>
                 <w:noProof/>
                 <w:webHidden/>
               </w:rPr>
             </w:r>
             <w:r>
               <w:rPr>
-                <w:rFonts w:ascii="Times New Roman" w:hAnsi="Times New Roman" w:cs="Times New Roman"/>
                 <w:noProof/>
                 <w:webHidden/>
               </w:rPr>
@@ -3802,7 +3651,6 @@
             </w:r>
             <w:r>
               <w:rPr>
-                <w:rFonts w:ascii="Times New Roman" w:hAnsi="Times New Roman" w:cs="Times New Roman"/>
                 <w:noProof/>
                 <w:webHidden/>
               </w:rPr>
@@ -3810,7 +3658,6 @@
             </w:r>
             <w:r>
               <w:rPr>
-                <w:rFonts w:ascii="Times New Roman" w:hAnsi="Times New Roman" w:cs="Times New Roman"/>
                 <w:noProof/>
                 <w:webHidden/>
               </w:rPr>
@@ -3825,23 +3672,22 @@
               <w:tab w:val="right" w:leader="dot" w:pos="9350"/>
             </w:tabs>
             <w:rPr>
-              <w:rFonts w:ascii="Times New Roman" w:eastAsiaTheme="minorEastAsia" w:hAnsi="Times New Roman" w:cs="Times New Roman"/>
+              <w:rFonts w:asciiTheme="minorHAnsi" w:eastAsiaTheme="minorEastAsia" w:hAnsiTheme="minorHAnsi" w:cstheme="minorBidi"/>
               <w:noProof/>
               <w:lang w:val="en-US"/>
             </w:rPr>
           </w:pPr>
-          <w:hyperlink w:anchor="_Toc533785182" w:history="1">
+          <w:hyperlink w:anchor="_Toc10638496" w:history="1">
             <w:r>
               <w:rPr>
                 <w:rStyle w:val="Hyperlink"/>
-                <w:rFonts w:ascii="Times New Roman" w:hAnsi="Times New Roman" w:cs="Times New Roman"/>
+                <w:rFonts w:cs="Times New Roman"/>
                 <w:noProof/>
               </w:rPr>
               <w:t>Survey</w:t>
             </w:r>
             <w:r>
               <w:rPr>
-                <w:rFonts w:ascii="Times New Roman" w:hAnsi="Times New Roman" w:cs="Times New Roman"/>
                 <w:noProof/>
                 <w:webHidden/>
               </w:rPr>
@@ -3849,7 +3695,6 @@
             </w:r>
             <w:r>
               <w:rPr>
-                <w:rFonts w:ascii="Times New Roman" w:hAnsi="Times New Roman" w:cs="Times New Roman"/>
                 <w:noProof/>
                 <w:webHidden/>
               </w:rPr>
@@ -3857,22 +3702,19 @@
             </w:r>
             <w:r>
               <w:rPr>
-                <w:rFonts w:ascii="Times New Roman" w:hAnsi="Times New Roman" w:cs="Times New Roman"/>
                 <w:noProof/>
                 <w:webHidden/>
               </w:rPr>
-              <w:instrText xml:space="preserve"> PAGEREF _Toc533785182 \h </w:instrText>
-            </w:r>
-            <w:r>
-              <w:rPr>
-                <w:rFonts w:ascii="Times New Roman" w:hAnsi="Times New Roman" w:cs="Times New Roman"/>
+              <w:instrText xml:space="preserve"> PAGEREF _Toc10638496 \h </w:instrText>
+            </w:r>
+            <w:r>
+              <w:rPr>
                 <w:noProof/>
                 <w:webHidden/>
               </w:rPr>
             </w:r>
             <w:r>
               <w:rPr>
-                <w:rFonts w:ascii="Times New Roman" w:hAnsi="Times New Roman" w:cs="Times New Roman"/>
                 <w:noProof/>
                 <w:webHidden/>
               </w:rPr>
@@ -3880,7 +3722,6 @@
             </w:r>
             <w:r>
               <w:rPr>
-                <w:rFonts w:ascii="Times New Roman" w:hAnsi="Times New Roman" w:cs="Times New Roman"/>
                 <w:noProof/>
                 <w:webHidden/>
               </w:rPr>
@@ -3888,7 +3729,6 @@
             </w:r>
             <w:r>
               <w:rPr>
-                <w:rFonts w:ascii="Times New Roman" w:hAnsi="Times New Roman" w:cs="Times New Roman"/>
                 <w:noProof/>
                 <w:webHidden/>
               </w:rPr>
@@ -3903,23 +3743,22 @@
               <w:tab w:val="right" w:leader="dot" w:pos="9350"/>
             </w:tabs>
             <w:rPr>
-              <w:rFonts w:ascii="Times New Roman" w:eastAsiaTheme="minorEastAsia" w:hAnsi="Times New Roman" w:cs="Times New Roman"/>
+              <w:rFonts w:asciiTheme="minorHAnsi" w:eastAsiaTheme="minorEastAsia" w:hAnsiTheme="minorHAnsi" w:cstheme="minorBidi"/>
               <w:noProof/>
               <w:lang w:val="en-US"/>
             </w:rPr>
           </w:pPr>
-          <w:hyperlink w:anchor="_Toc533785183" w:history="1">
+          <w:hyperlink w:anchor="_Toc10638497" w:history="1">
             <w:r>
               <w:rPr>
                 <w:rStyle w:val="Hyperlink"/>
-                <w:rFonts w:ascii="Times New Roman" w:hAnsi="Times New Roman" w:cs="Times New Roman"/>
+                <w:rFonts w:cs="Times New Roman"/>
                 <w:noProof/>
               </w:rPr>
               <w:t>Med Review – TMR / also used in CMR</w:t>
             </w:r>
             <w:r>
               <w:rPr>
-                <w:rFonts w:ascii="Times New Roman" w:hAnsi="Times New Roman" w:cs="Times New Roman"/>
                 <w:noProof/>
                 <w:webHidden/>
               </w:rPr>
@@ -3927,7 +3766,6 @@
             </w:r>
             <w:r>
               <w:rPr>
-                <w:rFonts w:ascii="Times New Roman" w:hAnsi="Times New Roman" w:cs="Times New Roman"/>
                 <w:noProof/>
                 <w:webHidden/>
               </w:rPr>
@@ -3935,22 +3773,19 @@
             </w:r>
             <w:r>
               <w:rPr>
-                <w:rFonts w:ascii="Times New Roman" w:hAnsi="Times New Roman" w:cs="Times New Roman"/>
                 <w:noProof/>
                 <w:webHidden/>
               </w:rPr>
-              <w:instrText xml:space="preserve"> PAGEREF _Toc533785183 \h </w:instrText>
-            </w:r>
-            <w:r>
-              <w:rPr>
-                <w:rFonts w:ascii="Times New Roman" w:hAnsi="Times New Roman" w:cs="Times New Roman"/>
+              <w:instrText xml:space="preserve"> PAGEREF _Toc10638497 \h </w:instrText>
+            </w:r>
+            <w:r>
+              <w:rPr>
                 <w:noProof/>
                 <w:webHidden/>
               </w:rPr>
             </w:r>
             <w:r>
               <w:rPr>
-                <w:rFonts w:ascii="Times New Roman" w:hAnsi="Times New Roman" w:cs="Times New Roman"/>
                 <w:noProof/>
                 <w:webHidden/>
               </w:rPr>
@@ -3958,7 +3793,6 @@
             </w:r>
             <w:r>
               <w:rPr>
-                <w:rFonts w:ascii="Times New Roman" w:hAnsi="Times New Roman" w:cs="Times New Roman"/>
                 <w:noProof/>
                 <w:webHidden/>
               </w:rPr>
@@ -3966,7 +3800,6 @@
             </w:r>
             <w:r>
               <w:rPr>
-                <w:rFonts w:ascii="Times New Roman" w:hAnsi="Times New Roman" w:cs="Times New Roman"/>
                 <w:noProof/>
                 <w:webHidden/>
               </w:rPr>
@@ -3981,23 +3814,22 @@
               <w:tab w:val="right" w:leader="dot" w:pos="9350"/>
             </w:tabs>
             <w:rPr>
-              <w:rFonts w:ascii="Times New Roman" w:eastAsiaTheme="minorEastAsia" w:hAnsi="Times New Roman" w:cs="Times New Roman"/>
+              <w:rFonts w:asciiTheme="minorHAnsi" w:eastAsiaTheme="minorEastAsia" w:hAnsiTheme="minorHAnsi" w:cstheme="minorBidi"/>
               <w:noProof/>
               <w:lang w:val="en-US"/>
             </w:rPr>
           </w:pPr>
-          <w:hyperlink w:anchor="_Toc533785184" w:history="1">
+          <w:hyperlink w:anchor="_Toc10638498" w:history="1">
             <w:r>
               <w:rPr>
                 <w:rStyle w:val="Hyperlink"/>
-                <w:rFonts w:ascii="Times New Roman" w:hAnsi="Times New Roman" w:cs="Times New Roman"/>
+                <w:rFonts w:cs="Times New Roman"/>
                 <w:noProof/>
               </w:rPr>
               <w:t>Materials Delivered</w:t>
             </w:r>
             <w:r>
               <w:rPr>
-                <w:rFonts w:ascii="Times New Roman" w:hAnsi="Times New Roman" w:cs="Times New Roman"/>
                 <w:noProof/>
                 <w:webHidden/>
               </w:rPr>
@@ -4005,7 +3837,6 @@
             </w:r>
             <w:r>
               <w:rPr>
-                <w:rFonts w:ascii="Times New Roman" w:hAnsi="Times New Roman" w:cs="Times New Roman"/>
                 <w:noProof/>
                 <w:webHidden/>
               </w:rPr>
@@ -4013,22 +3844,19 @@
             </w:r>
             <w:r>
               <w:rPr>
-                <w:rFonts w:ascii="Times New Roman" w:hAnsi="Times New Roman" w:cs="Times New Roman"/>
                 <w:noProof/>
                 <w:webHidden/>
               </w:rPr>
-              <w:instrText xml:space="preserve"> PAGEREF _Toc533785184 \h </w:instrText>
-            </w:r>
-            <w:r>
-              <w:rPr>
-                <w:rFonts w:ascii="Times New Roman" w:hAnsi="Times New Roman" w:cs="Times New Roman"/>
+              <w:instrText xml:space="preserve"> PAGEREF _Toc10638498 \h </w:instrText>
+            </w:r>
+            <w:r>
+              <w:rPr>
                 <w:noProof/>
                 <w:webHidden/>
               </w:rPr>
             </w:r>
             <w:r>
               <w:rPr>
-                <w:rFonts w:ascii="Times New Roman" w:hAnsi="Times New Roman" w:cs="Times New Roman"/>
                 <w:noProof/>
                 <w:webHidden/>
               </w:rPr>
@@ -4036,7 +3864,6 @@
             </w:r>
             <w:r>
               <w:rPr>
-                <w:rFonts w:ascii="Times New Roman" w:hAnsi="Times New Roman" w:cs="Times New Roman"/>
                 <w:noProof/>
                 <w:webHidden/>
               </w:rPr>
@@ -4044,7 +3871,6 @@
             </w:r>
             <w:r>
               <w:rPr>
-                <w:rFonts w:ascii="Times New Roman" w:hAnsi="Times New Roman" w:cs="Times New Roman"/>
                 <w:noProof/>
                 <w:webHidden/>
               </w:rPr>
@@ -4059,23 +3885,22 @@
               <w:tab w:val="right" w:leader="dot" w:pos="9350"/>
             </w:tabs>
             <w:rPr>
-              <w:rFonts w:ascii="Times New Roman" w:eastAsiaTheme="minorEastAsia" w:hAnsi="Times New Roman" w:cs="Times New Roman"/>
+              <w:rFonts w:asciiTheme="minorHAnsi" w:eastAsiaTheme="minorEastAsia" w:hAnsiTheme="minorHAnsi" w:cstheme="minorBidi"/>
               <w:noProof/>
               <w:lang w:val="en-US"/>
             </w:rPr>
           </w:pPr>
-          <w:hyperlink w:anchor="_Toc533785185" w:history="1">
+          <w:hyperlink w:anchor="_Toc10638499" w:history="1">
             <w:r>
               <w:rPr>
                 <w:rStyle w:val="Hyperlink"/>
-                <w:rFonts w:ascii="Times New Roman" w:eastAsia="Georgia" w:hAnsi="Times New Roman" w:cs="Times New Roman"/>
+                <w:rFonts w:eastAsia="Georgia" w:cs="Times New Roman"/>
                 <w:noProof/>
               </w:rPr>
               <w:t>Logical Design and Models</w:t>
             </w:r>
             <w:r>
               <w:rPr>
-                <w:rFonts w:ascii="Times New Roman" w:hAnsi="Times New Roman" w:cs="Times New Roman"/>
                 <w:noProof/>
                 <w:webHidden/>
               </w:rPr>
@@ -4083,7 +3908,6 @@
             </w:r>
             <w:r>
               <w:rPr>
-                <w:rFonts w:ascii="Times New Roman" w:hAnsi="Times New Roman" w:cs="Times New Roman"/>
                 <w:noProof/>
                 <w:webHidden/>
               </w:rPr>
@@ -4091,22 +3915,19 @@
             </w:r>
             <w:r>
               <w:rPr>
-                <w:rFonts w:ascii="Times New Roman" w:hAnsi="Times New Roman" w:cs="Times New Roman"/>
                 <w:noProof/>
                 <w:webHidden/>
               </w:rPr>
-              <w:instrText xml:space="preserve"> PAGEREF _Toc533785185 \h </w:instrText>
-            </w:r>
-            <w:r>
-              <w:rPr>
-                <w:rFonts w:ascii="Times New Roman" w:hAnsi="Times New Roman" w:cs="Times New Roman"/>
+              <w:instrText xml:space="preserve"> PAGEREF _Toc10638499 \h </w:instrText>
+            </w:r>
+            <w:r>
+              <w:rPr>
                 <w:noProof/>
                 <w:webHidden/>
               </w:rPr>
             </w:r>
             <w:r>
               <w:rPr>
-                <w:rFonts w:ascii="Times New Roman" w:hAnsi="Times New Roman" w:cs="Times New Roman"/>
                 <w:noProof/>
                 <w:webHidden/>
               </w:rPr>
@@ -4114,7 +3935,6 @@
             </w:r>
             <w:r>
               <w:rPr>
-                <w:rFonts w:ascii="Times New Roman" w:hAnsi="Times New Roman" w:cs="Times New Roman"/>
                 <w:noProof/>
                 <w:webHidden/>
               </w:rPr>
@@ -4122,7 +3942,6 @@
             </w:r>
             <w:r>
               <w:rPr>
-                <w:rFonts w:ascii="Times New Roman" w:hAnsi="Times New Roman" w:cs="Times New Roman"/>
                 <w:noProof/>
                 <w:webHidden/>
               </w:rPr>
@@ -4137,23 +3956,22 @@
               <w:tab w:val="right" w:leader="dot" w:pos="9350"/>
             </w:tabs>
             <w:rPr>
-              <w:rFonts w:ascii="Times New Roman" w:eastAsiaTheme="minorEastAsia" w:hAnsi="Times New Roman" w:cs="Times New Roman"/>
+              <w:rFonts w:asciiTheme="minorHAnsi" w:eastAsiaTheme="minorEastAsia" w:hAnsiTheme="minorHAnsi" w:cstheme="minorBidi"/>
               <w:noProof/>
               <w:lang w:val="en-US"/>
             </w:rPr>
           </w:pPr>
-          <w:hyperlink w:anchor="_Toc533785186" w:history="1">
+          <w:hyperlink w:anchor="_Toc10638500" w:history="1">
             <w:r>
               <w:rPr>
                 <w:rStyle w:val="Hyperlink"/>
-                <w:rFonts w:ascii="Times New Roman" w:eastAsia="Georgia" w:hAnsi="Times New Roman" w:cs="Times New Roman"/>
+                <w:rFonts w:eastAsia="Georgia" w:cs="Times New Roman"/>
                 <w:noProof/>
               </w:rPr>
               <w:t>Conceptual Model for Database</w:t>
             </w:r>
             <w:r>
               <w:rPr>
-                <w:rFonts w:ascii="Times New Roman" w:hAnsi="Times New Roman" w:cs="Times New Roman"/>
                 <w:noProof/>
                 <w:webHidden/>
               </w:rPr>
@@ -4161,7 +3979,6 @@
             </w:r>
             <w:r>
               <w:rPr>
-                <w:rFonts w:ascii="Times New Roman" w:hAnsi="Times New Roman" w:cs="Times New Roman"/>
                 <w:noProof/>
                 <w:webHidden/>
               </w:rPr>
@@ -4169,22 +3986,19 @@
             </w:r>
             <w:r>
               <w:rPr>
-                <w:rFonts w:ascii="Times New Roman" w:hAnsi="Times New Roman" w:cs="Times New Roman"/>
                 <w:noProof/>
                 <w:webHidden/>
               </w:rPr>
-              <w:instrText xml:space="preserve"> PAGEREF _Toc533785186 \h </w:instrText>
-            </w:r>
-            <w:r>
-              <w:rPr>
-                <w:rFonts w:ascii="Times New Roman" w:hAnsi="Times New Roman" w:cs="Times New Roman"/>
+              <w:instrText xml:space="preserve"> PAGEREF _Toc10638500 \h </w:instrText>
+            </w:r>
+            <w:r>
+              <w:rPr>
                 <w:noProof/>
                 <w:webHidden/>
               </w:rPr>
             </w:r>
             <w:r>
               <w:rPr>
-                <w:rFonts w:ascii="Times New Roman" w:hAnsi="Times New Roman" w:cs="Times New Roman"/>
                 <w:noProof/>
                 <w:webHidden/>
               </w:rPr>
@@ -4192,7 +4006,6 @@
             </w:r>
             <w:r>
               <w:rPr>
-                <w:rFonts w:ascii="Times New Roman" w:hAnsi="Times New Roman" w:cs="Times New Roman"/>
                 <w:noProof/>
                 <w:webHidden/>
               </w:rPr>
@@ -4200,7 +4013,6 @@
             </w:r>
             <w:r>
               <w:rPr>
-                <w:rFonts w:ascii="Times New Roman" w:hAnsi="Times New Roman" w:cs="Times New Roman"/>
                 <w:noProof/>
                 <w:webHidden/>
               </w:rPr>
@@ -4212,11 +4024,11 @@
           <w:pPr>
             <w:pStyle w:val="TOC2"/>
             <w:rPr>
-              <w:rFonts w:eastAsiaTheme="minorEastAsia"/>
+              <w:rFonts w:asciiTheme="minorHAnsi" w:eastAsiaTheme="minorEastAsia" w:hAnsiTheme="minorHAnsi" w:cstheme="minorBidi"/>
               <w:lang w:val="en-US"/>
             </w:rPr>
           </w:pPr>
-          <w:hyperlink w:anchor="_Toc533785187" w:history="1">
+          <w:hyperlink w:anchor="_Toc10638501" w:history="1">
             <w:r>
               <w:rPr>
                 <w:rStyle w:val="Hyperlink"/>
@@ -4240,7 +4052,7 @@
               <w:rPr>
                 <w:webHidden/>
               </w:rPr>
-              <w:instrText xml:space="preserve"> PAGEREF _Toc533785187 \h </w:instrText>
+              <w:instrText xml:space="preserve"> PAGEREF _Toc10638501 \h </w:instrText>
             </w:r>
             <w:r>
               <w:rPr>
@@ -4271,11 +4083,11 @@
           <w:pPr>
             <w:pStyle w:val="TOC2"/>
             <w:rPr>
-              <w:rFonts w:eastAsiaTheme="minorEastAsia"/>
+              <w:rFonts w:asciiTheme="minorHAnsi" w:eastAsiaTheme="minorEastAsia" w:hAnsiTheme="minorHAnsi" w:cstheme="minorBidi"/>
               <w:lang w:val="en-US"/>
             </w:rPr>
           </w:pPr>
-          <w:hyperlink w:anchor="_Toc533785188" w:history="1">
+          <w:hyperlink w:anchor="_Toc10638502" w:history="1">
             <w:r>
               <w:rPr>
                 <w:rStyle w:val="Hyperlink"/>
@@ -4299,7 +4111,7 @@
               <w:rPr>
                 <w:webHidden/>
               </w:rPr>
-              <w:instrText xml:space="preserve"> PAGEREF _Toc533785188 \h </w:instrText>
+              <w:instrText xml:space="preserve"> PAGEREF _Toc10638502 \h </w:instrText>
             </w:r>
             <w:r>
               <w:rPr>
@@ -4330,11 +4142,11 @@
           <w:pPr>
             <w:pStyle w:val="TOC2"/>
             <w:rPr>
-              <w:rFonts w:eastAsiaTheme="minorEastAsia"/>
+              <w:rFonts w:asciiTheme="minorHAnsi" w:eastAsiaTheme="minorEastAsia" w:hAnsiTheme="minorHAnsi" w:cstheme="minorBidi"/>
               <w:lang w:val="en-US"/>
             </w:rPr>
           </w:pPr>
-          <w:hyperlink w:anchor="_Toc533785189" w:history="1">
+          <w:hyperlink w:anchor="_Toc10638503" w:history="1">
             <w:r>
               <w:rPr>
                 <w:rStyle w:val="Hyperlink"/>
@@ -4358,7 +4170,7 @@
               <w:rPr>
                 <w:webHidden/>
               </w:rPr>
-              <w:instrText xml:space="preserve"> PAGEREF _Toc533785189 \h </w:instrText>
+              <w:instrText xml:space="preserve"> PAGEREF _Toc10638503 \h </w:instrText>
             </w:r>
             <w:r>
               <w:rPr>
@@ -4389,11 +4201,11 @@
           <w:pPr>
             <w:pStyle w:val="TOC2"/>
             <w:rPr>
-              <w:rFonts w:eastAsiaTheme="minorEastAsia"/>
+              <w:rFonts w:asciiTheme="minorHAnsi" w:eastAsiaTheme="minorEastAsia" w:hAnsiTheme="minorHAnsi" w:cstheme="minorBidi"/>
               <w:lang w:val="en-US"/>
             </w:rPr>
           </w:pPr>
-          <w:hyperlink w:anchor="_Toc533785190" w:history="1">
+          <w:hyperlink w:anchor="_Toc10638504" w:history="1">
             <w:r>
               <w:rPr>
                 <w:rStyle w:val="Hyperlink"/>
@@ -4417,7 +4229,7 @@
               <w:rPr>
                 <w:webHidden/>
               </w:rPr>
-              <w:instrText xml:space="preserve"> PAGEREF _Toc533785190 \h </w:instrText>
+              <w:instrText xml:space="preserve"> PAGEREF _Toc10638504 \h </w:instrText>
             </w:r>
             <w:r>
               <w:rPr>
@@ -4448,11 +4260,11 @@
           <w:pPr>
             <w:pStyle w:val="TOC2"/>
             <w:rPr>
-              <w:rFonts w:eastAsiaTheme="minorEastAsia"/>
+              <w:rFonts w:asciiTheme="minorHAnsi" w:eastAsiaTheme="minorEastAsia" w:hAnsiTheme="minorHAnsi" w:cstheme="minorBidi"/>
               <w:lang w:val="en-US"/>
             </w:rPr>
           </w:pPr>
-          <w:hyperlink w:anchor="_Toc533785191" w:history="1">
+          <w:hyperlink w:anchor="_Toc10638505" w:history="1">
             <w:r>
               <w:rPr>
                 <w:rStyle w:val="Hyperlink"/>
@@ -4482,7 +4294,7 @@
               <w:rPr>
                 <w:webHidden/>
               </w:rPr>
-              <w:instrText xml:space="preserve"> PAGEREF _Toc533785191 \h </w:instrText>
+              <w:instrText xml:space="preserve"> PAGEREF _Toc10638505 \h </w:instrText>
             </w:r>
             <w:r>
               <w:rPr>
@@ -4516,23 +4328,22 @@
               <w:tab w:val="right" w:leader="dot" w:pos="9350"/>
             </w:tabs>
             <w:rPr>
-              <w:rFonts w:ascii="Times New Roman" w:eastAsiaTheme="minorEastAsia" w:hAnsi="Times New Roman" w:cs="Times New Roman"/>
+              <w:rFonts w:asciiTheme="minorHAnsi" w:eastAsiaTheme="minorEastAsia" w:hAnsiTheme="minorHAnsi" w:cstheme="minorBidi"/>
               <w:noProof/>
               <w:lang w:val="en-US"/>
             </w:rPr>
           </w:pPr>
-          <w:hyperlink w:anchor="_Toc533785192" w:history="1">
+          <w:hyperlink w:anchor="_Toc10638506" w:history="1">
             <w:r>
               <w:rPr>
                 <w:rStyle w:val="Hyperlink"/>
-                <w:rFonts w:ascii="Times New Roman" w:hAnsi="Times New Roman" w:cs="Times New Roman"/>
+                <w:rFonts w:cs="Times New Roman"/>
                 <w:noProof/>
               </w:rPr>
               <w:t>Data Ownership – data sources</w:t>
             </w:r>
             <w:r>
               <w:rPr>
-                <w:rFonts w:ascii="Times New Roman" w:hAnsi="Times New Roman" w:cs="Times New Roman"/>
                 <w:noProof/>
                 <w:webHidden/>
               </w:rPr>
@@ -4540,7 +4351,6 @@
             </w:r>
             <w:r>
               <w:rPr>
-                <w:rFonts w:ascii="Times New Roman" w:hAnsi="Times New Roman" w:cs="Times New Roman"/>
                 <w:noProof/>
                 <w:webHidden/>
               </w:rPr>
@@ -4548,22 +4358,19 @@
             </w:r>
             <w:r>
               <w:rPr>
-                <w:rFonts w:ascii="Times New Roman" w:hAnsi="Times New Roman" w:cs="Times New Roman"/>
                 <w:noProof/>
                 <w:webHidden/>
               </w:rPr>
-              <w:instrText xml:space="preserve"> PAGEREF _Toc533785192 \h </w:instrText>
-            </w:r>
-            <w:r>
-              <w:rPr>
-                <w:rFonts w:ascii="Times New Roman" w:hAnsi="Times New Roman" w:cs="Times New Roman"/>
+              <w:instrText xml:space="preserve"> PAGEREF _Toc10638506 \h </w:instrText>
+            </w:r>
+            <w:r>
+              <w:rPr>
                 <w:noProof/>
                 <w:webHidden/>
               </w:rPr>
             </w:r>
             <w:r>
               <w:rPr>
-                <w:rFonts w:ascii="Times New Roman" w:hAnsi="Times New Roman" w:cs="Times New Roman"/>
                 <w:noProof/>
                 <w:webHidden/>
               </w:rPr>
@@ -4571,7 +4378,6 @@
             </w:r>
             <w:r>
               <w:rPr>
-                <w:rFonts w:ascii="Times New Roman" w:hAnsi="Times New Roman" w:cs="Times New Roman"/>
                 <w:noProof/>
                 <w:webHidden/>
               </w:rPr>
@@ -4579,7 +4385,6 @@
             </w:r>
             <w:r>
               <w:rPr>
-                <w:rFonts w:ascii="Times New Roman" w:hAnsi="Times New Roman" w:cs="Times New Roman"/>
                 <w:noProof/>
                 <w:webHidden/>
               </w:rPr>
@@ -4594,23 +4399,22 @@
               <w:tab w:val="right" w:leader="dot" w:pos="9350"/>
             </w:tabs>
             <w:rPr>
-              <w:rFonts w:ascii="Times New Roman" w:eastAsiaTheme="minorEastAsia" w:hAnsi="Times New Roman" w:cs="Times New Roman"/>
+              <w:rFonts w:asciiTheme="minorHAnsi" w:eastAsiaTheme="minorEastAsia" w:hAnsiTheme="minorHAnsi" w:cstheme="minorBidi"/>
               <w:noProof/>
               <w:lang w:val="en-US"/>
             </w:rPr>
           </w:pPr>
-          <w:hyperlink w:anchor="_Toc533785193" w:history="1">
+          <w:hyperlink w:anchor="_Toc10638507" w:history="1">
             <w:r>
               <w:rPr>
                 <w:rStyle w:val="Hyperlink"/>
-                <w:rFonts w:ascii="Times New Roman" w:hAnsi="Times New Roman" w:cs="Times New Roman"/>
+                <w:rFonts w:cs="Times New Roman"/>
                 <w:noProof/>
               </w:rPr>
               <w:t>Data and Functions</w:t>
             </w:r>
             <w:r>
               <w:rPr>
-                <w:rFonts w:ascii="Times New Roman" w:hAnsi="Times New Roman" w:cs="Times New Roman"/>
                 <w:noProof/>
                 <w:webHidden/>
               </w:rPr>
@@ -4618,7 +4422,6 @@
             </w:r>
             <w:r>
               <w:rPr>
-                <w:rFonts w:ascii="Times New Roman" w:hAnsi="Times New Roman" w:cs="Times New Roman"/>
                 <w:noProof/>
                 <w:webHidden/>
               </w:rPr>
@@ -4626,22 +4429,19 @@
             </w:r>
             <w:r>
               <w:rPr>
-                <w:rFonts w:ascii="Times New Roman" w:hAnsi="Times New Roman" w:cs="Times New Roman"/>
                 <w:noProof/>
                 <w:webHidden/>
               </w:rPr>
-              <w:instrText xml:space="preserve"> PAGEREF _Toc533785193 \h </w:instrText>
-            </w:r>
-            <w:r>
-              <w:rPr>
-                <w:rFonts w:ascii="Times New Roman" w:hAnsi="Times New Roman" w:cs="Times New Roman"/>
+              <w:instrText xml:space="preserve"> PAGEREF _Toc10638507 \h </w:instrText>
+            </w:r>
+            <w:r>
+              <w:rPr>
                 <w:noProof/>
                 <w:webHidden/>
               </w:rPr>
             </w:r>
             <w:r>
               <w:rPr>
-                <w:rFonts w:ascii="Times New Roman" w:hAnsi="Times New Roman" w:cs="Times New Roman"/>
                 <w:noProof/>
                 <w:webHidden/>
               </w:rPr>
@@ -4649,7 +4449,6 @@
             </w:r>
             <w:r>
               <w:rPr>
-                <w:rFonts w:ascii="Times New Roman" w:hAnsi="Times New Roman" w:cs="Times New Roman"/>
                 <w:noProof/>
                 <w:webHidden/>
               </w:rPr>
@@ -4657,7 +4456,6 @@
             </w:r>
             <w:r>
               <w:rPr>
-                <w:rFonts w:ascii="Times New Roman" w:hAnsi="Times New Roman" w:cs="Times New Roman"/>
                 <w:noProof/>
                 <w:webHidden/>
               </w:rPr>
@@ -4672,23 +4470,22 @@
               <w:tab w:val="right" w:leader="dot" w:pos="9350"/>
             </w:tabs>
             <w:rPr>
-              <w:rFonts w:ascii="Times New Roman" w:eastAsiaTheme="minorEastAsia" w:hAnsi="Times New Roman" w:cs="Times New Roman"/>
+              <w:rFonts w:asciiTheme="minorHAnsi" w:eastAsiaTheme="minorEastAsia" w:hAnsiTheme="minorHAnsi" w:cstheme="minorBidi"/>
               <w:noProof/>
               <w:lang w:val="en-US"/>
             </w:rPr>
           </w:pPr>
-          <w:hyperlink w:anchor="_Toc533785194" w:history="1">
+          <w:hyperlink w:anchor="_Toc10638508" w:history="1">
             <w:r>
               <w:rPr>
                 <w:rStyle w:val="Hyperlink"/>
-                <w:rFonts w:ascii="Times New Roman" w:hAnsi="Times New Roman" w:cs="Times New Roman"/>
+                <w:rFonts w:cs="Times New Roman"/>
                 <w:noProof/>
               </w:rPr>
               <w:t>Business Rules</w:t>
             </w:r>
             <w:r>
               <w:rPr>
-                <w:rFonts w:ascii="Times New Roman" w:hAnsi="Times New Roman" w:cs="Times New Roman"/>
                 <w:noProof/>
                 <w:webHidden/>
               </w:rPr>
@@ -4696,7 +4493,6 @@
             </w:r>
             <w:r>
               <w:rPr>
-                <w:rFonts w:ascii="Times New Roman" w:hAnsi="Times New Roman" w:cs="Times New Roman"/>
                 <w:noProof/>
                 <w:webHidden/>
               </w:rPr>
@@ -4704,22 +4500,19 @@
             </w:r>
             <w:r>
               <w:rPr>
-                <w:rFonts w:ascii="Times New Roman" w:hAnsi="Times New Roman" w:cs="Times New Roman"/>
                 <w:noProof/>
                 <w:webHidden/>
               </w:rPr>
-              <w:instrText xml:space="preserve"> PAGEREF _Toc533785194 \h </w:instrText>
-            </w:r>
-            <w:r>
-              <w:rPr>
-                <w:rFonts w:ascii="Times New Roman" w:hAnsi="Times New Roman" w:cs="Times New Roman"/>
+              <w:instrText xml:space="preserve"> PAGEREF _Toc10638508 \h </w:instrText>
+            </w:r>
+            <w:r>
+              <w:rPr>
                 <w:noProof/>
                 <w:webHidden/>
               </w:rPr>
             </w:r>
             <w:r>
               <w:rPr>
-                <w:rFonts w:ascii="Times New Roman" w:hAnsi="Times New Roman" w:cs="Times New Roman"/>
                 <w:noProof/>
                 <w:webHidden/>
               </w:rPr>
@@ -4727,7 +4520,6 @@
             </w:r>
             <w:r>
               <w:rPr>
-                <w:rFonts w:ascii="Times New Roman" w:hAnsi="Times New Roman" w:cs="Times New Roman"/>
                 <w:noProof/>
                 <w:webHidden/>
               </w:rPr>
@@ -4735,7 +4527,6 @@
             </w:r>
             <w:r>
               <w:rPr>
-                <w:rFonts w:ascii="Times New Roman" w:hAnsi="Times New Roman" w:cs="Times New Roman"/>
                 <w:noProof/>
                 <w:webHidden/>
               </w:rPr>
@@ -4750,23 +4541,22 @@
               <w:tab w:val="right" w:leader="dot" w:pos="9350"/>
             </w:tabs>
             <w:rPr>
-              <w:rFonts w:ascii="Times New Roman" w:eastAsiaTheme="minorEastAsia" w:hAnsi="Times New Roman" w:cs="Times New Roman"/>
+              <w:rFonts w:asciiTheme="minorHAnsi" w:eastAsiaTheme="minorEastAsia" w:hAnsiTheme="minorHAnsi" w:cstheme="minorBidi"/>
               <w:noProof/>
               <w:lang w:val="en-US"/>
             </w:rPr>
           </w:pPr>
-          <w:hyperlink w:anchor="_Toc533785195" w:history="1">
+          <w:hyperlink w:anchor="_Toc10638509" w:history="1">
             <w:r>
               <w:rPr>
                 <w:rStyle w:val="Hyperlink"/>
-                <w:rFonts w:ascii="Times New Roman" w:eastAsia="Georgia" w:hAnsi="Times New Roman" w:cs="Times New Roman"/>
+                <w:rFonts w:eastAsia="Georgia" w:cs="Times New Roman"/>
                 <w:noProof/>
               </w:rPr>
               <w:t>Physical Model</w:t>
             </w:r>
             <w:r>
               <w:rPr>
-                <w:rFonts w:ascii="Times New Roman" w:hAnsi="Times New Roman" w:cs="Times New Roman"/>
                 <w:noProof/>
                 <w:webHidden/>
               </w:rPr>
@@ -4774,7 +4564,6 @@
             </w:r>
             <w:r>
               <w:rPr>
-                <w:rFonts w:ascii="Times New Roman" w:hAnsi="Times New Roman" w:cs="Times New Roman"/>
                 <w:noProof/>
                 <w:webHidden/>
               </w:rPr>
@@ -4782,22 +4571,19 @@
             </w:r>
             <w:r>
               <w:rPr>
-                <w:rFonts w:ascii="Times New Roman" w:hAnsi="Times New Roman" w:cs="Times New Roman"/>
                 <w:noProof/>
                 <w:webHidden/>
               </w:rPr>
-              <w:instrText xml:space="preserve"> PAGEREF _Toc533785195 \h </w:instrText>
-            </w:r>
-            <w:r>
-              <w:rPr>
-                <w:rFonts w:ascii="Times New Roman" w:hAnsi="Times New Roman" w:cs="Times New Roman"/>
+              <w:instrText xml:space="preserve"> PAGEREF _Toc10638509 \h </w:instrText>
+            </w:r>
+            <w:r>
+              <w:rPr>
                 <w:noProof/>
                 <w:webHidden/>
               </w:rPr>
             </w:r>
             <w:r>
               <w:rPr>
-                <w:rFonts w:ascii="Times New Roman" w:hAnsi="Times New Roman" w:cs="Times New Roman"/>
                 <w:noProof/>
                 <w:webHidden/>
               </w:rPr>
@@ -4805,7 +4591,6 @@
             </w:r>
             <w:r>
               <w:rPr>
-                <w:rFonts w:ascii="Times New Roman" w:hAnsi="Times New Roman" w:cs="Times New Roman"/>
                 <w:noProof/>
                 <w:webHidden/>
               </w:rPr>
@@ -4813,7 +4598,6 @@
             </w:r>
             <w:r>
               <w:rPr>
-                <w:rFonts w:ascii="Times New Roman" w:hAnsi="Times New Roman" w:cs="Times New Roman"/>
                 <w:noProof/>
                 <w:webHidden/>
               </w:rPr>
@@ -4825,11 +4609,11 @@
           <w:pPr>
             <w:pStyle w:val="TOC2"/>
             <w:rPr>
-              <w:rFonts w:eastAsiaTheme="minorEastAsia"/>
+              <w:rFonts w:asciiTheme="minorHAnsi" w:eastAsiaTheme="minorEastAsia" w:hAnsiTheme="minorHAnsi" w:cstheme="minorBidi"/>
               <w:lang w:val="en-US"/>
             </w:rPr>
           </w:pPr>
-          <w:hyperlink w:anchor="_Toc533785196" w:history="1">
+          <w:hyperlink w:anchor="_Toc10638510" w:history="1">
             <w:r>
               <w:rPr>
                 <w:rStyle w:val="Hyperlink"/>
@@ -4853,7 +4637,7 @@
               <w:rPr>
                 <w:webHidden/>
               </w:rPr>
-              <w:instrText xml:space="preserve"> PAGEREF _Toc533785196 \h </w:instrText>
+              <w:instrText xml:space="preserve"> PAGEREF _Toc10638510 \h </w:instrText>
             </w:r>
             <w:r>
               <w:rPr>
@@ -4884,11 +4668,11 @@
           <w:pPr>
             <w:pStyle w:val="TOC2"/>
             <w:rPr>
-              <w:rFonts w:eastAsiaTheme="minorEastAsia"/>
+              <w:rFonts w:asciiTheme="minorHAnsi" w:eastAsiaTheme="minorEastAsia" w:hAnsiTheme="minorHAnsi" w:cstheme="minorBidi"/>
               <w:lang w:val="en-US"/>
             </w:rPr>
           </w:pPr>
-          <w:hyperlink w:anchor="_Toc533785197" w:history="1">
+          <w:hyperlink w:anchor="_Toc10638511" w:history="1">
             <w:r>
               <w:rPr>
                 <w:rStyle w:val="Hyperlink"/>
@@ -4912,7 +4696,7 @@
               <w:rPr>
                 <w:webHidden/>
               </w:rPr>
-              <w:instrText xml:space="preserve"> PAGEREF _Toc533785197 \h </w:instrText>
+              <w:instrText xml:space="preserve"> PAGEREF _Toc10638511 \h </w:instrText>
             </w:r>
             <w:r>
               <w:rPr>
@@ -4943,11 +4727,11 @@
           <w:pPr>
             <w:pStyle w:val="TOC2"/>
             <w:rPr>
-              <w:rFonts w:eastAsiaTheme="minorEastAsia"/>
+              <w:rFonts w:asciiTheme="minorHAnsi" w:eastAsiaTheme="minorEastAsia" w:hAnsiTheme="minorHAnsi" w:cstheme="minorBidi"/>
               <w:lang w:val="en-US"/>
             </w:rPr>
           </w:pPr>
-          <w:hyperlink w:anchor="_Toc533785198" w:history="1">
+          <w:hyperlink w:anchor="_Toc10638512" w:history="1">
             <w:r>
               <w:rPr>
                 <w:rStyle w:val="Hyperlink"/>
@@ -4971,7 +4755,7 @@
               <w:rPr>
                 <w:webHidden/>
               </w:rPr>
-              <w:instrText xml:space="preserve"> PAGEREF _Toc533785198 \h </w:instrText>
+              <w:instrText xml:space="preserve"> PAGEREF _Toc10638512 \h </w:instrText>
             </w:r>
             <w:r>
               <w:rPr>
@@ -5002,11 +4786,11 @@
           <w:pPr>
             <w:pStyle w:val="TOC2"/>
             <w:rPr>
-              <w:rFonts w:eastAsiaTheme="minorEastAsia"/>
+              <w:rFonts w:asciiTheme="minorHAnsi" w:eastAsiaTheme="minorEastAsia" w:hAnsiTheme="minorHAnsi" w:cstheme="minorBidi"/>
               <w:lang w:val="en-US"/>
             </w:rPr>
           </w:pPr>
-          <w:hyperlink w:anchor="_Toc533785199" w:history="1">
+          <w:hyperlink w:anchor="_Toc10638513" w:history="1">
             <w:r>
               <w:rPr>
                 <w:rStyle w:val="Hyperlink"/>
@@ -5030,7 +4814,7 @@
               <w:rPr>
                 <w:webHidden/>
               </w:rPr>
-              <w:instrText xml:space="preserve"> PAGEREF _Toc533785199 \h </w:instrText>
+              <w:instrText xml:space="preserve"> PAGEREF _Toc10638513 \h </w:instrText>
             </w:r>
             <w:r>
               <w:rPr>
@@ -5061,11 +4845,11 @@
           <w:pPr>
             <w:pStyle w:val="TOC2"/>
             <w:rPr>
-              <w:rFonts w:eastAsiaTheme="minorEastAsia"/>
+              <w:rFonts w:asciiTheme="minorHAnsi" w:eastAsiaTheme="minorEastAsia" w:hAnsiTheme="minorHAnsi" w:cstheme="minorBidi"/>
               <w:lang w:val="en-US"/>
             </w:rPr>
           </w:pPr>
-          <w:hyperlink w:anchor="_Toc533785200" w:history="1">
+          <w:hyperlink w:anchor="_Toc10638514" w:history="1">
             <w:r>
               <w:rPr>
                 <w:rStyle w:val="Hyperlink"/>
@@ -5089,7 +4873,7 @@
               <w:rPr>
                 <w:webHidden/>
               </w:rPr>
-              <w:instrText xml:space="preserve"> PAGEREF _Toc533785200 \h </w:instrText>
+              <w:instrText xml:space="preserve"> PAGEREF _Toc10638514 \h </w:instrText>
             </w:r>
             <w:r>
               <w:rPr>
@@ -5120,11 +4904,11 @@
           <w:pPr>
             <w:pStyle w:val="TOC2"/>
             <w:rPr>
-              <w:rFonts w:eastAsiaTheme="minorEastAsia"/>
+              <w:rFonts w:asciiTheme="minorHAnsi" w:eastAsiaTheme="minorEastAsia" w:hAnsiTheme="minorHAnsi" w:cstheme="minorBidi"/>
               <w:lang w:val="en-US"/>
             </w:rPr>
           </w:pPr>
-          <w:hyperlink w:anchor="_Toc533785201" w:history="1">
+          <w:hyperlink w:anchor="_Toc10638515" w:history="1">
             <w:r>
               <w:rPr>
                 <w:rStyle w:val="Hyperlink"/>
@@ -5148,7 +4932,7 @@
               <w:rPr>
                 <w:webHidden/>
               </w:rPr>
-              <w:instrText xml:space="preserve"> PAGEREF _Toc533785201 \h </w:instrText>
+              <w:instrText xml:space="preserve"> PAGEREF _Toc10638515 \h </w:instrText>
             </w:r>
             <w:r>
               <w:rPr>
@@ -5182,23 +4966,22 @@
               <w:tab w:val="right" w:leader="dot" w:pos="9350"/>
             </w:tabs>
             <w:rPr>
-              <w:rFonts w:ascii="Times New Roman" w:eastAsiaTheme="minorEastAsia" w:hAnsi="Times New Roman" w:cs="Times New Roman"/>
+              <w:rFonts w:asciiTheme="minorHAnsi" w:eastAsiaTheme="minorEastAsia" w:hAnsiTheme="minorHAnsi" w:cstheme="minorBidi"/>
               <w:noProof/>
               <w:lang w:val="en-US"/>
             </w:rPr>
           </w:pPr>
-          <w:hyperlink w:anchor="_Toc533785202" w:history="1">
+          <w:hyperlink w:anchor="_Toc10638516" w:history="1">
             <w:r>
               <w:rPr>
                 <w:rStyle w:val="Hyperlink"/>
-                <w:rFonts w:ascii="Times New Roman" w:hAnsi="Times New Roman" w:cs="Times New Roman"/>
+                <w:rFonts w:cs="Times New Roman"/>
                 <w:noProof/>
               </w:rPr>
               <w:t>Software Activity Diagram</w:t>
             </w:r>
             <w:r>
               <w:rPr>
-                <w:rFonts w:ascii="Times New Roman" w:hAnsi="Times New Roman" w:cs="Times New Roman"/>
                 <w:noProof/>
                 <w:webHidden/>
               </w:rPr>
@@ -5206,7 +4989,6 @@
             </w:r>
             <w:r>
               <w:rPr>
-                <w:rFonts w:ascii="Times New Roman" w:hAnsi="Times New Roman" w:cs="Times New Roman"/>
                 <w:noProof/>
                 <w:webHidden/>
               </w:rPr>
@@ -5214,22 +4996,19 @@
             </w:r>
             <w:r>
               <w:rPr>
-                <w:rFonts w:ascii="Times New Roman" w:hAnsi="Times New Roman" w:cs="Times New Roman"/>
                 <w:noProof/>
                 <w:webHidden/>
               </w:rPr>
-              <w:instrText xml:space="preserve"> PAGEREF _Toc533785202 \h </w:instrText>
-            </w:r>
-            <w:r>
-              <w:rPr>
-                <w:rFonts w:ascii="Times New Roman" w:hAnsi="Times New Roman" w:cs="Times New Roman"/>
+              <w:instrText xml:space="preserve"> PAGEREF _Toc10638516 \h </w:instrText>
+            </w:r>
+            <w:r>
+              <w:rPr>
                 <w:noProof/>
                 <w:webHidden/>
               </w:rPr>
             </w:r>
             <w:r>
               <w:rPr>
-                <w:rFonts w:ascii="Times New Roman" w:hAnsi="Times New Roman" w:cs="Times New Roman"/>
                 <w:noProof/>
                 <w:webHidden/>
               </w:rPr>
@@ -5237,7 +5016,6 @@
             </w:r>
             <w:r>
               <w:rPr>
-                <w:rFonts w:ascii="Times New Roman" w:hAnsi="Times New Roman" w:cs="Times New Roman"/>
                 <w:noProof/>
                 <w:webHidden/>
               </w:rPr>
@@ -5245,7 +5023,6 @@
             </w:r>
             <w:r>
               <w:rPr>
-                <w:rFonts w:ascii="Times New Roman" w:hAnsi="Times New Roman" w:cs="Times New Roman"/>
                 <w:noProof/>
                 <w:webHidden/>
               </w:rPr>
@@ -5260,23 +5037,22 @@
               <w:tab w:val="right" w:leader="dot" w:pos="9350"/>
             </w:tabs>
             <w:rPr>
-              <w:rFonts w:ascii="Times New Roman" w:eastAsiaTheme="minorEastAsia" w:hAnsi="Times New Roman" w:cs="Times New Roman"/>
+              <w:rFonts w:asciiTheme="minorHAnsi" w:eastAsiaTheme="minorEastAsia" w:hAnsiTheme="minorHAnsi" w:cstheme="minorBidi"/>
               <w:noProof/>
               <w:lang w:val="en-US"/>
             </w:rPr>
           </w:pPr>
-          <w:hyperlink w:anchor="_Toc533785203" w:history="1">
+          <w:hyperlink w:anchor="_Toc10638517" w:history="1">
             <w:r>
               <w:rPr>
                 <w:rStyle w:val="Hyperlink"/>
-                <w:rFonts w:ascii="Times New Roman" w:hAnsi="Times New Roman" w:cs="Times New Roman"/>
+                <w:rFonts w:cs="Times New Roman"/>
                 <w:noProof/>
               </w:rPr>
               <w:t>System Deployment Diagram</w:t>
             </w:r>
             <w:r>
               <w:rPr>
-                <w:rFonts w:ascii="Times New Roman" w:hAnsi="Times New Roman" w:cs="Times New Roman"/>
                 <w:noProof/>
                 <w:webHidden/>
               </w:rPr>
@@ -5284,7 +5060,6 @@
             </w:r>
             <w:r>
               <w:rPr>
-                <w:rFonts w:ascii="Times New Roman" w:hAnsi="Times New Roman" w:cs="Times New Roman"/>
                 <w:noProof/>
                 <w:webHidden/>
               </w:rPr>
@@ -5292,22 +5067,19 @@
             </w:r>
             <w:r>
               <w:rPr>
-                <w:rFonts w:ascii="Times New Roman" w:hAnsi="Times New Roman" w:cs="Times New Roman"/>
                 <w:noProof/>
                 <w:webHidden/>
               </w:rPr>
-              <w:instrText xml:space="preserve"> PAGEREF _Toc533785203 \h </w:instrText>
-            </w:r>
-            <w:r>
-              <w:rPr>
-                <w:rFonts w:ascii="Times New Roman" w:hAnsi="Times New Roman" w:cs="Times New Roman"/>
+              <w:instrText xml:space="preserve"> PAGEREF _Toc10638517 \h </w:instrText>
+            </w:r>
+            <w:r>
+              <w:rPr>
                 <w:noProof/>
                 <w:webHidden/>
               </w:rPr>
             </w:r>
             <w:r>
               <w:rPr>
-                <w:rFonts w:ascii="Times New Roman" w:hAnsi="Times New Roman" w:cs="Times New Roman"/>
                 <w:noProof/>
                 <w:webHidden/>
               </w:rPr>
@@ -5315,7 +5087,6 @@
             </w:r>
             <w:r>
               <w:rPr>
-                <w:rFonts w:ascii="Times New Roman" w:hAnsi="Times New Roman" w:cs="Times New Roman"/>
                 <w:noProof/>
                 <w:webHidden/>
               </w:rPr>
@@ -5323,7 +5094,6 @@
             </w:r>
             <w:r>
               <w:rPr>
-                <w:rFonts w:ascii="Times New Roman" w:hAnsi="Times New Roman" w:cs="Times New Roman"/>
                 <w:noProof/>
                 <w:webHidden/>
               </w:rPr>
@@ -5338,23 +5108,22 @@
               <w:tab w:val="right" w:leader="dot" w:pos="9350"/>
             </w:tabs>
             <w:rPr>
-              <w:rFonts w:ascii="Times New Roman" w:eastAsiaTheme="minorEastAsia" w:hAnsi="Times New Roman" w:cs="Times New Roman"/>
+              <w:rFonts w:asciiTheme="minorHAnsi" w:eastAsiaTheme="minorEastAsia" w:hAnsiTheme="minorHAnsi" w:cstheme="minorBidi"/>
               <w:noProof/>
               <w:lang w:val="en-US"/>
             </w:rPr>
           </w:pPr>
-          <w:hyperlink w:anchor="_Toc533785204" w:history="1">
+          <w:hyperlink w:anchor="_Toc10638518" w:history="1">
             <w:r>
               <w:rPr>
                 <w:rStyle w:val="Hyperlink"/>
-                <w:rFonts w:ascii="Times New Roman" w:eastAsia="Georgia" w:hAnsi="Times New Roman" w:cs="Times New Roman"/>
+                <w:rFonts w:eastAsia="Georgia" w:cs="Times New Roman"/>
                 <w:noProof/>
               </w:rPr>
               <w:t>Notes</w:t>
             </w:r>
             <w:r>
               <w:rPr>
-                <w:rFonts w:ascii="Times New Roman" w:hAnsi="Times New Roman" w:cs="Times New Roman"/>
                 <w:noProof/>
                 <w:webHidden/>
               </w:rPr>
@@ -5362,7 +5131,6 @@
             </w:r>
             <w:r>
               <w:rPr>
-                <w:rFonts w:ascii="Times New Roman" w:hAnsi="Times New Roman" w:cs="Times New Roman"/>
                 <w:noProof/>
                 <w:webHidden/>
               </w:rPr>
@@ -5370,22 +5138,19 @@
             </w:r>
             <w:r>
               <w:rPr>
-                <w:rFonts w:ascii="Times New Roman" w:hAnsi="Times New Roman" w:cs="Times New Roman"/>
                 <w:noProof/>
                 <w:webHidden/>
               </w:rPr>
-              <w:instrText xml:space="preserve"> PAGEREF _Toc533785204 \h </w:instrText>
-            </w:r>
-            <w:r>
-              <w:rPr>
-                <w:rFonts w:ascii="Times New Roman" w:hAnsi="Times New Roman" w:cs="Times New Roman"/>
+              <w:instrText xml:space="preserve"> PAGEREF _Toc10638518 \h </w:instrText>
+            </w:r>
+            <w:r>
+              <w:rPr>
                 <w:noProof/>
                 <w:webHidden/>
               </w:rPr>
             </w:r>
             <w:r>
               <w:rPr>
-                <w:rFonts w:ascii="Times New Roman" w:hAnsi="Times New Roman" w:cs="Times New Roman"/>
                 <w:noProof/>
                 <w:webHidden/>
               </w:rPr>
@@ -5393,7 +5158,6 @@
             </w:r>
             <w:r>
               <w:rPr>
-                <w:rFonts w:ascii="Times New Roman" w:hAnsi="Times New Roman" w:cs="Times New Roman"/>
                 <w:noProof/>
                 <w:webHidden/>
               </w:rPr>
@@ -5401,7 +5165,6 @@
             </w:r>
             <w:r>
               <w:rPr>
-                <w:rFonts w:ascii="Times New Roman" w:hAnsi="Times New Roman" w:cs="Times New Roman"/>
                 <w:noProof/>
                 <w:webHidden/>
               </w:rPr>
@@ -5416,23 +5179,22 @@
               <w:tab w:val="right" w:leader="dot" w:pos="9350"/>
             </w:tabs>
             <w:rPr>
-              <w:rFonts w:ascii="Times New Roman" w:eastAsiaTheme="minorEastAsia" w:hAnsi="Times New Roman" w:cs="Times New Roman"/>
+              <w:rFonts w:asciiTheme="minorHAnsi" w:eastAsiaTheme="minorEastAsia" w:hAnsiTheme="minorHAnsi" w:cstheme="minorBidi"/>
               <w:noProof/>
               <w:lang w:val="en-US"/>
             </w:rPr>
           </w:pPr>
-          <w:hyperlink w:anchor="_Toc533785205" w:history="1">
+          <w:hyperlink w:anchor="_Toc10638519" w:history="1">
             <w:r>
               <w:rPr>
                 <w:rStyle w:val="Hyperlink"/>
-                <w:rFonts w:ascii="Times New Roman" w:eastAsia="Georgia" w:hAnsi="Times New Roman" w:cs="Times New Roman"/>
+                <w:rFonts w:eastAsia="Georgia" w:cs="Times New Roman"/>
                 <w:noProof/>
               </w:rPr>
               <w:t>Requirements Traceability</w:t>
             </w:r>
             <w:r>
               <w:rPr>
-                <w:rFonts w:ascii="Times New Roman" w:hAnsi="Times New Roman" w:cs="Times New Roman"/>
                 <w:noProof/>
                 <w:webHidden/>
               </w:rPr>
@@ -5440,7 +5202,6 @@
             </w:r>
             <w:r>
               <w:rPr>
-                <w:rFonts w:ascii="Times New Roman" w:hAnsi="Times New Roman" w:cs="Times New Roman"/>
                 <w:noProof/>
                 <w:webHidden/>
               </w:rPr>
@@ -5448,22 +5209,19 @@
             </w:r>
             <w:r>
               <w:rPr>
-                <w:rFonts w:ascii="Times New Roman" w:hAnsi="Times New Roman" w:cs="Times New Roman"/>
                 <w:noProof/>
                 <w:webHidden/>
               </w:rPr>
-              <w:instrText xml:space="preserve"> PAGEREF _Toc533785205 \h </w:instrText>
-            </w:r>
-            <w:r>
-              <w:rPr>
-                <w:rFonts w:ascii="Times New Roman" w:hAnsi="Times New Roman" w:cs="Times New Roman"/>
+              <w:instrText xml:space="preserve"> PAGEREF _Toc10638519 \h </w:instrText>
+            </w:r>
+            <w:r>
+              <w:rPr>
                 <w:noProof/>
                 <w:webHidden/>
               </w:rPr>
             </w:r>
             <w:r>
               <w:rPr>
-                <w:rFonts w:ascii="Times New Roman" w:hAnsi="Times New Roman" w:cs="Times New Roman"/>
                 <w:noProof/>
                 <w:webHidden/>
               </w:rPr>
@@ -5471,7 +5229,6 @@
             </w:r>
             <w:r>
               <w:rPr>
-                <w:rFonts w:ascii="Times New Roman" w:hAnsi="Times New Roman" w:cs="Times New Roman"/>
                 <w:noProof/>
                 <w:webHidden/>
               </w:rPr>
@@ -5479,7 +5236,6 @@
             </w:r>
             <w:r>
               <w:rPr>
-                <w:rFonts w:ascii="Times New Roman" w:hAnsi="Times New Roman" w:cs="Times New Roman"/>
                 <w:noProof/>
                 <w:webHidden/>
               </w:rPr>
@@ -5520,6 +5276,7 @@
           <w:color w:val="auto"/>
         </w:rPr>
       </w:pPr>
+      <w:bookmarkStart w:id="0" w:name="_Toc10638452"/>
       <w:r>
         <w:rPr>
           <w:rStyle w:val="Heading1Char"/>
@@ -5528,6 +5285,7 @@
         </w:rPr>
         <w:t>List of Tables</w:t>
       </w:r>
+      <w:bookmarkEnd w:id="0"/>
     </w:p>
     <w:p>
       <w:pPr>
@@ -6052,6 +5810,7 @@
           <w:rFonts w:ascii="Times New Roman" w:hAnsi="Times New Roman" w:cs="Times New Roman"/>
           <w:noProof/>
         </w:rPr>
+        <w:lastRenderedPageBreak/>
         <w:t>Patient Model</w:t>
       </w:r>
       <w:r>
@@ -6107,13 +5866,6 @@
       <w:pPr>
         <w:spacing w:after="160" w:line="259" w:lineRule="auto"/>
         <w:contextualSpacing w:val="0"/>
-        <w:rPr>
-          <w:rFonts w:eastAsia="Georgia" w:cs="Times New Roman"/>
-          <w:sz w:val="24"/>
-          <w:szCs w:val="24"/>
-        </w:rPr>
-      </w:pPr>
-      <w:r>
         <w:rPr>
           <w:rStyle w:val="Heading1Char"/>
           <w:rFonts w:cs="Times New Roman"/>
@@ -6121,27 +5873,54 @@
           <w:sz w:val="22"/>
           <w:szCs w:val="22"/>
         </w:rPr>
-        <w:lastRenderedPageBreak/>
-        <w:fldChar w:fldCharType="end"/>
-      </w:r>
-      <w:bookmarkStart w:id="0" w:name="_Toc533785139"/>
+      </w:pPr>
       <w:r>
         <w:rPr>
           <w:rStyle w:val="Heading1Char"/>
           <w:rFonts w:cs="Times New Roman"/>
           <w:color w:val="auto"/>
-        </w:rPr>
-        <w:t>List of Acronyms</w:t>
-      </w:r>
-      <w:r>
+          <w:sz w:val="22"/>
+          <w:szCs w:val="22"/>
+        </w:rPr>
+        <w:fldChar w:fldCharType="end"/>
+      </w:r>
+      <w:bookmarkStart w:id="1" w:name="_Toc10638453"/>
+    </w:p>
+    <w:p>
+      <w:pPr>
+        <w:spacing w:after="160" w:line="259" w:lineRule="auto"/>
+        <w:contextualSpacing w:val="0"/>
         <w:rPr>
           <w:rStyle w:val="Heading1Char"/>
           <w:rFonts w:cs="Times New Roman"/>
           <w:color w:val="auto"/>
-        </w:rPr>
+          <w:sz w:val="22"/>
+          <w:szCs w:val="22"/>
+        </w:rPr>
+      </w:pPr>
+      <w:r>
+        <w:rPr>
+          <w:rStyle w:val="Heading1Char"/>
+          <w:rFonts w:cs="Times New Roman"/>
+          <w:color w:val="auto"/>
+          <w:sz w:val="22"/>
+          <w:szCs w:val="22"/>
+        </w:rPr>
+        <w:br w:type="page"/>
+      </w:r>
+    </w:p>
+    <w:p>
+      <w:pPr>
+        <w:pStyle w:val="Heading1"/>
+      </w:pPr>
+      <w:r>
+        <w:lastRenderedPageBreak/>
+        <w:t>List of Acronyms</w:t>
+      </w:r>
+      <w:r>
         <w:t xml:space="preserve"> and Terms</w:t>
       </w:r>
-      <w:bookmarkEnd w:id="0"/>
+      <w:bookmarkEnd w:id="1"/>
     </w:p>
     <w:p>
       <w:pPr>
@@ -6307,7 +6086,44 @@
           <w:rFonts w:ascii="Times New Roman" w:eastAsia="Georgia" w:hAnsi="Times New Roman" w:cs="Times New Roman"/>
           <w:lang w:val="en-US"/>
         </w:rPr>
-        <w:t>DBDD........................Database Design Document</w:t>
+        <w:t>DD</w:t>
+      </w:r>
+      <w:r>
+        <w:rPr>
+          <w:rFonts w:ascii="Times New Roman" w:eastAsia="Georgia" w:hAnsi="Times New Roman" w:cs="Times New Roman"/>
+          <w:lang w:val="en-US"/>
+        </w:rPr>
+        <w:t>L</w:t>
+      </w:r>
+      <w:r>
+        <w:rPr>
+          <w:rFonts w:ascii="Times New Roman" w:eastAsia="Georgia" w:hAnsi="Times New Roman" w:cs="Times New Roman"/>
+          <w:lang w:val="en-US"/>
+        </w:rPr>
+        <w:t>...................</w:t>
+      </w:r>
+      <w:r>
+        <w:rPr>
+          <w:rFonts w:ascii="Times New Roman" w:eastAsia="Georgia" w:hAnsi="Times New Roman" w:cs="Times New Roman"/>
+          <w:lang w:val="en-US"/>
+        </w:rPr>
+        <w:t>....</w:t>
+      </w:r>
+      <w:bookmarkStart w:id="2" w:name="_GoBack"/>
+      <w:bookmarkEnd w:id="2"/>
+      <w:r>
+        <w:rPr>
+          <w:rFonts w:ascii="Times New Roman" w:eastAsia="Georgia" w:hAnsi="Times New Roman" w:cs="Times New Roman"/>
+          <w:lang w:val="en-US"/>
+        </w:rPr>
+        <w:t>.....</w:t>
+      </w:r>
+      <w:r>
+        <w:rPr>
+          <w:rFonts w:ascii="Times New Roman" w:eastAsia="Georgia" w:hAnsi="Times New Roman" w:cs="Times New Roman"/>
+          <w:lang w:val="en-US"/>
+        </w:rPr>
+        <w:t>Drop Down List</w:t>
       </w:r>
     </w:p>
     <w:p>
@@ -6324,7 +6140,7 @@
           <w:rFonts w:ascii="Times New Roman" w:eastAsia="Georgia" w:hAnsi="Times New Roman" w:cs="Times New Roman"/>
           <w:lang w:val="en-US"/>
         </w:rPr>
-        <w:t>DESS..........................Diabetes Education and Support Session</w:t>
+        <w:t>DBDD........................Database Design Document</w:t>
       </w:r>
     </w:p>
     <w:p>
@@ -6341,31 +6157,7 @@
           <w:rFonts w:ascii="Times New Roman" w:eastAsia="Georgia" w:hAnsi="Times New Roman" w:cs="Times New Roman"/>
           <w:lang w:val="en-US"/>
         </w:rPr>
-        <w:t>Diastolic........................</w:t>
-      </w:r>
-      <w:r>
-        <w:rPr>
-          <w:rFonts w:ascii="Times New Roman" w:eastAsia="Georgia" w:hAnsi="Times New Roman" w:cs="Times New Roman"/>
-        </w:rPr>
-        <w:t>T</w:t>
-      </w:r>
-      <w:r>
-        <w:rPr>
-          <w:rFonts w:ascii="Times New Roman" w:eastAsia="Georgia" w:hAnsi="Times New Roman" w:cs="Times New Roman"/>
-        </w:rPr>
-        <w:t xml:space="preserve">he </w:t>
-      </w:r>
-      <w:r>
-        <w:rPr>
-          <w:rFonts w:ascii="Times New Roman" w:eastAsia="Georgia" w:hAnsi="Times New Roman" w:cs="Times New Roman"/>
-        </w:rPr>
-        <w:t xml:space="preserve">blood pressure </w:t>
-      </w:r>
-      <w:r>
-        <w:rPr>
-          <w:rFonts w:ascii="Times New Roman" w:eastAsia="Georgia" w:hAnsi="Times New Roman" w:cs="Times New Roman"/>
-        </w:rPr>
-        <w:t>bottom number, is the pressure in the arteries when the heart rests between beats.</w:t>
+        <w:t>DESS..........................Diabetes Education and Support Session</w:t>
       </w:r>
     </w:p>
     <w:p>
@@ -6382,7 +6174,31 @@
           <w:rFonts w:ascii="Times New Roman" w:eastAsia="Georgia" w:hAnsi="Times New Roman" w:cs="Times New Roman"/>
           <w:lang w:val="en-US"/>
         </w:rPr>
-        <w:t>ERD............................Entity Relationship Model</w:t>
+        <w:t>Diastolic........................</w:t>
+      </w:r>
+      <w:r>
+        <w:rPr>
+          <w:rFonts w:ascii="Times New Roman" w:eastAsia="Georgia" w:hAnsi="Times New Roman" w:cs="Times New Roman"/>
+        </w:rPr>
+        <w:t>T</w:t>
+      </w:r>
+      <w:r>
+        <w:rPr>
+          <w:rFonts w:ascii="Times New Roman" w:eastAsia="Georgia" w:hAnsi="Times New Roman" w:cs="Times New Roman"/>
+        </w:rPr>
+        <w:t xml:space="preserve">he </w:t>
+      </w:r>
+      <w:r>
+        <w:rPr>
+          <w:rFonts w:ascii="Times New Roman" w:eastAsia="Georgia" w:hAnsi="Times New Roman" w:cs="Times New Roman"/>
+        </w:rPr>
+        <w:t xml:space="preserve">blood pressure </w:t>
+      </w:r>
+      <w:r>
+        <w:rPr>
+          <w:rFonts w:ascii="Times New Roman" w:eastAsia="Georgia" w:hAnsi="Times New Roman" w:cs="Times New Roman"/>
+        </w:rPr>
+        <w:t>bottom number, is the pressure in the arteries when the heart rests between beats.</w:t>
       </w:r>
     </w:p>
     <w:p>
@@ -6391,6 +6207,7 @@
         <w:contextualSpacing w:val="0"/>
         <w:rPr>
           <w:rFonts w:ascii="Times New Roman" w:eastAsia="Georgia" w:hAnsi="Times New Roman" w:cs="Times New Roman"/>
+          <w:lang w:val="en-US"/>
         </w:rPr>
       </w:pPr>
       <w:r>
@@ -6398,13 +6215,7 @@
           <w:rFonts w:ascii="Times New Roman" w:eastAsia="Georgia" w:hAnsi="Times New Roman" w:cs="Times New Roman"/>
           <w:lang w:val="en-US"/>
         </w:rPr>
-        <w:t>ETL............................</w:t>
-      </w:r>
-      <w:r>
-        <w:rPr>
-          <w:rFonts w:ascii="Times New Roman" w:eastAsia="Georgia" w:hAnsi="Times New Roman" w:cs="Times New Roman"/>
-        </w:rPr>
-        <w:t>Extract, Transform and Load</w:t>
+        <w:t>ERD............................Entity Relationship Model</w:t>
       </w:r>
     </w:p>
     <w:p>
@@ -6420,32 +6231,13 @@
           <w:rFonts w:ascii="Times New Roman" w:eastAsia="Georgia" w:hAnsi="Times New Roman" w:cs="Times New Roman"/>
           <w:lang w:val="en-US"/>
         </w:rPr>
-        <w:t>Formulary..................</w:t>
-      </w:r>
-      <w:r>
-        <w:rPr>
-          <w:rFonts w:ascii="Times New Roman" w:hAnsi="Times New Roman" w:cs="Times New Roman"/>
-          <w:shd w:val="clear" w:color="auto" w:fill="FFFFFF"/>
-        </w:rPr>
-        <w:t xml:space="preserve"> </w:t>
+        <w:t>ETL............................</w:t>
       </w:r>
       <w:r>
         <w:rPr>
           <w:rFonts w:ascii="Times New Roman" w:eastAsia="Georgia" w:hAnsi="Times New Roman" w:cs="Times New Roman"/>
         </w:rPr>
-        <w:t>A list of prescription drugs covered by a prescription drug plan or another</w:t>
-      </w:r>
-      <w:r>
-        <w:rPr>
-          <w:rFonts w:ascii="Times New Roman" w:eastAsia="Georgia" w:hAnsi="Times New Roman" w:cs="Times New Roman"/>
-        </w:rPr>
-        <w:t xml:space="preserve"> </w:t>
-      </w:r>
-      <w:r>
-        <w:rPr>
-          <w:rFonts w:ascii="Times New Roman" w:eastAsia="Georgia" w:hAnsi="Times New Roman" w:cs="Times New Roman"/>
-        </w:rPr>
-        <w:t>insurance plan offering prescription drug benefits. Also called a drug list.</w:t>
+        <w:t>Extract, Transform and Load</w:t>
       </w:r>
     </w:p>
     <w:p>
@@ -6454,7 +6246,6 @@
         <w:contextualSpacing w:val="0"/>
         <w:rPr>
           <w:rFonts w:ascii="Times New Roman" w:eastAsia="Georgia" w:hAnsi="Times New Roman" w:cs="Times New Roman"/>
-          <w:lang w:val="en-US"/>
         </w:rPr>
       </w:pPr>
       <w:r>
@@ -6462,7 +6253,7 @@
           <w:rFonts w:ascii="Times New Roman" w:eastAsia="Georgia" w:hAnsi="Times New Roman" w:cs="Times New Roman"/>
           <w:lang w:val="en-US"/>
         </w:rPr>
-        <w:t>HDL............................</w:t>
+        <w:t>Formulary..................</w:t>
       </w:r>
       <w:r>
         <w:rPr>
@@ -6475,7 +6266,19 @@
         <w:rPr>
           <w:rFonts w:ascii="Times New Roman" w:eastAsia="Georgia" w:hAnsi="Times New Roman" w:cs="Times New Roman"/>
         </w:rPr>
-        <w:t>High-density lipoproteins</w:t>
+        <w:t>A list of prescription drugs covered by a prescription drug plan or another</w:t>
+      </w:r>
+      <w:r>
+        <w:rPr>
+          <w:rFonts w:ascii="Times New Roman" w:eastAsia="Georgia" w:hAnsi="Times New Roman" w:cs="Times New Roman"/>
+        </w:rPr>
+        <w:t xml:space="preserve"> </w:t>
+      </w:r>
+      <w:r>
+        <w:rPr>
+          <w:rFonts w:ascii="Times New Roman" w:eastAsia="Georgia" w:hAnsi="Times New Roman" w:cs="Times New Roman"/>
+        </w:rPr>
+        <w:t>insurance plan offering prescription drug benefits. Also called a drug list.</w:t>
       </w:r>
     </w:p>
     <w:p>
@@ -6492,7 +6295,20 @@
           <w:rFonts w:ascii="Times New Roman" w:eastAsia="Georgia" w:hAnsi="Times New Roman" w:cs="Times New Roman"/>
           <w:lang w:val="en-US"/>
         </w:rPr>
-        <w:t>HIPPA........................Health Insurance Portability and Accountability Act </w:t>
+        <w:t>HDL............................</w:t>
+      </w:r>
+      <w:r>
+        <w:rPr>
+          <w:rFonts w:ascii="Times New Roman" w:hAnsi="Times New Roman" w:cs="Times New Roman"/>
+          <w:shd w:val="clear" w:color="auto" w:fill="FFFFFF"/>
+        </w:rPr>
+        <w:t xml:space="preserve"> </w:t>
+      </w:r>
+      <w:r>
+        <w:rPr>
+          <w:rFonts w:ascii="Times New Roman" w:eastAsia="Georgia" w:hAnsi="Times New Roman" w:cs="Times New Roman"/>
+        </w:rPr>
+        <w:t>High-density lipoproteins</w:t>
       </w:r>
     </w:p>
     <w:p>
@@ -6509,7 +6325,7 @@
           <w:rFonts w:ascii="Times New Roman" w:eastAsia="Georgia" w:hAnsi="Times New Roman" w:cs="Times New Roman"/>
           <w:lang w:val="en-US"/>
         </w:rPr>
-        <w:t>Indication...................Reason for treatment</w:t>
+        <w:t>HIPPA........................Health Insurance Portability and Accountability Act </w:t>
       </w:r>
     </w:p>
     <w:p>
@@ -6526,7 +6342,7 @@
           <w:rFonts w:ascii="Times New Roman" w:eastAsia="Georgia" w:hAnsi="Times New Roman" w:cs="Times New Roman"/>
           <w:lang w:val="en-US"/>
         </w:rPr>
-        <w:t>IRB.............................Institutional Review Board</w:t>
+        <w:t>Indication...................Reason for treatment</w:t>
       </w:r>
     </w:p>
     <w:p>
@@ -6543,13 +6359,7 @@
           <w:rFonts w:ascii="Times New Roman" w:eastAsia="Georgia" w:hAnsi="Times New Roman" w:cs="Times New Roman"/>
           <w:lang w:val="en-US"/>
         </w:rPr>
-        <w:t>LDL.............................</w:t>
-      </w:r>
-      <w:r>
-        <w:rPr>
-          <w:rFonts w:ascii="Times New Roman" w:eastAsia="Georgia" w:hAnsi="Times New Roman" w:cs="Times New Roman"/>
-        </w:rPr>
-        <w:t>Low-density lipoprotein</w:t>
+        <w:t>IRB.............................Institutional Review Board</w:t>
       </w:r>
     </w:p>
     <w:p>
@@ -6566,7 +6376,13 @@
           <w:rFonts w:ascii="Times New Roman" w:eastAsia="Georgia" w:hAnsi="Times New Roman" w:cs="Times New Roman"/>
           <w:lang w:val="en-US"/>
         </w:rPr>
-        <w:t>MAP...........................Medication Action Plan</w:t>
+        <w:t>LDL.............................</w:t>
+      </w:r>
+      <w:r>
+        <w:rPr>
+          <w:rFonts w:ascii="Times New Roman" w:eastAsia="Georgia" w:hAnsi="Times New Roman" w:cs="Times New Roman"/>
+        </w:rPr>
+        <w:t>Low-density lipoprotein</w:t>
       </w:r>
     </w:p>
     <w:p>
@@ -6583,7 +6399,7 @@
           <w:rFonts w:ascii="Times New Roman" w:eastAsia="Georgia" w:hAnsi="Times New Roman" w:cs="Times New Roman"/>
           <w:lang w:val="en-US"/>
         </w:rPr>
-        <w:t>MRP...........................Medication Related Problem</w:t>
+        <w:t>MAP...........................Medication Action Plan</w:t>
       </w:r>
     </w:p>
     <w:p>
@@ -6600,7 +6416,7 @@
           <w:rFonts w:ascii="Times New Roman" w:eastAsia="Georgia" w:hAnsi="Times New Roman" w:cs="Times New Roman"/>
           <w:lang w:val="en-US"/>
         </w:rPr>
-        <w:t>MTM..........................Medication Therapy Management</w:t>
+        <w:t>MRP...........................Medication Related Problem</w:t>
       </w:r>
     </w:p>
     <w:p>
@@ -6617,20 +6433,7 @@
           <w:rFonts w:ascii="Times New Roman" w:eastAsia="Georgia" w:hAnsi="Times New Roman" w:cs="Times New Roman"/>
           <w:lang w:val="en-US"/>
         </w:rPr>
-        <w:t>Prandial......................</w:t>
-      </w:r>
-      <w:r>
-        <w:rPr>
-          <w:rFonts w:ascii="Times New Roman" w:hAnsi="Times New Roman" w:cs="Times New Roman"/>
-          <w:shd w:val="clear" w:color="auto" w:fill="FFFFFF"/>
-        </w:rPr>
-        <w:t xml:space="preserve"> </w:t>
-      </w:r>
-      <w:r>
-        <w:rPr>
-          <w:rFonts w:ascii="Times New Roman" w:eastAsia="Georgia" w:hAnsi="Times New Roman" w:cs="Times New Roman"/>
-        </w:rPr>
-        <w:t>Prandial relates to a meal.</w:t>
+        <w:t>MTM..........................Medication Therapy Management</w:t>
       </w:r>
     </w:p>
     <w:p>
@@ -6647,7 +6450,20 @@
           <w:rFonts w:ascii="Times New Roman" w:eastAsia="Georgia" w:hAnsi="Times New Roman" w:cs="Times New Roman"/>
           <w:lang w:val="en-US"/>
         </w:rPr>
-        <w:t>RPH...........................Registered Pharmacist</w:t>
+        <w:t>Prandial......................</w:t>
+      </w:r>
+      <w:r>
+        <w:rPr>
+          <w:rFonts w:ascii="Times New Roman" w:hAnsi="Times New Roman" w:cs="Times New Roman"/>
+          <w:shd w:val="clear" w:color="auto" w:fill="FFFFFF"/>
+        </w:rPr>
+        <w:t xml:space="preserve"> </w:t>
+      </w:r>
+      <w:r>
+        <w:rPr>
+          <w:rFonts w:ascii="Times New Roman" w:eastAsia="Georgia" w:hAnsi="Times New Roman" w:cs="Times New Roman"/>
+        </w:rPr>
+        <w:t>Prandial relates to a meal.</w:t>
       </w:r>
     </w:p>
     <w:p>
@@ -6664,7 +6480,7 @@
           <w:rFonts w:ascii="Times New Roman" w:eastAsia="Georgia" w:hAnsi="Times New Roman" w:cs="Times New Roman"/>
           <w:lang w:val="en-US"/>
         </w:rPr>
-        <w:t>SQL............................Structured Query Language</w:t>
+        <w:t>RPH...........................Registered Pharmacist</w:t>
       </w:r>
     </w:p>
     <w:p>
@@ -6681,6 +6497,23 @@
           <w:rFonts w:ascii="Times New Roman" w:eastAsia="Georgia" w:hAnsi="Times New Roman" w:cs="Times New Roman"/>
           <w:lang w:val="en-US"/>
         </w:rPr>
+        <w:t>SQL............................Structured Query Language</w:t>
+      </w:r>
+    </w:p>
+    <w:p>
+      <w:pPr>
+        <w:spacing w:after="160" w:line="259" w:lineRule="auto"/>
+        <w:contextualSpacing w:val="0"/>
+        <w:rPr>
+          <w:rFonts w:ascii="Times New Roman" w:eastAsia="Georgia" w:hAnsi="Times New Roman" w:cs="Times New Roman"/>
+          <w:lang w:val="en-US"/>
+        </w:rPr>
+      </w:pPr>
+      <w:r>
+        <w:rPr>
+          <w:rFonts w:ascii="Times New Roman" w:eastAsia="Georgia" w:hAnsi="Times New Roman" w:cs="Times New Roman"/>
+          <w:lang w:val="en-US"/>
+        </w:rPr>
         <w:t>Systolic.......................</w:t>
       </w:r>
       <w:r>
@@ -6717,6 +6550,7 @@
           <w:rFonts w:ascii="Times New Roman" w:eastAsia="Georgia" w:hAnsi="Times New Roman" w:cs="Times New Roman"/>
           <w:lang w:val="en-US"/>
         </w:rPr>
+        <w:lastRenderedPageBreak/>
         <w:t>TBD............................To Be Determined</w:t>
       </w:r>
     </w:p>
@@ -6734,7 +6568,6 @@
           <w:rFonts w:ascii="Times New Roman" w:eastAsia="Georgia" w:hAnsi="Times New Roman" w:cs="Times New Roman"/>
           <w:lang w:val="en-US"/>
         </w:rPr>
-        <w:lastRenderedPageBreak/>
         <w:t>TMR...........................Targeted Medication Review</w:t>
       </w:r>
     </w:p>
@@ -6795,7 +6628,7 @@
         </w:rPr>
         <w:br w:type="page"/>
       </w:r>
-      <w:bookmarkStart w:id="1" w:name="_Toc533785140"/>
+      <w:bookmarkStart w:id="3" w:name="_Toc10638454"/>
       <w:r>
         <w:rPr>
           <w:rStyle w:val="Heading1Char"/>
@@ -6805,7 +6638,7 @@
         <w:lastRenderedPageBreak/>
         <w:t>Revision History</w:t>
       </w:r>
-      <w:bookmarkEnd w:id="1"/>
+      <w:bookmarkEnd w:id="3"/>
     </w:p>
     <w:p>
       <w:pPr>
@@ -7451,7 +7284,28 @@
                 <w:rFonts w:ascii="Times New Roman" w:eastAsia="Georgia" w:hAnsi="Times New Roman" w:cs="Times New Roman"/>
                 <w:lang w:val="en-US"/>
               </w:rPr>
-              <w:t>Initial beta testing by Noemi</w:t>
+              <w:t>B</w:t>
+            </w:r>
+            <w:r>
+              <w:rPr>
+                <w:rFonts w:ascii="Times New Roman" w:eastAsia="Georgia" w:hAnsi="Times New Roman" w:cs="Times New Roman"/>
+                <w:lang w:val="en-US"/>
+              </w:rPr>
+              <w:t>eta tes</w:t>
+            </w:r>
+            <w:r>
+              <w:rPr>
+                <w:rFonts w:ascii="Times New Roman" w:eastAsia="Georgia" w:hAnsi="Times New Roman" w:cs="Times New Roman"/>
+                <w:lang w:val="en-US"/>
+              </w:rPr>
+              <w:t>ti</w:t>
+            </w:r>
+            <w:r>
+              <w:rPr>
+                <w:rFonts w:ascii="Times New Roman" w:eastAsia="Georgia" w:hAnsi="Times New Roman" w:cs="Times New Roman"/>
+                <w:lang w:val="en-US"/>
+              </w:rPr>
+              <w:t>ng by Noemi</w:t>
             </w:r>
           </w:p>
         </w:tc>
@@ -7467,13 +7321,16 @@
           </w:tcPr>
           <w:p>
             <w:pPr>
-              <w:pStyle w:val="ListParagraph"/>
-              <w:ind w:left="360"/>
-              <w:contextualSpacing w:val="0"/>
-              <w:rPr>
-                <w:rFonts w:eastAsia="Georgia"/>
-              </w:rPr>
-            </w:pPr>
+              <w:rPr>
+                <w:rFonts w:ascii="Times New Roman" w:hAnsi="Times New Roman" w:cs="Times New Roman"/>
+              </w:rPr>
+            </w:pPr>
+            <w:r>
+              <w:rPr>
+                <w:rFonts w:ascii="Times New Roman" w:hAnsi="Times New Roman" w:cs="Times New Roman"/>
+              </w:rPr>
+              <w:t>1.0.6 – Finishing database design after consulting with Beth Wolfset from Blue Metal Architects / Innovation and Dr. Joan Peckham</w:t>
+            </w:r>
           </w:p>
         </w:tc>
         <w:tc>
@@ -7490,6 +7347,13 @@
                 <w:lang w:val="en-US"/>
               </w:rPr>
             </w:pPr>
+            <w:r>
+              <w:rPr>
+                <w:rFonts w:ascii="Times New Roman" w:eastAsia="Georgia" w:hAnsi="Times New Roman" w:cs="Times New Roman"/>
+                <w:lang w:val="en-US"/>
+              </w:rPr>
+              <w:t xml:space="preserve">June 10, 2019 </w:t>
+            </w:r>
           </w:p>
         </w:tc>
         <w:tc>
@@ -7506,6 +7370,13 @@
                 <w:lang w:val="en-US"/>
               </w:rPr>
             </w:pPr>
+            <w:r>
+              <w:rPr>
+                <w:rFonts w:ascii="Times New Roman" w:eastAsia="Georgia" w:hAnsi="Times New Roman" w:cs="Times New Roman"/>
+                <w:lang w:val="en-US"/>
+              </w:rPr>
+              <w:t>Removed hard-coded values and made system more flexible to future data changes / needs</w:t>
+            </w:r>
           </w:p>
         </w:tc>
       </w:tr>
@@ -7520,11 +7391,8 @@
           </w:tcPr>
           <w:p>
             <w:pPr>
-              <w:pStyle w:val="ListParagraph"/>
-              <w:ind w:left="360"/>
-              <w:contextualSpacing w:val="0"/>
-              <w:rPr>
-                <w:rFonts w:eastAsia="Georgia"/>
+              <w:rPr>
+                <w:rFonts w:ascii="Times New Roman" w:hAnsi="Times New Roman" w:cs="Times New Roman"/>
               </w:rPr>
             </w:pPr>
           </w:p>
@@ -7536,11 +7404,8 @@
           </w:tcPr>
           <w:p>
             <w:pPr>
-              <w:spacing w:after="160" w:line="259" w:lineRule="auto"/>
-              <w:contextualSpacing w:val="0"/>
-              <w:rPr>
-                <w:rFonts w:ascii="Times New Roman" w:eastAsia="Georgia" w:hAnsi="Times New Roman" w:cs="Times New Roman"/>
-                <w:lang w:val="en-US"/>
+              <w:rPr>
+                <w:rFonts w:ascii="Times New Roman" w:hAnsi="Times New Roman" w:cs="Times New Roman"/>
               </w:rPr>
             </w:pPr>
           </w:p>
@@ -7552,11 +7417,8 @@
           </w:tcPr>
           <w:p>
             <w:pPr>
-              <w:spacing w:after="160" w:line="259" w:lineRule="auto"/>
-              <w:contextualSpacing w:val="0"/>
-              <w:rPr>
-                <w:rFonts w:ascii="Times New Roman" w:eastAsia="Georgia" w:hAnsi="Times New Roman" w:cs="Times New Roman"/>
-                <w:lang w:val="en-US"/>
+              <w:rPr>
+                <w:rFonts w:ascii="Times New Roman" w:hAnsi="Times New Roman" w:cs="Times New Roman"/>
               </w:rPr>
             </w:pPr>
           </w:p>
@@ -7573,11 +7435,8 @@
           </w:tcPr>
           <w:p>
             <w:pPr>
-              <w:pStyle w:val="ListParagraph"/>
-              <w:ind w:left="360"/>
-              <w:contextualSpacing w:val="0"/>
-              <w:rPr>
-                <w:rFonts w:eastAsia="Georgia"/>
+              <w:rPr>
+                <w:rFonts w:ascii="Times New Roman" w:hAnsi="Times New Roman" w:cs="Times New Roman"/>
               </w:rPr>
             </w:pPr>
           </w:p>
@@ -7589,11 +7448,8 @@
           </w:tcPr>
           <w:p>
             <w:pPr>
-              <w:spacing w:after="160" w:line="259" w:lineRule="auto"/>
-              <w:contextualSpacing w:val="0"/>
-              <w:rPr>
-                <w:rFonts w:ascii="Times New Roman" w:eastAsia="Georgia" w:hAnsi="Times New Roman" w:cs="Times New Roman"/>
-                <w:lang w:val="en-US"/>
+              <w:rPr>
+                <w:rFonts w:ascii="Times New Roman" w:hAnsi="Times New Roman" w:cs="Times New Roman"/>
               </w:rPr>
             </w:pPr>
           </w:p>
@@ -7605,11 +7461,8 @@
           </w:tcPr>
           <w:p>
             <w:pPr>
-              <w:spacing w:after="160" w:line="259" w:lineRule="auto"/>
-              <w:contextualSpacing w:val="0"/>
-              <w:rPr>
-                <w:rFonts w:ascii="Times New Roman" w:eastAsia="Georgia" w:hAnsi="Times New Roman" w:cs="Times New Roman"/>
-                <w:lang w:val="en-US"/>
+              <w:rPr>
+                <w:rFonts w:ascii="Times New Roman" w:hAnsi="Times New Roman" w:cs="Times New Roman"/>
               </w:rPr>
             </w:pPr>
           </w:p>
@@ -7626,11 +7479,8 @@
           </w:tcPr>
           <w:p>
             <w:pPr>
-              <w:pStyle w:val="ListParagraph"/>
-              <w:ind w:left="360"/>
-              <w:contextualSpacing w:val="0"/>
-              <w:rPr>
-                <w:rFonts w:eastAsia="Georgia"/>
+              <w:rPr>
+                <w:rFonts w:ascii="Times New Roman" w:hAnsi="Times New Roman" w:cs="Times New Roman"/>
               </w:rPr>
             </w:pPr>
           </w:p>
@@ -7642,11 +7492,8 @@
           </w:tcPr>
           <w:p>
             <w:pPr>
-              <w:spacing w:after="160" w:line="259" w:lineRule="auto"/>
-              <w:contextualSpacing w:val="0"/>
-              <w:rPr>
-                <w:rFonts w:ascii="Times New Roman" w:eastAsia="Georgia" w:hAnsi="Times New Roman" w:cs="Times New Roman"/>
-                <w:lang w:val="en-US"/>
+              <w:rPr>
+                <w:rFonts w:ascii="Times New Roman" w:hAnsi="Times New Roman" w:cs="Times New Roman"/>
               </w:rPr>
             </w:pPr>
           </w:p>
@@ -7658,11 +7505,8 @@
           </w:tcPr>
           <w:p>
             <w:pPr>
-              <w:spacing w:after="160" w:line="259" w:lineRule="auto"/>
-              <w:contextualSpacing w:val="0"/>
-              <w:rPr>
-                <w:rFonts w:ascii="Times New Roman" w:eastAsia="Georgia" w:hAnsi="Times New Roman" w:cs="Times New Roman"/>
-                <w:lang w:val="en-US"/>
+              <w:rPr>
+                <w:rFonts w:ascii="Times New Roman" w:hAnsi="Times New Roman" w:cs="Times New Roman"/>
               </w:rPr>
             </w:pPr>
           </w:p>
@@ -7679,11 +7523,8 @@
           </w:tcPr>
           <w:p>
             <w:pPr>
-              <w:pStyle w:val="ListParagraph"/>
-              <w:ind w:left="360"/>
-              <w:contextualSpacing w:val="0"/>
-              <w:rPr>
-                <w:rFonts w:eastAsia="Georgia"/>
+              <w:rPr>
+                <w:rFonts w:ascii="Times New Roman" w:hAnsi="Times New Roman" w:cs="Times New Roman"/>
               </w:rPr>
             </w:pPr>
           </w:p>
@@ -7695,11 +7536,8 @@
           </w:tcPr>
           <w:p>
             <w:pPr>
-              <w:spacing w:after="160" w:line="259" w:lineRule="auto"/>
-              <w:contextualSpacing w:val="0"/>
-              <w:rPr>
-                <w:rFonts w:ascii="Times New Roman" w:eastAsia="Georgia" w:hAnsi="Times New Roman" w:cs="Times New Roman"/>
-                <w:lang w:val="en-US"/>
+              <w:rPr>
+                <w:rFonts w:ascii="Times New Roman" w:hAnsi="Times New Roman" w:cs="Times New Roman"/>
               </w:rPr>
             </w:pPr>
           </w:p>
@@ -7711,11 +7549,8 @@
           </w:tcPr>
           <w:p>
             <w:pPr>
-              <w:spacing w:after="160" w:line="259" w:lineRule="auto"/>
-              <w:contextualSpacing w:val="0"/>
-              <w:rPr>
-                <w:rFonts w:ascii="Times New Roman" w:eastAsia="Georgia" w:hAnsi="Times New Roman" w:cs="Times New Roman"/>
-                <w:lang w:val="en-US"/>
+              <w:rPr>
+                <w:rFonts w:ascii="Times New Roman" w:hAnsi="Times New Roman" w:cs="Times New Roman"/>
               </w:rPr>
             </w:pPr>
           </w:p>
@@ -7732,11 +7567,8 @@
           </w:tcPr>
           <w:p>
             <w:pPr>
-              <w:pStyle w:val="ListParagraph"/>
-              <w:ind w:left="360"/>
-              <w:contextualSpacing w:val="0"/>
-              <w:rPr>
-                <w:rFonts w:eastAsia="Georgia"/>
+              <w:rPr>
+                <w:rFonts w:ascii="Times New Roman" w:hAnsi="Times New Roman" w:cs="Times New Roman"/>
               </w:rPr>
             </w:pPr>
           </w:p>
@@ -7748,11 +7580,8 @@
           </w:tcPr>
           <w:p>
             <w:pPr>
-              <w:spacing w:after="160" w:line="259" w:lineRule="auto"/>
-              <w:contextualSpacing w:val="0"/>
-              <w:rPr>
-                <w:rFonts w:ascii="Times New Roman" w:eastAsia="Georgia" w:hAnsi="Times New Roman" w:cs="Times New Roman"/>
-                <w:lang w:val="en-US"/>
+              <w:rPr>
+                <w:rFonts w:ascii="Times New Roman" w:hAnsi="Times New Roman" w:cs="Times New Roman"/>
               </w:rPr>
             </w:pPr>
           </w:p>
@@ -7764,11 +7593,8 @@
           </w:tcPr>
           <w:p>
             <w:pPr>
-              <w:spacing w:after="160" w:line="259" w:lineRule="auto"/>
-              <w:contextualSpacing w:val="0"/>
-              <w:rPr>
-                <w:rFonts w:ascii="Times New Roman" w:eastAsia="Georgia" w:hAnsi="Times New Roman" w:cs="Times New Roman"/>
-                <w:lang w:val="en-US"/>
+              <w:rPr>
+                <w:rFonts w:ascii="Times New Roman" w:hAnsi="Times New Roman" w:cs="Times New Roman"/>
               </w:rPr>
             </w:pPr>
           </w:p>
@@ -7785,11 +7611,8 @@
           </w:tcPr>
           <w:p>
             <w:pPr>
-              <w:pStyle w:val="ListParagraph"/>
-              <w:ind w:left="360"/>
-              <w:contextualSpacing w:val="0"/>
-              <w:rPr>
-                <w:rFonts w:eastAsia="Georgia"/>
+              <w:rPr>
+                <w:rFonts w:ascii="Times New Roman" w:hAnsi="Times New Roman" w:cs="Times New Roman"/>
               </w:rPr>
             </w:pPr>
           </w:p>
@@ -7801,11 +7624,8 @@
           </w:tcPr>
           <w:p>
             <w:pPr>
-              <w:spacing w:after="160" w:line="259" w:lineRule="auto"/>
-              <w:contextualSpacing w:val="0"/>
-              <w:rPr>
-                <w:rFonts w:ascii="Times New Roman" w:eastAsia="Georgia" w:hAnsi="Times New Roman" w:cs="Times New Roman"/>
-                <w:lang w:val="en-US"/>
+              <w:rPr>
+                <w:rFonts w:ascii="Times New Roman" w:hAnsi="Times New Roman" w:cs="Times New Roman"/>
               </w:rPr>
             </w:pPr>
           </w:p>
@@ -7817,11 +7637,8 @@
           </w:tcPr>
           <w:p>
             <w:pPr>
-              <w:spacing w:after="160" w:line="259" w:lineRule="auto"/>
-              <w:contextualSpacing w:val="0"/>
-              <w:rPr>
-                <w:rFonts w:ascii="Times New Roman" w:eastAsia="Georgia" w:hAnsi="Times New Roman" w:cs="Times New Roman"/>
-                <w:lang w:val="en-US"/>
+              <w:rPr>
+                <w:rFonts w:ascii="Times New Roman" w:hAnsi="Times New Roman" w:cs="Times New Roman"/>
               </w:rPr>
             </w:pPr>
           </w:p>
@@ -7838,11 +7655,8 @@
           </w:tcPr>
           <w:p>
             <w:pPr>
-              <w:pStyle w:val="ListParagraph"/>
-              <w:ind w:left="360"/>
-              <w:contextualSpacing w:val="0"/>
-              <w:rPr>
-                <w:rFonts w:eastAsia="Georgia"/>
+              <w:rPr>
+                <w:rFonts w:ascii="Times New Roman" w:hAnsi="Times New Roman" w:cs="Times New Roman"/>
               </w:rPr>
             </w:pPr>
           </w:p>
@@ -7854,11 +7668,8 @@
           </w:tcPr>
           <w:p>
             <w:pPr>
-              <w:spacing w:after="160" w:line="259" w:lineRule="auto"/>
-              <w:contextualSpacing w:val="0"/>
-              <w:rPr>
-                <w:rFonts w:ascii="Times New Roman" w:eastAsia="Georgia" w:hAnsi="Times New Roman" w:cs="Times New Roman"/>
-                <w:lang w:val="en-US"/>
+              <w:rPr>
+                <w:rFonts w:ascii="Times New Roman" w:hAnsi="Times New Roman" w:cs="Times New Roman"/>
               </w:rPr>
             </w:pPr>
           </w:p>
@@ -7870,11 +7681,8 @@
           </w:tcPr>
           <w:p>
             <w:pPr>
-              <w:spacing w:after="160" w:line="259" w:lineRule="auto"/>
-              <w:contextualSpacing w:val="0"/>
-              <w:rPr>
-                <w:rFonts w:ascii="Times New Roman" w:eastAsia="Georgia" w:hAnsi="Times New Roman" w:cs="Times New Roman"/>
-                <w:lang w:val="en-US"/>
+              <w:rPr>
+                <w:rFonts w:ascii="Times New Roman" w:hAnsi="Times New Roman" w:cs="Times New Roman"/>
               </w:rPr>
             </w:pPr>
           </w:p>
@@ -7891,11 +7699,8 @@
           </w:tcPr>
           <w:p>
             <w:pPr>
-              <w:pStyle w:val="ListParagraph"/>
-              <w:ind w:left="360"/>
-              <w:contextualSpacing w:val="0"/>
-              <w:rPr>
-                <w:rFonts w:eastAsia="Georgia"/>
+              <w:rPr>
+                <w:rFonts w:ascii="Times New Roman" w:hAnsi="Times New Roman" w:cs="Times New Roman"/>
               </w:rPr>
             </w:pPr>
           </w:p>
@@ -7907,11 +7712,8 @@
           </w:tcPr>
           <w:p>
             <w:pPr>
-              <w:spacing w:after="160" w:line="259" w:lineRule="auto"/>
-              <w:contextualSpacing w:val="0"/>
-              <w:rPr>
-                <w:rFonts w:ascii="Times New Roman" w:eastAsia="Georgia" w:hAnsi="Times New Roman" w:cs="Times New Roman"/>
-                <w:lang w:val="en-US"/>
+              <w:rPr>
+                <w:rFonts w:ascii="Times New Roman" w:hAnsi="Times New Roman" w:cs="Times New Roman"/>
               </w:rPr>
             </w:pPr>
           </w:p>
@@ -7923,11 +7725,8 @@
           </w:tcPr>
           <w:p>
             <w:pPr>
-              <w:spacing w:after="160" w:line="259" w:lineRule="auto"/>
-              <w:contextualSpacing w:val="0"/>
-              <w:rPr>
-                <w:rFonts w:ascii="Times New Roman" w:eastAsia="Georgia" w:hAnsi="Times New Roman" w:cs="Times New Roman"/>
-                <w:lang w:val="en-US"/>
+              <w:rPr>
+                <w:rFonts w:ascii="Times New Roman" w:hAnsi="Times New Roman" w:cs="Times New Roman"/>
               </w:rPr>
             </w:pPr>
           </w:p>
@@ -7944,11 +7743,8 @@
           </w:tcPr>
           <w:p>
             <w:pPr>
-              <w:pStyle w:val="ListParagraph"/>
-              <w:ind w:left="360"/>
-              <w:contextualSpacing w:val="0"/>
-              <w:rPr>
-                <w:rFonts w:eastAsia="Georgia"/>
+              <w:rPr>
+                <w:rFonts w:ascii="Times New Roman" w:hAnsi="Times New Roman" w:cs="Times New Roman"/>
               </w:rPr>
             </w:pPr>
           </w:p>
@@ -7960,11 +7756,8 @@
           </w:tcPr>
           <w:p>
             <w:pPr>
-              <w:spacing w:after="160" w:line="259" w:lineRule="auto"/>
-              <w:contextualSpacing w:val="0"/>
-              <w:rPr>
-                <w:rFonts w:ascii="Times New Roman" w:eastAsia="Georgia" w:hAnsi="Times New Roman" w:cs="Times New Roman"/>
-                <w:lang w:val="en-US"/>
+              <w:rPr>
+                <w:rFonts w:ascii="Times New Roman" w:hAnsi="Times New Roman" w:cs="Times New Roman"/>
               </w:rPr>
             </w:pPr>
           </w:p>
@@ -7976,11 +7769,8 @@
           </w:tcPr>
           <w:p>
             <w:pPr>
-              <w:spacing w:after="160" w:line="259" w:lineRule="auto"/>
-              <w:contextualSpacing w:val="0"/>
-              <w:rPr>
-                <w:rFonts w:ascii="Times New Roman" w:eastAsia="Georgia" w:hAnsi="Times New Roman" w:cs="Times New Roman"/>
-                <w:lang w:val="en-US"/>
+              <w:rPr>
+                <w:rFonts w:ascii="Times New Roman" w:hAnsi="Times New Roman" w:cs="Times New Roman"/>
               </w:rPr>
             </w:pPr>
           </w:p>
@@ -7997,11 +7787,8 @@
           </w:tcPr>
           <w:p>
             <w:pPr>
-              <w:pStyle w:val="ListParagraph"/>
-              <w:ind w:left="360"/>
-              <w:contextualSpacing w:val="0"/>
-              <w:rPr>
-                <w:rFonts w:eastAsia="Georgia"/>
+              <w:rPr>
+                <w:rFonts w:ascii="Times New Roman" w:hAnsi="Times New Roman" w:cs="Times New Roman"/>
               </w:rPr>
             </w:pPr>
           </w:p>
@@ -8013,11 +7800,8 @@
           </w:tcPr>
           <w:p>
             <w:pPr>
-              <w:spacing w:after="160" w:line="259" w:lineRule="auto"/>
-              <w:contextualSpacing w:val="0"/>
-              <w:rPr>
-                <w:rFonts w:ascii="Times New Roman" w:eastAsia="Georgia" w:hAnsi="Times New Roman" w:cs="Times New Roman"/>
-                <w:lang w:val="en-US"/>
+              <w:rPr>
+                <w:rFonts w:ascii="Times New Roman" w:hAnsi="Times New Roman" w:cs="Times New Roman"/>
               </w:rPr>
             </w:pPr>
           </w:p>
@@ -8029,11 +7813,8 @@
           </w:tcPr>
           <w:p>
             <w:pPr>
-              <w:spacing w:after="160" w:line="259" w:lineRule="auto"/>
-              <w:contextualSpacing w:val="0"/>
-              <w:rPr>
-                <w:rFonts w:ascii="Times New Roman" w:eastAsia="Georgia" w:hAnsi="Times New Roman" w:cs="Times New Roman"/>
-                <w:lang w:val="en-US"/>
+              <w:rPr>
+                <w:rFonts w:ascii="Times New Roman" w:hAnsi="Times New Roman" w:cs="Times New Roman"/>
               </w:rPr>
             </w:pPr>
           </w:p>
@@ -8050,11 +7831,8 @@
           </w:tcPr>
           <w:p>
             <w:pPr>
-              <w:pStyle w:val="ListParagraph"/>
-              <w:ind w:left="360"/>
-              <w:contextualSpacing w:val="0"/>
-              <w:rPr>
-                <w:rFonts w:eastAsia="Georgia"/>
+              <w:rPr>
+                <w:rFonts w:ascii="Times New Roman" w:hAnsi="Times New Roman" w:cs="Times New Roman"/>
               </w:rPr>
             </w:pPr>
           </w:p>
@@ -8066,11 +7844,8 @@
           </w:tcPr>
           <w:p>
             <w:pPr>
-              <w:spacing w:after="160" w:line="259" w:lineRule="auto"/>
-              <w:contextualSpacing w:val="0"/>
-              <w:rPr>
-                <w:rFonts w:ascii="Times New Roman" w:eastAsia="Georgia" w:hAnsi="Times New Roman" w:cs="Times New Roman"/>
-                <w:lang w:val="en-US"/>
+              <w:rPr>
+                <w:rFonts w:ascii="Times New Roman" w:hAnsi="Times New Roman" w:cs="Times New Roman"/>
               </w:rPr>
             </w:pPr>
           </w:p>
@@ -8082,11 +7857,8 @@
           </w:tcPr>
           <w:p>
             <w:pPr>
-              <w:spacing w:after="160" w:line="259" w:lineRule="auto"/>
-              <w:contextualSpacing w:val="0"/>
-              <w:rPr>
-                <w:rFonts w:ascii="Times New Roman" w:eastAsia="Georgia" w:hAnsi="Times New Roman" w:cs="Times New Roman"/>
-                <w:lang w:val="en-US"/>
+              <w:rPr>
+                <w:rFonts w:ascii="Times New Roman" w:hAnsi="Times New Roman" w:cs="Times New Roman"/>
               </w:rPr>
             </w:pPr>
           </w:p>
@@ -8103,11 +7875,8 @@
           </w:tcPr>
           <w:p>
             <w:pPr>
-              <w:pStyle w:val="ListParagraph"/>
-              <w:ind w:left="360"/>
-              <w:contextualSpacing w:val="0"/>
-              <w:rPr>
-                <w:rFonts w:eastAsia="Georgia"/>
+              <w:rPr>
+                <w:rFonts w:ascii="Times New Roman" w:hAnsi="Times New Roman" w:cs="Times New Roman"/>
               </w:rPr>
             </w:pPr>
           </w:p>
@@ -8119,11 +7888,8 @@
           </w:tcPr>
           <w:p>
             <w:pPr>
-              <w:spacing w:after="160" w:line="259" w:lineRule="auto"/>
-              <w:contextualSpacing w:val="0"/>
-              <w:rPr>
-                <w:rFonts w:ascii="Times New Roman" w:eastAsia="Georgia" w:hAnsi="Times New Roman" w:cs="Times New Roman"/>
-                <w:lang w:val="en-US"/>
+              <w:rPr>
+                <w:rFonts w:ascii="Times New Roman" w:hAnsi="Times New Roman" w:cs="Times New Roman"/>
               </w:rPr>
             </w:pPr>
           </w:p>
@@ -8135,11 +7901,8 @@
           </w:tcPr>
           <w:p>
             <w:pPr>
-              <w:spacing w:after="160" w:line="259" w:lineRule="auto"/>
-              <w:contextualSpacing w:val="0"/>
-              <w:rPr>
-                <w:rFonts w:ascii="Times New Roman" w:eastAsia="Georgia" w:hAnsi="Times New Roman" w:cs="Times New Roman"/>
-                <w:lang w:val="en-US"/>
+              <w:rPr>
+                <w:rFonts w:ascii="Times New Roman" w:hAnsi="Times New Roman" w:cs="Times New Roman"/>
               </w:rPr>
             </w:pPr>
           </w:p>
@@ -8156,11 +7919,8 @@
           </w:tcPr>
           <w:p>
             <w:pPr>
-              <w:pStyle w:val="ListParagraph"/>
-              <w:ind w:left="360"/>
-              <w:contextualSpacing w:val="0"/>
-              <w:rPr>
-                <w:rFonts w:eastAsia="Georgia"/>
+              <w:rPr>
+                <w:rFonts w:ascii="Times New Roman" w:hAnsi="Times New Roman" w:cs="Times New Roman"/>
               </w:rPr>
             </w:pPr>
           </w:p>
@@ -8172,11 +7932,8 @@
           </w:tcPr>
           <w:p>
             <w:pPr>
-              <w:spacing w:after="160" w:line="259" w:lineRule="auto"/>
-              <w:contextualSpacing w:val="0"/>
-              <w:rPr>
-                <w:rFonts w:ascii="Times New Roman" w:eastAsia="Georgia" w:hAnsi="Times New Roman" w:cs="Times New Roman"/>
-                <w:lang w:val="en-US"/>
+              <w:rPr>
+                <w:rFonts w:ascii="Times New Roman" w:hAnsi="Times New Roman" w:cs="Times New Roman"/>
               </w:rPr>
             </w:pPr>
           </w:p>
@@ -8188,11 +7945,8 @@
           </w:tcPr>
           <w:p>
             <w:pPr>
-              <w:spacing w:after="160" w:line="259" w:lineRule="auto"/>
-              <w:contextualSpacing w:val="0"/>
-              <w:rPr>
-                <w:rFonts w:ascii="Times New Roman" w:eastAsia="Georgia" w:hAnsi="Times New Roman" w:cs="Times New Roman"/>
-                <w:lang w:val="en-US"/>
+              <w:rPr>
+                <w:rFonts w:ascii="Times New Roman" w:hAnsi="Times New Roman" w:cs="Times New Roman"/>
               </w:rPr>
             </w:pPr>
           </w:p>
@@ -8209,11 +7963,8 @@
           </w:tcPr>
           <w:p>
             <w:pPr>
-              <w:pStyle w:val="ListParagraph"/>
-              <w:ind w:left="360"/>
-              <w:contextualSpacing w:val="0"/>
-              <w:rPr>
-                <w:rFonts w:eastAsia="Georgia"/>
+              <w:rPr>
+                <w:rFonts w:ascii="Times New Roman" w:hAnsi="Times New Roman" w:cs="Times New Roman"/>
               </w:rPr>
             </w:pPr>
           </w:p>
@@ -8225,11 +7976,8 @@
           </w:tcPr>
           <w:p>
             <w:pPr>
-              <w:spacing w:after="160" w:line="259" w:lineRule="auto"/>
-              <w:contextualSpacing w:val="0"/>
-              <w:rPr>
-                <w:rFonts w:ascii="Times New Roman" w:eastAsia="Georgia" w:hAnsi="Times New Roman" w:cs="Times New Roman"/>
-                <w:lang w:val="en-US"/>
+              <w:rPr>
+                <w:rFonts w:ascii="Times New Roman" w:hAnsi="Times New Roman" w:cs="Times New Roman"/>
               </w:rPr>
             </w:pPr>
           </w:p>
@@ -8241,11 +7989,8 @@
           </w:tcPr>
           <w:p>
             <w:pPr>
-              <w:spacing w:after="160" w:line="259" w:lineRule="auto"/>
-              <w:contextualSpacing w:val="0"/>
-              <w:rPr>
-                <w:rFonts w:ascii="Times New Roman" w:eastAsia="Georgia" w:hAnsi="Times New Roman" w:cs="Times New Roman"/>
-                <w:lang w:val="en-US"/>
+              <w:rPr>
+                <w:rFonts w:ascii="Times New Roman" w:hAnsi="Times New Roman" w:cs="Times New Roman"/>
               </w:rPr>
             </w:pPr>
           </w:p>
@@ -8262,11 +8007,8 @@
           </w:tcPr>
           <w:p>
             <w:pPr>
-              <w:pStyle w:val="ListParagraph"/>
-              <w:ind w:left="360"/>
-              <w:contextualSpacing w:val="0"/>
-              <w:rPr>
-                <w:rFonts w:eastAsia="Georgia"/>
+              <w:rPr>
+                <w:rFonts w:ascii="Times New Roman" w:hAnsi="Times New Roman" w:cs="Times New Roman"/>
               </w:rPr>
             </w:pPr>
           </w:p>
@@ -8278,11 +8020,8 @@
           </w:tcPr>
           <w:p>
             <w:pPr>
-              <w:spacing w:after="160" w:line="259" w:lineRule="auto"/>
-              <w:contextualSpacing w:val="0"/>
-              <w:rPr>
-                <w:rFonts w:ascii="Times New Roman" w:eastAsia="Georgia" w:hAnsi="Times New Roman" w:cs="Times New Roman"/>
-                <w:lang w:val="en-US"/>
+              <w:rPr>
+                <w:rFonts w:ascii="Times New Roman" w:hAnsi="Times New Roman" w:cs="Times New Roman"/>
               </w:rPr>
             </w:pPr>
           </w:p>
@@ -8294,12 +8033,8 @@
           </w:tcPr>
           <w:p>
             <w:pPr>
-              <w:keepNext/>
-              <w:spacing w:after="160" w:line="259" w:lineRule="auto"/>
-              <w:contextualSpacing w:val="0"/>
-              <w:rPr>
-                <w:rFonts w:ascii="Times New Roman" w:eastAsia="Georgia" w:hAnsi="Times New Roman" w:cs="Times New Roman"/>
-                <w:lang w:val="en-US"/>
+              <w:rPr>
+                <w:rFonts w:ascii="Times New Roman" w:hAnsi="Times New Roman" w:cs="Times New Roman"/>
               </w:rPr>
             </w:pPr>
           </w:p>
@@ -8310,12 +8045,11 @@
       <w:pPr>
         <w:pStyle w:val="Caption"/>
       </w:pPr>
-      <w:bookmarkStart w:id="2" w:name="_Toc533786622"/>
-      <w:bookmarkStart w:id="3" w:name="_Toc533785141"/>
+      <w:bookmarkStart w:id="4" w:name="_Toc533786622"/>
       <w:r>
         <w:t>Revisions</w:t>
       </w:r>
-      <w:bookmarkEnd w:id="2"/>
+      <w:bookmarkEnd w:id="4"/>
     </w:p>
     <w:p>
       <w:pPr>
@@ -8325,6 +8059,7 @@
           <w:color w:val="auto"/>
         </w:rPr>
       </w:pPr>
+      <w:bookmarkStart w:id="5" w:name="_Toc10638455"/>
       <w:r>
         <w:rPr>
           <w:rFonts w:eastAsia="Georgia" w:cs="Times New Roman"/>
@@ -8333,7 +8068,7 @@
         <w:lastRenderedPageBreak/>
         <w:t>Scope</w:t>
       </w:r>
-      <w:bookmarkEnd w:id="3"/>
+      <w:bookmarkEnd w:id="5"/>
     </w:p>
     <w:p>
       <w:pPr>
@@ -8342,14 +8077,14 @@
           <w:rFonts w:eastAsia="Georgia" w:cs="Times New Roman"/>
         </w:rPr>
       </w:pPr>
-      <w:bookmarkStart w:id="4" w:name="_Toc533785142"/>
+      <w:bookmarkStart w:id="6" w:name="_Toc10638456"/>
       <w:r>
         <w:rPr>
           <w:rFonts w:eastAsia="Georgia" w:cs="Times New Roman"/>
         </w:rPr>
         <w:t>Document Identification</w:t>
       </w:r>
-      <w:bookmarkEnd w:id="4"/>
+      <w:bookmarkEnd w:id="6"/>
     </w:p>
     <w:p>
       <w:pPr>
@@ -8450,14 +8185,14 @@
           <w:rFonts w:eastAsia="Georgia" w:cs="Times New Roman"/>
         </w:rPr>
       </w:pPr>
-      <w:bookmarkStart w:id="5" w:name="_Toc533785143"/>
+      <w:bookmarkStart w:id="7" w:name="_Toc10638457"/>
       <w:r>
         <w:rPr>
           <w:rFonts w:eastAsia="Georgia" w:cs="Times New Roman"/>
         </w:rPr>
         <w:t>Project Overview</w:t>
       </w:r>
-      <w:bookmarkEnd w:id="5"/>
+      <w:bookmarkEnd w:id="7"/>
     </w:p>
     <w:p>
       <w:pPr>
@@ -8741,14 +8476,14 @@
           <w:rFonts w:eastAsia="Georgia" w:cs="Times New Roman"/>
         </w:rPr>
       </w:pPr>
-      <w:bookmarkStart w:id="6" w:name="_Toc533785144"/>
+      <w:bookmarkStart w:id="8" w:name="_Toc10638458"/>
       <w:r>
         <w:rPr>
           <w:rFonts w:eastAsia="Georgia" w:cs="Times New Roman"/>
         </w:rPr>
         <w:t>Related Documents</w:t>
       </w:r>
-      <w:bookmarkEnd w:id="6"/>
+      <w:bookmarkEnd w:id="8"/>
     </w:p>
     <w:p>
       <w:pPr>
@@ -8773,7 +8508,7 @@
           <w:lang w:val="en-US"/>
         </w:rPr>
       </w:pPr>
-      <w:bookmarkStart w:id="7" w:name="_Toc533785145"/>
+      <w:bookmarkStart w:id="9" w:name="_Toc10638459"/>
       <w:r>
         <w:rPr>
           <w:rFonts w:cs="Times New Roman"/>
@@ -8781,7 +8516,7 @@
         </w:rPr>
         <w:t>MySQL</w:t>
       </w:r>
-      <w:bookmarkEnd w:id="7"/>
+      <w:bookmarkEnd w:id="9"/>
     </w:p>
     <w:p>
       <w:pPr>
@@ -9070,7 +8805,7 @@
           <w:lang w:val="en-US"/>
         </w:rPr>
       </w:pPr>
-      <w:bookmarkStart w:id="8" w:name="_Toc533785146"/>
+      <w:bookmarkStart w:id="10" w:name="_Toc10638460"/>
       <w:r>
         <w:rPr>
           <w:rFonts w:cs="Times New Roman"/>
@@ -9085,7 +8820,7 @@
         </w:rPr>
         <w:t xml:space="preserve"> for Excel</w:t>
       </w:r>
-      <w:bookmarkEnd w:id="8"/>
+      <w:bookmarkEnd w:id="10"/>
     </w:p>
     <w:p>
       <w:pPr>
@@ -9344,8 +9079,6 @@
         </w:rPr>
         <w:t>, Brian Satola, 30 Nov. 2017, chejunkie.com/knowledge-base/common-runtime-error-codes-vba/.</w:t>
       </w:r>
-      <w:bookmarkStart w:id="9" w:name="_GoBack"/>
-      <w:bookmarkEnd w:id="9"/>
     </w:p>
     <w:p>
       <w:pPr>
@@ -9363,14 +9096,14 @@
           <w:rFonts w:eastAsia="Georgia" w:cs="Times New Roman"/>
         </w:rPr>
       </w:pPr>
-      <w:bookmarkStart w:id="10" w:name="_Toc533785147"/>
+      <w:bookmarkStart w:id="11" w:name="_Toc10638461"/>
       <w:r>
         <w:rPr>
           <w:rFonts w:eastAsia="Georgia" w:cs="Times New Roman"/>
         </w:rPr>
         <w:t>Contacts</w:t>
       </w:r>
-      <w:bookmarkEnd w:id="10"/>
+      <w:bookmarkEnd w:id="11"/>
     </w:p>
     <w:p>
       <w:pPr>
@@ -9433,7 +9166,7 @@
           <w:color w:val="auto"/>
         </w:rPr>
       </w:pPr>
-      <w:bookmarkStart w:id="11" w:name="_Toc533785148"/>
+      <w:bookmarkStart w:id="12" w:name="_Toc10638462"/>
       <w:r>
         <w:rPr>
           <w:rFonts w:eastAsia="Georgia" w:cs="Times New Roman"/>
@@ -9449,7 +9182,7 @@
         </w:rPr>
         <w:t>Relational Database Management System</w:t>
       </w:r>
-      <w:bookmarkEnd w:id="11"/>
+      <w:bookmarkEnd w:id="12"/>
       <w:r>
         <w:rPr>
           <w:rFonts w:eastAsia="Georgia" w:cs="Times New Roman"/>
@@ -9927,11 +9660,11 @@
           <w:rFonts w:ascii="Times New Roman" w:hAnsi="Times New Roman" w:cs="Times New Roman"/>
         </w:rPr>
       </w:pPr>
-      <w:bookmarkStart w:id="12" w:name="_Toc533786623"/>
+      <w:bookmarkStart w:id="13" w:name="_Toc533786623"/>
       <w:r>
         <w:t>Tools</w:t>
       </w:r>
-      <w:bookmarkEnd w:id="12"/>
+      <w:bookmarkEnd w:id="13"/>
     </w:p>
     <w:p>
       <w:pPr>
@@ -10067,7 +9800,7 @@
           <w:color w:val="auto"/>
         </w:rPr>
       </w:pPr>
-      <w:bookmarkStart w:id="13" w:name="_Toc533785149"/>
+      <w:bookmarkStart w:id="14" w:name="_Toc10638463"/>
       <w:r>
         <w:rPr>
           <w:rFonts w:eastAsia="Georgia" w:cs="Times New Roman"/>
@@ -10083,7 +9816,7 @@
         </w:rPr>
         <w:t>s</w:t>
       </w:r>
-      <w:bookmarkEnd w:id="13"/>
+      <w:bookmarkEnd w:id="14"/>
     </w:p>
     <w:p>
       <w:pPr>
@@ -10114,14 +9847,14 @@
           <w:rFonts w:eastAsia="Georgia" w:cs="Times New Roman"/>
         </w:rPr>
       </w:pPr>
-      <w:bookmarkStart w:id="14" w:name="_Toc533785150"/>
+      <w:bookmarkStart w:id="15" w:name="_Toc10638464"/>
       <w:r>
         <w:rPr>
           <w:rFonts w:eastAsia="Georgia" w:cs="Times New Roman"/>
         </w:rPr>
         <w:t>System Context</w:t>
       </w:r>
-      <w:bookmarkEnd w:id="14"/>
+      <w:bookmarkEnd w:id="15"/>
     </w:p>
     <w:p>
       <w:pPr>
@@ -10229,11 +9962,11 @@
           <w:rFonts w:ascii="Times New Roman" w:hAnsi="Times New Roman" w:cs="Times New Roman"/>
         </w:rPr>
       </w:pPr>
-      <w:bookmarkStart w:id="15" w:name="_Toc533786624"/>
+      <w:bookmarkStart w:id="16" w:name="_Toc533786624"/>
       <w:r>
         <w:t>System Context Diagram</w:t>
       </w:r>
-      <w:bookmarkEnd w:id="15"/>
+      <w:bookmarkEnd w:id="16"/>
       <w:r>
         <w:t xml:space="preserve"> </w:t>
       </w:r>
@@ -10245,14 +9978,14 @@
           <w:rFonts w:eastAsia="Georgia" w:cs="Times New Roman"/>
         </w:rPr>
       </w:pPr>
-      <w:bookmarkStart w:id="16" w:name="_Toc533785151"/>
+      <w:bookmarkStart w:id="17" w:name="_Toc10638465"/>
       <w:r>
         <w:rPr>
           <w:rFonts w:eastAsia="Georgia" w:cs="Times New Roman"/>
         </w:rPr>
         <w:t>Purpose of Database</w:t>
       </w:r>
-      <w:bookmarkEnd w:id="16"/>
+      <w:bookmarkEnd w:id="17"/>
     </w:p>
     <w:p>
       <w:pPr>
@@ -10376,12 +10109,11 @@
         <w:pStyle w:val="Caption"/>
         <w:keepNext/>
       </w:pPr>
-      <w:bookmarkStart w:id="17" w:name="_Toc533786625"/>
-      <w:bookmarkStart w:id="18" w:name="_Toc533785152"/>
+      <w:bookmarkStart w:id="18" w:name="_Toc533786625"/>
       <w:r>
         <w:t>System Activity Diagram</w:t>
       </w:r>
-      <w:bookmarkEnd w:id="17"/>
+      <w:bookmarkEnd w:id="18"/>
       <w:r>
         <w:t xml:space="preserve"> </w:t>
       </w:r>
@@ -10394,6 +10126,7 @@
           <w:color w:val="auto"/>
         </w:rPr>
       </w:pPr>
+      <w:bookmarkStart w:id="19" w:name="_Toc10638466"/>
       <w:r>
         <w:rPr>
           <w:rFonts w:cs="Times New Roman"/>
@@ -10415,7 +10148,7 @@
         </w:rPr>
         <w:t>Description</w:t>
       </w:r>
-      <w:bookmarkEnd w:id="18"/>
+      <w:bookmarkEnd w:id="19"/>
     </w:p>
     <w:p>
       <w:pPr>
@@ -10524,14 +10257,14 @@
           <w:rFonts w:cs="Times New Roman"/>
         </w:rPr>
       </w:pPr>
-      <w:bookmarkStart w:id="19" w:name="_Toc533785153"/>
+      <w:bookmarkStart w:id="20" w:name="_Toc10638467"/>
       <w:r>
         <w:rPr>
           <w:rFonts w:cs="Times New Roman"/>
         </w:rPr>
         <w:t>Comprehensive Medication Review (CMR) or Targeted Medication Review (TMR)</w:t>
       </w:r>
-      <w:bookmarkEnd w:id="19"/>
+      <w:bookmarkEnd w:id="20"/>
       <w:r>
         <w:rPr>
           <w:rFonts w:cs="Times New Roman"/>
@@ -10775,7 +10508,7 @@
           <w:color w:val="auto"/>
         </w:rPr>
       </w:pPr>
-      <w:bookmarkStart w:id="20" w:name="_Toc533785154"/>
+      <w:bookmarkStart w:id="21" w:name="_Toc10638468"/>
       <w:r>
         <w:rPr>
           <w:rFonts w:cs="Times New Roman"/>
@@ -10783,7 +10516,7 @@
         </w:rPr>
         <w:t>Session Information</w:t>
       </w:r>
-      <w:bookmarkEnd w:id="20"/>
+      <w:bookmarkEnd w:id="21"/>
     </w:p>
     <w:p>
       <w:pPr>
@@ -10892,7 +10625,7 @@
           <w:color w:val="auto"/>
         </w:rPr>
       </w:pPr>
-      <w:bookmarkStart w:id="21" w:name="_Toc533785155"/>
+      <w:bookmarkStart w:id="22" w:name="_Toc10638469"/>
       <w:r>
         <w:rPr>
           <w:rFonts w:cs="Times New Roman"/>
@@ -10900,7 +10633,7 @@
         </w:rPr>
         <w:t>Demographics</w:t>
       </w:r>
-      <w:bookmarkEnd w:id="21"/>
+      <w:bookmarkEnd w:id="22"/>
     </w:p>
     <w:p>
       <w:pPr>
@@ -11114,7 +10847,7 @@
           <w:color w:val="auto"/>
         </w:rPr>
       </w:pPr>
-      <w:bookmarkStart w:id="22" w:name="_Toc533785156"/>
+      <w:bookmarkStart w:id="23" w:name="_Toc10638470"/>
       <w:r>
         <w:rPr>
           <w:rFonts w:cs="Times New Roman"/>
@@ -11123,7 +10856,7 @@
         <w:lastRenderedPageBreak/>
         <w:t>Prescription Medication Review</w:t>
       </w:r>
-      <w:bookmarkEnd w:id="22"/>
+      <w:bookmarkEnd w:id="23"/>
     </w:p>
     <w:p>
       <w:pPr>
@@ -11377,7 +11110,7 @@
           <w:color w:val="auto"/>
         </w:rPr>
       </w:pPr>
-      <w:bookmarkStart w:id="23" w:name="_Toc533785157"/>
+      <w:bookmarkStart w:id="24" w:name="_Toc10638471"/>
       <w:r>
         <w:rPr>
           <w:rFonts w:cs="Times New Roman"/>
@@ -11385,7 +11118,7 @@
         </w:rPr>
         <w:t>Immunizations Review</w:t>
       </w:r>
-      <w:bookmarkEnd w:id="23"/>
+      <w:bookmarkEnd w:id="24"/>
     </w:p>
     <w:p>
       <w:pPr>
@@ -11440,7 +11173,7 @@
           <w:color w:val="auto"/>
         </w:rPr>
       </w:pPr>
-      <w:bookmarkStart w:id="24" w:name="_Toc533785158"/>
+      <w:bookmarkStart w:id="25" w:name="_Toc10638472"/>
       <w:r>
         <w:rPr>
           <w:rFonts w:cs="Times New Roman"/>
@@ -11448,7 +11181,7 @@
         </w:rPr>
         <w:t>Survey after MTM Services</w:t>
       </w:r>
-      <w:bookmarkEnd w:id="24"/>
+      <w:bookmarkEnd w:id="25"/>
       <w:r>
         <w:rPr>
           <w:rFonts w:cs="Times New Roman"/>
@@ -11515,7 +11248,7 @@
           <w:color w:val="auto"/>
         </w:rPr>
       </w:pPr>
-      <w:bookmarkStart w:id="25" w:name="_Toc533785159"/>
+      <w:bookmarkStart w:id="26" w:name="_Toc10638473"/>
       <w:r>
         <w:rPr>
           <w:rFonts w:cs="Times New Roman"/>
@@ -11523,7 +11256,7 @@
         </w:rPr>
         <w:t>Printable Forms</w:t>
       </w:r>
-      <w:bookmarkEnd w:id="25"/>
+      <w:bookmarkEnd w:id="26"/>
     </w:p>
     <w:p>
       <w:pPr>
@@ -11560,7 +11293,7 @@
           <w:rFonts w:cs="Times New Roman"/>
         </w:rPr>
       </w:pPr>
-      <w:bookmarkStart w:id="26" w:name="_Toc533785160"/>
+      <w:bookmarkStart w:id="27" w:name="_Toc10638474"/>
       <w:r>
         <w:rPr>
           <w:rFonts w:cs="Times New Roman"/>
@@ -11603,7 +11336,7 @@
         </w:rPr>
         <w:t>Lists or Check Boxes</w:t>
       </w:r>
-      <w:bookmarkEnd w:id="26"/>
+      <w:bookmarkEnd w:id="27"/>
     </w:p>
     <w:p>
       <w:pPr>
@@ -11620,7 +11353,7 @@
           <w:color w:val="auto"/>
         </w:rPr>
       </w:pPr>
-      <w:bookmarkStart w:id="27" w:name="_Toc533785161"/>
+      <w:bookmarkStart w:id="28" w:name="_Toc10638475"/>
       <w:r>
         <w:rPr>
           <w:rFonts w:cs="Times New Roman"/>
@@ -11628,7 +11361,7 @@
         </w:rPr>
         <w:t>Session Information:</w:t>
       </w:r>
-      <w:bookmarkEnd w:id="27"/>
+      <w:bookmarkEnd w:id="28"/>
     </w:p>
     <w:p>
       <w:pPr>
@@ -13579,6 +13312,7 @@
           <w:rFonts w:ascii="Times New Roman" w:hAnsi="Times New Roman" w:cs="Times New Roman"/>
           <w:b/>
           <w:u w:val="single"/>
+          <w:lang w:val="es-GT"/>
         </w:rPr>
       </w:pPr>
     </w:p>
@@ -13590,7 +13324,7 @@
           <w:color w:val="auto"/>
         </w:rPr>
       </w:pPr>
-      <w:bookmarkStart w:id="28" w:name="_Toc533785162"/>
+      <w:bookmarkStart w:id="29" w:name="_Toc10638476"/>
       <w:r>
         <w:rPr>
           <w:rFonts w:cs="Times New Roman"/>
@@ -13598,7 +13332,7 @@
         </w:rPr>
         <w:t>Prescription Medication Review</w:t>
       </w:r>
-      <w:bookmarkEnd w:id="28"/>
+      <w:bookmarkEnd w:id="29"/>
     </w:p>
     <w:p>
       <w:pPr>
@@ -27983,7 +27717,7 @@
           <w:color w:val="auto"/>
         </w:rPr>
       </w:pPr>
-      <w:bookmarkStart w:id="29" w:name="_Toc533785163"/>
+      <w:bookmarkStart w:id="30" w:name="_Toc10638477"/>
       <w:r>
         <w:rPr>
           <w:rFonts w:cs="Times New Roman"/>
@@ -27991,7 +27725,7 @@
         </w:rPr>
         <w:t>Immunizations Review</w:t>
       </w:r>
-      <w:bookmarkEnd w:id="29"/>
+      <w:bookmarkEnd w:id="30"/>
     </w:p>
     <w:p>
       <w:pPr>
@@ -28500,7 +28234,7 @@
           <w:rFonts w:cs="Times New Roman"/>
         </w:rPr>
       </w:pPr>
-      <w:bookmarkStart w:id="30" w:name="_Toc533785164"/>
+      <w:bookmarkStart w:id="31" w:name="_Toc10638478"/>
       <w:r>
         <w:rPr>
           <w:rFonts w:cs="Times New Roman"/>
@@ -28508,7 +28242,7 @@
         <w:lastRenderedPageBreak/>
         <w:t>Diabetes Education and Support Session (DESS)</w:t>
       </w:r>
-      <w:bookmarkEnd w:id="30"/>
+      <w:bookmarkEnd w:id="31"/>
     </w:p>
     <w:p>
       <w:pPr>
@@ -28552,7 +28286,7 @@
           <w:color w:val="auto"/>
         </w:rPr>
       </w:pPr>
-      <w:bookmarkStart w:id="31" w:name="_Toc533786626"/>
+      <w:bookmarkStart w:id="32" w:name="_Toc533786626"/>
       <w:r>
         <w:rPr>
           <w:rFonts w:ascii="Times New Roman" w:hAnsi="Times New Roman" w:cs="Times New Roman"/>
@@ -28589,7 +28323,7 @@
         </w:rPr>
         <w:t>3</w:t>
       </w:r>
-      <w:bookmarkEnd w:id="31"/>
+      <w:bookmarkEnd w:id="32"/>
       <w:r>
         <w:rPr>
           <w:rFonts w:ascii="Times New Roman" w:hAnsi="Times New Roman" w:cs="Times New Roman"/>
@@ -28776,7 +28510,7 @@
           <w:color w:val="auto"/>
         </w:rPr>
       </w:pPr>
-      <w:bookmarkStart w:id="32" w:name="_Toc533785165"/>
+      <w:bookmarkStart w:id="33" w:name="_Toc10638479"/>
       <w:r>
         <w:rPr>
           <w:rFonts w:cs="Times New Roman"/>
@@ -28784,7 +28518,7 @@
         </w:rPr>
         <w:t>Demographics</w:t>
       </w:r>
-      <w:bookmarkEnd w:id="32"/>
+      <w:bookmarkEnd w:id="33"/>
     </w:p>
     <w:p>
       <w:pPr>
@@ -28993,7 +28727,7 @@
           <w:color w:val="auto"/>
         </w:rPr>
       </w:pPr>
-      <w:bookmarkStart w:id="33" w:name="_Toc533785166"/>
+      <w:bookmarkStart w:id="34" w:name="_Toc10638480"/>
       <w:r>
         <w:rPr>
           <w:rFonts w:cs="Times New Roman"/>
@@ -29001,7 +28735,7 @@
         </w:rPr>
         <w:t>Diabetes Counseling Session</w:t>
       </w:r>
-      <w:bookmarkEnd w:id="33"/>
+      <w:bookmarkEnd w:id="34"/>
       <w:r>
         <w:rPr>
           <w:rFonts w:cs="Times New Roman"/>
@@ -29869,7 +29603,7 @@
           <w:rFonts w:cs="Times New Roman"/>
         </w:rPr>
       </w:pPr>
-      <w:bookmarkStart w:id="34" w:name="_Toc533785167"/>
+      <w:bookmarkStart w:id="35" w:name="_Toc10638481"/>
       <w:r>
         <w:rPr>
           <w:rFonts w:cs="Times New Roman"/>
@@ -29888,7 +29622,7 @@
         </w:rPr>
         <w:t>Lists or Check Boxes</w:t>
       </w:r>
-      <w:bookmarkEnd w:id="34"/>
+      <w:bookmarkEnd w:id="35"/>
     </w:p>
     <w:p>
       <w:pPr>
@@ -29907,7 +29641,7 @@
           <w:color w:val="auto"/>
         </w:rPr>
       </w:pPr>
-      <w:bookmarkStart w:id="35" w:name="_Toc533785168"/>
+      <w:bookmarkStart w:id="36" w:name="_Toc10638482"/>
       <w:r>
         <w:rPr>
           <w:rFonts w:cs="Times New Roman"/>
@@ -29915,7 +29649,7 @@
         </w:rPr>
         <w:t>Demographics:</w:t>
       </w:r>
-      <w:bookmarkEnd w:id="35"/>
+      <w:bookmarkEnd w:id="36"/>
     </w:p>
     <w:p>
       <w:pPr>
@@ -31418,7 +31152,7 @@
           <w:color w:val="auto"/>
         </w:rPr>
       </w:pPr>
-      <w:bookmarkStart w:id="36" w:name="_Toc533785169"/>
+      <w:bookmarkStart w:id="37" w:name="_Toc10638483"/>
       <w:r>
         <w:rPr>
           <w:rFonts w:cs="Times New Roman"/>
@@ -31426,7 +31160,7 @@
         </w:rPr>
         <w:t>Session Information:</w:t>
       </w:r>
-      <w:bookmarkEnd w:id="36"/>
+      <w:bookmarkEnd w:id="37"/>
     </w:p>
     <w:p>
       <w:pPr>
@@ -31953,7 +31687,7 @@
           <w:color w:val="auto"/>
         </w:rPr>
       </w:pPr>
-      <w:bookmarkStart w:id="37" w:name="_Toc533785170"/>
+      <w:bookmarkStart w:id="38" w:name="_Toc10638484"/>
       <w:r>
         <w:rPr>
           <w:rFonts w:cs="Times New Roman"/>
@@ -31961,7 +31695,7 @@
         </w:rPr>
         <w:t>Diabetes laboratories</w:t>
       </w:r>
-      <w:bookmarkEnd w:id="37"/>
+      <w:bookmarkEnd w:id="38"/>
       <w:r>
         <w:rPr>
           <w:rFonts w:cs="Times New Roman"/>
@@ -32314,7 +32048,7 @@
                 <w:b/>
               </w:rPr>
             </w:pPr>
-            <w:bookmarkStart w:id="38" w:name="_Hlk522573259"/>
+            <w:bookmarkStart w:id="39" w:name="_Hlk522573259"/>
             <w:r>
               <w:rPr>
                 <w:rFonts w:ascii="Times New Roman" w:hAnsi="Times New Roman" w:cs="Times New Roman"/>
@@ -32547,7 +32281,7 @@
           </w:p>
         </w:tc>
       </w:tr>
-      <w:bookmarkEnd w:id="38"/>
+      <w:bookmarkEnd w:id="39"/>
     </w:tbl>
     <w:p>
       <w:pPr>
@@ -32565,7 +32299,7 @@
           <w:color w:val="auto"/>
         </w:rPr>
       </w:pPr>
-      <w:bookmarkStart w:id="39" w:name="_Toc533785171"/>
+      <w:bookmarkStart w:id="40" w:name="_Toc10638485"/>
       <w:r>
         <w:rPr>
           <w:rFonts w:cs="Times New Roman"/>
@@ -32573,7 +32307,7 @@
         </w:rPr>
         <w:t>Health Care Utilization</w:t>
       </w:r>
-      <w:bookmarkEnd w:id="39"/>
+      <w:bookmarkEnd w:id="40"/>
     </w:p>
     <w:p>
       <w:pPr>
@@ -33883,17 +33617,17 @@
           <w:rFonts w:cs="Times New Roman"/>
         </w:rPr>
       </w:pPr>
-      <w:bookmarkStart w:id="40" w:name="_Logical_Organization_of"/>
-      <w:bookmarkStart w:id="41" w:name="_Toc533785172"/>
+      <w:bookmarkStart w:id="41" w:name="_Logical_Organization_of"/>
       <w:bookmarkStart w:id="42" w:name="Organization"/>
-      <w:bookmarkEnd w:id="40"/>
+      <w:bookmarkStart w:id="43" w:name="_Toc10638486"/>
+      <w:bookmarkEnd w:id="41"/>
       <w:r>
         <w:rPr>
           <w:rFonts w:cs="Times New Roman"/>
         </w:rPr>
         <w:t>Logical Organization of Data</w:t>
       </w:r>
-      <w:bookmarkEnd w:id="41"/>
+      <w:bookmarkEnd w:id="43"/>
     </w:p>
     <w:bookmarkEnd w:id="42"/>
     <w:p>
@@ -33917,7 +33651,7 @@
           <w:color w:val="auto"/>
         </w:rPr>
       </w:pPr>
-      <w:bookmarkStart w:id="43" w:name="_Toc533785173"/>
+      <w:bookmarkStart w:id="44" w:name="_Toc10638487"/>
       <w:r>
         <w:rPr>
           <w:rFonts w:cs="Times New Roman"/>
@@ -33925,7 +33659,7 @@
         </w:rPr>
         <w:t>Session</w:t>
       </w:r>
-      <w:bookmarkEnd w:id="43"/>
+      <w:bookmarkEnd w:id="44"/>
     </w:p>
     <w:p>
       <w:pPr>
@@ -34081,7 +33815,7 @@
           <w:color w:val="auto"/>
         </w:rPr>
       </w:pPr>
-      <w:bookmarkStart w:id="44" w:name="_Toc533785174"/>
+      <w:bookmarkStart w:id="45" w:name="_Toc10638488"/>
       <w:r>
         <w:rPr>
           <w:rFonts w:cs="Times New Roman"/>
@@ -34089,7 +33823,7 @@
         </w:rPr>
         <w:t>Demographics</w:t>
       </w:r>
-      <w:bookmarkEnd w:id="44"/>
+      <w:bookmarkEnd w:id="45"/>
     </w:p>
     <w:p>
       <w:pPr>
@@ -34194,7 +33928,7 @@
           <w:color w:val="auto"/>
         </w:rPr>
       </w:pPr>
-      <w:bookmarkStart w:id="45" w:name="_Toc533785175"/>
+      <w:bookmarkStart w:id="46" w:name="_Toc10638489"/>
       <w:r>
         <w:rPr>
           <w:rFonts w:cs="Times New Roman"/>
@@ -34202,7 +33936,7 @@
         </w:rPr>
         <w:t>Insurance</w:t>
       </w:r>
-      <w:bookmarkEnd w:id="45"/>
+      <w:bookmarkEnd w:id="46"/>
     </w:p>
     <w:p>
       <w:pPr>
@@ -34280,7 +34014,7 @@
           <w:color w:val="auto"/>
         </w:rPr>
       </w:pPr>
-      <w:bookmarkStart w:id="46" w:name="_Toc533785176"/>
+      <w:bookmarkStart w:id="47" w:name="_Toc10638490"/>
       <w:r>
         <w:rPr>
           <w:rFonts w:cs="Times New Roman"/>
@@ -34288,7 +34022,7 @@
         </w:rPr>
         <w:t>Pharmacy</w:t>
       </w:r>
-      <w:bookmarkEnd w:id="46"/>
+      <w:bookmarkEnd w:id="47"/>
     </w:p>
     <w:p>
       <w:pPr>
@@ -34327,7 +34061,7 @@
           <w:color w:val="auto"/>
         </w:rPr>
       </w:pPr>
-      <w:bookmarkStart w:id="47" w:name="_Toc533785177"/>
+      <w:bookmarkStart w:id="48" w:name="_Toc10638491"/>
       <w:r>
         <w:rPr>
           <w:rFonts w:cs="Times New Roman"/>
@@ -34335,7 +34069,7 @@
         </w:rPr>
         <w:t>Prescriber</w:t>
       </w:r>
-      <w:bookmarkEnd w:id="47"/>
+      <w:bookmarkEnd w:id="48"/>
     </w:p>
     <w:p>
       <w:pPr>
@@ -34374,7 +34108,7 @@
           <w:color w:val="auto"/>
         </w:rPr>
       </w:pPr>
-      <w:bookmarkStart w:id="48" w:name="_Toc533785178"/>
+      <w:bookmarkStart w:id="49" w:name="_Toc10638492"/>
       <w:r>
         <w:rPr>
           <w:rFonts w:cs="Times New Roman"/>
@@ -34382,7 +34116,7 @@
         </w:rPr>
         <w:t>Health Data</w:t>
       </w:r>
-      <w:bookmarkEnd w:id="48"/>
+      <w:bookmarkEnd w:id="49"/>
     </w:p>
     <w:p>
       <w:pPr>
@@ -34603,7 +34337,7 @@
           <w:color w:val="auto"/>
         </w:rPr>
       </w:pPr>
-      <w:bookmarkStart w:id="49" w:name="_Toc533785179"/>
+      <w:bookmarkStart w:id="50" w:name="_Toc10638493"/>
       <w:r>
         <w:rPr>
           <w:rFonts w:cs="Times New Roman"/>
@@ -34611,7 +34345,7 @@
         </w:rPr>
         <w:t>Immunizations</w:t>
       </w:r>
-      <w:bookmarkEnd w:id="49"/>
+      <w:bookmarkEnd w:id="50"/>
     </w:p>
     <w:p>
       <w:pPr>
@@ -34669,7 +34403,7 @@
           <w:color w:val="auto"/>
         </w:rPr>
       </w:pPr>
-      <w:bookmarkStart w:id="50" w:name="_Toc533785180"/>
+      <w:bookmarkStart w:id="51" w:name="_Toc10638494"/>
       <w:r>
         <w:rPr>
           <w:rFonts w:cs="Times New Roman"/>
@@ -34677,7 +34411,7 @@
         </w:rPr>
         <w:t>Patient Diabetes Behavior Information</w:t>
       </w:r>
-      <w:bookmarkEnd w:id="50"/>
+      <w:bookmarkEnd w:id="51"/>
     </w:p>
     <w:p>
       <w:pPr>
@@ -35144,7 +34878,7 @@
           <w:color w:val="auto"/>
         </w:rPr>
       </w:pPr>
-      <w:bookmarkStart w:id="51" w:name="_Toc533785181"/>
+      <w:bookmarkStart w:id="52" w:name="_Toc10638495"/>
       <w:r>
         <w:rPr>
           <w:rFonts w:cs="Times New Roman"/>
@@ -35152,7 +34886,7 @@
         </w:rPr>
         <w:t>Drug</w:t>
       </w:r>
-      <w:bookmarkEnd w:id="51"/>
+      <w:bookmarkEnd w:id="52"/>
     </w:p>
     <w:p>
       <w:pPr>
@@ -35243,7 +34977,7 @@
           <w:color w:val="auto"/>
         </w:rPr>
       </w:pPr>
-      <w:bookmarkStart w:id="52" w:name="_Toc533785182"/>
+      <w:bookmarkStart w:id="53" w:name="_Toc10638496"/>
       <w:r>
         <w:rPr>
           <w:rFonts w:cs="Times New Roman"/>
@@ -35251,7 +34985,7 @@
         </w:rPr>
         <w:t>Survey</w:t>
       </w:r>
-      <w:bookmarkEnd w:id="52"/>
+      <w:bookmarkEnd w:id="53"/>
     </w:p>
     <w:p>
       <w:pPr>
@@ -35277,7 +35011,7 @@
           <w:color w:val="auto"/>
         </w:rPr>
       </w:pPr>
-      <w:bookmarkStart w:id="53" w:name="_Toc533785183"/>
+      <w:bookmarkStart w:id="54" w:name="_Toc10638497"/>
       <w:r>
         <w:rPr>
           <w:rFonts w:cs="Times New Roman"/>
@@ -35286,7 +35020,7 @@
         <w:lastRenderedPageBreak/>
         <w:t>Med Review – TMR / also used in CMR</w:t>
       </w:r>
-      <w:bookmarkEnd w:id="53"/>
+      <w:bookmarkEnd w:id="54"/>
     </w:p>
     <w:p>
       <w:pPr>
@@ -35442,7 +35176,7 @@
           <w:color w:val="auto"/>
         </w:rPr>
       </w:pPr>
-      <w:bookmarkStart w:id="54" w:name="_Toc533785184"/>
+      <w:bookmarkStart w:id="55" w:name="_Toc10638498"/>
       <w:r>
         <w:rPr>
           <w:rFonts w:cs="Times New Roman"/>
@@ -35450,7 +35184,7 @@
         </w:rPr>
         <w:t>Materials Delivered</w:t>
       </w:r>
-      <w:bookmarkEnd w:id="54"/>
+      <w:bookmarkEnd w:id="55"/>
     </w:p>
     <w:p>
       <w:pPr>
@@ -35553,7 +35287,7 @@
           <w:color w:val="auto"/>
         </w:rPr>
       </w:pPr>
-      <w:bookmarkStart w:id="55" w:name="_Toc533785185"/>
+      <w:bookmarkStart w:id="56" w:name="_Toc10638499"/>
       <w:r>
         <w:rPr>
           <w:rFonts w:eastAsia="Georgia" w:cs="Times New Roman"/>
@@ -35562,7 +35296,7 @@
         <w:lastRenderedPageBreak/>
         <w:t>Logical Design and Models</w:t>
       </w:r>
-      <w:bookmarkEnd w:id="55"/>
+      <w:bookmarkEnd w:id="56"/>
     </w:p>
     <w:p>
       <w:pPr>
@@ -35723,7 +35457,7 @@
           <w:color w:val="auto"/>
         </w:rPr>
       </w:pPr>
-      <w:bookmarkStart w:id="56" w:name="_Toc533785186"/>
+      <w:bookmarkStart w:id="57" w:name="_Toc10638500"/>
       <w:r>
         <w:rPr>
           <w:rFonts w:eastAsia="Georgia" w:cs="Times New Roman"/>
@@ -35731,7 +35465,7 @@
         </w:rPr>
         <w:t>Conceptual Model for Database</w:t>
       </w:r>
-      <w:bookmarkEnd w:id="56"/>
+      <w:bookmarkEnd w:id="57"/>
     </w:p>
     <w:p>
       <w:pPr>
@@ -35881,7 +35615,7 @@
           <w:rFonts w:eastAsia="Georgia" w:cs="Times New Roman"/>
         </w:rPr>
       </w:pPr>
-      <w:bookmarkStart w:id="57" w:name="_Toc533785187"/>
+      <w:bookmarkStart w:id="58" w:name="_Toc10638501"/>
       <w:r>
         <w:rPr>
           <w:rFonts w:eastAsia="Georgia" w:cs="Times New Roman"/>
@@ -35889,18 +35623,18 @@
         <w:lastRenderedPageBreak/>
         <w:t>System Schema Design Model</w:t>
       </w:r>
-      <w:bookmarkEnd w:id="57"/>
+      <w:bookmarkEnd w:id="58"/>
     </w:p>
     <w:p>
       <w:pPr>
         <w:pStyle w:val="Caption"/>
         <w:keepNext/>
       </w:pPr>
-      <w:bookmarkStart w:id="58" w:name="_Toc533786627"/>
+      <w:bookmarkStart w:id="59" w:name="_Toc533786627"/>
       <w:r>
         <w:t>System Schema Design Model</w:t>
       </w:r>
-      <w:bookmarkEnd w:id="58"/>
+      <w:bookmarkEnd w:id="59"/>
     </w:p>
     <w:p>
       <w:pPr>
@@ -35971,7 +35705,7 @@
           <w:rFonts w:eastAsia="Georgia" w:cs="Times New Roman"/>
         </w:rPr>
       </w:pPr>
-      <w:bookmarkStart w:id="59" w:name="_Toc533785188"/>
+      <w:bookmarkStart w:id="60" w:name="_Toc10638502"/>
       <w:r>
         <w:rPr>
           <w:rFonts w:eastAsia="Georgia" w:cs="Times New Roman"/>
@@ -35979,7 +35713,7 @@
         <w:lastRenderedPageBreak/>
         <w:t>Administration Model</w:t>
       </w:r>
-      <w:bookmarkEnd w:id="59"/>
+      <w:bookmarkEnd w:id="60"/>
     </w:p>
     <w:p>
       <w:pPr>
@@ -36109,11 +35843,11 @@
           <w:rFonts w:ascii="Times New Roman" w:hAnsi="Times New Roman" w:cs="Times New Roman"/>
         </w:rPr>
       </w:pPr>
-      <w:bookmarkStart w:id="60" w:name="_Toc533786628"/>
+      <w:bookmarkStart w:id="61" w:name="_Toc533786628"/>
       <w:r>
         <w:t>Administration Model</w:t>
       </w:r>
-      <w:bookmarkEnd w:id="60"/>
+      <w:bookmarkEnd w:id="61"/>
     </w:p>
     <w:p>
       <w:pPr>
@@ -36129,7 +35863,7 @@
           <w:rFonts w:eastAsia="Georgia" w:cs="Times New Roman"/>
         </w:rPr>
       </w:pPr>
-      <w:bookmarkStart w:id="61" w:name="_Toc533785189"/>
+      <w:bookmarkStart w:id="62" w:name="_Toc10638503"/>
       <w:r>
         <w:rPr>
           <w:rFonts w:eastAsia="Georgia" w:cs="Times New Roman"/>
@@ -36166,7 +35900,7 @@
         </w:rPr>
         <w:t>of end user functioning</w:t>
       </w:r>
-      <w:bookmarkEnd w:id="61"/>
+      <w:bookmarkEnd w:id="62"/>
     </w:p>
     <w:p>
       <w:pPr>
@@ -36214,7 +35948,7 @@
           <w:rFonts w:eastAsia="Georgia" w:cs="Times New Roman"/>
         </w:rPr>
       </w:pPr>
-      <w:bookmarkStart w:id="62" w:name="_Toc533785190"/>
+      <w:bookmarkStart w:id="63" w:name="_Toc10638504"/>
       <w:r>
         <w:rPr>
           <w:rFonts w:eastAsia="Georgia" w:cs="Times New Roman"/>
@@ -36222,7 +35956,7 @@
         <w:lastRenderedPageBreak/>
         <w:t>Patient Model</w:t>
       </w:r>
-      <w:bookmarkEnd w:id="62"/>
+      <w:bookmarkEnd w:id="63"/>
     </w:p>
     <w:p>
       <w:pPr>
@@ -36305,11 +36039,11 @@
           <w:rFonts w:ascii="Times New Roman" w:hAnsi="Times New Roman" w:cs="Times New Roman"/>
         </w:rPr>
       </w:pPr>
-      <w:bookmarkStart w:id="63" w:name="_Toc533786629"/>
+      <w:bookmarkStart w:id="64" w:name="_Toc533786629"/>
       <w:r>
         <w:t>Patient Model</w:t>
       </w:r>
-      <w:bookmarkEnd w:id="63"/>
+      <w:bookmarkEnd w:id="64"/>
       <w:r>
         <w:t xml:space="preserve"> </w:t>
       </w:r>
@@ -36330,7 +36064,7 @@
           <w:szCs w:val="24"/>
         </w:rPr>
       </w:pPr>
-      <w:bookmarkStart w:id="64" w:name="_Toc533785191"/>
+      <w:bookmarkStart w:id="65" w:name="_Toc10638505"/>
       <w:r>
         <w:rPr>
           <w:rFonts w:cs="Times New Roman"/>
@@ -36345,7 +36079,7 @@
         </w:rPr>
         <w:t>Extract, Transform and Load</w:t>
       </w:r>
-      <w:bookmarkEnd w:id="64"/>
+      <w:bookmarkEnd w:id="65"/>
     </w:p>
     <w:p>
       <w:pPr>
@@ -36372,7 +36106,7 @@
           <w:color w:val="auto"/>
         </w:rPr>
       </w:pPr>
-      <w:bookmarkStart w:id="65" w:name="_Toc533785192"/>
+      <w:bookmarkStart w:id="66" w:name="_Toc10638506"/>
       <w:r>
         <w:rPr>
           <w:rFonts w:cs="Times New Roman"/>
@@ -36387,7 +36121,7 @@
         </w:rPr>
         <w:t xml:space="preserve"> – data sources</w:t>
       </w:r>
-      <w:bookmarkEnd w:id="65"/>
+      <w:bookmarkEnd w:id="66"/>
     </w:p>
     <w:p>
       <w:pPr>
@@ -36415,7 +36149,7 @@
           <w:color w:val="auto"/>
         </w:rPr>
       </w:pPr>
-      <w:bookmarkStart w:id="66" w:name="_Toc533785193"/>
+      <w:bookmarkStart w:id="67" w:name="_Toc10638507"/>
       <w:r>
         <w:rPr>
           <w:rFonts w:cs="Times New Roman"/>
@@ -36423,7 +36157,7 @@
         </w:rPr>
         <w:t>Data and Functions</w:t>
       </w:r>
-      <w:bookmarkEnd w:id="66"/>
+      <w:bookmarkEnd w:id="67"/>
     </w:p>
     <w:p>
       <w:pPr>
@@ -37358,7 +37092,7 @@
           <w:color w:val="auto"/>
         </w:rPr>
       </w:pPr>
-      <w:bookmarkStart w:id="67" w:name="_Toc533785194"/>
+      <w:bookmarkStart w:id="68" w:name="_Toc10638508"/>
       <w:r>
         <w:rPr>
           <w:rFonts w:cs="Times New Roman"/>
@@ -37366,7 +37100,7 @@
         </w:rPr>
         <w:t>Business Rules</w:t>
       </w:r>
-      <w:bookmarkEnd w:id="67"/>
+      <w:bookmarkEnd w:id="68"/>
     </w:p>
     <w:p>
       <w:pPr>
@@ -37430,7 +37164,7 @@
           <w:color w:val="auto"/>
         </w:rPr>
       </w:pPr>
-      <w:bookmarkStart w:id="68" w:name="_Toc533785195"/>
+      <w:bookmarkStart w:id="69" w:name="_Toc10638509"/>
       <w:r>
         <w:rPr>
           <w:rFonts w:eastAsia="Georgia" w:cs="Times New Roman"/>
@@ -37439,7 +37173,7 @@
         <w:lastRenderedPageBreak/>
         <w:t>Physical Model</w:t>
       </w:r>
-      <w:bookmarkEnd w:id="68"/>
+      <w:bookmarkEnd w:id="69"/>
     </w:p>
     <w:p>
       <w:pPr>
@@ -37479,14 +37213,14 @@
           <w:rFonts w:eastAsia="Georgia" w:cs="Times New Roman"/>
         </w:rPr>
       </w:pPr>
-      <w:bookmarkStart w:id="69" w:name="_Toc533785196"/>
+      <w:bookmarkStart w:id="70" w:name="_Toc10638510"/>
       <w:r>
         <w:rPr>
           <w:rFonts w:eastAsia="Georgia" w:cs="Times New Roman"/>
         </w:rPr>
         <w:t>Table Models and Data Dictionary</w:t>
       </w:r>
-      <w:bookmarkEnd w:id="69"/>
+      <w:bookmarkEnd w:id="70"/>
     </w:p>
     <w:p>
       <w:pPr>
@@ -37575,14 +37309,14 @@
           <w:rFonts w:eastAsia="Georgia" w:cs="Times New Roman"/>
         </w:rPr>
       </w:pPr>
-      <w:bookmarkStart w:id="70" w:name="_Toc533785197"/>
+      <w:bookmarkStart w:id="71" w:name="_Toc10638511"/>
       <w:r>
         <w:rPr>
           <w:rFonts w:eastAsia="Georgia" w:cs="Times New Roman"/>
         </w:rPr>
         <w:t>Physical Organization</w:t>
       </w:r>
-      <w:bookmarkEnd w:id="70"/>
+      <w:bookmarkEnd w:id="71"/>
     </w:p>
     <w:p>
       <w:pPr>
@@ -37605,14 +37339,14 @@
           <w:rFonts w:eastAsia="Georgia" w:cs="Times New Roman"/>
         </w:rPr>
       </w:pPr>
-      <w:bookmarkStart w:id="71" w:name="_Toc533785198"/>
+      <w:bookmarkStart w:id="72" w:name="_Toc10638512"/>
       <w:r>
         <w:rPr>
           <w:rFonts w:eastAsia="Georgia" w:cs="Times New Roman"/>
         </w:rPr>
         <w:t>Database Constraints and Triggers</w:t>
       </w:r>
-      <w:bookmarkEnd w:id="71"/>
+      <w:bookmarkEnd w:id="72"/>
     </w:p>
     <w:p>
       <w:pPr>
@@ -37635,14 +37369,14 @@
           <w:rFonts w:eastAsia="Georgia" w:cs="Times New Roman"/>
         </w:rPr>
       </w:pPr>
-      <w:bookmarkStart w:id="72" w:name="_Toc533785199"/>
+      <w:bookmarkStart w:id="73" w:name="_Toc10638513"/>
       <w:r>
         <w:rPr>
           <w:rFonts w:eastAsia="Georgia" w:cs="Times New Roman"/>
         </w:rPr>
         <w:t>Performance Features</w:t>
       </w:r>
-      <w:bookmarkEnd w:id="72"/>
+      <w:bookmarkEnd w:id="73"/>
     </w:p>
     <w:p>
       <w:pPr>
@@ -37658,14 +37392,14 @@
           <w:rFonts w:eastAsia="Georgia" w:cs="Times New Roman"/>
         </w:rPr>
       </w:pPr>
-      <w:bookmarkStart w:id="73" w:name="_Toc533785200"/>
+      <w:bookmarkStart w:id="74" w:name="_Toc10638514"/>
       <w:r>
         <w:rPr>
           <w:rFonts w:eastAsia="Georgia" w:cs="Times New Roman"/>
         </w:rPr>
         <w:t>Security</w:t>
       </w:r>
-      <w:bookmarkEnd w:id="73"/>
+      <w:bookmarkEnd w:id="74"/>
     </w:p>
     <w:p>
       <w:pPr>
@@ -37720,14 +37454,14 @@
           <w:rFonts w:eastAsia="Georgia" w:cs="Times New Roman"/>
         </w:rPr>
       </w:pPr>
-      <w:bookmarkStart w:id="74" w:name="_Toc533785201"/>
+      <w:bookmarkStart w:id="75" w:name="_Toc10638515"/>
       <w:r>
         <w:rPr>
           <w:rFonts w:eastAsia="Georgia" w:cs="Times New Roman"/>
         </w:rPr>
         <w:t>Backup and Recovery</w:t>
       </w:r>
-      <w:bookmarkEnd w:id="74"/>
+      <w:bookmarkEnd w:id="75"/>
     </w:p>
     <w:p>
       <w:pPr>
@@ -37781,7 +37515,7 @@
           <w:color w:val="auto"/>
         </w:rPr>
       </w:pPr>
-      <w:bookmarkStart w:id="75" w:name="_Toc533785202"/>
+      <w:bookmarkStart w:id="76" w:name="_Toc10638516"/>
       <w:r>
         <w:rPr>
           <w:rFonts w:cs="Times New Roman"/>
@@ -37789,7 +37523,7 @@
         </w:rPr>
         <w:t>Software Activity Diagram</w:t>
       </w:r>
-      <w:bookmarkEnd w:id="75"/>
+      <w:bookmarkEnd w:id="76"/>
     </w:p>
     <w:p>
       <w:pPr>
@@ -37889,7 +37623,7 @@
           <w:color w:val="auto"/>
         </w:rPr>
       </w:pPr>
-      <w:bookmarkStart w:id="76" w:name="_Toc533785203"/>
+      <w:bookmarkStart w:id="77" w:name="_Toc10638517"/>
       <w:r>
         <w:rPr>
           <w:rFonts w:cs="Times New Roman"/>
@@ -37898,7 +37632,7 @@
         <w:lastRenderedPageBreak/>
         <w:t>System Deployment Diagram</w:t>
       </w:r>
-      <w:bookmarkEnd w:id="76"/>
+      <w:bookmarkEnd w:id="77"/>
     </w:p>
     <w:p>
       <w:pPr>
@@ -37924,7 +37658,7 @@
         </w:rPr>
         <w:br w:type="page"/>
       </w:r>
-      <w:bookmarkStart w:id="77" w:name="_Toc533785204"/>
+      <w:bookmarkStart w:id="78" w:name="_Toc10638518"/>
       <w:r>
         <w:rPr>
           <w:rFonts w:eastAsia="Georgia" w:cs="Times New Roman"/>
@@ -37933,7 +37667,7 @@
         <w:lastRenderedPageBreak/>
         <w:t>Notes</w:t>
       </w:r>
-      <w:bookmarkEnd w:id="77"/>
+      <w:bookmarkEnd w:id="78"/>
     </w:p>
     <w:p>
       <w:pPr>
@@ -37973,7 +37707,7 @@
           <w:color w:val="auto"/>
         </w:rPr>
       </w:pPr>
-      <w:bookmarkStart w:id="78" w:name="_Toc533785205"/>
+      <w:bookmarkStart w:id="79" w:name="_Toc10638519"/>
       <w:r>
         <w:rPr>
           <w:rFonts w:eastAsia="Georgia" w:cs="Times New Roman"/>
@@ -37981,7 +37715,7 @@
         </w:rPr>
         <w:t>Requirements Traceability</w:t>
       </w:r>
-      <w:bookmarkEnd w:id="78"/>
+      <w:bookmarkEnd w:id="79"/>
     </w:p>
     <w:p>
       <w:pPr>
@@ -39274,7 +39008,7 @@
       </w:pPr>
     </w:pPrDefault>
   </w:docDefaults>
-  <w:latentStyles w:defLockedState="0" w:defUIPriority="99" w:defSemiHidden="0" w:defUnhideWhenUsed="0" w:defQFormat="0" w:count="375">
+  <w:latentStyles w:defLockedState="0" w:defUIPriority="99" w:defSemiHidden="0" w:defUnhideWhenUsed="0" w:defQFormat="0" w:count="376">
     <w:lsdException w:name="Normal" w:uiPriority="0" w:qFormat="1"/>
     <w:lsdException w:name="heading 1" w:uiPriority="9" w:qFormat="1"/>
     <w:lsdException w:name="heading 2" w:semiHidden="1" w:uiPriority="9" w:unhideWhenUsed="1" w:qFormat="1"/>
@@ -39380,7 +39114,6 @@
     <w:lsdException w:name="HTML Sample" w:semiHidden="1" w:unhideWhenUsed="1"/>
     <w:lsdException w:name="HTML Typewriter" w:semiHidden="1" w:unhideWhenUsed="1"/>
     <w:lsdException w:name="HTML Variable" w:semiHidden="1" w:unhideWhenUsed="1"/>
-    <w:lsdException w:name="Normal Table" w:semiHidden="1" w:unhideWhenUsed="1"/>
     <w:lsdException w:name="annotation subject" w:semiHidden="1" w:unhideWhenUsed="1"/>
     <w:lsdException w:name="No List" w:semiHidden="1" w:unhideWhenUsed="1"/>
     <w:lsdException w:name="Outline List 1" w:semiHidden="1" w:unhideWhenUsed="1"/>
@@ -39427,10 +39160,8 @@
     <w:lsdException w:name="Table Subtle 2" w:semiHidden="1" w:unhideWhenUsed="1"/>
     <w:lsdException w:name="Table Web 1" w:semiHidden="1" w:unhideWhenUsed="1"/>
     <w:lsdException w:name="Table Web 2" w:semiHidden="1" w:unhideWhenUsed="1"/>
-    <w:lsdException w:name="Table Web 3" w:semiHidden="1" w:unhideWhenUsed="1"/>
     <w:lsdException w:name="Balloon Text" w:semiHidden="1" w:unhideWhenUsed="1"/>
     <w:lsdException w:name="Table Grid" w:uiPriority="59"/>
-    <w:lsdException w:name="Table Theme" w:semiHidden="1" w:unhideWhenUsed="1"/>
     <w:lsdException w:name="Placeholder Text" w:semiHidden="1"/>
     <w:lsdException w:name="No Spacing" w:uiPriority="1" w:qFormat="1"/>
     <w:lsdException w:name="Light Shading" w:uiPriority="60"/>
@@ -39650,6 +39381,7 @@
     <w:lsdException w:name="Smart Hyperlink" w:semiHidden="1" w:unhideWhenUsed="1"/>
     <w:lsdException w:name="Hashtag" w:semiHidden="1" w:unhideWhenUsed="1"/>
     <w:lsdException w:name="Unresolved Mention" w:semiHidden="1" w:unhideWhenUsed="1"/>
+    <w:lsdException w:name="Smart Link" w:semiHidden="1" w:unhideWhenUsed="1"/>
   </w:latentStyles>
   <w:style w:type="paragraph" w:default="1" w:styleId="Normal">
     <w:name w:val="Normal"/>
@@ -39772,6 +39504,7 @@
   <w:style w:type="character" w:default="1" w:styleId="DefaultParagraphFont">
     <w:name w:val="Default Paragraph Font"/>
     <w:uiPriority w:val="1"/>
+    <w:semiHidden/>
     <w:unhideWhenUsed/>
   </w:style>
   <w:style w:type="table" w:default="1" w:styleId="TableNormal">
@@ -40430,7 +40163,7 @@
 </file>
 
 <file path=customXml/itemProps1.xml><?xml version="1.0" encoding="utf-8"?>
-<ds:datastoreItem xmlns:ds="http://schemas.openxmlformats.org/officeDocument/2006/customXml" ds:itemID="{07373C5C-108F-4B1D-9AF8-A9D1DF88CC69}">
+<ds:datastoreItem xmlns:ds="http://schemas.openxmlformats.org/officeDocument/2006/customXml" ds:itemID="{05821093-F156-4CDA-9690-83AF869D530A}">
   <ds:schemaRefs>
     <ds:schemaRef ds:uri="http://schemas.openxmlformats.org/officeDocument/2006/bibliography"/>
   </ds:schemaRefs>

--- a/Documentation/RDBMS Design Document.docx
+++ b/Documentation/RDBMS Design Document.docx
@@ -6109,8 +6109,6 @@
         </w:rPr>
         <w:t>....</w:t>
       </w:r>
-      <w:bookmarkStart w:id="2" w:name="_GoBack"/>
-      <w:bookmarkEnd w:id="2"/>
       <w:r>
         <w:rPr>
           <w:rFonts w:ascii="Times New Roman" w:eastAsia="Georgia" w:hAnsi="Times New Roman" w:cs="Times New Roman"/>
@@ -6586,11 +6584,19 @@
         </w:rPr>
         <w:t>Triglycerides...............M</w:t>
       </w:r>
+      <w:proofErr w:type="spellStart"/>
       <w:r>
         <w:rPr>
           <w:rFonts w:ascii="Times New Roman" w:eastAsia="Georgia" w:hAnsi="Times New Roman" w:cs="Times New Roman"/>
         </w:rPr>
-        <w:t>ain constituents of body fat in humans and other animals, as well as vegetable fat.</w:t>
+        <w:t>ain</w:t>
+      </w:r>
+      <w:proofErr w:type="spellEnd"/>
+      <w:r>
+        <w:rPr>
+          <w:rFonts w:ascii="Times New Roman" w:eastAsia="Georgia" w:hAnsi="Times New Roman" w:cs="Times New Roman"/>
+        </w:rPr>
+        <w:t xml:space="preserve"> constituents of body fat in humans and other animals, as well as vegetable fat.</w:t>
       </w:r>
     </w:p>
     <w:p>
@@ -6628,7 +6634,7 @@
         </w:rPr>
         <w:br w:type="page"/>
       </w:r>
-      <w:bookmarkStart w:id="3" w:name="_Toc10638454"/>
+      <w:bookmarkStart w:id="2" w:name="_Toc10638454"/>
       <w:r>
         <w:rPr>
           <w:rStyle w:val="Heading1Char"/>
@@ -6638,7 +6644,7 @@
         <w:lastRenderedPageBreak/>
         <w:t>Revision History</w:t>
       </w:r>
-      <w:bookmarkEnd w:id="3"/>
+      <w:bookmarkEnd w:id="2"/>
     </w:p>
     <w:p>
       <w:pPr>
@@ -8045,11 +8051,11 @@
       <w:pPr>
         <w:pStyle w:val="Caption"/>
       </w:pPr>
-      <w:bookmarkStart w:id="4" w:name="_Toc533786622"/>
+      <w:bookmarkStart w:id="3" w:name="_Toc533786622"/>
       <w:r>
         <w:t>Revisions</w:t>
       </w:r>
-      <w:bookmarkEnd w:id="4"/>
+      <w:bookmarkEnd w:id="3"/>
     </w:p>
     <w:p>
       <w:pPr>
@@ -8059,7 +8065,7 @@
           <w:color w:val="auto"/>
         </w:rPr>
       </w:pPr>
-      <w:bookmarkStart w:id="5" w:name="_Toc10638455"/>
+      <w:bookmarkStart w:id="4" w:name="_Toc10638455"/>
       <w:r>
         <w:rPr>
           <w:rFonts w:eastAsia="Georgia" w:cs="Times New Roman"/>
@@ -8068,21 +8074,129 @@
         <w:lastRenderedPageBreak/>
         <w:t>Scope</w:t>
       </w:r>
+      <w:bookmarkEnd w:id="4"/>
+    </w:p>
+    <w:p>
+      <w:pPr>
+        <w:pStyle w:val="Heading2"/>
+        <w:rPr>
+          <w:rFonts w:eastAsia="Georgia" w:cs="Times New Roman"/>
+        </w:rPr>
+      </w:pPr>
+      <w:bookmarkStart w:id="5" w:name="_Toc10638456"/>
+      <w:r>
+        <w:rPr>
+          <w:rFonts w:eastAsia="Georgia" w:cs="Times New Roman"/>
+        </w:rPr>
+        <w:t>Document Identification</w:t>
+      </w:r>
       <w:bookmarkEnd w:id="5"/>
     </w:p>
     <w:p>
       <w:pPr>
+        <w:rPr>
+          <w:rFonts w:ascii="Times New Roman" w:hAnsi="Times New Roman" w:cs="Times New Roman"/>
+          <w:lang w:val="en-US"/>
+        </w:rPr>
+      </w:pPr>
+      <w:r>
+        <w:rPr>
+          <w:rFonts w:ascii="Times New Roman" w:hAnsi="Times New Roman" w:cs="Times New Roman"/>
+          <w:lang w:val="en-US"/>
+        </w:rPr>
+        <w:t xml:space="preserve">This document serves as the </w:t>
+      </w:r>
+      <w:r>
+        <w:rPr>
+          <w:rFonts w:ascii="Times New Roman" w:hAnsi="Times New Roman" w:cs="Times New Roman"/>
+          <w:lang w:val="en-US"/>
+        </w:rPr>
+        <w:t xml:space="preserve">Relational </w:t>
+      </w:r>
+      <w:r>
+        <w:rPr>
+          <w:rFonts w:ascii="Times New Roman" w:hAnsi="Times New Roman" w:cs="Times New Roman"/>
+          <w:lang w:val="en-US"/>
+        </w:rPr>
+        <w:t>Database</w:t>
+      </w:r>
+      <w:r>
+        <w:rPr>
+          <w:rFonts w:ascii="Times New Roman" w:hAnsi="Times New Roman" w:cs="Times New Roman"/>
+          <w:lang w:val="en-US"/>
+        </w:rPr>
+        <w:t xml:space="preserve"> System</w:t>
+      </w:r>
+      <w:r>
+        <w:rPr>
+          <w:rFonts w:ascii="Times New Roman" w:hAnsi="Times New Roman" w:cs="Times New Roman"/>
+          <w:lang w:val="en-US"/>
+        </w:rPr>
+        <w:t xml:space="preserve"> Design Document (</w:t>
+      </w:r>
+      <w:r>
+        <w:rPr>
+          <w:rFonts w:ascii="Times New Roman" w:hAnsi="Times New Roman" w:cs="Times New Roman"/>
+          <w:lang w:val="en-US"/>
+        </w:rPr>
+        <w:t>RDBMSDD</w:t>
+      </w:r>
+      <w:r>
+        <w:rPr>
+          <w:rFonts w:ascii="Times New Roman" w:hAnsi="Times New Roman" w:cs="Times New Roman"/>
+          <w:lang w:val="en-US"/>
+        </w:rPr>
+        <w:t>)</w:t>
+      </w:r>
+      <w:r>
+        <w:rPr>
+          <w:rFonts w:ascii="Times New Roman" w:hAnsi="Times New Roman" w:cs="Times New Roman"/>
+          <w:lang w:val="en-US"/>
+        </w:rPr>
+        <w:t xml:space="preserve"> </w:t>
+      </w:r>
+      <w:r>
+        <w:rPr>
+          <w:rFonts w:ascii="Times New Roman" w:hAnsi="Times New Roman" w:cs="Times New Roman"/>
+          <w:lang w:val="en-US"/>
+        </w:rPr>
+        <w:t xml:space="preserve">for the </w:t>
+      </w:r>
+      <w:r>
+        <w:rPr>
+          <w:rFonts w:ascii="Times New Roman" w:hAnsi="Times New Roman" w:cs="Times New Roman"/>
+          <w:lang w:val="en-US"/>
+        </w:rPr>
+        <w:t>University of Rhode Island Pharmacy Outreach Program Database System</w:t>
+      </w:r>
+      <w:r>
+        <w:rPr>
+          <w:rFonts w:ascii="Times New Roman" w:hAnsi="Times New Roman" w:cs="Times New Roman"/>
+          <w:lang w:val="en-US"/>
+        </w:rPr>
+        <w:t>.</w:t>
+      </w:r>
+    </w:p>
+    <w:p>
+      <w:pPr>
+        <w:rPr>
+          <w:rFonts w:ascii="Times New Roman" w:hAnsi="Times New Roman" w:cs="Times New Roman"/>
+        </w:rPr>
+      </w:pPr>
+    </w:p>
+    <w:p>
+      <w:pPr>
         <w:pStyle w:val="Heading2"/>
         <w:rPr>
           <w:rFonts w:eastAsia="Georgia" w:cs="Times New Roman"/>
         </w:rPr>
       </w:pPr>
-      <w:bookmarkStart w:id="6" w:name="_Toc10638456"/>
+      <w:bookmarkStart w:id="6" w:name="_Toc10638457"/>
       <w:r>
         <w:rPr>
           <w:rFonts w:eastAsia="Georgia" w:cs="Times New Roman"/>
         </w:rPr>
-        <w:t>Document Identification</w:t>
+        <w:t>Project Overview</w:t>
       </w:r>
       <w:bookmarkEnd w:id="6"/>
     </w:p>
@@ -8098,55 +8212,62 @@
           <w:rFonts w:ascii="Times New Roman" w:hAnsi="Times New Roman" w:cs="Times New Roman"/>
           <w:lang w:val="en-US"/>
         </w:rPr>
-        <w:t xml:space="preserve">This document serves as the </w:t>
+        <w:t>The University of Rhode Island Pharmacy Outreach Program needs a</w:t>
       </w:r>
       <w:r>
         <w:rPr>
           <w:rFonts w:ascii="Times New Roman" w:hAnsi="Times New Roman" w:cs="Times New Roman"/>
           <w:lang w:val="en-US"/>
         </w:rPr>
-        <w:t xml:space="preserve">Relational </w:t>
+        <w:t xml:space="preserve"> new</w:t>
       </w:r>
       <w:r>
         <w:rPr>
           <w:rFonts w:ascii="Times New Roman" w:hAnsi="Times New Roman" w:cs="Times New Roman"/>
           <w:lang w:val="en-US"/>
         </w:rPr>
-        <w:t>Database</w:t>
+        <w:t xml:space="preserve"> </w:t>
       </w:r>
       <w:r>
         <w:rPr>
           <w:rFonts w:ascii="Times New Roman" w:hAnsi="Times New Roman" w:cs="Times New Roman"/>
           <w:lang w:val="en-US"/>
         </w:rPr>
-        <w:t xml:space="preserve"> System</w:t>
+        <w:t xml:space="preserve">relational </w:t>
       </w:r>
       <w:r>
         <w:rPr>
           <w:rFonts w:ascii="Times New Roman" w:hAnsi="Times New Roman" w:cs="Times New Roman"/>
           <w:lang w:val="en-US"/>
         </w:rPr>
-        <w:t xml:space="preserve"> Design Document (</w:t>
+        <w:t xml:space="preserve">database </w:t>
       </w:r>
       <w:r>
         <w:rPr>
           <w:rFonts w:ascii="Times New Roman" w:hAnsi="Times New Roman" w:cs="Times New Roman"/>
           <w:lang w:val="en-US"/>
         </w:rPr>
-        <w:t>RDBMSDD</w:t>
+        <w:t xml:space="preserve">system </w:t>
       </w:r>
       <w:r>
         <w:rPr>
           <w:rFonts w:ascii="Times New Roman" w:hAnsi="Times New Roman" w:cs="Times New Roman"/>
           <w:lang w:val="en-US"/>
         </w:rPr>
-        <w:t>)</w:t>
+        <w:t>that will allow the program to conduct comprehensive medication reviews, targeted medication reviews and diabetes education support sessions.  This program provides services at local adult daycare centers and correctional facilities in Providence, RI.  The current</w:t>
       </w:r>
       <w:r>
         <w:rPr>
           <w:rFonts w:ascii="Times New Roman" w:hAnsi="Times New Roman" w:cs="Times New Roman"/>
           <w:lang w:val="en-US"/>
         </w:rPr>
+        <w:t xml:space="preserve"> RDBMS</w:t>
+      </w:r>
+      <w:r>
+        <w:rPr>
+          <w:rFonts w:ascii="Times New Roman" w:hAnsi="Times New Roman" w:cs="Times New Roman"/>
+          <w:lang w:val="en-US"/>
+        </w:rPr>
         <w:t xml:space="preserve"> </w:t>
       </w:r>
       <w:r>
@@ -8154,21 +8275,197 @@
           <w:rFonts w:ascii="Times New Roman" w:hAnsi="Times New Roman" w:cs="Times New Roman"/>
           <w:lang w:val="en-US"/>
         </w:rPr>
-        <w:t xml:space="preserve">for the </w:t>
+        <w:t xml:space="preserve">is </w:t>
       </w:r>
       <w:r>
         <w:rPr>
           <w:rFonts w:ascii="Times New Roman" w:hAnsi="Times New Roman" w:cs="Times New Roman"/>
           <w:lang w:val="en-US"/>
         </w:rPr>
-        <w:t>University of Rhode Island Pharmacy Outreach Program Database System</w:t>
+        <w:t xml:space="preserve">deployed in an Access 2007 database </w:t>
       </w:r>
       <w:r>
         <w:rPr>
           <w:rFonts w:ascii="Times New Roman" w:hAnsi="Times New Roman" w:cs="Times New Roman"/>
           <w:lang w:val="en-US"/>
         </w:rPr>
-        <w:t>.</w:t>
+        <w:t xml:space="preserve">and front-end user system </w:t>
+      </w:r>
+      <w:r>
+        <w:rPr>
+          <w:rFonts w:ascii="Times New Roman" w:hAnsi="Times New Roman" w:cs="Times New Roman"/>
+          <w:lang w:val="en-US"/>
+        </w:rPr>
+        <w:t xml:space="preserve">that is slow to update and does not provide for easy report generation.  The larger problem is with Microsoft Office 365, Access is in the cloud and is a violation of compliance with HIPPA and IRB regulations.  </w:t>
+      </w:r>
+      <w:r>
+        <w:rPr>
+          <w:rFonts w:ascii="Times New Roman" w:hAnsi="Times New Roman" w:cs="Times New Roman"/>
+          <w:lang w:val="en-US"/>
+        </w:rPr>
+        <w:t>The new system will provide</w:t>
+      </w:r>
+      <w:r>
+        <w:rPr>
+          <w:rFonts w:ascii="Times New Roman" w:hAnsi="Times New Roman" w:cs="Times New Roman"/>
+          <w:lang w:val="en-US"/>
+        </w:rPr>
+        <w:t xml:space="preserve"> dependable, secure data storage and retrieval.  </w:t>
+      </w:r>
+      <w:r>
+        <w:rPr>
+          <w:rFonts w:ascii="Times New Roman" w:hAnsi="Times New Roman" w:cs="Times New Roman"/>
+          <w:lang w:val="en-US"/>
+        </w:rPr>
+        <w:t>The new database</w:t>
+      </w:r>
+      <w:r>
+        <w:rPr>
+          <w:rFonts w:ascii="Times New Roman" w:hAnsi="Times New Roman" w:cs="Times New Roman"/>
+          <w:lang w:val="en-US"/>
+        </w:rPr>
+        <w:t xml:space="preserve"> will provide needed services such as </w:t>
+      </w:r>
+      <w:r>
+        <w:rPr>
+          <w:rFonts w:ascii="Times New Roman" w:hAnsi="Times New Roman" w:cs="Times New Roman"/>
+          <w:lang w:val="en-US"/>
+        </w:rPr>
+        <w:t>sav</w:t>
+      </w:r>
+      <w:r>
+        <w:rPr>
+          <w:rFonts w:ascii="Times New Roman" w:hAnsi="Times New Roman" w:cs="Times New Roman"/>
+          <w:lang w:val="en-US"/>
+        </w:rPr>
+        <w:t>ing</w:t>
+      </w:r>
+      <w:r>
+        <w:rPr>
+          <w:rFonts w:ascii="Times New Roman" w:hAnsi="Times New Roman" w:cs="Times New Roman"/>
+          <w:lang w:val="en-US"/>
+        </w:rPr>
+        <w:t xml:space="preserve"> and link</w:t>
+      </w:r>
+      <w:r>
+        <w:rPr>
+          <w:rFonts w:ascii="Times New Roman" w:hAnsi="Times New Roman" w:cs="Times New Roman"/>
+          <w:lang w:val="en-US"/>
+        </w:rPr>
+        <w:t>ing</w:t>
+      </w:r>
+      <w:r>
+        <w:rPr>
+          <w:rFonts w:ascii="Times New Roman" w:hAnsi="Times New Roman" w:cs="Times New Roman"/>
+          <w:lang w:val="en-US"/>
+        </w:rPr>
+        <w:t xml:space="preserve"> successive sessions with the same patients and report</w:t>
+      </w:r>
+      <w:r>
+        <w:rPr>
+          <w:rFonts w:ascii="Times New Roman" w:hAnsi="Times New Roman" w:cs="Times New Roman"/>
+          <w:lang w:val="en-US"/>
+        </w:rPr>
+        <w:t xml:space="preserve"> generation</w:t>
+      </w:r>
+      <w:r>
+        <w:rPr>
+          <w:rFonts w:ascii="Times New Roman" w:hAnsi="Times New Roman" w:cs="Times New Roman"/>
+          <w:lang w:val="en-US"/>
+        </w:rPr>
+        <w:t xml:space="preserve"> for the patients and their health care providers.</w:t>
+      </w:r>
+      <w:r>
+        <w:rPr>
+          <w:rFonts w:ascii="Times New Roman" w:hAnsi="Times New Roman" w:cs="Times New Roman"/>
+          <w:lang w:val="en-US"/>
+        </w:rPr>
+        <w:t xml:space="preserve">  The new system will facilitate efficient data analysis</w:t>
+      </w:r>
+      <w:r>
+        <w:rPr>
+          <w:rFonts w:ascii="Times New Roman" w:hAnsi="Times New Roman" w:cs="Times New Roman"/>
+          <w:lang w:val="en-US"/>
+        </w:rPr>
+        <w:t>.  Additionally, the new system will be maintainable in the long-term.</w:t>
+      </w:r>
+    </w:p>
+    <w:p>
+      <w:pPr>
+        <w:rPr>
+          <w:rFonts w:ascii="Times New Roman" w:hAnsi="Times New Roman" w:cs="Times New Roman"/>
+        </w:rPr>
+      </w:pPr>
+    </w:p>
+    <w:p>
+      <w:pPr>
+        <w:rPr>
+          <w:rFonts w:ascii="Times New Roman" w:hAnsi="Times New Roman" w:cs="Times New Roman"/>
+          <w:lang w:val="en-US"/>
+        </w:rPr>
+      </w:pPr>
+      <w:r>
+        <w:rPr>
+          <w:rFonts w:ascii="Times New Roman" w:hAnsi="Times New Roman" w:cs="Times New Roman"/>
+          <w:lang w:val="en-US"/>
+        </w:rPr>
+        <w:t xml:space="preserve">The Livant Enterprises </w:t>
+      </w:r>
+      <w:r>
+        <w:rPr>
+          <w:rFonts w:ascii="Times New Roman" w:hAnsi="Times New Roman" w:cs="Times New Roman"/>
+          <w:lang w:val="en-US"/>
+        </w:rPr>
+        <w:t xml:space="preserve">relational database management system </w:t>
+      </w:r>
+      <w:r>
+        <w:rPr>
+          <w:rFonts w:ascii="Times New Roman" w:hAnsi="Times New Roman" w:cs="Times New Roman"/>
+          <w:lang w:val="en-US"/>
+        </w:rPr>
+        <w:t>development effort</w:t>
+      </w:r>
+      <w:r>
+        <w:rPr>
+          <w:rFonts w:ascii="Times New Roman" w:hAnsi="Times New Roman" w:cs="Times New Roman"/>
+          <w:lang w:val="en-US"/>
+        </w:rPr>
+        <w:t xml:space="preserve"> was set to</w:t>
+      </w:r>
+      <w:r>
+        <w:rPr>
+          <w:rFonts w:ascii="Times New Roman" w:hAnsi="Times New Roman" w:cs="Times New Roman"/>
+          <w:lang w:val="en-US"/>
+        </w:rPr>
+        <w:t xml:space="preserve"> span approximately 14 weeks.  </w:t>
+      </w:r>
+      <w:r>
+        <w:rPr>
+          <w:rFonts w:ascii="Times New Roman" w:hAnsi="Times New Roman" w:cs="Times New Roman"/>
+          <w:lang w:val="en-US"/>
+        </w:rPr>
+        <w:t xml:space="preserve">The initial data and system requirement collection took 9 weeks and the database design took 3 weeks.  </w:t>
+      </w:r>
+      <w:r>
+        <w:rPr>
+          <w:rFonts w:ascii="Times New Roman" w:hAnsi="Times New Roman" w:cs="Times New Roman"/>
+          <w:lang w:val="en-US"/>
+        </w:rPr>
+        <w:t xml:space="preserve">After the development, the software will be deployed to </w:t>
+      </w:r>
+      <w:r>
+        <w:rPr>
+          <w:rFonts w:ascii="Times New Roman" w:hAnsi="Times New Roman" w:cs="Times New Roman"/>
+          <w:lang w:val="en-US"/>
+        </w:rPr>
+        <w:t xml:space="preserve">Dr. </w:t>
+      </w:r>
+      <w:r>
+        <w:rPr>
+          <w:rFonts w:ascii="Times New Roman" w:hAnsi="Times New Roman" w:cs="Times New Roman"/>
+          <w:lang w:val="en-US"/>
+        </w:rPr>
+        <w:t>Noemi Ramos-DeSimone, Coordinator for the Pharmacy Outreach Program.</w:t>
       </w:r>
     </w:p>
     <w:p>
@@ -8185,305 +8482,14 @@
           <w:rFonts w:eastAsia="Georgia" w:cs="Times New Roman"/>
         </w:rPr>
       </w:pPr>
-      <w:bookmarkStart w:id="7" w:name="_Toc10638457"/>
+      <w:bookmarkStart w:id="7" w:name="_Toc10638458"/>
       <w:r>
         <w:rPr>
           <w:rFonts w:eastAsia="Georgia" w:cs="Times New Roman"/>
         </w:rPr>
-        <w:t>Project Overview</w:t>
+        <w:t>Related Documents</w:t>
       </w:r>
       <w:bookmarkEnd w:id="7"/>
-    </w:p>
-    <w:p>
-      <w:pPr>
-        <w:rPr>
-          <w:rFonts w:ascii="Times New Roman" w:hAnsi="Times New Roman" w:cs="Times New Roman"/>
-          <w:lang w:val="en-US"/>
-        </w:rPr>
-      </w:pPr>
-      <w:r>
-        <w:rPr>
-          <w:rFonts w:ascii="Times New Roman" w:hAnsi="Times New Roman" w:cs="Times New Roman"/>
-          <w:lang w:val="en-US"/>
-        </w:rPr>
-        <w:t>The University of Rhode Island Pharmacy Outreach Program needs a</w:t>
-      </w:r>
-      <w:r>
-        <w:rPr>
-          <w:rFonts w:ascii="Times New Roman" w:hAnsi="Times New Roman" w:cs="Times New Roman"/>
-          <w:lang w:val="en-US"/>
-        </w:rPr>
-        <w:t xml:space="preserve"> new</w:t>
-      </w:r>
-      <w:r>
-        <w:rPr>
-          <w:rFonts w:ascii="Times New Roman" w:hAnsi="Times New Roman" w:cs="Times New Roman"/>
-          <w:lang w:val="en-US"/>
-        </w:rPr>
-        <w:t xml:space="preserve"> </w:t>
-      </w:r>
-      <w:r>
-        <w:rPr>
-          <w:rFonts w:ascii="Times New Roman" w:hAnsi="Times New Roman" w:cs="Times New Roman"/>
-          <w:lang w:val="en-US"/>
-        </w:rPr>
-        <w:t xml:space="preserve">relational </w:t>
-      </w:r>
-      <w:r>
-        <w:rPr>
-          <w:rFonts w:ascii="Times New Roman" w:hAnsi="Times New Roman" w:cs="Times New Roman"/>
-          <w:lang w:val="en-US"/>
-        </w:rPr>
-        <w:t xml:space="preserve">database </w:t>
-      </w:r>
-      <w:r>
-        <w:rPr>
-          <w:rFonts w:ascii="Times New Roman" w:hAnsi="Times New Roman" w:cs="Times New Roman"/>
-          <w:lang w:val="en-US"/>
-        </w:rPr>
-        <w:t xml:space="preserve">system </w:t>
-      </w:r>
-      <w:r>
-        <w:rPr>
-          <w:rFonts w:ascii="Times New Roman" w:hAnsi="Times New Roman" w:cs="Times New Roman"/>
-          <w:lang w:val="en-US"/>
-        </w:rPr>
-        <w:t>that will allow the program to conduct comprehensive medication reviews, targeted medication reviews and diabetes education support sessions.  This program provides services at local adult daycare centers and correctional facilities in Providence, RI.  The current</w:t>
-      </w:r>
-      <w:r>
-        <w:rPr>
-          <w:rFonts w:ascii="Times New Roman" w:hAnsi="Times New Roman" w:cs="Times New Roman"/>
-          <w:lang w:val="en-US"/>
-        </w:rPr>
-        <w:t xml:space="preserve"> RDBMS</w:t>
-      </w:r>
-      <w:r>
-        <w:rPr>
-          <w:rFonts w:ascii="Times New Roman" w:hAnsi="Times New Roman" w:cs="Times New Roman"/>
-          <w:lang w:val="en-US"/>
-        </w:rPr>
-        <w:t xml:space="preserve"> </w:t>
-      </w:r>
-      <w:r>
-        <w:rPr>
-          <w:rFonts w:ascii="Times New Roman" w:hAnsi="Times New Roman" w:cs="Times New Roman"/>
-          <w:lang w:val="en-US"/>
-        </w:rPr>
-        <w:t xml:space="preserve">is </w:t>
-      </w:r>
-      <w:r>
-        <w:rPr>
-          <w:rFonts w:ascii="Times New Roman" w:hAnsi="Times New Roman" w:cs="Times New Roman"/>
-          <w:lang w:val="en-US"/>
-        </w:rPr>
-        <w:t xml:space="preserve">deployed in an Access 2007 database </w:t>
-      </w:r>
-      <w:r>
-        <w:rPr>
-          <w:rFonts w:ascii="Times New Roman" w:hAnsi="Times New Roman" w:cs="Times New Roman"/>
-          <w:lang w:val="en-US"/>
-        </w:rPr>
-        <w:t xml:space="preserve">and front-end user system </w:t>
-      </w:r>
-      <w:r>
-        <w:rPr>
-          <w:rFonts w:ascii="Times New Roman" w:hAnsi="Times New Roman" w:cs="Times New Roman"/>
-          <w:lang w:val="en-US"/>
-        </w:rPr>
-        <w:t xml:space="preserve">that is slow to update and does not provide for easy report generation.  The larger problem is with Microsoft Office 365, Access is in the cloud and is a violation of compliance with HIPPA and IRB regulations.  </w:t>
-      </w:r>
-      <w:r>
-        <w:rPr>
-          <w:rFonts w:ascii="Times New Roman" w:hAnsi="Times New Roman" w:cs="Times New Roman"/>
-          <w:lang w:val="en-US"/>
-        </w:rPr>
-        <w:t>The new system will provide</w:t>
-      </w:r>
-      <w:r>
-        <w:rPr>
-          <w:rFonts w:ascii="Times New Roman" w:hAnsi="Times New Roman" w:cs="Times New Roman"/>
-          <w:lang w:val="en-US"/>
-        </w:rPr>
-        <w:t xml:space="preserve"> dependable, secure data storage and retrieval.  </w:t>
-      </w:r>
-      <w:r>
-        <w:rPr>
-          <w:rFonts w:ascii="Times New Roman" w:hAnsi="Times New Roman" w:cs="Times New Roman"/>
-          <w:lang w:val="en-US"/>
-        </w:rPr>
-        <w:t>The new database</w:t>
-      </w:r>
-      <w:r>
-        <w:rPr>
-          <w:rFonts w:ascii="Times New Roman" w:hAnsi="Times New Roman" w:cs="Times New Roman"/>
-          <w:lang w:val="en-US"/>
-        </w:rPr>
-        <w:t xml:space="preserve"> will provide needed services such as </w:t>
-      </w:r>
-      <w:r>
-        <w:rPr>
-          <w:rFonts w:ascii="Times New Roman" w:hAnsi="Times New Roman" w:cs="Times New Roman"/>
-          <w:lang w:val="en-US"/>
-        </w:rPr>
-        <w:t>sav</w:t>
-      </w:r>
-      <w:r>
-        <w:rPr>
-          <w:rFonts w:ascii="Times New Roman" w:hAnsi="Times New Roman" w:cs="Times New Roman"/>
-          <w:lang w:val="en-US"/>
-        </w:rPr>
-        <w:t>ing</w:t>
-      </w:r>
-      <w:r>
-        <w:rPr>
-          <w:rFonts w:ascii="Times New Roman" w:hAnsi="Times New Roman" w:cs="Times New Roman"/>
-          <w:lang w:val="en-US"/>
-        </w:rPr>
-        <w:t xml:space="preserve"> and link</w:t>
-      </w:r>
-      <w:r>
-        <w:rPr>
-          <w:rFonts w:ascii="Times New Roman" w:hAnsi="Times New Roman" w:cs="Times New Roman"/>
-          <w:lang w:val="en-US"/>
-        </w:rPr>
-        <w:t>ing</w:t>
-      </w:r>
-      <w:r>
-        <w:rPr>
-          <w:rFonts w:ascii="Times New Roman" w:hAnsi="Times New Roman" w:cs="Times New Roman"/>
-          <w:lang w:val="en-US"/>
-        </w:rPr>
-        <w:t xml:space="preserve"> successive sessions with the same patients and report</w:t>
-      </w:r>
-      <w:r>
-        <w:rPr>
-          <w:rFonts w:ascii="Times New Roman" w:hAnsi="Times New Roman" w:cs="Times New Roman"/>
-          <w:lang w:val="en-US"/>
-        </w:rPr>
-        <w:t xml:space="preserve"> generation</w:t>
-      </w:r>
-      <w:r>
-        <w:rPr>
-          <w:rFonts w:ascii="Times New Roman" w:hAnsi="Times New Roman" w:cs="Times New Roman"/>
-          <w:lang w:val="en-US"/>
-        </w:rPr>
-        <w:t xml:space="preserve"> for the patients and their health care providers.</w:t>
-      </w:r>
-      <w:r>
-        <w:rPr>
-          <w:rFonts w:ascii="Times New Roman" w:hAnsi="Times New Roman" w:cs="Times New Roman"/>
-          <w:lang w:val="en-US"/>
-        </w:rPr>
-        <w:t xml:space="preserve">  The new system will facilitate efficient data analysis</w:t>
-      </w:r>
-      <w:r>
-        <w:rPr>
-          <w:rFonts w:ascii="Times New Roman" w:hAnsi="Times New Roman" w:cs="Times New Roman"/>
-          <w:lang w:val="en-US"/>
-        </w:rPr>
-        <w:t>.  Additionally, the new system will be maintainable in the long-term.</w:t>
-      </w:r>
-    </w:p>
-    <w:p>
-      <w:pPr>
-        <w:rPr>
-          <w:rFonts w:ascii="Times New Roman" w:hAnsi="Times New Roman" w:cs="Times New Roman"/>
-        </w:rPr>
-      </w:pPr>
-    </w:p>
-    <w:p>
-      <w:pPr>
-        <w:rPr>
-          <w:rFonts w:ascii="Times New Roman" w:hAnsi="Times New Roman" w:cs="Times New Roman"/>
-          <w:lang w:val="en-US"/>
-        </w:rPr>
-      </w:pPr>
-      <w:r>
-        <w:rPr>
-          <w:rFonts w:ascii="Times New Roman" w:hAnsi="Times New Roman" w:cs="Times New Roman"/>
-          <w:lang w:val="en-US"/>
-        </w:rPr>
-        <w:t xml:space="preserve">The Livant Enterprises </w:t>
-      </w:r>
-      <w:r>
-        <w:rPr>
-          <w:rFonts w:ascii="Times New Roman" w:hAnsi="Times New Roman" w:cs="Times New Roman"/>
-          <w:lang w:val="en-US"/>
-        </w:rPr>
-        <w:t xml:space="preserve">relational database management system </w:t>
-      </w:r>
-      <w:r>
-        <w:rPr>
-          <w:rFonts w:ascii="Times New Roman" w:hAnsi="Times New Roman" w:cs="Times New Roman"/>
-          <w:lang w:val="en-US"/>
-        </w:rPr>
-        <w:t>development effort</w:t>
-      </w:r>
-      <w:r>
-        <w:rPr>
-          <w:rFonts w:ascii="Times New Roman" w:hAnsi="Times New Roman" w:cs="Times New Roman"/>
-          <w:lang w:val="en-US"/>
-        </w:rPr>
-        <w:t xml:space="preserve"> was set to</w:t>
-      </w:r>
-      <w:r>
-        <w:rPr>
-          <w:rFonts w:ascii="Times New Roman" w:hAnsi="Times New Roman" w:cs="Times New Roman"/>
-          <w:lang w:val="en-US"/>
-        </w:rPr>
-        <w:t xml:space="preserve"> span approximately 14 weeks.  </w:t>
-      </w:r>
-      <w:r>
-        <w:rPr>
-          <w:rFonts w:ascii="Times New Roman" w:hAnsi="Times New Roman" w:cs="Times New Roman"/>
-          <w:lang w:val="en-US"/>
-        </w:rPr>
-        <w:t xml:space="preserve">The initial data and system requirement collection took 9 weeks and the database design took 3 weeks.  </w:t>
-      </w:r>
-      <w:r>
-        <w:rPr>
-          <w:rFonts w:ascii="Times New Roman" w:hAnsi="Times New Roman" w:cs="Times New Roman"/>
-          <w:lang w:val="en-US"/>
-        </w:rPr>
-        <w:t xml:space="preserve">After the development, the software will be deployed to </w:t>
-      </w:r>
-      <w:r>
-        <w:rPr>
-          <w:rFonts w:ascii="Times New Roman" w:hAnsi="Times New Roman" w:cs="Times New Roman"/>
-          <w:lang w:val="en-US"/>
-        </w:rPr>
-        <w:t xml:space="preserve">Dr. </w:t>
-      </w:r>
-      <w:r>
-        <w:rPr>
-          <w:rFonts w:ascii="Times New Roman" w:hAnsi="Times New Roman" w:cs="Times New Roman"/>
-          <w:lang w:val="en-US"/>
-        </w:rPr>
-        <w:t>Noemi Ramos-DeSimone, Coordinator for the Pharmacy Outreach Program.</w:t>
-      </w:r>
-    </w:p>
-    <w:p>
-      <w:pPr>
-        <w:rPr>
-          <w:rFonts w:ascii="Times New Roman" w:hAnsi="Times New Roman" w:cs="Times New Roman"/>
-        </w:rPr>
-      </w:pPr>
-    </w:p>
-    <w:p>
-      <w:pPr>
-        <w:pStyle w:val="Heading2"/>
-        <w:rPr>
-          <w:rFonts w:eastAsia="Georgia" w:cs="Times New Roman"/>
-        </w:rPr>
-      </w:pPr>
-      <w:bookmarkStart w:id="8" w:name="_Toc10638458"/>
-      <w:r>
-        <w:rPr>
-          <w:rFonts w:eastAsia="Georgia" w:cs="Times New Roman"/>
-        </w:rPr>
-        <w:t>Related Documents</w:t>
-      </w:r>
-      <w:bookmarkEnd w:id="8"/>
     </w:p>
     <w:p>
       <w:pPr>
@@ -8508,7 +8514,7 @@
           <w:lang w:val="en-US"/>
         </w:rPr>
       </w:pPr>
-      <w:bookmarkStart w:id="9" w:name="_Toc10638459"/>
+      <w:bookmarkStart w:id="8" w:name="_Toc10638459"/>
       <w:r>
         <w:rPr>
           <w:rFonts w:cs="Times New Roman"/>
@@ -8516,7 +8522,7 @@
         </w:rPr>
         <w:t>MySQL</w:t>
       </w:r>
-      <w:bookmarkEnd w:id="9"/>
+      <w:bookmarkEnd w:id="8"/>
     </w:p>
     <w:p>
       <w:pPr>
@@ -8546,7 +8552,39 @@
           <w:rFonts w:ascii="Times New Roman" w:hAnsi="Times New Roman" w:cs="Times New Roman"/>
           <w:lang w:val="en-US"/>
         </w:rPr>
-        <w:t>16 Jul 2018, dev.mysql.com/doc/mysql-for-excel/en/, Accessed 18 Aug 2018.</w:t>
+        <w:t>16 Jul 2018, dev.mysql.com/doc/</w:t>
+      </w:r>
+      <w:proofErr w:type="spellStart"/>
+      <w:r>
+        <w:rPr>
+          <w:rFonts w:ascii="Times New Roman" w:hAnsi="Times New Roman" w:cs="Times New Roman"/>
+          <w:lang w:val="en-US"/>
+        </w:rPr>
+        <w:t>mysql</w:t>
+      </w:r>
+      <w:proofErr w:type="spellEnd"/>
+      <w:r>
+        <w:rPr>
+          <w:rFonts w:ascii="Times New Roman" w:hAnsi="Times New Roman" w:cs="Times New Roman"/>
+          <w:lang w:val="en-US"/>
+        </w:rPr>
+        <w:t>-for-excel/</w:t>
+      </w:r>
+      <w:proofErr w:type="spellStart"/>
+      <w:r>
+        <w:rPr>
+          <w:rFonts w:ascii="Times New Roman" w:hAnsi="Times New Roman" w:cs="Times New Roman"/>
+          <w:lang w:val="en-US"/>
+        </w:rPr>
+        <w:t>en</w:t>
+      </w:r>
+      <w:proofErr w:type="spellEnd"/>
+      <w:r>
+        <w:rPr>
+          <w:rFonts w:ascii="Times New Roman" w:hAnsi="Times New Roman" w:cs="Times New Roman"/>
+          <w:lang w:val="en-US"/>
+        </w:rPr>
+        <w:t>/, Accessed 18 Aug 2018.</w:t>
       </w:r>
     </w:p>
     <w:p>
@@ -8617,7 +8655,39 @@
           <w:rFonts w:ascii="Times New Roman" w:hAnsi="Times New Roman" w:cs="Times New Roman"/>
           <w:lang w:val="en-US"/>
         </w:rPr>
-        <w:t>2018, dev.mysql.com/doc/refman/5.7/en/mysql-installer-setup.html, Accessed 18 Aug 2018.</w:t>
+        <w:t>2018, dev.mysql.com/doc/</w:t>
+      </w:r>
+      <w:proofErr w:type="spellStart"/>
+      <w:r>
+        <w:rPr>
+          <w:rFonts w:ascii="Times New Roman" w:hAnsi="Times New Roman" w:cs="Times New Roman"/>
+          <w:lang w:val="en-US"/>
+        </w:rPr>
+        <w:t>refman</w:t>
+      </w:r>
+      <w:proofErr w:type="spellEnd"/>
+      <w:r>
+        <w:rPr>
+          <w:rFonts w:ascii="Times New Roman" w:hAnsi="Times New Roman" w:cs="Times New Roman"/>
+          <w:lang w:val="en-US"/>
+        </w:rPr>
+        <w:t>/5.7/</w:t>
+      </w:r>
+      <w:proofErr w:type="spellStart"/>
+      <w:r>
+        <w:rPr>
+          <w:rFonts w:ascii="Times New Roman" w:hAnsi="Times New Roman" w:cs="Times New Roman"/>
+          <w:lang w:val="en-US"/>
+        </w:rPr>
+        <w:t>en</w:t>
+      </w:r>
+      <w:proofErr w:type="spellEnd"/>
+      <w:r>
+        <w:rPr>
+          <w:rFonts w:ascii="Times New Roman" w:hAnsi="Times New Roman" w:cs="Times New Roman"/>
+          <w:lang w:val="en-US"/>
+        </w:rPr>
+        <w:t>/mysql-installer-setup.html, Accessed 18 Aug 2018.</w:t>
       </w:r>
     </w:p>
     <w:p>
@@ -8729,7 +8799,43 @@
           <w:bCs/>
           <w:lang w:val="en-US"/>
         </w:rPr>
-        <w:t>2018, microsoft.com/en-us/download/details.aspx?id=48217,</w:t>
+        <w:t>2018, microsoft.com/</w:t>
+      </w:r>
+      <w:proofErr w:type="spellStart"/>
+      <w:r>
+        <w:rPr>
+          <w:rFonts w:ascii="Times New Roman" w:hAnsi="Times New Roman" w:cs="Times New Roman"/>
+          <w:bCs/>
+          <w:lang w:val="en-US"/>
+        </w:rPr>
+        <w:t>en</w:t>
+      </w:r>
+      <w:proofErr w:type="spellEnd"/>
+      <w:r>
+        <w:rPr>
+          <w:rFonts w:ascii="Times New Roman" w:hAnsi="Times New Roman" w:cs="Times New Roman"/>
+          <w:bCs/>
+          <w:lang w:val="en-US"/>
+        </w:rPr>
+        <w:t>-us/download/</w:t>
+      </w:r>
+      <w:proofErr w:type="spellStart"/>
+      <w:r>
+        <w:rPr>
+          <w:rFonts w:ascii="Times New Roman" w:hAnsi="Times New Roman" w:cs="Times New Roman"/>
+          <w:bCs/>
+          <w:lang w:val="en-US"/>
+        </w:rPr>
+        <w:t>details.aspx?id</w:t>
+      </w:r>
+      <w:proofErr w:type="spellEnd"/>
+      <w:r>
+        <w:rPr>
+          <w:rFonts w:ascii="Times New Roman" w:hAnsi="Times New Roman" w:cs="Times New Roman"/>
+          <w:bCs/>
+          <w:lang w:val="en-US"/>
+        </w:rPr>
+        <w:t>=48217,</w:t>
       </w:r>
       <w:r>
         <w:rPr>
@@ -8786,7 +8892,43 @@
           <w:bCs/>
           <w:lang w:val="en-US"/>
         </w:rPr>
-        <w:t xml:space="preserve"> dev.mysql.com/doc/mysql-for-excel/en/mysql-for-excel-faq.html, Accessed 28 Aug 2018.</w:t>
+        <w:t xml:space="preserve"> dev.mysql.com/doc/</w:t>
+      </w:r>
+      <w:proofErr w:type="spellStart"/>
+      <w:r>
+        <w:rPr>
+          <w:rFonts w:ascii="Times New Roman" w:hAnsi="Times New Roman" w:cs="Times New Roman"/>
+          <w:bCs/>
+          <w:lang w:val="en-US"/>
+        </w:rPr>
+        <w:t>mysql</w:t>
+      </w:r>
+      <w:proofErr w:type="spellEnd"/>
+      <w:r>
+        <w:rPr>
+          <w:rFonts w:ascii="Times New Roman" w:hAnsi="Times New Roman" w:cs="Times New Roman"/>
+          <w:bCs/>
+          <w:lang w:val="en-US"/>
+        </w:rPr>
+        <w:t>-for-excel/</w:t>
+      </w:r>
+      <w:proofErr w:type="spellStart"/>
+      <w:r>
+        <w:rPr>
+          <w:rFonts w:ascii="Times New Roman" w:hAnsi="Times New Roman" w:cs="Times New Roman"/>
+          <w:bCs/>
+          <w:lang w:val="en-US"/>
+        </w:rPr>
+        <w:t>en</w:t>
+      </w:r>
+      <w:proofErr w:type="spellEnd"/>
+      <w:r>
+        <w:rPr>
+          <w:rFonts w:ascii="Times New Roman" w:hAnsi="Times New Roman" w:cs="Times New Roman"/>
+          <w:bCs/>
+          <w:lang w:val="en-US"/>
+        </w:rPr>
+        <w:t>/mysql-for-excel-faq.html, Accessed 28 Aug 2018.</w:t>
       </w:r>
     </w:p>
     <w:p>
@@ -8805,7 +8947,7 @@
           <w:lang w:val="en-US"/>
         </w:rPr>
       </w:pPr>
-      <w:bookmarkStart w:id="10" w:name="_Toc10638460"/>
+      <w:bookmarkStart w:id="9" w:name="_Toc10638460"/>
       <w:r>
         <w:rPr>
           <w:rFonts w:cs="Times New Roman"/>
@@ -8820,7 +8962,7 @@
         </w:rPr>
         <w:t xml:space="preserve"> for Excel</w:t>
       </w:r>
-      <w:bookmarkEnd w:id="10"/>
+      <w:bookmarkEnd w:id="9"/>
     </w:p>
     <w:p>
       <w:pPr>
@@ -8838,6 +8980,7 @@
         </w:rPr>
         <w:t>"Excel VBA." </w:t>
       </w:r>
+      <w:proofErr w:type="spellStart"/>
       <w:r>
         <w:rPr>
           <w:rFonts w:ascii="Times New Roman" w:hAnsi="Times New Roman" w:cs="Times New Roman"/>
@@ -8845,7 +8988,17 @@
           <w:iCs/>
           <w:lang w:val="en-US"/>
         </w:rPr>
-        <w:t>Wikibooks, The Free Textbook Project</w:t>
+        <w:t>Wikibooks</w:t>
+      </w:r>
+      <w:proofErr w:type="spellEnd"/>
+      <w:r>
+        <w:rPr>
+          <w:rFonts w:ascii="Times New Roman" w:hAnsi="Times New Roman" w:cs="Times New Roman"/>
+          <w:i/>
+          <w:iCs/>
+          <w:lang w:val="en-US"/>
+        </w:rPr>
+        <w:t>, The Free Textbook Project</w:t>
       </w:r>
       <w:r>
         <w:rPr>
@@ -9031,13 +9184,29 @@
           <w:rFonts w:ascii="Times New Roman" w:hAnsi="Times New Roman" w:cs="Times New Roman"/>
           <w:bCs/>
         </w:rPr>
-        <w:t>, 29 Aug. 2018, excelmacromastery.com/vba-class-modules/</w:t>
-      </w:r>
+        <w:t>, 29 Aug. 2018, excelmacromastery.com/</w:t>
+      </w:r>
+      <w:proofErr w:type="spellStart"/>
       <w:r>
         <w:rPr>
           <w:rFonts w:ascii="Times New Roman" w:hAnsi="Times New Roman" w:cs="Times New Roman"/>
           <w:bCs/>
         </w:rPr>
+        <w:t>vba</w:t>
+      </w:r>
+      <w:proofErr w:type="spellEnd"/>
+      <w:r>
+        <w:rPr>
+          <w:rFonts w:ascii="Times New Roman" w:hAnsi="Times New Roman" w:cs="Times New Roman"/>
+          <w:bCs/>
+        </w:rPr>
+        <w:t>-class-modules/</w:t>
+      </w:r>
+      <w:r>
+        <w:rPr>
+          <w:rFonts w:ascii="Times New Roman" w:hAnsi="Times New Roman" w:cs="Times New Roman"/>
+          <w:bCs/>
+        </w:rPr>
         <w:t>, Accessed 9 Nov 2018</w:t>
       </w:r>
       <w:r>
@@ -9056,13 +9225,23 @@
           <w:bCs/>
         </w:rPr>
       </w:pPr>
+      <w:proofErr w:type="spellStart"/>
       <w:r>
         <w:rPr>
           <w:rFonts w:ascii="Times New Roman" w:hAnsi="Times New Roman" w:cs="Times New Roman"/>
           <w:bCs/>
         </w:rPr>
-        <w:t>Satola, Brian. “List of Common VBA Runtime Error Codes.” </w:t>
-      </w:r>
+        <w:t>Satola</w:t>
+      </w:r>
+      <w:proofErr w:type="spellEnd"/>
+      <w:r>
+        <w:rPr>
+          <w:rFonts w:ascii="Times New Roman" w:hAnsi="Times New Roman" w:cs="Times New Roman"/>
+          <w:bCs/>
+        </w:rPr>
+        <w:t>, Brian. “List of Common VBA Runtime Error Codes.” </w:t>
+      </w:r>
+      <w:proofErr w:type="spellStart"/>
       <w:r>
         <w:rPr>
           <w:rFonts w:ascii="Times New Roman" w:hAnsi="Times New Roman" w:cs="Times New Roman"/>
@@ -9070,14 +9249,72 @@
           <w:i/>
           <w:iCs/>
         </w:rPr>
-        <w:t>ChE Junkie</w:t>
-      </w:r>
+        <w:t>ChE</w:t>
+      </w:r>
+      <w:proofErr w:type="spellEnd"/>
       <w:r>
         <w:rPr>
           <w:rFonts w:ascii="Times New Roman" w:hAnsi="Times New Roman" w:cs="Times New Roman"/>
           <w:bCs/>
-        </w:rPr>
-        <w:t>, Brian Satola, 30 Nov. 2017, chejunkie.com/knowledge-base/common-runtime-error-codes-vba/.</w:t>
+          <w:i/>
+          <w:iCs/>
+        </w:rPr>
+        <w:t xml:space="preserve"> Junkie</w:t>
+      </w:r>
+      <w:r>
+        <w:rPr>
+          <w:rFonts w:ascii="Times New Roman" w:hAnsi="Times New Roman" w:cs="Times New Roman"/>
+          <w:bCs/>
+        </w:rPr>
+        <w:t xml:space="preserve">, Brian </w:t>
+      </w:r>
+      <w:proofErr w:type="spellStart"/>
+      <w:r>
+        <w:rPr>
+          <w:rFonts w:ascii="Times New Roman" w:hAnsi="Times New Roman" w:cs="Times New Roman"/>
+          <w:bCs/>
+        </w:rPr>
+        <w:t>Satola</w:t>
+      </w:r>
+      <w:proofErr w:type="spellEnd"/>
+      <w:r>
+        <w:rPr>
+          <w:rFonts w:ascii="Times New Roman" w:hAnsi="Times New Roman" w:cs="Times New Roman"/>
+          <w:bCs/>
+        </w:rPr>
+        <w:t>, 30 Nov. 2017, chejunkie.com/</w:t>
+      </w:r>
+      <w:proofErr w:type="gramStart"/>
+      <w:r>
+        <w:rPr>
+          <w:rFonts w:ascii="Times New Roman" w:hAnsi="Times New Roman" w:cs="Times New Roman"/>
+          <w:bCs/>
+        </w:rPr>
+        <w:t>knowledge-base</w:t>
+      </w:r>
+      <w:proofErr w:type="gramEnd"/>
+      <w:r>
+        <w:rPr>
+          <w:rFonts w:ascii="Times New Roman" w:hAnsi="Times New Roman" w:cs="Times New Roman"/>
+          <w:bCs/>
+        </w:rPr>
+        <w:t>/common-runtime-error-codes-</w:t>
+      </w:r>
+      <w:proofErr w:type="spellStart"/>
+      <w:r>
+        <w:rPr>
+          <w:rFonts w:ascii="Times New Roman" w:hAnsi="Times New Roman" w:cs="Times New Roman"/>
+          <w:bCs/>
+        </w:rPr>
+        <w:t>vba</w:t>
+      </w:r>
+      <w:proofErr w:type="spellEnd"/>
+      <w:r>
+        <w:rPr>
+          <w:rFonts w:ascii="Times New Roman" w:hAnsi="Times New Roman" w:cs="Times New Roman"/>
+          <w:bCs/>
+        </w:rPr>
+        <w:t>/.</w:t>
       </w:r>
     </w:p>
     <w:p>
@@ -9096,14 +9333,14 @@
           <w:rFonts w:eastAsia="Georgia" w:cs="Times New Roman"/>
         </w:rPr>
       </w:pPr>
-      <w:bookmarkStart w:id="11" w:name="_Toc10638461"/>
+      <w:bookmarkStart w:id="10" w:name="_Toc10638461"/>
       <w:r>
         <w:rPr>
           <w:rFonts w:eastAsia="Georgia" w:cs="Times New Roman"/>
         </w:rPr>
         <w:t>Contacts</w:t>
       </w:r>
-      <w:bookmarkEnd w:id="11"/>
+      <w:bookmarkEnd w:id="10"/>
     </w:p>
     <w:p>
       <w:pPr>
@@ -9166,7 +9403,7 @@
           <w:color w:val="auto"/>
         </w:rPr>
       </w:pPr>
-      <w:bookmarkStart w:id="12" w:name="_Toc10638462"/>
+      <w:bookmarkStart w:id="11" w:name="_Toc10638462"/>
       <w:r>
         <w:rPr>
           <w:rFonts w:eastAsia="Georgia" w:cs="Times New Roman"/>
@@ -9182,7 +9419,7 @@
         </w:rPr>
         <w:t>Relational Database Management System</w:t>
       </w:r>
-      <w:bookmarkEnd w:id="12"/>
+      <w:bookmarkEnd w:id="11"/>
       <w:r>
         <w:rPr>
           <w:rFonts w:eastAsia="Georgia" w:cs="Times New Roman"/>
@@ -9231,133 +9468,25 @@
         <w:rPr>
           <w:rFonts w:ascii="Times New Roman" w:hAnsi="Times New Roman" w:cs="Times New Roman"/>
         </w:rPr>
-        <w:t>Because of time constraints</w:t>
-      </w:r>
-      <w:r>
-        <w:rPr>
-          <w:rFonts w:ascii="Times New Roman" w:hAnsi="Times New Roman" w:cs="Times New Roman"/>
-        </w:rPr>
-        <w:t xml:space="preserve">, </w:t>
-      </w:r>
-      <w:r>
-        <w:rPr>
-          <w:rFonts w:ascii="Times New Roman" w:hAnsi="Times New Roman" w:cs="Times New Roman"/>
-        </w:rPr>
-        <w:t>the drop-down lists were hard-coded into the VB code</w:t>
-      </w:r>
-      <w:r>
-        <w:rPr>
-          <w:rFonts w:ascii="Times New Roman" w:hAnsi="Times New Roman" w:cs="Times New Roman"/>
-        </w:rPr>
-        <w:t>.  This decision was made to create a deliverable prototype and product</w:t>
-      </w:r>
-      <w:r>
-        <w:rPr>
-          <w:rFonts w:ascii="Times New Roman" w:hAnsi="Times New Roman" w:cs="Times New Roman"/>
-        </w:rPr>
-        <w:t xml:space="preserve">.  </w:t>
-      </w:r>
-      <w:r>
-        <w:rPr>
-          <w:rFonts w:ascii="Times New Roman" w:hAnsi="Times New Roman" w:cs="Times New Roman"/>
-        </w:rPr>
-        <w:t xml:space="preserve">Some of the data in those drop-down lists are set per government regulations and subject to regular change without notice.  </w:t>
-      </w:r>
-      <w:r>
-        <w:rPr>
-          <w:rFonts w:ascii="Times New Roman" w:hAnsi="Times New Roman" w:cs="Times New Roman"/>
-        </w:rPr>
-        <w:t xml:space="preserve">This </w:t>
-      </w:r>
-      <w:r>
-        <w:rPr>
-          <w:rFonts w:ascii="Times New Roman" w:hAnsi="Times New Roman" w:cs="Times New Roman"/>
-        </w:rPr>
-        <w:t xml:space="preserve">function </w:t>
-      </w:r>
-      <w:r>
-        <w:rPr>
-          <w:rFonts w:ascii="Times New Roman" w:hAnsi="Times New Roman" w:cs="Times New Roman"/>
-        </w:rPr>
-        <w:t xml:space="preserve">needs to be updated to read in and populate from external text files </w:t>
-      </w:r>
-      <w:r>
-        <w:rPr>
-          <w:rFonts w:ascii="Times New Roman" w:hAnsi="Times New Roman" w:cs="Times New Roman"/>
-        </w:rPr>
-        <w:t>instead</w:t>
-      </w:r>
-      <w:r>
-        <w:rPr>
-          <w:rFonts w:ascii="Times New Roman" w:hAnsi="Times New Roman" w:cs="Times New Roman"/>
-        </w:rPr>
-        <w:t xml:space="preserve"> of the current code.  The code can be found in all the forms </w:t>
-      </w:r>
-      <w:r>
-        <w:rPr>
-          <w:rFonts w:ascii="Times New Roman" w:hAnsi="Times New Roman" w:cs="Times New Roman"/>
-        </w:rPr>
-        <w:t>“</w:t>
-      </w:r>
-      <w:r>
-        <w:rPr>
-          <w:rFonts w:ascii="Times New Roman" w:hAnsi="Times New Roman" w:cs="Times New Roman"/>
-        </w:rPr>
-        <w:t>Private Sub UserForm_</w:t>
-      </w:r>
-      <w:r>
-        <w:rPr>
-          <w:rFonts w:ascii="Times New Roman" w:hAnsi="Times New Roman" w:cs="Times New Roman"/>
-        </w:rPr>
-        <w:t>Initialize (</w:t>
-      </w:r>
-      <w:r>
-        <w:rPr>
-          <w:rFonts w:ascii="Times New Roman" w:hAnsi="Times New Roman" w:cs="Times New Roman"/>
-        </w:rPr>
-        <w:t>)</w:t>
-      </w:r>
-      <w:r>
-        <w:rPr>
-          <w:rFonts w:ascii="Times New Roman" w:hAnsi="Times New Roman" w:cs="Times New Roman"/>
-        </w:rPr>
-        <w:t>”</w:t>
-      </w:r>
-      <w:r>
-        <w:rPr>
-          <w:rFonts w:ascii="Times New Roman" w:hAnsi="Times New Roman" w:cs="Times New Roman"/>
-        </w:rPr>
-        <w:t xml:space="preserve"> </w:t>
-      </w:r>
-      <w:r>
-        <w:rPr>
-          <w:rFonts w:ascii="Times New Roman" w:hAnsi="Times New Roman" w:cs="Times New Roman"/>
-        </w:rPr>
-        <w:t xml:space="preserve">methods </w:t>
-      </w:r>
-      <w:r>
-        <w:rPr>
-          <w:rFonts w:ascii="Times New Roman" w:hAnsi="Times New Roman" w:cs="Times New Roman"/>
-        </w:rPr>
-        <w:t>where the combo boxes i</w:t>
-      </w:r>
-      <w:r>
-        <w:rPr>
-          <w:rFonts w:ascii="Times New Roman" w:hAnsi="Times New Roman" w:cs="Times New Roman"/>
-        </w:rPr>
-        <w:t>.</w:t>
-      </w:r>
-      <w:r>
-        <w:rPr>
-          <w:rFonts w:ascii="Times New Roman" w:hAnsi="Times New Roman" w:cs="Times New Roman"/>
-        </w:rPr>
-        <w:t xml:space="preserve">e. cboGender are initialized. </w:t>
-      </w:r>
-      <w:r>
-        <w:rPr>
-          <w:rFonts w:ascii="Times New Roman" w:hAnsi="Times New Roman" w:cs="Times New Roman"/>
-        </w:rPr>
-        <w:t>I maintained consisted, standard naming for VBA controls throughout the code.</w:t>
+        <w:t>It is important to only use the data provided by the official representative of the URI Pharmacy Outreach Program Department because s</w:t>
+      </w:r>
+      <w:r>
+        <w:rPr>
+          <w:rFonts w:ascii="Times New Roman" w:hAnsi="Times New Roman" w:cs="Times New Roman"/>
+        </w:rPr>
+        <w:t xml:space="preserve">ome of the data </w:t>
+      </w:r>
+      <w:r>
+        <w:rPr>
+          <w:rFonts w:ascii="Times New Roman" w:hAnsi="Times New Roman" w:cs="Times New Roman"/>
+        </w:rPr>
+        <w:t>is</w:t>
+      </w:r>
+      <w:r>
+        <w:rPr>
+          <w:rFonts w:ascii="Times New Roman" w:hAnsi="Times New Roman" w:cs="Times New Roman"/>
+        </w:rPr>
+        <w:t xml:space="preserve"> set per government regulations and subject to regular change without notice.   </w:t>
       </w:r>
     </w:p>
     <w:p>
@@ -9389,20 +9518,40 @@
         <w:rPr>
           <w:rFonts w:ascii="Times New Roman" w:hAnsi="Times New Roman" w:cs="Times New Roman"/>
         </w:rPr>
-        <w:t xml:space="preserve">Composing the data description took much longer than expected and left four weeks for development of the entire system.  </w:t>
-      </w:r>
-      <w:r>
-        <w:rPr>
-          <w:rFonts w:ascii="Times New Roman" w:hAnsi="Times New Roman" w:cs="Times New Roman"/>
-        </w:rPr>
-        <w:t xml:space="preserve">I pulled out the raw data and organized it in a machine-logic system contained in this document under </w:t>
-      </w:r>
-      <w:hyperlink w:anchor="_Logical_Organization_of" w:history="1">
+        <w:t>I pulled out the raw data</w:t>
+      </w:r>
+      <w:r>
+        <w:rPr>
+          <w:rFonts w:ascii="Times New Roman" w:hAnsi="Times New Roman" w:cs="Times New Roman"/>
+        </w:rPr>
+        <w:t xml:space="preserve"> from the user requirements in </w:t>
+      </w:r>
+      <w:hyperlink w:anchor="DataDescription" w:history="1">
         <w:r>
           <w:rPr>
             <w:rStyle w:val="Hyperlink"/>
             <w:rFonts w:ascii="Times New Roman" w:hAnsi="Times New Roman" w:cs="Times New Roman"/>
-            <w:color w:val="auto"/>
+          </w:rPr>
+          <w:t>Data and User Experience Description</w:t>
+        </w:r>
+      </w:hyperlink>
+      <w:r>
+        <w:rPr>
+          <w:rFonts w:ascii="Times New Roman" w:hAnsi="Times New Roman" w:cs="Times New Roman"/>
+        </w:rPr>
+        <w:t xml:space="preserve"> and organized it in a machine-logic system contained in this </w:t>
+      </w:r>
+      <w:r>
+        <w:rPr>
+          <w:rFonts w:ascii="Times New Roman" w:hAnsi="Times New Roman" w:cs="Times New Roman"/>
+        </w:rPr>
+        <w:t xml:space="preserve">document under </w:t>
+      </w:r>
+      <w:hyperlink w:anchor="Logical" w:history="1">
+        <w:r>
+          <w:rPr>
+            <w:rStyle w:val="Hyperlink"/>
+            <w:rFonts w:ascii="Times New Roman" w:hAnsi="Times New Roman" w:cs="Times New Roman"/>
           </w:rPr>
           <w:t>Logical Organization of Data</w:t>
         </w:r>
@@ -9660,11 +9809,11 @@
           <w:rFonts w:ascii="Times New Roman" w:hAnsi="Times New Roman" w:cs="Times New Roman"/>
         </w:rPr>
       </w:pPr>
-      <w:bookmarkStart w:id="13" w:name="_Toc533786623"/>
+      <w:bookmarkStart w:id="12" w:name="_Toc533786623"/>
       <w:r>
         <w:t>Tools</w:t>
       </w:r>
-      <w:bookmarkEnd w:id="13"/>
+      <w:bookmarkEnd w:id="12"/>
     </w:p>
     <w:p>
       <w:pPr>
@@ -9698,8 +9847,16 @@
         <w:t xml:space="preserve">I am not sure if this data is best suited to a relational </w:t>
       </w:r>
       <w:r>
-        <w:t>/ schema database or a non-relational / schemaless</w:t>
-      </w:r>
+        <w:t xml:space="preserve">/ schema database or a non-relational / </w:t>
+      </w:r>
+      <w:proofErr w:type="spellStart"/>
+      <w:r>
+        <w:t>schemales</w:t>
+      </w:r>
+      <w:r>
+        <w:t>s</w:t>
+      </w:r>
+      <w:proofErr w:type="spellEnd"/>
       <w:r>
         <w:t xml:space="preserve"> database.   To my limited experience, this seemed better suited to a NoSQL database of some sort or perhaps a hybrid system.  </w:t>
       </w:r>
@@ -9716,7 +9873,15 @@
         </w:numPr>
       </w:pPr>
       <w:r>
-        <w:t xml:space="preserve">A known design flaw is hard-coding lines into separate lines into the ConditionsTbl for each Chronic Health Condition.  </w:t>
+        <w:t xml:space="preserve">A known design flaw is hard-coding lines into separate lines into the </w:t>
+      </w:r>
+      <w:proofErr w:type="spellStart"/>
+      <w:r>
+        <w:t>ConditionsTbl</w:t>
+      </w:r>
+      <w:proofErr w:type="spellEnd"/>
+      <w:r>
+        <w:t xml:space="preserve"> for each Chronic Health Condition.  </w:t>
       </w:r>
       <w:r>
         <w:t>This system design has lost some efficiency; however, the current system only ~300 patient records</w:t>
@@ -9755,7 +9920,15 @@
         <w:t xml:space="preserve">The client needed text fields with bigger limits to store comments.  Due to lack of time, I was not able to set this up for reading / writing to an external text file.  </w:t>
       </w:r>
       <w:r>
-        <w:t xml:space="preserve">I found that MySQL has a data type, mediumtext, that </w:t>
+        <w:t xml:space="preserve">I found that MySQL has a data type, </w:t>
+      </w:r>
+      <w:proofErr w:type="spellStart"/>
+      <w:r>
+        <w:t>mediumtext</w:t>
+      </w:r>
+      <w:proofErr w:type="spellEnd"/>
+      <w:r>
+        <w:t xml:space="preserve">, that </w:t>
       </w:r>
       <w:r>
         <w:t>has a maximum storage capacity of 16,777,215 (2</w:t>
@@ -9800,7 +9973,7 @@
           <w:color w:val="auto"/>
         </w:rPr>
       </w:pPr>
-      <w:bookmarkStart w:id="14" w:name="_Toc10638463"/>
+      <w:bookmarkStart w:id="13" w:name="_Toc10638463"/>
       <w:r>
         <w:rPr>
           <w:rFonts w:eastAsia="Georgia" w:cs="Times New Roman"/>
@@ -9816,45 +9989,45 @@
         </w:rPr>
         <w:t>s</w:t>
       </w:r>
+      <w:bookmarkEnd w:id="13"/>
+    </w:p>
+    <w:p>
+      <w:pPr>
+        <w:rPr>
+          <w:rFonts w:ascii="Times New Roman" w:hAnsi="Times New Roman" w:cs="Times New Roman"/>
+          <w:lang w:val="en-US"/>
+        </w:rPr>
+      </w:pPr>
+      <w:r>
+        <w:rPr>
+          <w:rFonts w:ascii="Times New Roman" w:hAnsi="Times New Roman" w:cs="Times New Roman"/>
+          <w:lang w:val="en-US"/>
+        </w:rPr>
+        <w:t>This section describes the conceptual model of the Livant Enterprises database, which includes descriptions of its context, purpose, goals and database type.</w:t>
+      </w:r>
+    </w:p>
+    <w:p>
+      <w:pPr>
+        <w:rPr>
+          <w:rFonts w:ascii="Times New Roman" w:hAnsi="Times New Roman" w:cs="Times New Roman"/>
+        </w:rPr>
+      </w:pPr>
+    </w:p>
+    <w:p>
+      <w:pPr>
+        <w:pStyle w:val="Heading2"/>
+        <w:rPr>
+          <w:rFonts w:eastAsia="Georgia" w:cs="Times New Roman"/>
+        </w:rPr>
+      </w:pPr>
+      <w:bookmarkStart w:id="14" w:name="_Toc10638464"/>
+      <w:r>
+        <w:rPr>
+          <w:rFonts w:eastAsia="Georgia" w:cs="Times New Roman"/>
+        </w:rPr>
+        <w:t>System Context</w:t>
+      </w:r>
       <w:bookmarkEnd w:id="14"/>
-    </w:p>
-    <w:p>
-      <w:pPr>
-        <w:rPr>
-          <w:rFonts w:ascii="Times New Roman" w:hAnsi="Times New Roman" w:cs="Times New Roman"/>
-          <w:lang w:val="en-US"/>
-        </w:rPr>
-      </w:pPr>
-      <w:r>
-        <w:rPr>
-          <w:rFonts w:ascii="Times New Roman" w:hAnsi="Times New Roman" w:cs="Times New Roman"/>
-          <w:lang w:val="en-US"/>
-        </w:rPr>
-        <w:t>This section describes the conceptual model of the Livant Enterprises database, which includes descriptions of its context, purpose, goals and database type.</w:t>
-      </w:r>
-    </w:p>
-    <w:p>
-      <w:pPr>
-        <w:rPr>
-          <w:rFonts w:ascii="Times New Roman" w:hAnsi="Times New Roman" w:cs="Times New Roman"/>
-        </w:rPr>
-      </w:pPr>
-    </w:p>
-    <w:p>
-      <w:pPr>
-        <w:pStyle w:val="Heading2"/>
-        <w:rPr>
-          <w:rFonts w:eastAsia="Georgia" w:cs="Times New Roman"/>
-        </w:rPr>
-      </w:pPr>
-      <w:bookmarkStart w:id="15" w:name="_Toc10638464"/>
-      <w:r>
-        <w:rPr>
-          <w:rFonts w:eastAsia="Georgia" w:cs="Times New Roman"/>
-        </w:rPr>
-        <w:t>System Context</w:t>
-      </w:r>
-      <w:bookmarkEnd w:id="15"/>
     </w:p>
     <w:p>
       <w:pPr>
@@ -9962,30 +10135,30 @@
           <w:rFonts w:ascii="Times New Roman" w:hAnsi="Times New Roman" w:cs="Times New Roman"/>
         </w:rPr>
       </w:pPr>
-      <w:bookmarkStart w:id="16" w:name="_Toc533786624"/>
+      <w:bookmarkStart w:id="15" w:name="_Toc533786624"/>
       <w:r>
         <w:t>System Context Diagram</w:t>
       </w:r>
+      <w:bookmarkEnd w:id="15"/>
+      <w:r>
+        <w:t xml:space="preserve"> </w:t>
+      </w:r>
+    </w:p>
+    <w:p>
+      <w:pPr>
+        <w:pStyle w:val="Heading2"/>
+        <w:rPr>
+          <w:rFonts w:eastAsia="Georgia" w:cs="Times New Roman"/>
+        </w:rPr>
+      </w:pPr>
+      <w:bookmarkStart w:id="16" w:name="_Toc10638465"/>
+      <w:r>
+        <w:rPr>
+          <w:rFonts w:eastAsia="Georgia" w:cs="Times New Roman"/>
+        </w:rPr>
+        <w:t>Purpose of Database</w:t>
+      </w:r>
       <w:bookmarkEnd w:id="16"/>
-      <w:r>
-        <w:t xml:space="preserve"> </w:t>
-      </w:r>
-    </w:p>
-    <w:p>
-      <w:pPr>
-        <w:pStyle w:val="Heading2"/>
-        <w:rPr>
-          <w:rFonts w:eastAsia="Georgia" w:cs="Times New Roman"/>
-        </w:rPr>
-      </w:pPr>
-      <w:bookmarkStart w:id="17" w:name="_Toc10638465"/>
-      <w:r>
-        <w:rPr>
-          <w:rFonts w:eastAsia="Georgia" w:cs="Times New Roman"/>
-        </w:rPr>
-        <w:t>Purpose of Database</w:t>
-      </w:r>
-      <w:bookmarkEnd w:id="17"/>
     </w:p>
     <w:p>
       <w:pPr>
@@ -10109,11 +10282,11 @@
         <w:pStyle w:val="Caption"/>
         <w:keepNext/>
       </w:pPr>
-      <w:bookmarkStart w:id="18" w:name="_Toc533786625"/>
+      <w:bookmarkStart w:id="17" w:name="_Toc533786625"/>
       <w:r>
         <w:t>System Activity Diagram</w:t>
       </w:r>
-      <w:bookmarkEnd w:id="18"/>
+      <w:bookmarkEnd w:id="17"/>
       <w:r>
         <w:t xml:space="preserve"> </w:t>
       </w:r>
@@ -10126,7 +10299,8 @@
           <w:color w:val="auto"/>
         </w:rPr>
       </w:pPr>
-      <w:bookmarkStart w:id="19" w:name="_Toc10638466"/>
+      <w:bookmarkStart w:id="18" w:name="_Toc10638466"/>
+      <w:bookmarkStart w:id="19" w:name="DataDescription"/>
       <w:r>
         <w:rPr>
           <w:rFonts w:cs="Times New Roman"/>
@@ -10148,8 +10322,9 @@
         </w:rPr>
         <w:t>Description</w:t>
       </w:r>
-      <w:bookmarkEnd w:id="19"/>
-    </w:p>
+      <w:bookmarkEnd w:id="18"/>
+    </w:p>
+    <w:bookmarkEnd w:id="19"/>
     <w:p>
       <w:pPr>
         <w:rPr>
@@ -10538,8 +10713,13 @@
           <w:numId w:val="2"/>
         </w:numPr>
       </w:pPr>
-      <w:r>
-        <w:t>RPh (TB)</w:t>
+      <w:proofErr w:type="spellStart"/>
+      <w:r>
+        <w:t>RPh</w:t>
+      </w:r>
+      <w:proofErr w:type="spellEnd"/>
+      <w:r>
+        <w:t xml:space="preserve"> (TB)</w:t>
       </w:r>
     </w:p>
     <w:p>
@@ -12198,12 +12378,14 @@
                 <w:szCs w:val="24"/>
               </w:rPr>
             </w:pPr>
+            <w:proofErr w:type="spellStart"/>
             <w:r>
               <w:rPr>
                 <w:rFonts w:ascii="Times New Roman" w:eastAsia="Times New Roman" w:hAnsi="Times New Roman" w:cs="Times New Roman"/>
               </w:rPr>
               <w:t>Asiático</w:t>
             </w:r>
+            <w:proofErr w:type="spellEnd"/>
           </w:p>
         </w:tc>
       </w:tr>
@@ -12261,11 +12443,19 @@
                 <w:szCs w:val="24"/>
               </w:rPr>
             </w:pPr>
-            <w:r>
-              <w:rPr>
-                <w:rFonts w:ascii="Times New Roman" w:eastAsia="Times New Roman" w:hAnsi="Times New Roman" w:cs="Times New Roman"/>
-              </w:rPr>
-              <w:t>Afroamericano o Negro</w:t>
+            <w:proofErr w:type="spellStart"/>
+            <w:r>
+              <w:rPr>
+                <w:rFonts w:ascii="Times New Roman" w:eastAsia="Times New Roman" w:hAnsi="Times New Roman" w:cs="Times New Roman"/>
+              </w:rPr>
+              <w:t>Afroamericano</w:t>
+            </w:r>
+            <w:proofErr w:type="spellEnd"/>
+            <w:r>
+              <w:rPr>
+                <w:rFonts w:ascii="Times New Roman" w:eastAsia="Times New Roman" w:hAnsi="Times New Roman" w:cs="Times New Roman"/>
+              </w:rPr>
+              <w:t xml:space="preserve"> o Negro</w:t>
             </w:r>
           </w:p>
         </w:tc>
@@ -12299,7 +12489,21 @@
               <w:rPr>
                 <w:rFonts w:ascii="Times New Roman" w:eastAsia="Times New Roman" w:hAnsi="Times New Roman" w:cs="Times New Roman"/>
               </w:rPr>
-              <w:t>Native Hawaiian or Other Pacific Islander</w:t>
+              <w:t xml:space="preserve">Native Hawaiian or </w:t>
+            </w:r>
+            <w:proofErr w:type="gramStart"/>
+            <w:r>
+              <w:rPr>
+                <w:rFonts w:ascii="Times New Roman" w:eastAsia="Times New Roman" w:hAnsi="Times New Roman" w:cs="Times New Roman"/>
+              </w:rPr>
+              <w:t>Other</w:t>
+            </w:r>
+            <w:proofErr w:type="gramEnd"/>
+            <w:r>
+              <w:rPr>
+                <w:rFonts w:ascii="Times New Roman" w:eastAsia="Times New Roman" w:hAnsi="Times New Roman" w:cs="Times New Roman"/>
+              </w:rPr>
+              <w:t xml:space="preserve"> Pacific Islander</w:t>
             </w:r>
           </w:p>
         </w:tc>
@@ -13415,6 +13619,7 @@
                 <w:b/>
               </w:rPr>
             </w:pPr>
+            <w:proofErr w:type="gramStart"/>
             <w:r>
               <w:rPr>
                 <w:rFonts w:ascii="Times New Roman" w:hAnsi="Times New Roman" w:cs="Times New Roman"/>
@@ -13422,6 +13627,7 @@
               </w:rPr>
               <w:t>over-the-counter</w:t>
             </w:r>
+            <w:proofErr w:type="gramEnd"/>
           </w:p>
         </w:tc>
       </w:tr>
@@ -13697,12 +13903,14 @@
                 <w:rFonts w:ascii="Times New Roman" w:hAnsi="Times New Roman" w:cs="Times New Roman"/>
               </w:rPr>
             </w:pPr>
+            <w:proofErr w:type="spellStart"/>
             <w:r>
               <w:rPr>
                 <w:rFonts w:ascii="Times New Roman" w:hAnsi="Times New Roman" w:cs="Times New Roman"/>
               </w:rPr>
               <w:t>Antihyperlipidemics</w:t>
             </w:r>
+            <w:proofErr w:type="spellEnd"/>
           </w:p>
         </w:tc>
       </w:tr>
@@ -13737,12 +13945,14 @@
                 <w:rFonts w:ascii="Times New Roman" w:hAnsi="Times New Roman" w:cs="Times New Roman"/>
               </w:rPr>
             </w:pPr>
+            <w:proofErr w:type="spellStart"/>
             <w:r>
               <w:rPr>
                 <w:rFonts w:ascii="Times New Roman" w:hAnsi="Times New Roman" w:cs="Times New Roman"/>
               </w:rPr>
               <w:t>Antineoplastics</w:t>
             </w:r>
+            <w:proofErr w:type="spellEnd"/>
           </w:p>
         </w:tc>
       </w:tr>
@@ -14439,8 +14649,16 @@
               <w:rPr>
                 <w:rFonts w:ascii="Times New Roman" w:eastAsia="Times New Roman" w:hAnsi="Times New Roman" w:cs="Times New Roman"/>
               </w:rPr>
-              <w:t>½ to 1 tablets</w:t>
-            </w:r>
+              <w:t xml:space="preserve">½ to 1 </w:t>
+            </w:r>
+            <w:proofErr w:type="gramStart"/>
+            <w:r>
+              <w:rPr>
+                <w:rFonts w:ascii="Times New Roman" w:eastAsia="Times New Roman" w:hAnsi="Times New Roman" w:cs="Times New Roman"/>
+              </w:rPr>
+              <w:t>tablets</w:t>
+            </w:r>
+            <w:proofErr w:type="gramEnd"/>
           </w:p>
         </w:tc>
         <w:tc>
@@ -15290,12 +15508,14 @@
               </w:rPr>
               <w:t xml:space="preserve">1 to 2 </w:t>
             </w:r>
+            <w:proofErr w:type="gramStart"/>
             <w:r>
               <w:rPr>
                 <w:rFonts w:ascii="Times New Roman" w:eastAsia="Times New Roman" w:hAnsi="Times New Roman" w:cs="Times New Roman"/>
               </w:rPr>
               <w:t>teaspoonful</w:t>
             </w:r>
+            <w:proofErr w:type="gramEnd"/>
           </w:p>
         </w:tc>
         <w:tc>
@@ -15947,12 +16167,14 @@
               </w:rPr>
               <w:t xml:space="preserve">2 </w:t>
             </w:r>
+            <w:proofErr w:type="gramStart"/>
             <w:r>
               <w:rPr>
                 <w:rFonts w:ascii="Times New Roman" w:eastAsia="Times New Roman" w:hAnsi="Times New Roman" w:cs="Times New Roman"/>
               </w:rPr>
               <w:t>teaspoonful</w:t>
             </w:r>
+            <w:proofErr w:type="gramEnd"/>
           </w:p>
         </w:tc>
         <w:tc>
@@ -16341,8 +16563,16 @@
               <w:rPr>
                 <w:rFonts w:ascii="Times New Roman" w:eastAsia="Times New Roman" w:hAnsi="Times New Roman" w:cs="Times New Roman"/>
               </w:rPr>
-              <w:t>5 tab</w:t>
-            </w:r>
+              <w:t xml:space="preserve">5 </w:t>
+            </w:r>
+            <w:proofErr w:type="gramStart"/>
+            <w:r>
+              <w:rPr>
+                <w:rFonts w:ascii="Times New Roman" w:eastAsia="Times New Roman" w:hAnsi="Times New Roman" w:cs="Times New Roman"/>
+              </w:rPr>
+              <w:t>tab</w:t>
+            </w:r>
+            <w:proofErr w:type="gramEnd"/>
           </w:p>
         </w:tc>
         <w:tc>
@@ -27844,12 +28074,14 @@
                 <w:rFonts w:ascii="Times New Roman" w:hAnsi="Times New Roman" w:cs="Times New Roman"/>
               </w:rPr>
             </w:pPr>
+            <w:proofErr w:type="spellStart"/>
             <w:r>
               <w:rPr>
                 <w:rFonts w:ascii="Times New Roman" w:hAnsi="Times New Roman" w:cs="Times New Roman"/>
               </w:rPr>
               <w:t>HepA</w:t>
             </w:r>
+            <w:proofErr w:type="spellEnd"/>
           </w:p>
         </w:tc>
       </w:tr>
@@ -27864,12 +28096,14 @@
                 <w:rFonts w:ascii="Times New Roman" w:hAnsi="Times New Roman" w:cs="Times New Roman"/>
               </w:rPr>
             </w:pPr>
+            <w:proofErr w:type="spellStart"/>
             <w:r>
               <w:rPr>
                 <w:rFonts w:ascii="Times New Roman" w:hAnsi="Times New Roman" w:cs="Times New Roman"/>
               </w:rPr>
               <w:t>HepB</w:t>
             </w:r>
+            <w:proofErr w:type="spellEnd"/>
           </w:p>
         </w:tc>
       </w:tr>
@@ -28804,8 +29038,13 @@
           <w:numId w:val="3"/>
         </w:numPr>
       </w:pPr>
-      <w:r>
-        <w:t>RPh (TB)</w:t>
+      <w:proofErr w:type="spellStart"/>
+      <w:r>
+        <w:t>RPh</w:t>
+      </w:r>
+      <w:proofErr w:type="spellEnd"/>
+      <w:r>
+        <w:t xml:space="preserve"> (TB)</w:t>
       </w:r>
     </w:p>
     <w:p>
@@ -30307,12 +30546,14 @@
                 <w:szCs w:val="24"/>
               </w:rPr>
             </w:pPr>
+            <w:proofErr w:type="spellStart"/>
             <w:r>
               <w:rPr>
                 <w:rFonts w:ascii="Times New Roman" w:eastAsia="Times New Roman" w:hAnsi="Times New Roman" w:cs="Times New Roman"/>
               </w:rPr>
               <w:t>Asiático</w:t>
             </w:r>
+            <w:proofErr w:type="spellEnd"/>
           </w:p>
         </w:tc>
       </w:tr>
@@ -30370,11 +30611,19 @@
                 <w:szCs w:val="24"/>
               </w:rPr>
             </w:pPr>
-            <w:r>
-              <w:rPr>
-                <w:rFonts w:ascii="Times New Roman" w:eastAsia="Times New Roman" w:hAnsi="Times New Roman" w:cs="Times New Roman"/>
-              </w:rPr>
-              <w:t>Afroamericano o Negro</w:t>
+            <w:proofErr w:type="spellStart"/>
+            <w:r>
+              <w:rPr>
+                <w:rFonts w:ascii="Times New Roman" w:eastAsia="Times New Roman" w:hAnsi="Times New Roman" w:cs="Times New Roman"/>
+              </w:rPr>
+              <w:t>Afroamericano</w:t>
+            </w:r>
+            <w:proofErr w:type="spellEnd"/>
+            <w:r>
+              <w:rPr>
+                <w:rFonts w:ascii="Times New Roman" w:eastAsia="Times New Roman" w:hAnsi="Times New Roman" w:cs="Times New Roman"/>
+              </w:rPr>
+              <w:t xml:space="preserve"> o Negro</w:t>
             </w:r>
           </w:p>
         </w:tc>
@@ -30408,7 +30657,21 @@
               <w:rPr>
                 <w:rFonts w:ascii="Times New Roman" w:eastAsia="Times New Roman" w:hAnsi="Times New Roman" w:cs="Times New Roman"/>
               </w:rPr>
-              <w:t>Native Hawaiian or Other Pacific Islander</w:t>
+              <w:t xml:space="preserve">Native Hawaiian or </w:t>
+            </w:r>
+            <w:proofErr w:type="gramStart"/>
+            <w:r>
+              <w:rPr>
+                <w:rFonts w:ascii="Times New Roman" w:eastAsia="Times New Roman" w:hAnsi="Times New Roman" w:cs="Times New Roman"/>
+              </w:rPr>
+              <w:t>Other</w:t>
+            </w:r>
+            <w:proofErr w:type="gramEnd"/>
+            <w:r>
+              <w:rPr>
+                <w:rFonts w:ascii="Times New Roman" w:eastAsia="Times New Roman" w:hAnsi="Times New Roman" w:cs="Times New Roman"/>
+              </w:rPr>
+              <w:t xml:space="preserve"> Pacific Islander</w:t>
             </w:r>
           </w:p>
         </w:tc>
@@ -32116,7 +32379,23 @@
                 <w:rFonts w:ascii="Times New Roman" w:hAnsi="Times New Roman" w:cs="Times New Roman"/>
                 <w:lang w:val="es-ES_tradnl"/>
               </w:rPr>
-              <w:t>1 Estoy en desacuerdo</w:t>
+              <w:t xml:space="preserve">1 </w:t>
+            </w:r>
+            <w:proofErr w:type="gramStart"/>
+            <w:r>
+              <w:rPr>
+                <w:rFonts w:ascii="Times New Roman" w:hAnsi="Times New Roman" w:cs="Times New Roman"/>
+                <w:lang w:val="es-ES_tradnl"/>
+              </w:rPr>
+              <w:t>Estoy</w:t>
+            </w:r>
+            <w:proofErr w:type="gramEnd"/>
+            <w:r>
+              <w:rPr>
+                <w:rFonts w:ascii="Times New Roman" w:hAnsi="Times New Roman" w:cs="Times New Roman"/>
+                <w:lang w:val="es-ES_tradnl"/>
+              </w:rPr>
+              <w:t xml:space="preserve"> en desacuerdo</w:t>
             </w:r>
           </w:p>
         </w:tc>
@@ -32196,8 +32475,17 @@
                 <w:rFonts w:ascii="Times New Roman" w:hAnsi="Times New Roman" w:cs="Times New Roman"/>
                 <w:lang w:val="es-ES_tradnl"/>
               </w:rPr>
-              <w:t>3 Neutral</w:t>
-            </w:r>
+              <w:t xml:space="preserve">3 </w:t>
+            </w:r>
+            <w:proofErr w:type="gramStart"/>
+            <w:r>
+              <w:rPr>
+                <w:rFonts w:ascii="Times New Roman" w:hAnsi="Times New Roman" w:cs="Times New Roman"/>
+                <w:lang w:val="es-ES_tradnl"/>
+              </w:rPr>
+              <w:t>Neutral</w:t>
+            </w:r>
+            <w:proofErr w:type="gramEnd"/>
           </w:p>
         </w:tc>
       </w:tr>
@@ -32276,7 +32564,23 @@
                 <w:rFonts w:ascii="Times New Roman" w:hAnsi="Times New Roman" w:cs="Times New Roman"/>
                 <w:lang w:val="es-ES_tradnl"/>
               </w:rPr>
-              <w:t>5 Muy acuerdo</w:t>
+              <w:t xml:space="preserve">5 </w:t>
+            </w:r>
+            <w:proofErr w:type="gramStart"/>
+            <w:r>
+              <w:rPr>
+                <w:rFonts w:ascii="Times New Roman" w:hAnsi="Times New Roman" w:cs="Times New Roman"/>
+                <w:lang w:val="es-ES_tradnl"/>
+              </w:rPr>
+              <w:t>Muy</w:t>
+            </w:r>
+            <w:proofErr w:type="gramEnd"/>
+            <w:r>
+              <w:rPr>
+                <w:rFonts w:ascii="Times New Roman" w:hAnsi="Times New Roman" w:cs="Times New Roman"/>
+                <w:lang w:val="es-ES_tradnl"/>
+              </w:rPr>
+              <w:t xml:space="preserve"> acuerdo</w:t>
             </w:r>
           </w:p>
         </w:tc>
@@ -32709,12 +33013,14 @@
                 <w:rFonts w:ascii="Times New Roman" w:hAnsi="Times New Roman" w:cs="Times New Roman"/>
               </w:rPr>
             </w:pPr>
+            <w:proofErr w:type="spellStart"/>
             <w:r>
               <w:rPr>
                 <w:rFonts w:ascii="Times New Roman" w:hAnsi="Times New Roman" w:cs="Times New Roman"/>
               </w:rPr>
               <w:t>HepA</w:t>
             </w:r>
+            <w:proofErr w:type="spellEnd"/>
           </w:p>
         </w:tc>
       </w:tr>
@@ -32729,12 +33035,14 @@
                 <w:rFonts w:ascii="Times New Roman" w:hAnsi="Times New Roman" w:cs="Times New Roman"/>
               </w:rPr>
             </w:pPr>
+            <w:proofErr w:type="spellStart"/>
             <w:r>
               <w:rPr>
                 <w:rFonts w:ascii="Times New Roman" w:hAnsi="Times New Roman" w:cs="Times New Roman"/>
               </w:rPr>
               <w:t>HepB</w:t>
             </w:r>
+            <w:proofErr w:type="spellEnd"/>
           </w:p>
         </w:tc>
       </w:tr>
@@ -33148,7 +33456,23 @@
                 <w:rFonts w:ascii="Times New Roman" w:hAnsi="Times New Roman" w:cs="Times New Roman"/>
                 <w:lang w:val="es-ES_tradnl"/>
               </w:rPr>
-              <w:t>1 Estoy en desacuerdo</w:t>
+              <w:t xml:space="preserve">1 </w:t>
+            </w:r>
+            <w:proofErr w:type="gramStart"/>
+            <w:r>
+              <w:rPr>
+                <w:rFonts w:ascii="Times New Roman" w:hAnsi="Times New Roman" w:cs="Times New Roman"/>
+                <w:lang w:val="es-ES_tradnl"/>
+              </w:rPr>
+              <w:t>Estoy</w:t>
+            </w:r>
+            <w:proofErr w:type="gramEnd"/>
+            <w:r>
+              <w:rPr>
+                <w:rFonts w:ascii="Times New Roman" w:hAnsi="Times New Roman" w:cs="Times New Roman"/>
+                <w:lang w:val="es-ES_tradnl"/>
+              </w:rPr>
+              <w:t xml:space="preserve"> en desacuerdo</w:t>
             </w:r>
           </w:p>
         </w:tc>
@@ -33228,8 +33552,17 @@
                 <w:rFonts w:ascii="Times New Roman" w:hAnsi="Times New Roman" w:cs="Times New Roman"/>
                 <w:lang w:val="es-ES_tradnl"/>
               </w:rPr>
-              <w:t>3 Neutral</w:t>
-            </w:r>
+              <w:t xml:space="preserve">3 </w:t>
+            </w:r>
+            <w:proofErr w:type="gramStart"/>
+            <w:r>
+              <w:rPr>
+                <w:rFonts w:ascii="Times New Roman" w:hAnsi="Times New Roman" w:cs="Times New Roman"/>
+                <w:lang w:val="es-ES_tradnl"/>
+              </w:rPr>
+              <w:t>Neutral</w:t>
+            </w:r>
+            <w:proofErr w:type="gramEnd"/>
           </w:p>
         </w:tc>
       </w:tr>
@@ -33308,7 +33641,23 @@
                 <w:rFonts w:ascii="Times New Roman" w:hAnsi="Times New Roman" w:cs="Times New Roman"/>
                 <w:lang w:val="es-ES_tradnl"/>
               </w:rPr>
-              <w:t>5 Muy acuerdo</w:t>
+              <w:t xml:space="preserve">5 </w:t>
+            </w:r>
+            <w:proofErr w:type="gramStart"/>
+            <w:r>
+              <w:rPr>
+                <w:rFonts w:ascii="Times New Roman" w:hAnsi="Times New Roman" w:cs="Times New Roman"/>
+                <w:lang w:val="es-ES_tradnl"/>
+              </w:rPr>
+              <w:t>Muy</w:t>
+            </w:r>
+            <w:proofErr w:type="gramEnd"/>
+            <w:r>
+              <w:rPr>
+                <w:rFonts w:ascii="Times New Roman" w:hAnsi="Times New Roman" w:cs="Times New Roman"/>
+                <w:lang w:val="es-ES_tradnl"/>
+              </w:rPr>
+              <w:t xml:space="preserve"> acuerdo</w:t>
             </w:r>
           </w:p>
         </w:tc>
@@ -33618,8 +33967,9 @@
         </w:rPr>
       </w:pPr>
       <w:bookmarkStart w:id="41" w:name="_Logical_Organization_of"/>
-      <w:bookmarkStart w:id="42" w:name="Organization"/>
-      <w:bookmarkStart w:id="43" w:name="_Toc10638486"/>
+      <w:bookmarkStart w:id="42" w:name="_Toc10638486"/>
+      <w:bookmarkStart w:id="43" w:name="Organization"/>
+      <w:bookmarkStart w:id="44" w:name="Logical"/>
       <w:bookmarkEnd w:id="41"/>
       <w:r>
         <w:rPr>
@@ -33627,9 +33977,10 @@
         </w:rPr>
         <w:t>Logical Organization of Data</w:t>
       </w:r>
-      <w:bookmarkEnd w:id="43"/>
-    </w:p>
-    <w:bookmarkEnd w:id="42"/>
+      <w:bookmarkEnd w:id="42"/>
+    </w:p>
+    <w:bookmarkEnd w:id="43"/>
+    <w:bookmarkEnd w:id="44"/>
     <w:p>
       <w:pPr>
         <w:rPr>
@@ -33651,7 +34002,7 @@
           <w:color w:val="auto"/>
         </w:rPr>
       </w:pPr>
-      <w:bookmarkStart w:id="44" w:name="_Toc10638487"/>
+      <w:bookmarkStart w:id="45" w:name="_Toc10638487"/>
       <w:r>
         <w:rPr>
           <w:rFonts w:cs="Times New Roman"/>
@@ -33659,7 +34010,7 @@
         </w:rPr>
         <w:t>Session</w:t>
       </w:r>
-      <w:bookmarkEnd w:id="44"/>
+      <w:bookmarkEnd w:id="45"/>
     </w:p>
     <w:p>
       <w:pPr>
@@ -33684,8 +34035,16 @@
         <w:rPr>
           <w:rFonts w:ascii="Times New Roman" w:hAnsi="Times New Roman" w:cs="Times New Roman"/>
         </w:rPr>
-        <w:t>Session Rph</w:t>
-      </w:r>
+        <w:t xml:space="preserve">Session </w:t>
+      </w:r>
+      <w:proofErr w:type="spellStart"/>
+      <w:r>
+        <w:rPr>
+          <w:rFonts w:ascii="Times New Roman" w:hAnsi="Times New Roman" w:cs="Times New Roman"/>
+        </w:rPr>
+        <w:t>Rph</w:t>
+      </w:r>
+      <w:proofErr w:type="spellEnd"/>
     </w:p>
     <w:p>
       <w:pPr>
@@ -33815,7 +34174,7 @@
           <w:color w:val="auto"/>
         </w:rPr>
       </w:pPr>
-      <w:bookmarkStart w:id="45" w:name="_Toc10638488"/>
+      <w:bookmarkStart w:id="46" w:name="_Toc10638488"/>
       <w:r>
         <w:rPr>
           <w:rFonts w:cs="Times New Roman"/>
@@ -33823,7 +34182,7 @@
         </w:rPr>
         <w:t>Demographics</w:t>
       </w:r>
-      <w:bookmarkEnd w:id="45"/>
+      <w:bookmarkEnd w:id="46"/>
     </w:p>
     <w:p>
       <w:pPr>
@@ -33928,7 +34287,7 @@
           <w:color w:val="auto"/>
         </w:rPr>
       </w:pPr>
-      <w:bookmarkStart w:id="46" w:name="_Toc10638489"/>
+      <w:bookmarkStart w:id="47" w:name="_Toc10638489"/>
       <w:r>
         <w:rPr>
           <w:rFonts w:cs="Times New Roman"/>
@@ -33936,7 +34295,7 @@
         </w:rPr>
         <w:t>Insurance</w:t>
       </w:r>
-      <w:bookmarkEnd w:id="46"/>
+      <w:bookmarkEnd w:id="47"/>
     </w:p>
     <w:p>
       <w:pPr>
@@ -34014,7 +34373,7 @@
           <w:color w:val="auto"/>
         </w:rPr>
       </w:pPr>
-      <w:bookmarkStart w:id="47" w:name="_Toc10638490"/>
+      <w:bookmarkStart w:id="48" w:name="_Toc10638490"/>
       <w:r>
         <w:rPr>
           <w:rFonts w:cs="Times New Roman"/>
@@ -34022,7 +34381,7 @@
         </w:rPr>
         <w:t>Pharmacy</w:t>
       </w:r>
-      <w:bookmarkEnd w:id="47"/>
+      <w:bookmarkEnd w:id="48"/>
     </w:p>
     <w:p>
       <w:pPr>
@@ -34061,7 +34420,7 @@
           <w:color w:val="auto"/>
         </w:rPr>
       </w:pPr>
-      <w:bookmarkStart w:id="48" w:name="_Toc10638491"/>
+      <w:bookmarkStart w:id="49" w:name="_Toc10638491"/>
       <w:r>
         <w:rPr>
           <w:rFonts w:cs="Times New Roman"/>
@@ -34069,7 +34428,7 @@
         </w:rPr>
         <w:t>Prescriber</w:t>
       </w:r>
-      <w:bookmarkEnd w:id="48"/>
+      <w:bookmarkEnd w:id="49"/>
     </w:p>
     <w:p>
       <w:pPr>
@@ -34108,7 +34467,7 @@
           <w:color w:val="auto"/>
         </w:rPr>
       </w:pPr>
-      <w:bookmarkStart w:id="49" w:name="_Toc10638492"/>
+      <w:bookmarkStart w:id="50" w:name="_Toc10638492"/>
       <w:r>
         <w:rPr>
           <w:rFonts w:cs="Times New Roman"/>
@@ -34116,7 +34475,7 @@
         </w:rPr>
         <w:t>Health Data</w:t>
       </w:r>
-      <w:bookmarkEnd w:id="49"/>
+      <w:bookmarkEnd w:id="50"/>
     </w:p>
     <w:p>
       <w:pPr>
@@ -34337,7 +34696,7 @@
           <w:color w:val="auto"/>
         </w:rPr>
       </w:pPr>
-      <w:bookmarkStart w:id="50" w:name="_Toc10638493"/>
+      <w:bookmarkStart w:id="51" w:name="_Toc10638493"/>
       <w:r>
         <w:rPr>
           <w:rFonts w:cs="Times New Roman"/>
@@ -34345,7 +34704,7 @@
         </w:rPr>
         <w:t>Immunizations</w:t>
       </w:r>
-      <w:bookmarkEnd w:id="50"/>
+      <w:bookmarkEnd w:id="51"/>
     </w:p>
     <w:p>
       <w:pPr>
@@ -34403,7 +34762,7 @@
           <w:color w:val="auto"/>
         </w:rPr>
       </w:pPr>
-      <w:bookmarkStart w:id="51" w:name="_Toc10638494"/>
+      <w:bookmarkStart w:id="52" w:name="_Toc10638494"/>
       <w:r>
         <w:rPr>
           <w:rFonts w:cs="Times New Roman"/>
@@ -34411,7 +34770,7 @@
         </w:rPr>
         <w:t>Patient Diabetes Behavior Information</w:t>
       </w:r>
-      <w:bookmarkEnd w:id="51"/>
+      <w:bookmarkEnd w:id="52"/>
     </w:p>
     <w:p>
       <w:pPr>
@@ -34878,7 +35237,7 @@
           <w:color w:val="auto"/>
         </w:rPr>
       </w:pPr>
-      <w:bookmarkStart w:id="52" w:name="_Toc10638495"/>
+      <w:bookmarkStart w:id="53" w:name="_Toc10638495"/>
       <w:r>
         <w:rPr>
           <w:rFonts w:cs="Times New Roman"/>
@@ -34886,7 +35245,7 @@
         </w:rPr>
         <w:t>Drug</w:t>
       </w:r>
-      <w:bookmarkEnd w:id="52"/>
+      <w:bookmarkEnd w:id="53"/>
     </w:p>
     <w:p>
       <w:pPr>
@@ -34977,7 +35336,7 @@
           <w:color w:val="auto"/>
         </w:rPr>
       </w:pPr>
-      <w:bookmarkStart w:id="53" w:name="_Toc10638496"/>
+      <w:bookmarkStart w:id="54" w:name="_Toc10638496"/>
       <w:r>
         <w:rPr>
           <w:rFonts w:cs="Times New Roman"/>
@@ -34985,7 +35344,7 @@
         </w:rPr>
         <w:t>Survey</w:t>
       </w:r>
-      <w:bookmarkEnd w:id="53"/>
+      <w:bookmarkEnd w:id="54"/>
     </w:p>
     <w:p>
       <w:pPr>
@@ -35011,7 +35370,7 @@
           <w:color w:val="auto"/>
         </w:rPr>
       </w:pPr>
-      <w:bookmarkStart w:id="54" w:name="_Toc10638497"/>
+      <w:bookmarkStart w:id="55" w:name="_Toc10638497"/>
       <w:r>
         <w:rPr>
           <w:rFonts w:cs="Times New Roman"/>
@@ -35020,7 +35379,7 @@
         <w:lastRenderedPageBreak/>
         <w:t>Med Review – TMR / also used in CMR</w:t>
       </w:r>
-      <w:bookmarkEnd w:id="54"/>
+      <w:bookmarkEnd w:id="55"/>
     </w:p>
     <w:p>
       <w:pPr>
@@ -35176,7 +35535,7 @@
           <w:color w:val="auto"/>
         </w:rPr>
       </w:pPr>
-      <w:bookmarkStart w:id="55" w:name="_Toc10638498"/>
+      <w:bookmarkStart w:id="56" w:name="_Toc10638498"/>
       <w:r>
         <w:rPr>
           <w:rFonts w:cs="Times New Roman"/>
@@ -35184,7 +35543,7 @@
         </w:rPr>
         <w:t>Materials Delivered</w:t>
       </w:r>
-      <w:bookmarkEnd w:id="55"/>
+      <w:bookmarkEnd w:id="56"/>
     </w:p>
     <w:p>
       <w:pPr>
@@ -35287,7 +35646,7 @@
           <w:color w:val="auto"/>
         </w:rPr>
       </w:pPr>
-      <w:bookmarkStart w:id="56" w:name="_Toc10638499"/>
+      <w:bookmarkStart w:id="57" w:name="_Toc10638499"/>
       <w:r>
         <w:rPr>
           <w:rFonts w:eastAsia="Georgia" w:cs="Times New Roman"/>
@@ -35296,7 +35655,7 @@
         <w:lastRenderedPageBreak/>
         <w:t>Logical Design and Models</w:t>
       </w:r>
-      <w:bookmarkEnd w:id="56"/>
+      <w:bookmarkEnd w:id="57"/>
     </w:p>
     <w:p>
       <w:pPr>
@@ -35457,7 +35816,7 @@
           <w:color w:val="auto"/>
         </w:rPr>
       </w:pPr>
-      <w:bookmarkStart w:id="57" w:name="_Toc10638500"/>
+      <w:bookmarkStart w:id="58" w:name="_Toc10638500"/>
       <w:r>
         <w:rPr>
           <w:rFonts w:eastAsia="Georgia" w:cs="Times New Roman"/>
@@ -35465,7 +35824,7 @@
         </w:rPr>
         <w:t>Conceptual Model for Database</w:t>
       </w:r>
-      <w:bookmarkEnd w:id="57"/>
+      <w:bookmarkEnd w:id="58"/>
     </w:p>
     <w:p>
       <w:pPr>
@@ -35615,7 +35974,7 @@
           <w:rFonts w:eastAsia="Georgia" w:cs="Times New Roman"/>
         </w:rPr>
       </w:pPr>
-      <w:bookmarkStart w:id="58" w:name="_Toc10638501"/>
+      <w:bookmarkStart w:id="59" w:name="_Toc10638501"/>
       <w:r>
         <w:rPr>
           <w:rFonts w:eastAsia="Georgia" w:cs="Times New Roman"/>
@@ -35623,18 +35982,18 @@
         <w:lastRenderedPageBreak/>
         <w:t>System Schema Design Model</w:t>
       </w:r>
-      <w:bookmarkEnd w:id="58"/>
+      <w:bookmarkEnd w:id="59"/>
     </w:p>
     <w:p>
       <w:pPr>
         <w:pStyle w:val="Caption"/>
         <w:keepNext/>
       </w:pPr>
-      <w:bookmarkStart w:id="59" w:name="_Toc533786627"/>
+      <w:bookmarkStart w:id="60" w:name="_Toc533786627"/>
       <w:r>
         <w:t>System Schema Design Model</w:t>
       </w:r>
-      <w:bookmarkEnd w:id="59"/>
+      <w:bookmarkEnd w:id="60"/>
     </w:p>
     <w:p>
       <w:pPr>
@@ -35649,9 +36008,9 @@
           <w:noProof/>
         </w:rPr>
         <w:drawing>
-          <wp:inline distT="0" distB="0" distL="0" distR="0" wp14:anchorId="1AAFAD20" wp14:editId="2AE97718">
-            <wp:extent cx="3874925" cy="7440061"/>
-            <wp:effectExtent l="0" t="0" r="0" b="8890"/>
+          <wp:inline distT="0" distB="0" distL="0" distR="0" wp14:anchorId="1AAFAD20" wp14:editId="3F2260A8">
+            <wp:extent cx="3874925" cy="5417904"/>
+            <wp:effectExtent l="0" t="0" r="0" b="0"/>
             <wp:docPr id="5" name="Picture 5"/>
             <wp:cNvGraphicFramePr>
               <a:graphicFrameLocks xmlns:a="http://schemas.openxmlformats.org/drawingml/2006/main" noChangeAspect="1"/>
@@ -35678,7 +36037,7 @@
                   <pic:spPr>
                     <a:xfrm>
                       <a:off x="0" y="0"/>
-                      <a:ext cx="3874925" cy="7440061"/>
+                      <a:ext cx="3874925" cy="5417904"/>
                     </a:xfrm>
                     <a:prstGeom prst="rect">
                       <a:avLst/>
@@ -35705,15 +36064,14 @@
           <w:rFonts w:eastAsia="Georgia" w:cs="Times New Roman"/>
         </w:rPr>
       </w:pPr>
-      <w:bookmarkStart w:id="60" w:name="_Toc10638502"/>
+      <w:bookmarkStart w:id="61" w:name="_Toc10638502"/>
       <w:r>
         <w:rPr>
           <w:rFonts w:eastAsia="Georgia" w:cs="Times New Roman"/>
         </w:rPr>
-        <w:lastRenderedPageBreak/>
         <w:t>Administration Model</w:t>
       </w:r>
-      <w:bookmarkEnd w:id="60"/>
+      <w:bookmarkEnd w:id="61"/>
     </w:p>
     <w:p>
       <w:pPr>
@@ -35787,53 +36145,21 @@
         <w:keepNext/>
         <w:spacing w:after="160" w:line="259" w:lineRule="auto"/>
         <w:contextualSpacing w:val="0"/>
+        <w:rPr>
+          <w:color w:val="FF0000"/>
+          <w:sz w:val="40"/>
+          <w:szCs w:val="40"/>
+        </w:rPr>
       </w:pPr>
       <w:r>
         <w:rPr>
           <w:rFonts w:ascii="Times New Roman" w:hAnsi="Times New Roman" w:cs="Times New Roman"/>
           <w:noProof/>
-        </w:rPr>
-        <w:drawing>
-          <wp:inline distT="0" distB="0" distL="0" distR="0" wp14:anchorId="2E8A1C8B" wp14:editId="0375D4A5">
-            <wp:extent cx="4061330" cy="5707044"/>
-            <wp:effectExtent l="0" t="0" r="0" b="8255"/>
-            <wp:docPr id="7" name="Picture 7"/>
-            <wp:cNvGraphicFramePr>
-              <a:graphicFrameLocks xmlns:a="http://schemas.openxmlformats.org/drawingml/2006/main" noChangeAspect="1"/>
-            </wp:cNvGraphicFramePr>
-            <a:graphic xmlns:a="http://schemas.openxmlformats.org/drawingml/2006/main">
-              <a:graphicData uri="http://schemas.openxmlformats.org/drawingml/2006/picture">
-                <pic:pic xmlns:pic="http://schemas.openxmlformats.org/drawingml/2006/picture">
-                  <pic:nvPicPr>
-                    <pic:cNvPr id="5" name="ERD Pharmacy Outreach Program.png"/>
-                    <pic:cNvPicPr/>
-                  </pic:nvPicPr>
-                  <pic:blipFill>
-                    <a:blip r:embed="rId12" cstate="print">
-                      <a:extLst>
-                        <a:ext uri="{28A0092B-C50C-407E-A947-70E740481C1C}">
-                          <a14:useLocalDpi xmlns:a14="http://schemas.microsoft.com/office/drawing/2010/main" val="0"/>
-                        </a:ext>
-                      </a:extLst>
-                    </a:blip>
-                    <a:stretch>
-                      <a:fillRect/>
-                    </a:stretch>
-                  </pic:blipFill>
-                  <pic:spPr>
-                    <a:xfrm>
-                      <a:off x="0" y="0"/>
-                      <a:ext cx="4061330" cy="5707044"/>
-                    </a:xfrm>
-                    <a:prstGeom prst="rect">
-                      <a:avLst/>
-                    </a:prstGeom>
-                  </pic:spPr>
-                </pic:pic>
-              </a:graphicData>
-            </a:graphic>
-          </wp:inline>
-        </w:drawing>
+          <w:color w:val="FF0000"/>
+          <w:sz w:val="40"/>
+          <w:szCs w:val="40"/>
+        </w:rPr>
+        <w:t xml:space="preserve">Add reverse engineered model and / or dbdiagram.io here </w:t>
       </w:r>
     </w:p>
     <w:p>
@@ -35843,11 +36169,11 @@
           <w:rFonts w:ascii="Times New Roman" w:hAnsi="Times New Roman" w:cs="Times New Roman"/>
         </w:rPr>
       </w:pPr>
-      <w:bookmarkStart w:id="61" w:name="_Toc533786628"/>
+      <w:bookmarkStart w:id="62" w:name="_Toc533786628"/>
       <w:r>
         <w:t>Administration Model</w:t>
       </w:r>
-      <w:bookmarkEnd w:id="61"/>
+      <w:bookmarkEnd w:id="62"/>
     </w:p>
     <w:p>
       <w:pPr>
@@ -35863,11 +36189,12 @@
           <w:rFonts w:eastAsia="Georgia" w:cs="Times New Roman"/>
         </w:rPr>
       </w:pPr>
-      <w:bookmarkStart w:id="62" w:name="_Toc10638503"/>
+      <w:bookmarkStart w:id="63" w:name="_Toc10638503"/>
       <w:r>
         <w:rPr>
           <w:rFonts w:eastAsia="Georgia" w:cs="Times New Roman"/>
         </w:rPr>
+        <w:lastRenderedPageBreak/>
         <w:t>Session Model</w:t>
       </w:r>
       <w:r>
@@ -35900,7 +36227,7 @@
         </w:rPr>
         <w:t>of end user functioning</w:t>
       </w:r>
-      <w:bookmarkEnd w:id="62"/>
+      <w:bookmarkEnd w:id="63"/>
     </w:p>
     <w:p>
       <w:pPr>
@@ -35914,23 +36241,33 @@
       <w:r>
         <w:rPr>
           <w:rFonts w:ascii="Times New Roman" w:eastAsiaTheme="minorHAnsi" w:hAnsi="Times New Roman" w:cs="Times New Roman"/>
+          <w:color w:val="FF0000"/>
           <w:lang w:val="en-US"/>
         </w:rPr>
         <w:t xml:space="preserve">The Session Model data model </w:t>
+      </w:r>
+      <w:r>
+        <w:rPr>
+          <w:rFonts w:ascii="Times New Roman" w:eastAsiaTheme="minorHAnsi" w:hAnsi="Times New Roman" w:cs="Times New Roman"/>
+          <w:color w:val="FF0000"/>
+          <w:lang w:val="en-US"/>
+        </w:rPr>
+        <w:t>…</w:t>
+      </w:r>
+      <w:r>
+        <w:rPr>
+          <w:rFonts w:ascii="Times New Roman" w:eastAsiaTheme="minorHAnsi" w:hAnsi="Times New Roman" w:cs="Times New Roman"/>
+          <w:color w:val="FF0000"/>
+          <w:lang w:val="en-US"/>
+        </w:rPr>
+        <w:t>The primary purpose of this section of the model is to support the on-site comprehensive medication reviews and individual medication reviews and allow the healthcare professional to print an after-visit summary for the patient</w:t>
       </w:r>
       <w:r>
         <w:rPr>
           <w:rFonts w:ascii="Times New Roman" w:eastAsiaTheme="minorHAnsi" w:hAnsi="Times New Roman" w:cs="Times New Roman"/>
           <w:lang w:val="en-US"/>
         </w:rPr>
-        <w:t>…</w:t>
-      </w:r>
-      <w:r>
-        <w:rPr>
-          <w:rFonts w:ascii="Times New Roman" w:eastAsiaTheme="minorHAnsi" w:hAnsi="Times New Roman" w:cs="Times New Roman"/>
-          <w:lang w:val="en-US"/>
-        </w:rPr>
-        <w:t>The primary purpose of this section of the model is to support the on-site comprehensive medication reviews and individual medication reviews and allow the healthcare professional to print an after-visit summary for the patient.</w:t>
+        <w:t>.</w:t>
       </w:r>
     </w:p>
     <w:p>
@@ -35948,15 +36285,14 @@
           <w:rFonts w:eastAsia="Georgia" w:cs="Times New Roman"/>
         </w:rPr>
       </w:pPr>
-      <w:bookmarkStart w:id="63" w:name="_Toc10638504"/>
+      <w:bookmarkStart w:id="64" w:name="_Toc10638504"/>
       <w:r>
         <w:rPr>
           <w:rFonts w:eastAsia="Georgia" w:cs="Times New Roman"/>
         </w:rPr>
-        <w:lastRenderedPageBreak/>
         <w:t>Patient Model</w:t>
       </w:r>
-      <w:bookmarkEnd w:id="63"/>
+      <w:bookmarkEnd w:id="64"/>
     </w:p>
     <w:p>
       <w:pPr>
@@ -35964,12 +36300,14 @@
         <w:contextualSpacing w:val="0"/>
         <w:rPr>
           <w:rFonts w:ascii="Times New Roman" w:eastAsiaTheme="minorHAnsi" w:hAnsi="Times New Roman" w:cs="Times New Roman"/>
+          <w:color w:val="FF0000"/>
           <w:lang w:val="en-US"/>
         </w:rPr>
       </w:pPr>
       <w:r>
         <w:rPr>
           <w:rFonts w:ascii="Times New Roman" w:eastAsiaTheme="minorHAnsi" w:hAnsi="Times New Roman" w:cs="Times New Roman"/>
+          <w:color w:val="FF0000"/>
           <w:lang w:val="en-US"/>
         </w:rPr>
         <w:t>The Patient data model is shown in Figure.  The primary purpose of this section of the model is to support storage and processing of the patient’s demographic information, allergy information, medication information, over-the-counter medication information, vaccine information and chronic health conditions information.</w:t>
@@ -35989,6 +36327,7 @@
           <w:sz w:val="24"/>
           <w:szCs w:val="24"/>
         </w:rPr>
+        <w:lastRenderedPageBreak/>
         <w:drawing>
           <wp:inline distT="0" distB="0" distL="0" distR="0" wp14:anchorId="5CF6E8AC" wp14:editId="75A89B64">
             <wp:extent cx="5713333" cy="6950611"/>
@@ -36039,11 +36378,11 @@
           <w:rFonts w:ascii="Times New Roman" w:hAnsi="Times New Roman" w:cs="Times New Roman"/>
         </w:rPr>
       </w:pPr>
-      <w:bookmarkStart w:id="64" w:name="_Toc533786629"/>
+      <w:bookmarkStart w:id="65" w:name="_Toc533786629"/>
       <w:r>
         <w:t>Patient Model</w:t>
       </w:r>
-      <w:bookmarkEnd w:id="64"/>
+      <w:bookmarkEnd w:id="65"/>
       <w:r>
         <w:t xml:space="preserve"> </w:t>
       </w:r>
@@ -36060,26 +36399,52 @@
         <w:pStyle w:val="Heading2"/>
         <w:rPr>
           <w:rFonts w:eastAsia="Georgia" w:cs="Times New Roman"/>
+          <w:color w:val="FF0000"/>
           <w:sz w:val="24"/>
           <w:szCs w:val="24"/>
         </w:rPr>
       </w:pPr>
-      <w:bookmarkStart w:id="65" w:name="_Toc10638505"/>
+      <w:bookmarkStart w:id="66" w:name="_Toc10638505"/>
       <w:r>
         <w:rPr>
           <w:rFonts w:cs="Times New Roman"/>
         </w:rPr>
-        <w:t xml:space="preserve">Data Usage – Data Movement and ETL ? </w:t>
+        <w:t xml:space="preserve">Data Usage – </w:t>
+      </w:r>
+      <w:bookmarkStart w:id="67" w:name="_GoBack"/>
+      <w:r>
+        <w:rPr>
+          <w:rFonts w:cs="Times New Roman"/>
+          <w:color w:val="FF0000"/>
+        </w:rPr>
+        <w:t xml:space="preserve">Data Movement and </w:t>
+      </w:r>
+      <w:proofErr w:type="gramStart"/>
+      <w:r>
+        <w:rPr>
+          <w:rFonts w:cs="Times New Roman"/>
+          <w:color w:val="FF0000"/>
+        </w:rPr>
+        <w:t>ETL ?</w:t>
+      </w:r>
+      <w:proofErr w:type="gramEnd"/>
+      <w:r>
+        <w:rPr>
+          <w:rFonts w:cs="Times New Roman"/>
+          <w:color w:val="FF0000"/>
+        </w:rPr>
+        <w:t xml:space="preserve"> </w:t>
       </w:r>
       <w:r>
         <w:rPr>
           <w:rFonts w:eastAsia="Georgia" w:cs="Times New Roman"/>
+          <w:color w:val="FF0000"/>
           <w:sz w:val="24"/>
           <w:szCs w:val="24"/>
         </w:rPr>
         <w:t>Extract, Transform and Load</w:t>
       </w:r>
-      <w:bookmarkEnd w:id="65"/>
+      <w:bookmarkEnd w:id="66"/>
     </w:p>
     <w:p>
       <w:pPr>
@@ -36087,17 +36452,64 @@
         <w:contextualSpacing w:val="0"/>
         <w:rPr>
           <w:rFonts w:ascii="Times New Roman" w:eastAsiaTheme="minorHAnsi" w:hAnsi="Times New Roman" w:cs="Times New Roman"/>
+          <w:color w:val="FF0000"/>
           <w:lang w:val="en-US"/>
         </w:rPr>
       </w:pPr>
       <w:r>
+        <w:rPr>
+          <w:rFonts w:ascii="Times New Roman" w:eastAsiaTheme="minorHAnsi" w:hAnsi="Times New Roman" w:cs="Times New Roman"/>
+          <w:color w:val="FF0000"/>
+          <w:lang w:val="en-US"/>
+        </w:rPr>
+        <w:t>This section describes Livant Enterprises software data ownership (external owner) and usage of tables within the database.</w:t>
+      </w:r>
+    </w:p>
+    <w:p>
+      <w:pPr>
+        <w:pStyle w:val="Heading3"/>
+        <w:rPr>
+          <w:rFonts w:cs="Times New Roman"/>
+          <w:color w:val="auto"/>
+        </w:rPr>
+      </w:pPr>
+      <w:bookmarkStart w:id="68" w:name="_Toc10638506"/>
+      <w:bookmarkEnd w:id="67"/>
+      <w:r>
+        <w:rPr>
+          <w:rFonts w:cs="Times New Roman"/>
+          <w:color w:val="auto"/>
+        </w:rPr>
+        <w:lastRenderedPageBreak/>
+        <w:t>Data Ownership</w:t>
+      </w:r>
+      <w:r>
+        <w:rPr>
+          <w:rFonts w:cs="Times New Roman"/>
+          <w:color w:val="auto"/>
+        </w:rPr>
+        <w:t xml:space="preserve"> – data sources</w:t>
+      </w:r>
+      <w:bookmarkEnd w:id="68"/>
+    </w:p>
+    <w:p>
+      <w:pPr>
+        <w:spacing w:after="160" w:line="259" w:lineRule="auto"/>
+        <w:contextualSpacing w:val="0"/>
         <w:rPr>
           <w:rFonts w:ascii="Times New Roman" w:eastAsiaTheme="minorHAnsi" w:hAnsi="Times New Roman" w:cs="Times New Roman"/>
           <w:lang w:val="en-US"/>
         </w:rPr>
-        <w:t>This section describes Livant Enterprises software data ownership (external owner) and usage of tables within the database.</w:t>
-      </w:r>
-    </w:p>
+      </w:pPr>
+      <w:r>
+        <w:rPr>
+          <w:rFonts w:ascii="Times New Roman" w:eastAsiaTheme="minorHAnsi" w:hAnsi="Times New Roman" w:cs="Times New Roman"/>
+          <w:lang w:val="en-US"/>
+        </w:rPr>
+        <w:t>All data within the database is owned by the system; there are no other systems which create, reference, update or delete data.  Once data has been entered into the database, Livant Enterprises software clients and subsystems are the sole users of the data.</w:t>
+      </w:r>
+    </w:p>
+    <w:p/>
     <w:p>
       <w:pPr>
         <w:pStyle w:val="Heading3"/>
@@ -36106,22 +36518,15 @@
           <w:color w:val="auto"/>
         </w:rPr>
       </w:pPr>
-      <w:bookmarkStart w:id="66" w:name="_Toc10638506"/>
+      <w:bookmarkStart w:id="69" w:name="_Toc10638507"/>
       <w:r>
         <w:rPr>
           <w:rFonts w:cs="Times New Roman"/>
           <w:color w:val="auto"/>
         </w:rPr>
-        <w:t>Data Ownership</w:t>
-      </w:r>
-      <w:r>
-        <w:rPr>
-          <w:rFonts w:cs="Times New Roman"/>
-          <w:color w:val="auto"/>
-        </w:rPr>
-        <w:t xml:space="preserve"> – data sources</w:t>
-      </w:r>
-      <w:bookmarkEnd w:id="66"/>
+        <w:t>Data and Functions</w:t>
+      </w:r>
+      <w:bookmarkEnd w:id="69"/>
     </w:p>
     <w:p>
       <w:pPr>
@@ -36137,43 +36542,23 @@
           <w:rFonts w:ascii="Times New Roman" w:eastAsiaTheme="minorHAnsi" w:hAnsi="Times New Roman" w:cs="Times New Roman"/>
           <w:lang w:val="en-US"/>
         </w:rPr>
-        <w:t>All data within the database is owned by the system; there are no other systems which create, reference, update or delete data.  Once data has been entered into the database, Livant Enterprises software clients and subsystems are the sole users of the data.</w:t>
-      </w:r>
-    </w:p>
-    <w:p/>
-    <w:p>
-      <w:pPr>
-        <w:pStyle w:val="Heading3"/>
-        <w:rPr>
-          <w:rFonts w:cs="Times New Roman"/>
-          <w:color w:val="auto"/>
-        </w:rPr>
-      </w:pPr>
-      <w:bookmarkStart w:id="67" w:name="_Toc10638507"/>
-      <w:r>
-        <w:rPr>
-          <w:rFonts w:cs="Times New Roman"/>
-          <w:color w:val="auto"/>
-        </w:rPr>
-        <w:t>Data and Functions</w:t>
-      </w:r>
-      <w:bookmarkEnd w:id="67"/>
-    </w:p>
-    <w:p>
-      <w:pPr>
-        <w:spacing w:after="160" w:line="259" w:lineRule="auto"/>
-        <w:contextualSpacing w:val="0"/>
+        <w:t xml:space="preserve">A Create, Reference, Update, </w:t>
+      </w:r>
+      <w:proofErr w:type="gramStart"/>
+      <w:r>
         <w:rPr>
           <w:rFonts w:ascii="Times New Roman" w:eastAsiaTheme="minorHAnsi" w:hAnsi="Times New Roman" w:cs="Times New Roman"/>
           <w:lang w:val="en-US"/>
         </w:rPr>
-      </w:pPr>
+        <w:t>Delete</w:t>
+      </w:r>
+      <w:proofErr w:type="gramEnd"/>
       <w:r>
         <w:rPr>
           <w:rFonts w:ascii="Times New Roman" w:eastAsiaTheme="minorHAnsi" w:hAnsi="Times New Roman" w:cs="Times New Roman"/>
           <w:lang w:val="en-US"/>
         </w:rPr>
-        <w:t>A Create, Reference, Update, Delete (CRUD) matrix for the Livant Enterprises software is presented in Table 3.1.  For the purposes of this table, thee verbs have the following meanings:</w:t>
+        <w:t xml:space="preserve"> (CRUD) matrix for the Livant Enterprises software is presented in Table 3.1.  For the purposes of this table, thee verbs have the following meanings:</w:t>
       </w:r>
     </w:p>
     <w:tbl>
@@ -37092,7 +37477,7 @@
           <w:color w:val="auto"/>
         </w:rPr>
       </w:pPr>
-      <w:bookmarkStart w:id="68" w:name="_Toc10638508"/>
+      <w:bookmarkStart w:id="70" w:name="_Toc10638508"/>
       <w:r>
         <w:rPr>
           <w:rFonts w:cs="Times New Roman"/>
@@ -37100,7 +37485,7 @@
         </w:rPr>
         <w:t>Business Rules</w:t>
       </w:r>
-      <w:bookmarkEnd w:id="68"/>
+      <w:bookmarkEnd w:id="70"/>
     </w:p>
     <w:p>
       <w:pPr>
@@ -37164,7 +37549,7 @@
           <w:color w:val="auto"/>
         </w:rPr>
       </w:pPr>
-      <w:bookmarkStart w:id="69" w:name="_Toc10638509"/>
+      <w:bookmarkStart w:id="71" w:name="_Toc10638509"/>
       <w:r>
         <w:rPr>
           <w:rFonts w:eastAsia="Georgia" w:cs="Times New Roman"/>
@@ -37173,7 +37558,7 @@
         <w:lastRenderedPageBreak/>
         <w:t>Physical Model</w:t>
       </w:r>
-      <w:bookmarkEnd w:id="69"/>
+      <w:bookmarkEnd w:id="71"/>
     </w:p>
     <w:p>
       <w:pPr>
@@ -37189,58 +37574,74 @@
           <w:rFonts w:ascii="Times New Roman" w:eastAsiaTheme="minorHAnsi" w:hAnsi="Times New Roman" w:cs="Times New Roman"/>
           <w:lang w:val="en-US"/>
         </w:rPr>
-        <w:t>This section describes the physical model of the Livant Enterprises database.  The physical model is described in terms of the database tables and data dictionary, the physical organization, database constraints and triggers, performance features, database security, and backup and recovery.  MySql v… date release # is used to support database design activity.  Some of these physical attributes of the database result from activities which occur later in the database implementation activity and are noted as TBD within this section.  The information within this section is not intended to replace the Designer repository, but rather to briefly summarize the information within the repository.</w:t>
-      </w:r>
-    </w:p>
-    <w:p>
-      <w:pPr>
-        <w:rPr>
-          <w:rFonts w:ascii="Times New Roman" w:hAnsi="Times New Roman" w:cs="Times New Roman"/>
-        </w:rPr>
-      </w:pPr>
-    </w:p>
-    <w:p>
-      <w:pPr>
-        <w:rPr>
-          <w:rFonts w:ascii="Times New Roman" w:hAnsi="Times New Roman" w:cs="Times New Roman"/>
-        </w:rPr>
-      </w:pPr>
-    </w:p>
-    <w:p>
-      <w:pPr>
-        <w:pStyle w:val="Heading2"/>
-        <w:rPr>
-          <w:rFonts w:eastAsia="Georgia" w:cs="Times New Roman"/>
-        </w:rPr>
-      </w:pPr>
-      <w:bookmarkStart w:id="70" w:name="_Toc10638510"/>
-      <w:r>
-        <w:rPr>
-          <w:rFonts w:eastAsia="Georgia" w:cs="Times New Roman"/>
-        </w:rPr>
-        <w:t>Table Models and Data Dictionary</w:t>
-      </w:r>
-      <w:bookmarkEnd w:id="70"/>
-    </w:p>
-    <w:p>
-      <w:pPr>
+        <w:t xml:space="preserve">This section describes the physical model of the Livant Enterprises database.  The physical model is described in terms of the database tables and data dictionary, the physical organization, database constraints and triggers, performance features, database security, and backup and recovery.  </w:t>
+      </w:r>
+      <w:proofErr w:type="spellStart"/>
+      <w:r>
         <w:rPr>
           <w:rFonts w:ascii="Times New Roman" w:eastAsiaTheme="minorHAnsi" w:hAnsi="Times New Roman" w:cs="Times New Roman"/>
           <w:lang w:val="en-US"/>
         </w:rPr>
-      </w:pPr>
+        <w:t>MySql</w:t>
+      </w:r>
+      <w:proofErr w:type="spellEnd"/>
       <w:r>
         <w:rPr>
           <w:rFonts w:ascii="Times New Roman" w:eastAsiaTheme="minorHAnsi" w:hAnsi="Times New Roman" w:cs="Times New Roman"/>
           <w:lang w:val="en-US"/>
         </w:rPr>
-        <w:t>contains MySQL Table Definition Report.  That report contains a complete description of each table, table keys and columns within each table.</w:t>
-      </w:r>
-      <w:r>
+        <w:t xml:space="preserve"> v… date release # is used to support database design activity.  Some of these physical attributes of the database result from activities which occur later in the database implementation activity and are noted as TBD within this section.  The information within this section is not intended to replace the Designer repository, but rather to briefly summarize the information within the repository.</w:t>
+      </w:r>
+    </w:p>
+    <w:p>
+      <w:pPr>
+        <w:rPr>
+          <w:rFonts w:ascii="Times New Roman" w:hAnsi="Times New Roman" w:cs="Times New Roman"/>
+        </w:rPr>
+      </w:pPr>
+    </w:p>
+    <w:p>
+      <w:pPr>
+        <w:rPr>
+          <w:rFonts w:ascii="Times New Roman" w:hAnsi="Times New Roman" w:cs="Times New Roman"/>
+        </w:rPr>
+      </w:pPr>
+    </w:p>
+    <w:p>
+      <w:pPr>
+        <w:pStyle w:val="Heading2"/>
+        <w:rPr>
+          <w:rFonts w:eastAsia="Georgia" w:cs="Times New Roman"/>
+        </w:rPr>
+      </w:pPr>
+      <w:bookmarkStart w:id="72" w:name="_Toc10638510"/>
+      <w:r>
+        <w:rPr>
+          <w:rFonts w:eastAsia="Georgia" w:cs="Times New Roman"/>
+        </w:rPr>
+        <w:t>Table Models and Data Dictionary</w:t>
+      </w:r>
+      <w:bookmarkEnd w:id="72"/>
+    </w:p>
+    <w:p>
+      <w:pPr>
         <w:rPr>
           <w:rFonts w:ascii="Times New Roman" w:eastAsiaTheme="minorHAnsi" w:hAnsi="Times New Roman" w:cs="Times New Roman"/>
           <w:lang w:val="en-US"/>
         </w:rPr>
+      </w:pPr>
+      <w:r>
+        <w:rPr>
+          <w:rFonts w:ascii="Times New Roman" w:eastAsiaTheme="minorHAnsi" w:hAnsi="Times New Roman" w:cs="Times New Roman"/>
+          <w:lang w:val="en-US"/>
+        </w:rPr>
+        <w:t>contains MySQL Table Definition Report.  That report contains a complete description of each table, table keys and columns within each table.</w:t>
+      </w:r>
+      <w:r>
+        <w:rPr>
+          <w:rFonts w:ascii="Times New Roman" w:eastAsiaTheme="minorHAnsi" w:hAnsi="Times New Roman" w:cs="Times New Roman"/>
+          <w:lang w:val="en-US"/>
+        </w:rPr>
         <w:t xml:space="preserve"> Appendix C contains MySQL Designer Column Definition Report.</w:t>
       </w:r>
     </w:p>
@@ -37309,14 +37710,14 @@
           <w:rFonts w:eastAsia="Georgia" w:cs="Times New Roman"/>
         </w:rPr>
       </w:pPr>
-      <w:bookmarkStart w:id="71" w:name="_Toc10638511"/>
+      <w:bookmarkStart w:id="73" w:name="_Toc10638511"/>
       <w:r>
         <w:rPr>
           <w:rFonts w:eastAsia="Georgia" w:cs="Times New Roman"/>
         </w:rPr>
         <w:t>Physical Organization</w:t>
       </w:r>
-      <w:bookmarkEnd w:id="71"/>
+      <w:bookmarkEnd w:id="73"/>
     </w:p>
     <w:p>
       <w:pPr>
@@ -37339,14 +37740,14 @@
           <w:rFonts w:eastAsia="Georgia" w:cs="Times New Roman"/>
         </w:rPr>
       </w:pPr>
-      <w:bookmarkStart w:id="72" w:name="_Toc10638512"/>
+      <w:bookmarkStart w:id="74" w:name="_Toc10638512"/>
       <w:r>
         <w:rPr>
           <w:rFonts w:eastAsia="Georgia" w:cs="Times New Roman"/>
         </w:rPr>
         <w:t>Database Constraints and Triggers</w:t>
       </w:r>
-      <w:bookmarkEnd w:id="72"/>
+      <w:bookmarkEnd w:id="74"/>
     </w:p>
     <w:p>
       <w:pPr>
@@ -37369,14 +37770,14 @@
           <w:rFonts w:eastAsia="Georgia" w:cs="Times New Roman"/>
         </w:rPr>
       </w:pPr>
-      <w:bookmarkStart w:id="73" w:name="_Toc10638513"/>
+      <w:bookmarkStart w:id="75" w:name="_Toc10638513"/>
       <w:r>
         <w:rPr>
           <w:rFonts w:eastAsia="Georgia" w:cs="Times New Roman"/>
         </w:rPr>
         <w:t>Performance Features</w:t>
       </w:r>
-      <w:bookmarkEnd w:id="73"/>
+      <w:bookmarkEnd w:id="75"/>
     </w:p>
     <w:p>
       <w:pPr>
@@ -37392,48 +37793,46 @@
           <w:rFonts w:eastAsia="Georgia" w:cs="Times New Roman"/>
         </w:rPr>
       </w:pPr>
-      <w:bookmarkStart w:id="74" w:name="_Toc10638514"/>
+      <w:bookmarkStart w:id="76" w:name="_Toc10638514"/>
       <w:r>
         <w:rPr>
           <w:rFonts w:eastAsia="Georgia" w:cs="Times New Roman"/>
         </w:rPr>
         <w:t>Security</w:t>
       </w:r>
-      <w:bookmarkEnd w:id="74"/>
-    </w:p>
-    <w:p>
-      <w:pPr>
-        <w:spacing w:after="160" w:line="259" w:lineRule="auto"/>
-        <w:contextualSpacing w:val="0"/>
-        <w:rPr>
-          <w:rFonts w:ascii="Times New Roman" w:eastAsiaTheme="minorHAnsi" w:hAnsi="Times New Roman" w:cs="Times New Roman"/>
+      <w:bookmarkEnd w:id="76"/>
+    </w:p>
+    <w:p>
+      <w:pPr>
+        <w:rPr>
+          <w:rFonts w:ascii="Times New Roman" w:hAnsi="Times New Roman" w:cs="Times New Roman"/>
           <w:lang w:val="en-US"/>
         </w:rPr>
       </w:pPr>
       <w:r>
         <w:rPr>
-          <w:rFonts w:ascii="Times New Roman" w:eastAsiaTheme="minorHAnsi" w:hAnsi="Times New Roman" w:cs="Times New Roman"/>
+          <w:rFonts w:ascii="Times New Roman" w:hAnsi="Times New Roman" w:cs="Times New Roman"/>
           <w:lang w:val="en-US"/>
         </w:rPr>
         <w:t xml:space="preserve">The URI College of Pharmacy controls all system security.  All system security risks such as impersonation and denial of service are handled by the department.   All other system security is implicit in the system via best system design and best coding practices.  The risk of SQL injection is mitigated by the layered architecture and component isolation design.   </w:t>
       </w:r>
       <w:r>
         <w:rPr>
-          <w:rFonts w:ascii="Times New Roman" w:eastAsiaTheme="minorHAnsi" w:hAnsi="Times New Roman" w:cs="Times New Roman"/>
+          <w:rFonts w:ascii="Times New Roman" w:hAnsi="Times New Roman" w:cs="Times New Roman"/>
           <w:lang w:val="en-US"/>
         </w:rPr>
         <w:t xml:space="preserve">There are no special provisions for database security.  Security, privacy, and access are controlled through </w:t>
       </w:r>
       <w:r>
         <w:rPr>
-          <w:rFonts w:ascii="Times New Roman" w:eastAsiaTheme="minorHAnsi" w:hAnsi="Times New Roman" w:cs="Times New Roman"/>
+          <w:rFonts w:ascii="Times New Roman" w:hAnsi="Times New Roman" w:cs="Times New Roman"/>
           <w:lang w:val="en-US"/>
         </w:rPr>
         <w:t>admin</w:t>
       </w:r>
       <w:r>
         <w:rPr>
-          <w:rFonts w:ascii="Times New Roman" w:eastAsiaTheme="minorHAnsi" w:hAnsi="Times New Roman" w:cs="Times New Roman"/>
+          <w:rFonts w:ascii="Times New Roman" w:hAnsi="Times New Roman" w:cs="Times New Roman"/>
           <w:lang w:val="en-US"/>
         </w:rPr>
         <w:t xml:space="preserve"> MySQL username-password combinations.  </w:t>
@@ -37441,27 +37840,26 @@
     </w:p>
     <w:p>
       <w:pPr>
+        <w:rPr>
+          <w:rFonts w:eastAsia="Georgia"/>
+        </w:rPr>
+      </w:pPr>
+    </w:p>
+    <w:p>
+      <w:pPr>
         <w:pStyle w:val="Heading2"/>
         <w:rPr>
           <w:rFonts w:eastAsia="Georgia" w:cs="Times New Roman"/>
         </w:rPr>
       </w:pPr>
-    </w:p>
-    <w:p>
-      <w:pPr>
-        <w:pStyle w:val="Heading2"/>
+      <w:bookmarkStart w:id="77" w:name="_Toc10638515"/>
+      <w:r>
         <w:rPr>
           <w:rFonts w:eastAsia="Georgia" w:cs="Times New Roman"/>
         </w:rPr>
-      </w:pPr>
-      <w:bookmarkStart w:id="75" w:name="_Toc10638515"/>
-      <w:r>
-        <w:rPr>
-          <w:rFonts w:eastAsia="Georgia" w:cs="Times New Roman"/>
-        </w:rPr>
         <w:t>Backup and Recovery</w:t>
       </w:r>
-      <w:bookmarkEnd w:id="75"/>
+      <w:bookmarkEnd w:id="77"/>
     </w:p>
     <w:p>
       <w:pPr>
@@ -37515,7 +37913,7 @@
           <w:color w:val="auto"/>
         </w:rPr>
       </w:pPr>
-      <w:bookmarkStart w:id="76" w:name="_Toc10638516"/>
+      <w:bookmarkStart w:id="78" w:name="_Toc10638516"/>
       <w:r>
         <w:rPr>
           <w:rFonts w:cs="Times New Roman"/>
@@ -37523,7 +37921,7 @@
         </w:rPr>
         <w:t>Software Activity Diagram</w:t>
       </w:r>
-      <w:bookmarkEnd w:id="76"/>
+      <w:bookmarkEnd w:id="78"/>
     </w:p>
     <w:p>
       <w:pPr>
@@ -37623,7 +38021,7 @@
           <w:color w:val="auto"/>
         </w:rPr>
       </w:pPr>
-      <w:bookmarkStart w:id="77" w:name="_Toc10638517"/>
+      <w:bookmarkStart w:id="79" w:name="_Toc10638517"/>
       <w:r>
         <w:rPr>
           <w:rFonts w:cs="Times New Roman"/>
@@ -37632,7 +38030,7 @@
         <w:lastRenderedPageBreak/>
         <w:t>System Deployment Diagram</w:t>
       </w:r>
-      <w:bookmarkEnd w:id="77"/>
+      <w:bookmarkEnd w:id="79"/>
     </w:p>
     <w:p>
       <w:pPr>
@@ -37658,7 +38056,7 @@
         </w:rPr>
         <w:br w:type="page"/>
       </w:r>
-      <w:bookmarkStart w:id="78" w:name="_Toc10638518"/>
+      <w:bookmarkStart w:id="80" w:name="_Toc10638518"/>
       <w:r>
         <w:rPr>
           <w:rFonts w:eastAsia="Georgia" w:cs="Times New Roman"/>
@@ -37667,7 +38065,7 @@
         <w:lastRenderedPageBreak/>
         <w:t>Notes</w:t>
       </w:r>
-      <w:bookmarkEnd w:id="78"/>
+      <w:bookmarkEnd w:id="80"/>
     </w:p>
     <w:p>
       <w:pPr>
@@ -37707,7 +38105,7 @@
           <w:color w:val="auto"/>
         </w:rPr>
       </w:pPr>
-      <w:bookmarkStart w:id="79" w:name="_Toc10638519"/>
+      <w:bookmarkStart w:id="81" w:name="_Toc10638519"/>
       <w:r>
         <w:rPr>
           <w:rFonts w:eastAsia="Georgia" w:cs="Times New Roman"/>
@@ -37715,7 +38113,7 @@
         </w:rPr>
         <w:t>Requirements Traceability</w:t>
       </w:r>
-      <w:bookmarkEnd w:id="79"/>
+      <w:bookmarkEnd w:id="81"/>
     </w:p>
     <w:p>
       <w:pPr>
@@ -37737,15 +38135,9 @@
           <w:rFonts w:ascii="Times New Roman" w:eastAsia="Georgia" w:hAnsi="Times New Roman" w:cs="Times New Roman"/>
         </w:rPr>
       </w:pPr>
-      <w:r>
-        <w:rPr>
-          <w:rFonts w:ascii="Times New Roman" w:eastAsia="Georgia" w:hAnsi="Times New Roman" w:cs="Times New Roman"/>
-        </w:rPr>
-        <w:br w:type="page"/>
-      </w:r>
     </w:p>
     <w:sectPr>
-      <w:footerReference w:type="default" r:id="rId13"/>
+      <w:footerReference w:type="default" r:id="rId12"/>
       <w:pgSz w:w="12240" w:h="15840"/>
       <w:pgMar w:top="1440" w:right="1440" w:bottom="1440" w:left="1440" w:header="720" w:footer="720" w:gutter="0"/>
       <w:pgNumType w:start="1"/>
@@ -39114,6 +39506,7 @@
     <w:lsdException w:name="HTML Sample" w:semiHidden="1" w:unhideWhenUsed="1"/>
     <w:lsdException w:name="HTML Typewriter" w:semiHidden="1" w:unhideWhenUsed="1"/>
     <w:lsdException w:name="HTML Variable" w:semiHidden="1" w:unhideWhenUsed="1"/>
+    <w:lsdException w:name="Normal Table" w:semiHidden="1" w:unhideWhenUsed="1"/>
     <w:lsdException w:name="annotation subject" w:semiHidden="1" w:unhideWhenUsed="1"/>
     <w:lsdException w:name="No List" w:semiHidden="1" w:unhideWhenUsed="1"/>
     <w:lsdException w:name="Outline List 1" w:semiHidden="1" w:unhideWhenUsed="1"/>
@@ -39160,8 +39553,10 @@
     <w:lsdException w:name="Table Subtle 2" w:semiHidden="1" w:unhideWhenUsed="1"/>
     <w:lsdException w:name="Table Web 1" w:semiHidden="1" w:unhideWhenUsed="1"/>
     <w:lsdException w:name="Table Web 2" w:semiHidden="1" w:unhideWhenUsed="1"/>
+    <w:lsdException w:name="Table Web 3" w:semiHidden="1" w:unhideWhenUsed="1"/>
     <w:lsdException w:name="Balloon Text" w:semiHidden="1" w:unhideWhenUsed="1"/>
     <w:lsdException w:name="Table Grid" w:uiPriority="59"/>
+    <w:lsdException w:name="Table Theme" w:semiHidden="1" w:unhideWhenUsed="1"/>
     <w:lsdException w:name="Placeholder Text" w:semiHidden="1"/>
     <w:lsdException w:name="No Spacing" w:uiPriority="1" w:qFormat="1"/>
     <w:lsdException w:name="Light Shading" w:uiPriority="60"/>
@@ -39504,7 +39899,6 @@
   <w:style w:type="character" w:default="1" w:styleId="DefaultParagraphFont">
     <w:name w:val="Default Paragraph Font"/>
     <w:uiPriority w:val="1"/>
-    <w:semiHidden/>
     <w:unhideWhenUsed/>
   </w:style>
   <w:style w:type="table" w:default="1" w:styleId="TableNormal">
@@ -40163,7 +40557,7 @@
 </file>
 
 <file path=customXml/itemProps1.xml><?xml version="1.0" encoding="utf-8"?>
-<ds:datastoreItem xmlns:ds="http://schemas.openxmlformats.org/officeDocument/2006/customXml" ds:itemID="{05821093-F156-4CDA-9690-83AF869D530A}">
+<ds:datastoreItem xmlns:ds="http://schemas.openxmlformats.org/officeDocument/2006/customXml" ds:itemID="{065035C7-F0E2-4CE3-A634-5AC940F7C0D4}">
   <ds:schemaRefs>
     <ds:schemaRef ds:uri="http://schemas.openxmlformats.org/officeDocument/2006/bibliography"/>
   </ds:schemaRefs>
